--- a/B/A_Vocabulary_of_the_Shanghai_Dialect-images-15.docx
+++ b/B/A_Vocabulary_of_the_Shanghai_Dialect-images-15.docx
@@ -24,7 +24,19 @@
             <w:tcW w:w="8640" w:type="dxa"/>
           </w:tcPr>
           <w:p>
-            <w:r>
+            <w:pPr>
+              <w:rPr>
+                <w:rFonts w:ascii="Times New Roman" w:eastAsia="SimSun" w:hAnsi="Times New Roman" w:cs="Times New Roman"/>
+                <w:sz w:val="24"/>
+                <w:szCs w:val="24"/>
+              </w:rPr>
+            </w:pPr>
+            <w:r>
+              <w:rPr>
+                <w:rFonts w:ascii="Times New Roman" w:eastAsia="SimSun" w:hAnsi="Times New Roman" w:cs="Times New Roman"/>
+                <w:sz w:val="24"/>
+                <w:szCs w:val="24"/>
+              </w:rPr>
               <w:t xml:space="preserve"> </w:t>
             </w:r>
           </w:p>
@@ -36,69 +48,267 @@
             <w:tcW w:w="8640" w:type="dxa"/>
           </w:tcPr>
           <w:p>
-            <w:r>
+            <w:pPr>
+              <w:rPr>
+                <w:rFonts w:ascii="Times New Roman" w:eastAsia="SimSun" w:hAnsi="Times New Roman" w:cs="Times New Roman"/>
+                <w:sz w:val="24"/>
+                <w:szCs w:val="24"/>
+              </w:rPr>
+            </w:pPr>
+            <w:r>
+              <w:rPr>
+                <w:rFonts w:ascii="Times New Roman" w:eastAsia="SimSun" w:hAnsi="Times New Roman" w:cs="Times New Roman"/>
+                <w:sz w:val="24"/>
+                <w:szCs w:val="24"/>
+              </w:rPr>
               <w:t>Boil,</w:t>
             </w:r>
             <w:r>
+              <w:rPr>
+                <w:rFonts w:ascii="Times New Roman" w:eastAsia="SimSun" w:hAnsi="Times New Roman" w:cs="Times New Roman"/>
+                <w:sz w:val="24"/>
+                <w:szCs w:val="24"/>
+              </w:rPr>
               <w:t xml:space="preserve"> </w:t>
             </w:r>
             <w:proofErr w:type="spellStart"/>
             <w:r>
+              <w:rPr>
+                <w:rFonts w:ascii="Times New Roman" w:eastAsia="SimSun" w:hAnsi="Times New Roman" w:cs="Times New Roman"/>
+                <w:sz w:val="24"/>
+                <w:szCs w:val="24"/>
+              </w:rPr>
               <w:t>v.i.</w:t>
             </w:r>
             <w:proofErr w:type="spellEnd"/>
             <w:r>
-              <w:t xml:space="preserve"> ’</w:t>
+              <w:rPr>
+                <w:rFonts w:ascii="Times New Roman" w:eastAsia="SimSun" w:hAnsi="Times New Roman" w:cs="Times New Roman"/>
+                <w:sz w:val="24"/>
+                <w:szCs w:val="24"/>
+              </w:rPr>
+              <w:t xml:space="preserve"> </w:t>
+            </w:r>
+            <w:r>
+              <w:rPr>
+                <w:rFonts w:ascii="Times New Roman" w:eastAsia="SimSun" w:hAnsi="Times New Roman" w:cs="Times New Roman"/>
+                <w:sz w:val="24"/>
+                <w:szCs w:val="24"/>
+                <w:lang w:eastAsia="zh-CN"/>
+              </w:rPr>
+              <w:t xml:space="preserve"> </w:t>
+            </w:r>
+            <w:r>
+              <w:rPr>
+                <w:rFonts w:ascii="Times New Roman" w:eastAsia="SimSun" w:hAnsi="Times New Roman" w:cs="Times New Roman"/>
+                <w:sz w:val="24"/>
+                <w:szCs w:val="24"/>
+                <w:lang w:eastAsia="zh-CN"/>
+              </w:rPr>
+              <w:t>滚</w:t>
+            </w:r>
+            <w:r>
+              <w:rPr>
+                <w:rFonts w:ascii="Times New Roman" w:eastAsia="SimSun" w:hAnsi="Times New Roman" w:cs="Times New Roman"/>
+                <w:sz w:val="24"/>
+                <w:szCs w:val="24"/>
+                <w:lang w:eastAsia="zh-CN"/>
+              </w:rPr>
+              <w:t xml:space="preserve">, </w:t>
+            </w:r>
+            <w:r>
+              <w:rPr>
+                <w:rFonts w:ascii="Times New Roman" w:eastAsia="SimSun" w:hAnsi="Times New Roman" w:cs="Times New Roman"/>
+                <w:sz w:val="24"/>
+                <w:szCs w:val="24"/>
+              </w:rPr>
+              <w:t>’</w:t>
             </w:r>
             <w:proofErr w:type="spellStart"/>
             <w:r>
+              <w:rPr>
+                <w:rFonts w:ascii="Times New Roman" w:eastAsia="SimSun" w:hAnsi="Times New Roman" w:cs="Times New Roman"/>
+                <w:sz w:val="24"/>
+                <w:szCs w:val="24"/>
+              </w:rPr>
               <w:t>kwun</w:t>
             </w:r>
             <w:proofErr w:type="spellEnd"/>
             <w:r>
+              <w:rPr>
+                <w:rFonts w:ascii="Times New Roman" w:eastAsia="SimSun" w:hAnsi="Times New Roman" w:cs="Times New Roman"/>
+                <w:sz w:val="24"/>
+                <w:szCs w:val="24"/>
+              </w:rPr>
               <w:t>;</w:t>
             </w:r>
             <w:r>
+              <w:rPr>
+                <w:rFonts w:ascii="Times New Roman" w:eastAsia="SimSun" w:hAnsi="Times New Roman" w:cs="Times New Roman"/>
+                <w:sz w:val="24"/>
+                <w:szCs w:val="24"/>
+                <w:lang w:eastAsia="zh-CN"/>
+              </w:rPr>
               <w:t xml:space="preserve"> </w:t>
             </w:r>
+            <w:r>
+              <w:rPr>
+                <w:rFonts w:ascii="Times New Roman" w:eastAsia="SimSun" w:hAnsi="Times New Roman" w:cs="Times New Roman"/>
+                <w:sz w:val="24"/>
+                <w:szCs w:val="24"/>
+              </w:rPr>
+              <w:t xml:space="preserve"> </w:t>
+            </w:r>
             <w:proofErr w:type="spellStart"/>
             <w:r>
+              <w:rPr>
+                <w:rFonts w:ascii="Times New Roman" w:eastAsia="SimSun" w:hAnsi="Times New Roman" w:cs="Times New Roman"/>
+                <w:sz w:val="24"/>
+                <w:szCs w:val="24"/>
+              </w:rPr>
               <w:t>v.t.</w:t>
             </w:r>
             <w:proofErr w:type="spellEnd"/>
             <w:r>
+              <w:rPr>
+                <w:rFonts w:ascii="Times New Roman" w:eastAsia="SimSun" w:hAnsi="Times New Roman" w:cs="Times New Roman"/>
+                <w:sz w:val="24"/>
+                <w:szCs w:val="24"/>
+              </w:rPr>
               <w:t xml:space="preserve"> </w:t>
             </w:r>
+            <w:r>
+              <w:rPr>
+                <w:rFonts w:ascii="Times New Roman" w:eastAsia="SimSun" w:hAnsi="Times New Roman" w:cs="Times New Roman"/>
+                <w:sz w:val="24"/>
+                <w:szCs w:val="24"/>
+                <w:lang w:eastAsia="zh-CN"/>
+              </w:rPr>
+              <w:t xml:space="preserve"> </w:t>
+            </w:r>
+            <w:r>
+              <w:rPr>
+                <w:rFonts w:ascii="Times New Roman" w:eastAsia="SimSun" w:hAnsi="Times New Roman" w:cs="Times New Roman"/>
+                <w:sz w:val="24"/>
+                <w:szCs w:val="24"/>
+                <w:lang w:eastAsia="zh-CN"/>
+              </w:rPr>
+              <w:t>燒</w:t>
+            </w:r>
+            <w:r>
+              <w:rPr>
+                <w:rFonts w:ascii="Times New Roman" w:eastAsia="SimSun" w:hAnsi="Times New Roman" w:cs="Times New Roman"/>
+                <w:sz w:val="24"/>
+                <w:szCs w:val="24"/>
+                <w:lang w:eastAsia="zh-CN"/>
+              </w:rPr>
+              <w:t>滚</w:t>
+            </w:r>
+            <w:r>
+              <w:rPr>
+                <w:rFonts w:ascii="Times New Roman" w:eastAsia="SimSun" w:hAnsi="Times New Roman" w:cs="Times New Roman"/>
+                <w:sz w:val="24"/>
+                <w:szCs w:val="24"/>
+                <w:lang w:eastAsia="zh-CN"/>
+              </w:rPr>
+              <w:t xml:space="preserve">, </w:t>
+            </w:r>
             <w:proofErr w:type="spellStart"/>
             <w:r>
+              <w:rPr>
+                <w:rFonts w:ascii="Times New Roman" w:eastAsia="SimSun" w:hAnsi="Times New Roman" w:cs="Times New Roman"/>
+                <w:sz w:val="24"/>
+                <w:szCs w:val="24"/>
+              </w:rPr>
               <w:t>sau</w:t>
             </w:r>
             <w:proofErr w:type="spellEnd"/>
             <w:r>
+              <w:rPr>
+                <w:rFonts w:ascii="Times New Roman" w:eastAsia="SimSun" w:hAnsi="Times New Roman" w:cs="Times New Roman"/>
+                <w:sz w:val="24"/>
+                <w:szCs w:val="24"/>
+              </w:rPr>
               <w:t xml:space="preserve"> ‘</w:t>
             </w:r>
             <w:proofErr w:type="spellStart"/>
             <w:r>
+              <w:rPr>
+                <w:rFonts w:ascii="Times New Roman" w:eastAsia="SimSun" w:hAnsi="Times New Roman" w:cs="Times New Roman"/>
+                <w:sz w:val="24"/>
+                <w:szCs w:val="24"/>
+              </w:rPr>
               <w:t>kwun</w:t>
             </w:r>
             <w:proofErr w:type="spellEnd"/>
             <w:r>
+              <w:rPr>
+                <w:rFonts w:ascii="Times New Roman" w:eastAsia="SimSun" w:hAnsi="Times New Roman" w:cs="Times New Roman"/>
+                <w:sz w:val="24"/>
+                <w:szCs w:val="24"/>
+              </w:rPr>
               <w:t>, (</w:t>
             </w:r>
             <w:proofErr w:type="spellStart"/>
             <w:r>
+              <w:rPr>
+                <w:rFonts w:ascii="Times New Roman" w:eastAsia="SimSun" w:hAnsi="Times New Roman" w:cs="Times New Roman"/>
+                <w:sz w:val="24"/>
+                <w:szCs w:val="24"/>
+              </w:rPr>
               <w:t>boilding</w:t>
             </w:r>
             <w:proofErr w:type="spellEnd"/>
             <w:r>
-              <w:t>) ‘</w:t>
+              <w:rPr>
+                <w:rFonts w:ascii="Times New Roman" w:eastAsia="SimSun" w:hAnsi="Times New Roman" w:cs="Times New Roman"/>
+                <w:sz w:val="24"/>
+                <w:szCs w:val="24"/>
+              </w:rPr>
+              <w:t xml:space="preserve">) </w:t>
+            </w:r>
+            <w:r>
+              <w:rPr>
+                <w:rFonts w:ascii="Times New Roman" w:eastAsia="SimSun" w:hAnsi="Times New Roman" w:cs="Times New Roman"/>
+                <w:sz w:val="24"/>
+                <w:szCs w:val="24"/>
+                <w:lang w:eastAsia="zh-CN"/>
+              </w:rPr>
+              <w:t>滚</w:t>
+            </w:r>
+            <w:r>
+              <w:rPr>
+                <w:rFonts w:ascii="Times New Roman" w:eastAsia="SimSun" w:hAnsi="Times New Roman" w:cs="Times New Roman"/>
+                <w:sz w:val="24"/>
+                <w:szCs w:val="24"/>
+                <w:lang w:eastAsia="zh-CN"/>
+              </w:rPr>
+              <w:t>,</w:t>
+            </w:r>
+            <w:r>
+              <w:rPr>
+                <w:rFonts w:ascii="Times New Roman" w:eastAsia="SimSun" w:hAnsi="Times New Roman" w:cs="Times New Roman"/>
+                <w:sz w:val="24"/>
+                <w:szCs w:val="24"/>
+              </w:rPr>
+              <w:t>‘</w:t>
             </w:r>
             <w:proofErr w:type="spellStart"/>
             <w:r>
+              <w:rPr>
+                <w:rFonts w:ascii="Times New Roman" w:eastAsia="SimSun" w:hAnsi="Times New Roman" w:cs="Times New Roman"/>
+                <w:sz w:val="24"/>
+                <w:szCs w:val="24"/>
+              </w:rPr>
               <w:t>kwun</w:t>
             </w:r>
             <w:proofErr w:type="spellEnd"/>
             <w:r>
+              <w:rPr>
+                <w:rFonts w:ascii="Times New Roman" w:eastAsia="SimSun" w:hAnsi="Times New Roman" w:cs="Times New Roman"/>
+                <w:sz w:val="24"/>
+                <w:szCs w:val="24"/>
+              </w:rPr>
               <w:t>.</w:t>
             </w:r>
           </w:p>
@@ -110,26 +320,116 @@
             <w:tcW w:w="8640" w:type="dxa"/>
           </w:tcPr>
           <w:p>
-            <w:r>
+            <w:pPr>
+              <w:rPr>
+                <w:rFonts w:ascii="Times New Roman" w:eastAsia="SimSun" w:hAnsi="Times New Roman" w:cs="Times New Roman"/>
+                <w:sz w:val="24"/>
+                <w:szCs w:val="24"/>
+              </w:rPr>
+            </w:pPr>
+            <w:r>
+              <w:rPr>
+                <w:rFonts w:ascii="Times New Roman" w:eastAsia="SimSun" w:hAnsi="Times New Roman" w:cs="Times New Roman"/>
+                <w:sz w:val="24"/>
+                <w:szCs w:val="24"/>
+              </w:rPr>
               <w:t xml:space="preserve">Boil, (cook by boiling) </w:t>
             </w:r>
+            <w:r>
+              <w:rPr>
+                <w:rFonts w:ascii="Times New Roman" w:eastAsia="SimSun" w:hAnsi="Times New Roman" w:cs="Times New Roman"/>
+                <w:sz w:val="24"/>
+                <w:szCs w:val="24"/>
+                <w:lang w:eastAsia="zh-CN"/>
+              </w:rPr>
+              <w:t>灼</w:t>
+            </w:r>
+            <w:r>
+              <w:rPr>
+                <w:rFonts w:ascii="Times New Roman" w:eastAsia="SimSun" w:hAnsi="Times New Roman" w:cs="Times New Roman"/>
+                <w:sz w:val="24"/>
+                <w:szCs w:val="24"/>
+                <w:lang w:eastAsia="zh-CN"/>
+              </w:rPr>
+              <w:t xml:space="preserve">, </w:t>
+            </w:r>
             <w:proofErr w:type="spellStart"/>
             <w:r>
+              <w:rPr>
+                <w:rFonts w:ascii="Times New Roman" w:eastAsia="SimSun" w:hAnsi="Times New Roman" w:cs="Times New Roman"/>
+                <w:sz w:val="24"/>
+                <w:szCs w:val="24"/>
+              </w:rPr>
               <w:t>zah</w:t>
             </w:r>
             <w:proofErr w:type="spellEnd"/>
             <w:r>
-              <w:t xml:space="preserve">, </w:t>
-            </w:r>
-            <w:r>
+              <w:rPr>
+                <w:rFonts w:ascii="Times New Roman" w:eastAsia="SimSun" w:hAnsi="Times New Roman" w:cs="Times New Roman"/>
+                <w:sz w:val="24"/>
+                <w:szCs w:val="24"/>
+              </w:rPr>
+              <w:t>,</w:t>
+            </w:r>
+            <w:r>
+              <w:rPr>
+                <w:rFonts w:ascii="Times New Roman" w:eastAsia="SimSun" w:hAnsi="Times New Roman" w:cs="Times New Roman"/>
+                <w:sz w:val="24"/>
+                <w:szCs w:val="24"/>
+                <w:lang w:eastAsia="zh-CN"/>
+              </w:rPr>
+              <w:t xml:space="preserve"> </w:t>
+            </w:r>
+            <w:r>
+              <w:rPr>
+                <w:rFonts w:ascii="Times New Roman" w:eastAsia="SimSun" w:hAnsi="Times New Roman" w:cs="Times New Roman"/>
+                <w:sz w:val="24"/>
+                <w:szCs w:val="24"/>
+                <w:lang w:eastAsia="zh-CN"/>
+              </w:rPr>
+              <w:t>煮</w:t>
+            </w:r>
+            <w:r>
+              <w:rPr>
+                <w:rFonts w:ascii="Times New Roman" w:eastAsia="SimSun" w:hAnsi="Times New Roman" w:cs="Times New Roman"/>
+                <w:sz w:val="24"/>
+                <w:szCs w:val="24"/>
+                <w:lang w:eastAsia="zh-CN"/>
+              </w:rPr>
+              <w:t>,</w:t>
+            </w:r>
+            <w:r>
+              <w:rPr>
+                <w:rFonts w:ascii="Times New Roman" w:eastAsia="SimSun" w:hAnsi="Times New Roman" w:cs="Times New Roman"/>
+                <w:sz w:val="24"/>
+                <w:szCs w:val="24"/>
+              </w:rPr>
+              <w:t xml:space="preserve"> </w:t>
+            </w:r>
+            <w:r>
+              <w:rPr>
+                <w:rFonts w:ascii="Times New Roman" w:eastAsia="SimSun" w:hAnsi="Times New Roman" w:cs="Times New Roman"/>
+                <w:sz w:val="24"/>
+                <w:szCs w:val="24"/>
+              </w:rPr>
               <w:t>‘</w:t>
             </w:r>
             <w:proofErr w:type="spellStart"/>
             <w:r>
+              <w:rPr>
+                <w:rFonts w:ascii="Times New Roman" w:eastAsia="SimSun" w:hAnsi="Times New Roman" w:cs="Times New Roman"/>
+                <w:sz w:val="24"/>
+                <w:szCs w:val="24"/>
+              </w:rPr>
               <w:t>tsû</w:t>
             </w:r>
             <w:proofErr w:type="spellEnd"/>
             <w:r>
+              <w:rPr>
+                <w:rFonts w:ascii="Times New Roman" w:eastAsia="SimSun" w:hAnsi="Times New Roman" w:cs="Times New Roman"/>
+                <w:sz w:val="24"/>
+                <w:szCs w:val="24"/>
+              </w:rPr>
               <w:t xml:space="preserve">, ú’. </w:t>
             </w:r>
           </w:p>
@@ -141,51 +441,141 @@
             <w:tcW w:w="8640" w:type="dxa"/>
           </w:tcPr>
           <w:p>
-            <w:r>
+            <w:pPr>
+              <w:rPr>
+                <w:rFonts w:ascii="Times New Roman" w:eastAsia="SimSun" w:hAnsi="Times New Roman" w:cs="Times New Roman"/>
+                <w:sz w:val="24"/>
+                <w:szCs w:val="24"/>
+              </w:rPr>
+            </w:pPr>
+            <w:r>
+              <w:rPr>
+                <w:rFonts w:ascii="Times New Roman" w:eastAsia="SimSun" w:hAnsi="Times New Roman" w:cs="Times New Roman"/>
+                <w:sz w:val="24"/>
+                <w:szCs w:val="24"/>
+              </w:rPr>
               <w:t xml:space="preserve">Boiling </w:t>
             </w:r>
             <w:proofErr w:type="gramStart"/>
             <w:r>
+              <w:rPr>
+                <w:rFonts w:ascii="Times New Roman" w:eastAsia="SimSun" w:hAnsi="Times New Roman" w:cs="Times New Roman"/>
+                <w:sz w:val="24"/>
+                <w:szCs w:val="24"/>
+              </w:rPr>
               <w:t xml:space="preserve">pan, </w:t>
             </w:r>
             <w:r>
+              <w:rPr>
+                <w:rFonts w:ascii="Times New Roman" w:eastAsia="SimSun" w:hAnsi="Times New Roman" w:cs="Times New Roman"/>
+                <w:sz w:val="24"/>
+                <w:szCs w:val="24"/>
+              </w:rPr>
               <w:t xml:space="preserve"> </w:t>
             </w:r>
             <w:r>
-              <w:t xml:space="preserve"> </w:t>
+              <w:rPr>
+                <w:rFonts w:ascii="Times New Roman" w:eastAsia="SimSun" w:hAnsi="Times New Roman" w:cs="Times New Roman"/>
+                <w:sz w:val="24"/>
+                <w:szCs w:val="24"/>
+              </w:rPr>
+              <w:t>鑊</w:t>
+            </w:r>
+            <w:r>
+              <w:rPr>
+                <w:rFonts w:ascii="Times New Roman" w:eastAsia="SimSun" w:hAnsi="Times New Roman" w:cs="Times New Roman"/>
+                <w:sz w:val="24"/>
+                <w:szCs w:val="24"/>
+                <w:lang w:eastAsia="zh-CN"/>
+              </w:rPr>
+              <w:t>子</w:t>
+            </w:r>
+            <w:proofErr w:type="gramEnd"/>
+            <w:r>
+              <w:rPr>
+                <w:rFonts w:ascii="Times New Roman" w:eastAsia="SimSun" w:hAnsi="Times New Roman" w:cs="Times New Roman"/>
+                <w:sz w:val="24"/>
+                <w:szCs w:val="24"/>
+                <w:lang w:eastAsia="zh-CN"/>
+              </w:rPr>
+              <w:t xml:space="preserve">, </w:t>
             </w:r>
             <w:proofErr w:type="spellStart"/>
-            <w:proofErr w:type="gramEnd"/>
-            <w:r>
+            <w:r>
+              <w:rPr>
+                <w:rFonts w:ascii="Times New Roman" w:eastAsia="SimSun" w:hAnsi="Times New Roman" w:cs="Times New Roman"/>
+                <w:sz w:val="24"/>
+                <w:szCs w:val="24"/>
+              </w:rPr>
               <w:t>w</w:t>
             </w:r>
             <w:r>
+              <w:rPr>
+                <w:rFonts w:ascii="Times New Roman" w:eastAsia="SimSun" w:hAnsi="Times New Roman" w:cs="Times New Roman"/>
+                <w:sz w:val="24"/>
+                <w:szCs w:val="24"/>
+              </w:rPr>
               <w:t>ó</w:t>
             </w:r>
             <w:r>
+              <w:rPr>
+                <w:rFonts w:ascii="Times New Roman" w:eastAsia="SimSun" w:hAnsi="Times New Roman" w:cs="Times New Roman"/>
+                <w:sz w:val="24"/>
+                <w:szCs w:val="24"/>
+              </w:rPr>
               <w:t>h</w:t>
             </w:r>
             <w:proofErr w:type="spellEnd"/>
             <w:r>
+              <w:rPr>
+                <w:rFonts w:ascii="Times New Roman" w:eastAsia="SimSun" w:hAnsi="Times New Roman" w:cs="Times New Roman"/>
+                <w:sz w:val="24"/>
+                <w:szCs w:val="24"/>
+              </w:rPr>
               <w:t xml:space="preserve"> (</w:t>
             </w:r>
             <w:proofErr w:type="spellStart"/>
             <w:r>
+              <w:rPr>
+                <w:rFonts w:ascii="Times New Roman" w:eastAsia="SimSun" w:hAnsi="Times New Roman" w:cs="Times New Roman"/>
+                <w:sz w:val="24"/>
+                <w:szCs w:val="24"/>
+              </w:rPr>
               <w:t>ó</w:t>
             </w:r>
             <w:r>
+              <w:rPr>
+                <w:rFonts w:ascii="Times New Roman" w:eastAsia="SimSun" w:hAnsi="Times New Roman" w:cs="Times New Roman"/>
+                <w:sz w:val="24"/>
+                <w:szCs w:val="24"/>
+              </w:rPr>
               <w:t>h</w:t>
             </w:r>
             <w:proofErr w:type="spellEnd"/>
             <w:r>
+              <w:rPr>
+                <w:rFonts w:ascii="Times New Roman" w:eastAsia="SimSun" w:hAnsi="Times New Roman" w:cs="Times New Roman"/>
+                <w:sz w:val="24"/>
+                <w:szCs w:val="24"/>
+              </w:rPr>
               <w:t>) ‘</w:t>
             </w:r>
             <w:proofErr w:type="spellStart"/>
             <w:r>
+              <w:rPr>
+                <w:rFonts w:ascii="Times New Roman" w:eastAsia="SimSun" w:hAnsi="Times New Roman" w:cs="Times New Roman"/>
+                <w:sz w:val="24"/>
+                <w:szCs w:val="24"/>
+              </w:rPr>
               <w:t>tsz</w:t>
             </w:r>
             <w:proofErr w:type="spellEnd"/>
             <w:r>
+              <w:rPr>
+                <w:rFonts w:ascii="Times New Roman" w:eastAsia="SimSun" w:hAnsi="Times New Roman" w:cs="Times New Roman"/>
+                <w:sz w:val="24"/>
+                <w:szCs w:val="24"/>
+              </w:rPr>
               <w:t xml:space="preserve">. </w:t>
             </w:r>
           </w:p>
@@ -197,23 +587,105 @@
             <w:tcW w:w="8640" w:type="dxa"/>
           </w:tcPr>
           <w:p>
-            <w:r>
-              <w:t xml:space="preserve">Boils, </w:t>
+            <w:pPr>
+              <w:rPr>
+                <w:rFonts w:ascii="Times New Roman" w:eastAsia="SimSun" w:hAnsi="Times New Roman" w:cs="Times New Roman"/>
+                <w:sz w:val="24"/>
+                <w:szCs w:val="24"/>
+              </w:rPr>
+            </w:pPr>
+            <w:r>
+              <w:rPr>
+                <w:rFonts w:ascii="Times New Roman" w:eastAsia="SimSun" w:hAnsi="Times New Roman" w:cs="Times New Roman"/>
+                <w:sz w:val="24"/>
+                <w:szCs w:val="24"/>
+              </w:rPr>
+              <w:t>Boils,</w:t>
+            </w:r>
+            <w:r>
+              <w:rPr>
+                <w:rFonts w:ascii="Times New Roman" w:eastAsia="SimSun" w:hAnsi="Times New Roman" w:cs="Times New Roman"/>
+                <w:sz w:val="24"/>
+                <w:szCs w:val="24"/>
+              </w:rPr>
+              <w:t xml:space="preserve"> </w:t>
+            </w:r>
+            <w:r>
+              <w:rPr>
+                <w:rFonts w:ascii="Times New Roman" w:eastAsia="SimSun" w:hAnsi="Times New Roman" w:cs="Times New Roman"/>
+                <w:sz w:val="24"/>
+                <w:szCs w:val="24"/>
+              </w:rPr>
+              <w:t>瘡</w:t>
+            </w:r>
+            <w:r>
+              <w:rPr>
+                <w:rFonts w:ascii="Times New Roman" w:eastAsia="SimSun" w:hAnsi="Times New Roman" w:cs="Times New Roman"/>
+                <w:sz w:val="24"/>
+                <w:szCs w:val="24"/>
+                <w:lang w:eastAsia="zh-CN"/>
+              </w:rPr>
+              <w:t xml:space="preserve">, </w:t>
             </w:r>
             <w:proofErr w:type="spellStart"/>
             <w:r>
+              <w:rPr>
+                <w:rFonts w:ascii="Times New Roman" w:eastAsia="SimSun" w:hAnsi="Times New Roman" w:cs="Times New Roman"/>
+                <w:sz w:val="24"/>
+                <w:szCs w:val="24"/>
+              </w:rPr>
               <w:t>t’song</w:t>
             </w:r>
             <w:proofErr w:type="spellEnd"/>
             <w:r>
-              <w:t xml:space="preserve">, (small) </w:t>
+              <w:rPr>
+                <w:rFonts w:ascii="Times New Roman" w:eastAsia="SimSun" w:hAnsi="Times New Roman" w:cs="Times New Roman"/>
+                <w:sz w:val="24"/>
+                <w:szCs w:val="24"/>
+              </w:rPr>
+              <w:t>, (small)</w:t>
+            </w:r>
+            <w:r>
+              <w:rPr>
+                <w:rFonts w:ascii="Times New Roman" w:eastAsia="SimSun" w:hAnsi="Times New Roman" w:cs="Times New Roman"/>
+                <w:sz w:val="24"/>
+                <w:szCs w:val="24"/>
+              </w:rPr>
+              <w:t xml:space="preserve"> </w:t>
+            </w:r>
+            <w:r>
+              <w:rPr>
+                <w:rFonts w:ascii="Times New Roman" w:eastAsia="SimSun" w:hAnsi="Times New Roman" w:cs="Times New Roman"/>
+                <w:sz w:val="24"/>
+                <w:szCs w:val="24"/>
+              </w:rPr>
+              <w:t>癤</w:t>
+            </w:r>
+            <w:r>
+              <w:rPr>
+                <w:rFonts w:ascii="Times New Roman" w:eastAsia="SimSun" w:hAnsi="Times New Roman" w:cs="Times New Roman"/>
+                <w:sz w:val="24"/>
+                <w:szCs w:val="24"/>
+                <w:lang w:eastAsia="zh-CN"/>
+              </w:rPr>
+              <w:t xml:space="preserve">, </w:t>
             </w:r>
             <w:proofErr w:type="spellStart"/>
             <w:r>
+              <w:rPr>
+                <w:rFonts w:ascii="Times New Roman" w:eastAsia="SimSun" w:hAnsi="Times New Roman" w:cs="Times New Roman"/>
+                <w:sz w:val="24"/>
+                <w:szCs w:val="24"/>
+              </w:rPr>
               <w:t>tsih</w:t>
             </w:r>
             <w:proofErr w:type="spellEnd"/>
             <w:r>
+              <w:rPr>
+                <w:rFonts w:ascii="Times New Roman" w:eastAsia="SimSun" w:hAnsi="Times New Roman" w:cs="Times New Roman"/>
+                <w:sz w:val="24"/>
+                <w:szCs w:val="24"/>
+              </w:rPr>
               <w:t>.</w:t>
             </w:r>
           </w:p>
@@ -225,27 +697,105 @@
             <w:tcW w:w="8640" w:type="dxa"/>
           </w:tcPr>
           <w:p>
-            <w:r>
-              <w:t xml:space="preserve">Bold, </w:t>
-            </w:r>
-            <w:r>
+            <w:pPr>
+              <w:rPr>
+                <w:rFonts w:ascii="Times New Roman" w:eastAsia="SimSun" w:hAnsi="Times New Roman" w:cs="Times New Roman"/>
+                <w:sz w:val="24"/>
+                <w:szCs w:val="24"/>
+              </w:rPr>
+            </w:pPr>
+            <w:r>
+              <w:rPr>
+                <w:rFonts w:ascii="Times New Roman" w:eastAsia="SimSun" w:hAnsi="Times New Roman" w:cs="Times New Roman"/>
+                <w:sz w:val="24"/>
+                <w:szCs w:val="24"/>
+              </w:rPr>
+              <w:t>Bold,</w:t>
+            </w:r>
+            <w:r>
+              <w:rPr>
+                <w:rFonts w:ascii="Times New Roman" w:eastAsia="SimSun" w:hAnsi="Times New Roman" w:cs="Times New Roman"/>
+                <w:sz w:val="24"/>
+                <w:szCs w:val="24"/>
+              </w:rPr>
+              <w:t xml:space="preserve"> </w:t>
+            </w:r>
+            <w:proofErr w:type="gramStart"/>
+            <w:r>
+              <w:rPr>
+                <w:rFonts w:ascii="Times New Roman" w:eastAsia="SimSun" w:hAnsi="Times New Roman" w:cs="Times New Roman"/>
+                <w:sz w:val="24"/>
+                <w:szCs w:val="24"/>
+              </w:rPr>
+              <w:t>膽</w:t>
+            </w:r>
+            <w:r>
+              <w:rPr>
+                <w:rFonts w:ascii="Times New Roman" w:eastAsia="SimSun" w:hAnsi="Times New Roman" w:cs="Times New Roman"/>
+                <w:sz w:val="24"/>
+                <w:szCs w:val="24"/>
+                <w:lang w:eastAsia="zh-CN"/>
+              </w:rPr>
+              <w:t>大</w:t>
+            </w:r>
+            <w:r>
+              <w:rPr>
+                <w:rFonts w:ascii="Times New Roman" w:eastAsia="SimSun" w:hAnsi="Times New Roman" w:cs="Times New Roman"/>
+                <w:sz w:val="24"/>
+                <w:szCs w:val="24"/>
+                <w:lang w:eastAsia="zh-CN"/>
+              </w:rPr>
+              <w:t>,</w:t>
+            </w:r>
+            <w:r>
+              <w:rPr>
+                <w:rFonts w:ascii="Times New Roman" w:eastAsia="SimSun" w:hAnsi="Times New Roman" w:cs="Times New Roman"/>
+                <w:sz w:val="24"/>
+                <w:szCs w:val="24"/>
+              </w:rPr>
               <w:t>‘</w:t>
             </w:r>
-            <w:r>
+            <w:proofErr w:type="gramEnd"/>
+            <w:r>
+              <w:rPr>
+                <w:rFonts w:ascii="Times New Roman" w:eastAsia="SimSun" w:hAnsi="Times New Roman" w:cs="Times New Roman"/>
+                <w:sz w:val="24"/>
+                <w:szCs w:val="24"/>
+              </w:rPr>
               <w:t xml:space="preserve">tan </w:t>
             </w:r>
             <w:proofErr w:type="spellStart"/>
             <w:r>
+              <w:rPr>
+                <w:rFonts w:ascii="Times New Roman" w:eastAsia="SimSun" w:hAnsi="Times New Roman" w:cs="Times New Roman"/>
+                <w:sz w:val="24"/>
+                <w:szCs w:val="24"/>
+              </w:rPr>
               <w:t>d</w:t>
             </w:r>
             <w:r>
+              <w:rPr>
+                <w:rFonts w:ascii="Times New Roman" w:eastAsia="SimSun" w:hAnsi="Times New Roman" w:cs="Times New Roman"/>
+                <w:sz w:val="24"/>
+                <w:szCs w:val="24"/>
+              </w:rPr>
               <w:t>ú</w:t>
             </w:r>
             <w:proofErr w:type="spellEnd"/>
             <w:r>
+              <w:rPr>
+                <w:rFonts w:ascii="Times New Roman" w:eastAsia="SimSun" w:hAnsi="Times New Roman" w:cs="Times New Roman"/>
+                <w:sz w:val="24"/>
+                <w:szCs w:val="24"/>
+              </w:rPr>
               <w:t>’</w:t>
             </w:r>
             <w:r>
+              <w:rPr>
+                <w:rFonts w:ascii="Times New Roman" w:eastAsia="SimSun" w:hAnsi="Times New Roman" w:cs="Times New Roman"/>
+                <w:sz w:val="24"/>
+                <w:szCs w:val="24"/>
+              </w:rPr>
               <w:t>.</w:t>
             </w:r>
           </w:p>
@@ -257,48 +807,193 @@
             <w:tcW w:w="8640" w:type="dxa"/>
           </w:tcPr>
           <w:p>
-            <w:r>
-              <w:t xml:space="preserve">Bolt, </w:t>
+            <w:pPr>
+              <w:rPr>
+                <w:rFonts w:ascii="Times New Roman" w:eastAsia="SimSun" w:hAnsi="Times New Roman" w:cs="Times New Roman"/>
+                <w:sz w:val="24"/>
+                <w:szCs w:val="24"/>
+              </w:rPr>
+            </w:pPr>
+            <w:r>
+              <w:rPr>
+                <w:rFonts w:ascii="Times New Roman" w:eastAsia="SimSun" w:hAnsi="Times New Roman" w:cs="Times New Roman"/>
+                <w:sz w:val="24"/>
+                <w:szCs w:val="24"/>
+              </w:rPr>
+              <w:t>Bolt,</w:t>
+            </w:r>
+            <w:r>
+              <w:rPr>
+                <w:rFonts w:ascii="Times New Roman" w:eastAsia="SimSun" w:hAnsi="Times New Roman" w:cs="Times New Roman"/>
+                <w:sz w:val="24"/>
+                <w:szCs w:val="24"/>
+                <w:lang w:eastAsia="zh-CN"/>
+              </w:rPr>
+              <w:t xml:space="preserve"> </w:t>
+            </w:r>
+            <w:r>
+              <w:rPr>
+                <w:rFonts w:ascii="Times New Roman" w:eastAsia="SimSun" w:hAnsi="Times New Roman" w:cs="Times New Roman"/>
+                <w:sz w:val="24"/>
+                <w:szCs w:val="24"/>
+              </w:rPr>
+              <w:t>閂</w:t>
+            </w:r>
+            <w:r>
+              <w:rPr>
+                <w:rFonts w:ascii="Times New Roman" w:eastAsia="SimSun" w:hAnsi="Times New Roman" w:cs="Times New Roman"/>
+                <w:sz w:val="24"/>
+                <w:szCs w:val="24"/>
+                <w:lang w:eastAsia="zh-CN"/>
+              </w:rPr>
+              <w:t xml:space="preserve">, </w:t>
             </w:r>
             <w:proofErr w:type="spellStart"/>
             <w:proofErr w:type="gramStart"/>
             <w:r>
+              <w:rPr>
+                <w:rFonts w:ascii="Times New Roman" w:eastAsia="SimSun" w:hAnsi="Times New Roman" w:cs="Times New Roman"/>
+                <w:sz w:val="24"/>
+                <w:szCs w:val="24"/>
+              </w:rPr>
               <w:t>s</w:t>
             </w:r>
             <w:r>
+              <w:rPr>
+                <w:rFonts w:ascii="Times New Roman" w:eastAsia="SimSun" w:hAnsi="Times New Roman" w:cs="Times New Roman"/>
+                <w:sz w:val="24"/>
+                <w:szCs w:val="24"/>
+              </w:rPr>
               <w:t>á</w:t>
             </w:r>
             <w:r>
+              <w:rPr>
+                <w:rFonts w:ascii="Times New Roman" w:eastAsia="SimSun" w:hAnsi="Times New Roman" w:cs="Times New Roman"/>
+                <w:sz w:val="24"/>
+                <w:szCs w:val="24"/>
+              </w:rPr>
               <w:t>h</w:t>
             </w:r>
             <w:proofErr w:type="spellEnd"/>
             <w:r>
+              <w:rPr>
+                <w:rFonts w:ascii="Times New Roman" w:eastAsia="SimSun" w:hAnsi="Times New Roman" w:cs="Times New Roman"/>
+                <w:sz w:val="24"/>
+                <w:szCs w:val="24"/>
+              </w:rPr>
               <w:t xml:space="preserve">, </w:t>
             </w:r>
             <w:r>
+              <w:rPr>
+                <w:rFonts w:ascii="Times New Roman" w:eastAsia="SimSun" w:hAnsi="Times New Roman" w:cs="Times New Roman"/>
+                <w:sz w:val="24"/>
+                <w:szCs w:val="24"/>
+              </w:rPr>
               <w:t xml:space="preserve"> </w:t>
             </w:r>
+            <w:r>
+              <w:rPr>
+                <w:rFonts w:ascii="Times New Roman" w:eastAsia="SimSun" w:hAnsi="Times New Roman" w:cs="Times New Roman"/>
+                <w:sz w:val="24"/>
+                <w:szCs w:val="24"/>
+              </w:rPr>
+              <w:t>閃</w:t>
+            </w:r>
+            <w:proofErr w:type="gramEnd"/>
+            <w:r>
+              <w:rPr>
+                <w:rFonts w:ascii="Times New Roman" w:eastAsia="SimSun" w:hAnsi="Times New Roman" w:cs="Times New Roman"/>
+                <w:sz w:val="24"/>
+                <w:szCs w:val="24"/>
+                <w:lang w:eastAsia="zh-CN"/>
+              </w:rPr>
+              <w:t xml:space="preserve">, </w:t>
+            </w:r>
             <w:proofErr w:type="spellStart"/>
             <w:r>
+              <w:rPr>
+                <w:rFonts w:ascii="Times New Roman" w:eastAsia="SimSun" w:hAnsi="Times New Roman" w:cs="Times New Roman"/>
+                <w:sz w:val="24"/>
+                <w:szCs w:val="24"/>
+              </w:rPr>
               <w:t>sé</w:t>
             </w:r>
             <w:r>
+              <w:rPr>
+                <w:rFonts w:ascii="Times New Roman" w:eastAsia="SimSun" w:hAnsi="Times New Roman" w:cs="Times New Roman"/>
+                <w:sz w:val="24"/>
+                <w:szCs w:val="24"/>
+              </w:rPr>
               <w:t>n</w:t>
             </w:r>
             <w:proofErr w:type="spellEnd"/>
-            <w:proofErr w:type="gramEnd"/>
-            <w:r>
+            <w:r>
+              <w:rPr>
+                <w:rFonts w:ascii="Times New Roman" w:eastAsia="SimSun" w:hAnsi="Times New Roman" w:cs="Times New Roman"/>
+                <w:sz w:val="24"/>
+                <w:szCs w:val="24"/>
+              </w:rPr>
               <w:t xml:space="preserve">', (of door) </w:t>
             </w:r>
             <w:r>
-              <w:t xml:space="preserve"> mun </w:t>
+              <w:rPr>
+                <w:rFonts w:ascii="Times New Roman" w:eastAsia="SimSun" w:hAnsi="Times New Roman" w:cs="Times New Roman"/>
+                <w:sz w:val="24"/>
+                <w:szCs w:val="24"/>
+              </w:rPr>
+              <w:t xml:space="preserve"> </w:t>
             </w:r>
             <w:proofErr w:type="spellStart"/>
             <w:r>
+              <w:rPr>
+                <w:rFonts w:ascii="Times New Roman" w:eastAsia="SimSun" w:hAnsi="Times New Roman" w:cs="Times New Roman"/>
+                <w:sz w:val="24"/>
+                <w:szCs w:val="24"/>
+              </w:rPr>
+              <w:t>門閂</w:t>
+            </w:r>
+            <w:r>
+              <w:rPr>
+                <w:rFonts w:ascii="Times New Roman" w:eastAsia="SimSun" w:hAnsi="Times New Roman" w:cs="Times New Roman"/>
+                <w:sz w:val="24"/>
+                <w:szCs w:val="24"/>
+                <w:lang w:eastAsia="zh-CN"/>
+              </w:rPr>
+              <w:t>,</w:t>
+            </w:r>
+            <w:r>
+              <w:rPr>
+                <w:rFonts w:ascii="Times New Roman" w:eastAsia="SimSun" w:hAnsi="Times New Roman" w:cs="Times New Roman"/>
+                <w:sz w:val="24"/>
+                <w:szCs w:val="24"/>
+              </w:rPr>
+              <w:t>mun</w:t>
+            </w:r>
+            <w:proofErr w:type="spellEnd"/>
+            <w:r>
+              <w:rPr>
+                <w:rFonts w:ascii="Times New Roman" w:eastAsia="SimSun" w:hAnsi="Times New Roman" w:cs="Times New Roman"/>
+                <w:sz w:val="24"/>
+                <w:szCs w:val="24"/>
+              </w:rPr>
+              <w:t xml:space="preserve"> </w:t>
+            </w:r>
+            <w:proofErr w:type="spellStart"/>
+            <w:r>
+              <w:rPr>
+                <w:rFonts w:ascii="Times New Roman" w:eastAsia="SimSun" w:hAnsi="Times New Roman" w:cs="Times New Roman"/>
+                <w:sz w:val="24"/>
+                <w:szCs w:val="24"/>
+              </w:rPr>
               <w:t>sáh</w:t>
             </w:r>
             <w:proofErr w:type="spellEnd"/>
             <w:r>
+              <w:rPr>
+                <w:rFonts w:ascii="Times New Roman" w:eastAsia="SimSun" w:hAnsi="Times New Roman" w:cs="Times New Roman"/>
+                <w:sz w:val="24"/>
+                <w:szCs w:val="24"/>
+              </w:rPr>
               <w:t xml:space="preserve">. </w:t>
             </w:r>
           </w:p>
@@ -310,126 +1005,273 @@
             <w:tcW w:w="8640" w:type="dxa"/>
           </w:tcPr>
           <w:p>
-            <w:r>
+            <w:pPr>
+              <w:rPr>
+                <w:rFonts w:ascii="Times New Roman" w:eastAsia="SimSun" w:hAnsi="Times New Roman" w:cs="Times New Roman"/>
+                <w:sz w:val="24"/>
+                <w:szCs w:val="24"/>
+              </w:rPr>
+            </w:pPr>
+            <w:r>
+              <w:rPr>
+                <w:rFonts w:ascii="Times New Roman" w:eastAsia="SimSun" w:hAnsi="Times New Roman" w:cs="Times New Roman"/>
+                <w:sz w:val="24"/>
+                <w:szCs w:val="24"/>
+              </w:rPr>
               <w:t xml:space="preserve">Bond, </w:t>
             </w:r>
             <w:proofErr w:type="spellStart"/>
             <w:r>
+              <w:rPr>
+                <w:rFonts w:ascii="Times New Roman" w:eastAsia="SimSun" w:hAnsi="Times New Roman" w:cs="Times New Roman"/>
+                <w:sz w:val="24"/>
+                <w:szCs w:val="24"/>
+              </w:rPr>
+              <w:t>約據</w:t>
+            </w:r>
+            <w:proofErr w:type="spellEnd"/>
+            <w:r>
+              <w:rPr>
+                <w:rFonts w:ascii="Times New Roman" w:eastAsia="SimSun" w:hAnsi="Times New Roman" w:cs="Times New Roman"/>
+                <w:sz w:val="24"/>
+                <w:szCs w:val="24"/>
+                <w:lang w:eastAsia="zh-CN"/>
+              </w:rPr>
+              <w:t xml:space="preserve">, </w:t>
+            </w:r>
+            <w:proofErr w:type="spellStart"/>
+            <w:r>
+              <w:rPr>
+                <w:rFonts w:ascii="Times New Roman" w:eastAsia="SimSun" w:hAnsi="Times New Roman" w:cs="Times New Roman"/>
+                <w:sz w:val="24"/>
+                <w:szCs w:val="24"/>
+              </w:rPr>
               <w:t>y</w:t>
             </w:r>
             <w:r>
+              <w:rPr>
+                <w:rFonts w:ascii="Times New Roman" w:eastAsia="SimSun" w:hAnsi="Times New Roman" w:cs="Times New Roman"/>
+                <w:sz w:val="24"/>
+                <w:szCs w:val="24"/>
+              </w:rPr>
               <w:t>á</w:t>
             </w:r>
             <w:r>
+              <w:rPr>
+                <w:rFonts w:ascii="Times New Roman" w:eastAsia="SimSun" w:hAnsi="Times New Roman" w:cs="Times New Roman"/>
+                <w:sz w:val="24"/>
+                <w:szCs w:val="24"/>
+              </w:rPr>
               <w:t>h</w:t>
             </w:r>
             <w:proofErr w:type="spellEnd"/>
             <w:r>
+              <w:rPr>
+                <w:rFonts w:ascii="Times New Roman" w:eastAsia="SimSun" w:hAnsi="Times New Roman" w:cs="Times New Roman"/>
+                <w:sz w:val="24"/>
+                <w:szCs w:val="24"/>
+              </w:rPr>
               <w:t xml:space="preserve"> </w:t>
             </w:r>
             <w:proofErr w:type="spellStart"/>
             <w:proofErr w:type="gramStart"/>
             <w:r>
+              <w:rPr>
+                <w:rFonts w:ascii="Times New Roman" w:eastAsia="SimSun" w:hAnsi="Times New Roman" w:cs="Times New Roman"/>
+                <w:sz w:val="24"/>
+                <w:szCs w:val="24"/>
+              </w:rPr>
               <w:t>k</w:t>
             </w:r>
             <w:r>
+              <w:rPr>
+                <w:rFonts w:ascii="Times New Roman" w:eastAsia="SimSun" w:hAnsi="Times New Roman" w:cs="Times New Roman"/>
+                <w:sz w:val="24"/>
+                <w:szCs w:val="24"/>
+              </w:rPr>
               <w:t>ü</w:t>
             </w:r>
             <w:proofErr w:type="spellEnd"/>
             <w:r>
+              <w:rPr>
+                <w:rFonts w:ascii="Times New Roman" w:eastAsia="SimSun" w:hAnsi="Times New Roman" w:cs="Times New Roman"/>
+                <w:sz w:val="24"/>
+                <w:szCs w:val="24"/>
+              </w:rPr>
               <w:t>‘</w:t>
             </w:r>
             <w:proofErr w:type="gramEnd"/>
             <w:r>
+              <w:rPr>
+                <w:rFonts w:ascii="Times New Roman" w:eastAsia="SimSun" w:hAnsi="Times New Roman" w:cs="Times New Roman"/>
+                <w:sz w:val="24"/>
+                <w:szCs w:val="24"/>
+              </w:rPr>
               <w:t xml:space="preserve">,  </w:t>
             </w:r>
+            <w:r>
+              <w:rPr>
+                <w:rFonts w:ascii="Times New Roman" w:eastAsia="SimSun" w:hAnsi="Times New Roman" w:cs="Times New Roman"/>
+                <w:sz w:val="24"/>
+                <w:szCs w:val="24"/>
+                <w:lang w:eastAsia="zh-CN"/>
+              </w:rPr>
+              <w:t>文</w:t>
+            </w:r>
             <w:proofErr w:type="spellStart"/>
             <w:r>
+              <w:rPr>
+                <w:rFonts w:ascii="Times New Roman" w:eastAsia="SimSun" w:hAnsi="Times New Roman" w:cs="Times New Roman"/>
+                <w:sz w:val="24"/>
+                <w:szCs w:val="24"/>
+              </w:rPr>
+              <w:t>書</w:t>
+            </w:r>
+            <w:r>
+              <w:rPr>
+                <w:rFonts w:ascii="Times New Roman" w:eastAsia="SimSun" w:hAnsi="Times New Roman" w:cs="Times New Roman"/>
+                <w:sz w:val="24"/>
+                <w:szCs w:val="24"/>
+                <w:lang w:eastAsia="zh-CN"/>
+              </w:rPr>
+              <w:t>,</w:t>
+            </w:r>
+            <w:r>
+              <w:rPr>
+                <w:rFonts w:ascii="Times New Roman" w:eastAsia="SimSun" w:hAnsi="Times New Roman" w:cs="Times New Roman"/>
+                <w:sz w:val="24"/>
+                <w:szCs w:val="24"/>
+              </w:rPr>
               <w:t>vun</w:t>
             </w:r>
             <w:proofErr w:type="spellEnd"/>
             <w:r>
+              <w:rPr>
+                <w:rFonts w:ascii="Times New Roman" w:eastAsia="SimSun" w:hAnsi="Times New Roman" w:cs="Times New Roman"/>
+                <w:sz w:val="24"/>
+                <w:szCs w:val="24"/>
+              </w:rPr>
               <w:t xml:space="preserve"> </w:t>
             </w:r>
             <w:proofErr w:type="spellStart"/>
             <w:r>
+              <w:rPr>
+                <w:rFonts w:ascii="Times New Roman" w:eastAsia="SimSun" w:hAnsi="Times New Roman" w:cs="Times New Roman"/>
+                <w:sz w:val="24"/>
+                <w:szCs w:val="24"/>
+              </w:rPr>
               <w:t>s</w:t>
             </w:r>
             <w:r>
+              <w:rPr>
+                <w:rFonts w:ascii="Times New Roman" w:eastAsia="SimSun" w:hAnsi="Times New Roman" w:cs="Times New Roman"/>
+                <w:sz w:val="24"/>
+                <w:szCs w:val="24"/>
+              </w:rPr>
               <w:t>û</w:t>
             </w:r>
             <w:proofErr w:type="spellEnd"/>
             <w:r>
+              <w:rPr>
+                <w:rFonts w:ascii="Times New Roman" w:eastAsia="SimSun" w:hAnsi="Times New Roman" w:cs="Times New Roman"/>
+                <w:sz w:val="24"/>
+                <w:szCs w:val="24"/>
+              </w:rPr>
               <w:t>,</w:t>
             </w:r>
             <w:r>
+              <w:rPr>
+                <w:rFonts w:ascii="Times New Roman" w:eastAsia="SimSun" w:hAnsi="Times New Roman" w:cs="Times New Roman"/>
+                <w:sz w:val="24"/>
+                <w:szCs w:val="24"/>
+              </w:rPr>
               <w:t xml:space="preserve"> </w:t>
             </w:r>
             <w:r>
+              <w:rPr>
+                <w:rFonts w:ascii="Times New Roman" w:eastAsia="SimSun" w:hAnsi="Times New Roman" w:cs="Times New Roman"/>
+                <w:sz w:val="24"/>
+                <w:szCs w:val="24"/>
+              </w:rPr>
               <w:t xml:space="preserve"> </w:t>
             </w:r>
+            <w:r>
+              <w:rPr>
+                <w:rFonts w:ascii="Times New Roman" w:eastAsia="SimSun" w:hAnsi="Times New Roman" w:cs="Times New Roman"/>
+                <w:sz w:val="24"/>
+                <w:szCs w:val="24"/>
+                <w:lang w:eastAsia="zh-CN"/>
+              </w:rPr>
+              <w:t>文</w:t>
+            </w:r>
             <w:proofErr w:type="spellStart"/>
             <w:r>
+              <w:rPr>
+                <w:rFonts w:ascii="Times New Roman" w:eastAsia="SimSun" w:hAnsi="Times New Roman" w:cs="Times New Roman"/>
+                <w:sz w:val="24"/>
+                <w:szCs w:val="24"/>
+              </w:rPr>
+              <w:t>契</w:t>
+            </w:r>
+            <w:r>
+              <w:rPr>
+                <w:rFonts w:ascii="Times New Roman" w:eastAsia="SimSun" w:hAnsi="Times New Roman" w:cs="Times New Roman"/>
+                <w:sz w:val="24"/>
+                <w:szCs w:val="24"/>
+                <w:lang w:eastAsia="zh-CN"/>
+              </w:rPr>
+              <w:t>,</w:t>
+            </w:r>
+            <w:r>
+              <w:rPr>
+                <w:rFonts w:ascii="Times New Roman" w:eastAsia="SimSun" w:hAnsi="Times New Roman" w:cs="Times New Roman"/>
+                <w:sz w:val="24"/>
+                <w:szCs w:val="24"/>
+              </w:rPr>
               <w:t>vun</w:t>
             </w:r>
             <w:proofErr w:type="spellEnd"/>
             <w:r>
+              <w:rPr>
+                <w:rFonts w:ascii="Times New Roman" w:eastAsia="SimSun" w:hAnsi="Times New Roman" w:cs="Times New Roman"/>
+                <w:sz w:val="24"/>
+                <w:szCs w:val="24"/>
+              </w:rPr>
               <w:t xml:space="preserve"> </w:t>
             </w:r>
             <w:proofErr w:type="spellStart"/>
             <w:r>
+              <w:rPr>
+                <w:rFonts w:ascii="Times New Roman" w:eastAsia="SimSun" w:hAnsi="Times New Roman" w:cs="Times New Roman"/>
+                <w:sz w:val="24"/>
+                <w:szCs w:val="24"/>
+              </w:rPr>
               <w:t>k</w:t>
             </w:r>
             <w:r>
+              <w:rPr>
+                <w:rFonts w:ascii="Times New Roman" w:eastAsia="SimSun" w:hAnsi="Times New Roman" w:cs="Times New Roman"/>
+                <w:sz w:val="24"/>
+                <w:szCs w:val="24"/>
+              </w:rPr>
               <w:t>’</w:t>
             </w:r>
             <w:r>
+              <w:rPr>
+                <w:rFonts w:ascii="Times New Roman" w:eastAsia="SimSun" w:hAnsi="Times New Roman" w:cs="Times New Roman"/>
+                <w:sz w:val="24"/>
+                <w:szCs w:val="24"/>
+              </w:rPr>
               <w:t>i</w:t>
             </w:r>
             <w:proofErr w:type="spellEnd"/>
             <w:r>
+              <w:rPr>
+                <w:rFonts w:ascii="Times New Roman" w:eastAsia="SimSun" w:hAnsi="Times New Roman" w:cs="Times New Roman"/>
+                <w:sz w:val="24"/>
+                <w:szCs w:val="24"/>
+              </w:rPr>
               <w:t>‘.</w:t>
-            </w:r>
-          </w:p>
-        </w:tc>
-      </w:tr>
-      <w:tr>
-        <w:tc>
-          <w:tcPr>
-            <w:tcW w:w="8640" w:type="dxa"/>
-          </w:tcPr>
-          <w:p/>
-        </w:tc>
-      </w:tr>
-      <w:tr>
-        <w:tc>
-          <w:tcPr>
-            <w:tcW w:w="8640" w:type="dxa"/>
-          </w:tcPr>
-          <w:p>
-            <w:proofErr w:type="gramStart"/>
-            <w:r>
-              <w:t xml:space="preserve">Bone, </w:t>
-            </w:r>
-            <w:r>
-              <w:t xml:space="preserve"> </w:t>
-            </w:r>
-            <w:proofErr w:type="spellStart"/>
-            <w:r>
-              <w:t>kweh</w:t>
-            </w:r>
-            <w:proofErr w:type="spellEnd"/>
-            <w:proofErr w:type="gramEnd"/>
-            <w:r>
-              <w:t xml:space="preserve"> </w:t>
-            </w:r>
-            <w:proofErr w:type="spellStart"/>
-            <w:r>
-              <w:t>deu</w:t>
-            </w:r>
-            <w:proofErr w:type="spellEnd"/>
-            <w:r>
-              <w:t>.</w:t>
             </w:r>
           </w:p>
         </w:tc>
@@ -440,14 +1282,13 @@
             <w:tcW w:w="8640" w:type="dxa"/>
           </w:tcPr>
           <w:p>
-            <w:proofErr w:type="gramStart"/>
-            <w:r>
-              <w:t>Bonnet,  mau</w:t>
-            </w:r>
-            <w:proofErr w:type="gramEnd"/>
-            <w:r>
-              <w:t>‘ ‘tsz.</w:t>
-            </w:r>
+            <w:pPr>
+              <w:rPr>
+                <w:rFonts w:ascii="Times New Roman" w:eastAsia="SimSun" w:hAnsi="Times New Roman" w:cs="Times New Roman"/>
+                <w:sz w:val="24"/>
+                <w:szCs w:val="24"/>
+              </w:rPr>
+            </w:pPr>
           </w:p>
         </w:tc>
       </w:tr>
@@ -457,19 +1298,84 @@
             <w:tcW w:w="8640" w:type="dxa"/>
           </w:tcPr>
           <w:p>
-            <w:r>
-              <w:t xml:space="preserve">Book, </w:t>
+            <w:pPr>
+              <w:rPr>
+                <w:rFonts w:ascii="Times New Roman" w:eastAsia="SimSun" w:hAnsi="Times New Roman" w:cs="Times New Roman"/>
+                <w:sz w:val="24"/>
+                <w:szCs w:val="24"/>
+              </w:rPr>
+            </w:pPr>
+            <w:proofErr w:type="gramStart"/>
+            <w:r>
+              <w:rPr>
+                <w:rFonts w:ascii="Times New Roman" w:eastAsia="SimSun" w:hAnsi="Times New Roman" w:cs="Times New Roman"/>
+                <w:sz w:val="24"/>
+                <w:szCs w:val="24"/>
+              </w:rPr>
+              <w:t xml:space="preserve">Bone, </w:t>
+            </w:r>
+            <w:r>
+              <w:rPr>
+                <w:rFonts w:ascii="Times New Roman" w:eastAsia="SimSun" w:hAnsi="Times New Roman" w:cs="Times New Roman"/>
+                <w:sz w:val="24"/>
+                <w:szCs w:val="24"/>
+              </w:rPr>
+              <w:t xml:space="preserve"> </w:t>
+            </w:r>
+            <w:r>
+              <w:rPr>
+                <w:rFonts w:ascii="Times New Roman" w:eastAsia="SimSun" w:hAnsi="Times New Roman" w:cs="Times New Roman"/>
+                <w:sz w:val="24"/>
+                <w:szCs w:val="24"/>
+                <w:lang w:eastAsia="zh-CN"/>
+              </w:rPr>
+              <w:t>骨頭</w:t>
+            </w:r>
+            <w:proofErr w:type="gramEnd"/>
+            <w:r>
+              <w:rPr>
+                <w:rFonts w:ascii="Times New Roman" w:eastAsia="SimSun" w:hAnsi="Times New Roman" w:cs="Times New Roman"/>
+                <w:sz w:val="24"/>
+                <w:szCs w:val="24"/>
+                <w:lang w:eastAsia="zh-CN"/>
+              </w:rPr>
+              <w:t>,</w:t>
             </w:r>
             <w:proofErr w:type="spellStart"/>
             <w:r>
-              <w:t>s</w:t>
-            </w:r>
-            <w:r>
-              <w:t>û</w:t>
+              <w:rPr>
+                <w:rFonts w:ascii="Times New Roman" w:eastAsia="SimSun" w:hAnsi="Times New Roman" w:cs="Times New Roman"/>
+                <w:sz w:val="24"/>
+                <w:szCs w:val="24"/>
+              </w:rPr>
+              <w:t>kweh</w:t>
             </w:r>
             <w:proofErr w:type="spellEnd"/>
             <w:r>
-              <w:t>,</w:t>
+              <w:rPr>
+                <w:rFonts w:ascii="Times New Roman" w:eastAsia="SimSun" w:hAnsi="Times New Roman" w:cs="Times New Roman"/>
+                <w:sz w:val="24"/>
+                <w:szCs w:val="24"/>
+              </w:rPr>
+              <w:t xml:space="preserve"> </w:t>
+            </w:r>
+            <w:proofErr w:type="spellStart"/>
+            <w:r>
+              <w:rPr>
+                <w:rFonts w:ascii="Times New Roman" w:eastAsia="SimSun" w:hAnsi="Times New Roman" w:cs="Times New Roman"/>
+                <w:sz w:val="24"/>
+                <w:szCs w:val="24"/>
+              </w:rPr>
+              <w:t>deu</w:t>
+            </w:r>
+            <w:proofErr w:type="spellEnd"/>
+            <w:r>
+              <w:rPr>
+                <w:rFonts w:ascii="Times New Roman" w:eastAsia="SimSun" w:hAnsi="Times New Roman" w:cs="Times New Roman"/>
+                <w:sz w:val="24"/>
+                <w:szCs w:val="24"/>
+              </w:rPr>
+              <w:t>.</w:t>
             </w:r>
           </w:p>
         </w:tc>
@@ -480,57 +1386,76 @@
             <w:tcW w:w="8640" w:type="dxa"/>
           </w:tcPr>
           <w:p>
+            <w:pPr>
+              <w:rPr>
+                <w:rFonts w:ascii="Times New Roman" w:eastAsia="SimSun" w:hAnsi="Times New Roman" w:cs="Times New Roman"/>
+                <w:sz w:val="24"/>
+                <w:szCs w:val="24"/>
+              </w:rPr>
+            </w:pPr>
             <w:proofErr w:type="gramStart"/>
             <w:r>
-              <w:t>Book</w:t>
-            </w:r>
-            <w:r>
-              <w:t>c</w:t>
-            </w:r>
-            <w:r>
-              <w:t xml:space="preserve">ase,  </w:t>
+              <w:rPr>
+                <w:rFonts w:ascii="Times New Roman" w:eastAsia="SimSun" w:hAnsi="Times New Roman" w:cs="Times New Roman"/>
+                <w:sz w:val="24"/>
+                <w:szCs w:val="24"/>
+              </w:rPr>
+              <w:t xml:space="preserve">Bonnet,  </w:t>
+            </w:r>
+            <w:r>
+              <w:rPr>
+                <w:rFonts w:ascii="Times New Roman" w:eastAsia="SimSun" w:hAnsi="Times New Roman" w:cs="Times New Roman"/>
+                <w:sz w:val="24"/>
+                <w:szCs w:val="24"/>
+                <w:lang w:eastAsia="zh-CN"/>
+              </w:rPr>
+              <w:t>帽子</w:t>
+            </w:r>
+            <w:proofErr w:type="gramEnd"/>
+            <w:r>
+              <w:rPr>
+                <w:rFonts w:ascii="Times New Roman" w:eastAsia="SimSun" w:hAnsi="Times New Roman" w:cs="Times New Roman"/>
+                <w:sz w:val="24"/>
+                <w:szCs w:val="24"/>
+                <w:lang w:eastAsia="zh-CN"/>
+              </w:rPr>
+              <w:t xml:space="preserve">, </w:t>
             </w:r>
             <w:proofErr w:type="spellStart"/>
             <w:r>
-              <w:t>s</w:t>
-            </w:r>
-            <w:r>
-              <w:t>û</w:t>
+              <w:rPr>
+                <w:rFonts w:ascii="Times New Roman" w:eastAsia="SimSun" w:hAnsi="Times New Roman" w:cs="Times New Roman"/>
+                <w:sz w:val="24"/>
+                <w:szCs w:val="24"/>
+              </w:rPr>
+              <w:t>mau</w:t>
             </w:r>
             <w:proofErr w:type="spellEnd"/>
-            <w:proofErr w:type="gramEnd"/>
-            <w:r>
-              <w:t xml:space="preserve"> </w:t>
+            <w:r>
+              <w:rPr>
+                <w:rFonts w:ascii="Times New Roman" w:eastAsia="SimSun" w:hAnsi="Times New Roman" w:cs="Times New Roman"/>
+                <w:sz w:val="24"/>
+                <w:szCs w:val="24"/>
+              </w:rPr>
+              <w:t>‘ ‘</w:t>
             </w:r>
             <w:proofErr w:type="spellStart"/>
             <w:r>
-              <w:t>k</w:t>
-            </w:r>
-            <w:r>
-              <w:t>á</w:t>
+              <w:rPr>
+                <w:rFonts w:ascii="Times New Roman" w:eastAsia="SimSun" w:hAnsi="Times New Roman" w:cs="Times New Roman"/>
+                <w:sz w:val="24"/>
+                <w:szCs w:val="24"/>
+              </w:rPr>
+              <w:t>tsz</w:t>
             </w:r>
             <w:proofErr w:type="spellEnd"/>
             <w:r>
-              <w:t xml:space="preserve">’, </w:t>
-            </w:r>
-            <w:r>
-              <w:t xml:space="preserve"> </w:t>
-            </w:r>
-            <w:proofErr w:type="spellStart"/>
-            <w:r>
-              <w:t>sû</w:t>
-            </w:r>
-            <w:proofErr w:type="spellEnd"/>
-            <w:r>
-              <w:t xml:space="preserve"> </w:t>
-            </w:r>
-            <w:proofErr w:type="spellStart"/>
-            <w:r>
-              <w:t>zû</w:t>
-            </w:r>
-            <w:proofErr w:type="spellEnd"/>
-            <w:r>
-              <w:t xml:space="preserve">. </w:t>
+              <w:rPr>
+                <w:rFonts w:ascii="Times New Roman" w:eastAsia="SimSun" w:hAnsi="Times New Roman" w:cs="Times New Roman"/>
+                <w:sz w:val="24"/>
+                <w:szCs w:val="24"/>
+              </w:rPr>
+              <w:t>.</w:t>
             </w:r>
           </w:p>
         </w:tc>
@@ -541,48 +1466,62 @@
             <w:tcW w:w="8640" w:type="dxa"/>
           </w:tcPr>
           <w:p>
-            <w:r>
-              <w:t>Boot,</w:t>
-            </w:r>
-            <w:r>
-              <w:t xml:space="preserve"> </w:t>
+            <w:pPr>
+              <w:rPr>
+                <w:rFonts w:ascii="Times New Roman" w:eastAsia="SimSun" w:hAnsi="Times New Roman" w:cs="Times New Roman"/>
+                <w:sz w:val="24"/>
+                <w:szCs w:val="24"/>
+              </w:rPr>
+            </w:pPr>
+            <w:r>
+              <w:rPr>
+                <w:rFonts w:ascii="Times New Roman" w:eastAsia="SimSun" w:hAnsi="Times New Roman" w:cs="Times New Roman"/>
+                <w:sz w:val="24"/>
+                <w:szCs w:val="24"/>
+              </w:rPr>
+              <w:t xml:space="preserve">Book, </w:t>
+            </w:r>
+            <w:r>
+              <w:rPr>
+                <w:rFonts w:ascii="Times New Roman" w:eastAsia="SimSun" w:hAnsi="Times New Roman" w:cs="Times New Roman"/>
+                <w:sz w:val="24"/>
+                <w:szCs w:val="24"/>
+              </w:rPr>
+              <w:t>書</w:t>
+            </w:r>
+            <w:r>
+              <w:rPr>
+                <w:rFonts w:ascii="Times New Roman" w:eastAsia="SimSun" w:hAnsi="Times New Roman" w:cs="Times New Roman"/>
+                <w:sz w:val="24"/>
+                <w:szCs w:val="24"/>
+                <w:lang w:eastAsia="zh-CN"/>
+              </w:rPr>
+              <w:t xml:space="preserve">, </w:t>
             </w:r>
             <w:proofErr w:type="spellStart"/>
-            <w:proofErr w:type="gramStart"/>
-            <w:r>
-              <w:t>h’iú</w:t>
+            <w:r>
+              <w:rPr>
+                <w:rFonts w:ascii="Times New Roman" w:eastAsia="SimSun" w:hAnsi="Times New Roman" w:cs="Times New Roman"/>
+                <w:sz w:val="24"/>
+                <w:szCs w:val="24"/>
+              </w:rPr>
+              <w:t>s</w:t>
+            </w:r>
+            <w:r>
+              <w:rPr>
+                <w:rFonts w:ascii="Times New Roman" w:eastAsia="SimSun" w:hAnsi="Times New Roman" w:cs="Times New Roman"/>
+                <w:sz w:val="24"/>
+                <w:szCs w:val="24"/>
+              </w:rPr>
+              <w:t>û</w:t>
             </w:r>
             <w:proofErr w:type="spellEnd"/>
             <w:r>
-              <w:t xml:space="preserve">, </w:t>
-            </w:r>
-            <w:r>
-              <w:t xml:space="preserve"> (</w:t>
-            </w:r>
-            <w:proofErr w:type="gramEnd"/>
-            <w:r>
-              <w:t xml:space="preserve">low) </w:t>
-            </w:r>
-            <w:proofErr w:type="spellStart"/>
-            <w:r>
-              <w:t>há</w:t>
-            </w:r>
-            <w:proofErr w:type="spellEnd"/>
-            <w:r>
-              <w:t xml:space="preserve">’ </w:t>
-            </w:r>
-            <w:r>
-              <w:t>‘</w:t>
-            </w:r>
-            <w:proofErr w:type="spellStart"/>
-            <w:r>
-              <w:t>t</w:t>
-            </w:r>
-            <w:r>
-              <w:t>sz</w:t>
-            </w:r>
-            <w:proofErr w:type="spellEnd"/>
-            <w:r>
+              <w:rPr>
+                <w:rFonts w:ascii="Times New Roman" w:eastAsia="SimSun" w:hAnsi="Times New Roman" w:cs="Times New Roman"/>
+                <w:sz w:val="24"/>
+                <w:szCs w:val="24"/>
+              </w:rPr>
               <w:t>.</w:t>
             </w:r>
           </w:p>
@@ -594,24 +1533,194 @@
             <w:tcW w:w="8640" w:type="dxa"/>
           </w:tcPr>
           <w:p>
+            <w:pPr>
+              <w:rPr>
+                <w:rFonts w:ascii="Times New Roman" w:eastAsia="SimSun" w:hAnsi="Times New Roman" w:cs="Times New Roman"/>
+                <w:sz w:val="24"/>
+                <w:szCs w:val="24"/>
+              </w:rPr>
+            </w:pPr>
+            <w:r>
+              <w:rPr>
+                <w:rFonts w:ascii="Times New Roman" w:eastAsia="SimSun" w:hAnsi="Times New Roman" w:cs="Times New Roman"/>
+                <w:sz w:val="24"/>
+                <w:szCs w:val="24"/>
+              </w:rPr>
+              <w:t>Book</w:t>
+            </w:r>
+            <w:r>
+              <w:rPr>
+                <w:rFonts w:ascii="Times New Roman" w:eastAsia="SimSun" w:hAnsi="Times New Roman" w:cs="Times New Roman"/>
+                <w:sz w:val="24"/>
+                <w:szCs w:val="24"/>
+              </w:rPr>
+              <w:t>c</w:t>
+            </w:r>
+            <w:r>
+              <w:rPr>
+                <w:rFonts w:ascii="Times New Roman" w:eastAsia="SimSun" w:hAnsi="Times New Roman" w:cs="Times New Roman"/>
+                <w:sz w:val="24"/>
+                <w:szCs w:val="24"/>
+              </w:rPr>
+              <w:t xml:space="preserve">ase, </w:t>
+            </w:r>
             <w:proofErr w:type="gramStart"/>
             <w:r>
-              <w:t>Borax,  pang</w:t>
-            </w:r>
+              <w:rPr>
+                <w:rFonts w:ascii="Times New Roman" w:eastAsia="SimSun" w:hAnsi="Times New Roman" w:cs="Times New Roman"/>
+                <w:sz w:val="24"/>
+                <w:szCs w:val="24"/>
+              </w:rPr>
+              <w:t>書</w:t>
+            </w:r>
+            <w:r>
+              <w:rPr>
+                <w:rFonts w:ascii="Times New Roman" w:eastAsia="SimSun" w:hAnsi="Times New Roman" w:cs="Times New Roman"/>
+                <w:sz w:val="24"/>
+                <w:szCs w:val="24"/>
+                <w:lang w:eastAsia="zh-CN"/>
+              </w:rPr>
+              <w:t>架</w:t>
+            </w:r>
+            <w:r>
+              <w:rPr>
+                <w:rFonts w:ascii="Times New Roman" w:eastAsia="SimSun" w:hAnsi="Times New Roman" w:cs="Times New Roman"/>
+                <w:sz w:val="24"/>
+                <w:szCs w:val="24"/>
+                <w:lang w:eastAsia="zh-CN"/>
+              </w:rPr>
+              <w:t xml:space="preserve">, </w:t>
+            </w:r>
+            <w:r>
+              <w:rPr>
+                <w:rFonts w:ascii="Times New Roman" w:eastAsia="SimSun" w:hAnsi="Times New Roman" w:cs="Times New Roman"/>
+                <w:sz w:val="24"/>
+                <w:szCs w:val="24"/>
+              </w:rPr>
+              <w:t xml:space="preserve"> </w:t>
+            </w:r>
+            <w:proofErr w:type="spellStart"/>
+            <w:r>
+              <w:rPr>
+                <w:rFonts w:ascii="Times New Roman" w:eastAsia="SimSun" w:hAnsi="Times New Roman" w:cs="Times New Roman"/>
+                <w:sz w:val="24"/>
+                <w:szCs w:val="24"/>
+              </w:rPr>
+              <w:t>s</w:t>
+            </w:r>
+            <w:r>
+              <w:rPr>
+                <w:rFonts w:ascii="Times New Roman" w:eastAsia="SimSun" w:hAnsi="Times New Roman" w:cs="Times New Roman"/>
+                <w:sz w:val="24"/>
+                <w:szCs w:val="24"/>
+              </w:rPr>
+              <w:t>û</w:t>
+            </w:r>
+            <w:proofErr w:type="spellEnd"/>
             <w:proofErr w:type="gramEnd"/>
             <w:r>
+              <w:rPr>
+                <w:rFonts w:ascii="Times New Roman" w:eastAsia="SimSun" w:hAnsi="Times New Roman" w:cs="Times New Roman"/>
+                <w:sz w:val="24"/>
+                <w:szCs w:val="24"/>
+              </w:rPr>
               <w:t xml:space="preserve"> </w:t>
             </w:r>
             <w:proofErr w:type="spellStart"/>
             <w:r>
-              <w:t>s</w:t>
-            </w:r>
-            <w:r>
-              <w:t>ó</w:t>
+              <w:rPr>
+                <w:rFonts w:ascii="Times New Roman" w:eastAsia="SimSun" w:hAnsi="Times New Roman" w:cs="Times New Roman"/>
+                <w:sz w:val="24"/>
+                <w:szCs w:val="24"/>
+              </w:rPr>
+              <w:t>k</w:t>
+            </w:r>
+            <w:r>
+              <w:rPr>
+                <w:rFonts w:ascii="Times New Roman" w:eastAsia="SimSun" w:hAnsi="Times New Roman" w:cs="Times New Roman"/>
+                <w:sz w:val="24"/>
+                <w:szCs w:val="24"/>
+              </w:rPr>
+              <w:t>á</w:t>
             </w:r>
             <w:proofErr w:type="spellEnd"/>
             <w:r>
-              <w:t>.</w:t>
+              <w:rPr>
+                <w:rFonts w:ascii="Times New Roman" w:eastAsia="SimSun" w:hAnsi="Times New Roman" w:cs="Times New Roman"/>
+                <w:sz w:val="24"/>
+                <w:szCs w:val="24"/>
+              </w:rPr>
+              <w:t xml:space="preserve">’, </w:t>
+            </w:r>
+            <w:r>
+              <w:rPr>
+                <w:rFonts w:ascii="Times New Roman" w:eastAsia="SimSun" w:hAnsi="Times New Roman" w:cs="Times New Roman"/>
+                <w:sz w:val="24"/>
+                <w:szCs w:val="24"/>
+              </w:rPr>
+              <w:t>書</w:t>
+            </w:r>
+            <w:r>
+              <w:rPr>
+                <w:rFonts w:ascii="Times New Roman" w:eastAsia="SimSun" w:hAnsi="Times New Roman" w:cs="Times New Roman"/>
+                <w:sz w:val="24"/>
+                <w:szCs w:val="24"/>
+                <w:lang w:eastAsia="zh-CN"/>
+              </w:rPr>
+              <w:t>厨</w:t>
+            </w:r>
+            <w:r>
+              <w:rPr>
+                <w:rFonts w:ascii="Times New Roman" w:eastAsia="SimSun" w:hAnsi="Times New Roman" w:cs="Times New Roman"/>
+                <w:sz w:val="24"/>
+                <w:szCs w:val="24"/>
+                <w:lang w:eastAsia="zh-CN"/>
+              </w:rPr>
+              <w:t xml:space="preserve">, </w:t>
+            </w:r>
+            <w:r>
+              <w:rPr>
+                <w:rFonts w:ascii="Times New Roman" w:eastAsia="SimSun" w:hAnsi="Times New Roman" w:cs="Times New Roman"/>
+                <w:sz w:val="24"/>
+                <w:szCs w:val="24"/>
+              </w:rPr>
+              <w:t xml:space="preserve"> </w:t>
+            </w:r>
+            <w:proofErr w:type="spellStart"/>
+            <w:r>
+              <w:rPr>
+                <w:rFonts w:ascii="Times New Roman" w:eastAsia="SimSun" w:hAnsi="Times New Roman" w:cs="Times New Roman"/>
+                <w:sz w:val="24"/>
+                <w:szCs w:val="24"/>
+              </w:rPr>
+              <w:t>sû</w:t>
+            </w:r>
+            <w:proofErr w:type="spellEnd"/>
+            <w:r>
+              <w:rPr>
+                <w:rFonts w:ascii="Times New Roman" w:eastAsia="SimSun" w:hAnsi="Times New Roman" w:cs="Times New Roman"/>
+                <w:sz w:val="24"/>
+                <w:szCs w:val="24"/>
+              </w:rPr>
+              <w:t xml:space="preserve"> </w:t>
+            </w:r>
+            <w:proofErr w:type="spellStart"/>
+            <w:r>
+              <w:rPr>
+                <w:rFonts w:ascii="Times New Roman" w:eastAsia="SimSun" w:hAnsi="Times New Roman" w:cs="Times New Roman"/>
+                <w:sz w:val="24"/>
+                <w:szCs w:val="24"/>
+              </w:rPr>
+              <w:t>zû</w:t>
+            </w:r>
+            <w:proofErr w:type="spellEnd"/>
+            <w:r>
+              <w:rPr>
+                <w:rFonts w:ascii="Times New Roman" w:eastAsia="SimSun" w:hAnsi="Times New Roman" w:cs="Times New Roman"/>
+                <w:sz w:val="24"/>
+                <w:szCs w:val="24"/>
+              </w:rPr>
+              <w:t xml:space="preserve">. </w:t>
             </w:r>
           </w:p>
         </w:tc>
@@ -622,32 +1731,152 @@
             <w:tcW w:w="8640" w:type="dxa"/>
           </w:tcPr>
           <w:p>
+            <w:pPr>
+              <w:rPr>
+                <w:rFonts w:ascii="Times New Roman" w:eastAsia="SimSun" w:hAnsi="Times New Roman" w:cs="Times New Roman"/>
+                <w:sz w:val="24"/>
+                <w:szCs w:val="24"/>
+              </w:rPr>
+            </w:pPr>
+            <w:r>
+              <w:rPr>
+                <w:rFonts w:ascii="Times New Roman" w:eastAsia="SimSun" w:hAnsi="Times New Roman" w:cs="Times New Roman"/>
+                <w:sz w:val="24"/>
+                <w:szCs w:val="24"/>
+              </w:rPr>
+              <w:t>Boot,</w:t>
+            </w:r>
+            <w:r>
+              <w:rPr>
+                <w:rFonts w:ascii="Times New Roman" w:eastAsia="SimSun" w:hAnsi="Times New Roman" w:cs="Times New Roman"/>
+                <w:sz w:val="24"/>
+                <w:szCs w:val="24"/>
+              </w:rPr>
+              <w:t xml:space="preserve"> </w:t>
+            </w:r>
             <w:proofErr w:type="gramStart"/>
             <w:r>
-              <w:t>Border,  pien</w:t>
-            </w:r>
+              <w:rPr>
+                <w:rFonts w:ascii="Times New Roman" w:eastAsia="SimSun" w:hAnsi="Times New Roman" w:cs="Times New Roman"/>
+                <w:sz w:val="24"/>
+                <w:szCs w:val="24"/>
+                <w:lang w:eastAsia="zh-CN"/>
+              </w:rPr>
+              <w:t>靴</w:t>
+            </w:r>
+            <w:r>
+              <w:rPr>
+                <w:rFonts w:ascii="Times New Roman" w:eastAsia="SimSun" w:hAnsi="Times New Roman" w:cs="Times New Roman"/>
+                <w:sz w:val="24"/>
+                <w:szCs w:val="24"/>
+                <w:lang w:eastAsia="zh-CN"/>
+              </w:rPr>
+              <w:t>,</w:t>
+            </w:r>
+            <w:proofErr w:type="spellStart"/>
+            <w:r>
+              <w:rPr>
+                <w:rFonts w:ascii="Times New Roman" w:eastAsia="SimSun" w:hAnsi="Times New Roman" w:cs="Times New Roman"/>
+                <w:sz w:val="24"/>
+                <w:szCs w:val="24"/>
+              </w:rPr>
+              <w:t>h’iú</w:t>
+            </w:r>
+            <w:proofErr w:type="spellEnd"/>
             <w:proofErr w:type="gramEnd"/>
             <w:r>
-              <w:t xml:space="preserve"> deu, (of clothes)</w:t>
-            </w:r>
-            <w:r>
+              <w:rPr>
+                <w:rFonts w:ascii="Times New Roman" w:eastAsia="SimSun" w:hAnsi="Times New Roman" w:cs="Times New Roman"/>
+                <w:sz w:val="24"/>
+                <w:szCs w:val="24"/>
+              </w:rPr>
+              <w:t xml:space="preserve">, </w:t>
+            </w:r>
+            <w:r>
+              <w:rPr>
+                <w:rFonts w:ascii="Times New Roman" w:eastAsia="SimSun" w:hAnsi="Times New Roman" w:cs="Times New Roman"/>
+                <w:sz w:val="24"/>
+                <w:szCs w:val="24"/>
+              </w:rPr>
+              <w:t xml:space="preserve"> (low)</w:t>
+            </w:r>
+            <w:r>
+              <w:rPr>
+                <w:rFonts w:ascii="Times New Roman" w:eastAsia="SimSun" w:hAnsi="Times New Roman" w:cs="Times New Roman"/>
+                <w:sz w:val="24"/>
+                <w:szCs w:val="24"/>
+                <w:lang w:eastAsia="zh-CN"/>
+              </w:rPr>
+              <w:t>鞋子</w:t>
+            </w:r>
+            <w:r>
+              <w:rPr>
+                <w:rFonts w:ascii="Times New Roman" w:eastAsia="SimSun" w:hAnsi="Times New Roman" w:cs="Times New Roman"/>
+                <w:sz w:val="24"/>
+                <w:szCs w:val="24"/>
+                <w:lang w:eastAsia="zh-CN"/>
+              </w:rPr>
+              <w:t xml:space="preserve">, </w:t>
+            </w:r>
+            <w:r>
+              <w:rPr>
+                <w:rFonts w:ascii="Times New Roman" w:eastAsia="SimSun" w:hAnsi="Times New Roman" w:cs="Times New Roman"/>
+                <w:sz w:val="24"/>
+                <w:szCs w:val="24"/>
+              </w:rPr>
               <w:t xml:space="preserve"> </w:t>
             </w:r>
             <w:proofErr w:type="spellStart"/>
             <w:r>
-              <w:t>kiung</w:t>
+              <w:rPr>
+                <w:rFonts w:ascii="Times New Roman" w:eastAsia="SimSun" w:hAnsi="Times New Roman" w:cs="Times New Roman"/>
+                <w:sz w:val="24"/>
+                <w:szCs w:val="24"/>
+              </w:rPr>
+              <w:t>há</w:t>
             </w:r>
             <w:proofErr w:type="spellEnd"/>
             <w:r>
-              <w:t xml:space="preserve"> </w:t>
+              <w:rPr>
+                <w:rFonts w:ascii="Times New Roman" w:eastAsia="SimSun" w:hAnsi="Times New Roman" w:cs="Times New Roman"/>
+                <w:sz w:val="24"/>
+                <w:szCs w:val="24"/>
+              </w:rPr>
+              <w:t xml:space="preserve">’ </w:t>
+            </w:r>
+            <w:r>
+              <w:rPr>
+                <w:rFonts w:ascii="Times New Roman" w:eastAsia="SimSun" w:hAnsi="Times New Roman" w:cs="Times New Roman"/>
+                <w:sz w:val="24"/>
+                <w:szCs w:val="24"/>
+              </w:rPr>
+              <w:t>‘</w:t>
             </w:r>
             <w:proofErr w:type="spellStart"/>
             <w:r>
-              <w:t>deu</w:t>
+              <w:rPr>
+                <w:rFonts w:ascii="Times New Roman" w:eastAsia="SimSun" w:hAnsi="Times New Roman" w:cs="Times New Roman"/>
+                <w:sz w:val="24"/>
+                <w:szCs w:val="24"/>
+              </w:rPr>
+              <w:t>t</w:t>
+            </w:r>
+            <w:r>
+              <w:rPr>
+                <w:rFonts w:ascii="Times New Roman" w:eastAsia="SimSun" w:hAnsi="Times New Roman" w:cs="Times New Roman"/>
+                <w:sz w:val="24"/>
+                <w:szCs w:val="24"/>
+              </w:rPr>
+              <w:t>sz</w:t>
             </w:r>
             <w:proofErr w:type="spellEnd"/>
             <w:r>
-              <w:t xml:space="preserve">. </w:t>
+              <w:rPr>
+                <w:rFonts w:ascii="Times New Roman" w:eastAsia="SimSun" w:hAnsi="Times New Roman" w:cs="Times New Roman"/>
+                <w:sz w:val="24"/>
+                <w:szCs w:val="24"/>
+              </w:rPr>
+              <w:t>.</w:t>
             </w:r>
           </w:p>
         </w:tc>
@@ -658,16 +1887,74 @@
             <w:tcW w:w="8640" w:type="dxa"/>
           </w:tcPr>
           <w:p>
-            <w:r>
-              <w:t xml:space="preserve">Bore, </w:t>
+            <w:pPr>
+              <w:rPr>
+                <w:rFonts w:ascii="Times New Roman" w:eastAsia="SimSun" w:hAnsi="Times New Roman" w:cs="Times New Roman"/>
+                <w:sz w:val="24"/>
+                <w:szCs w:val="24"/>
+              </w:rPr>
+            </w:pPr>
+            <w:proofErr w:type="gramStart"/>
+            <w:r>
+              <w:rPr>
+                <w:rFonts w:ascii="Times New Roman" w:eastAsia="SimSun" w:hAnsi="Times New Roman" w:cs="Times New Roman"/>
+                <w:sz w:val="24"/>
+                <w:szCs w:val="24"/>
+              </w:rPr>
+              <w:t xml:space="preserve">Borax,  </w:t>
+            </w:r>
+            <w:r>
+              <w:rPr>
+                <w:rFonts w:ascii="Times New Roman" w:eastAsia="SimSun" w:hAnsi="Times New Roman" w:cs="Times New Roman"/>
+                <w:sz w:val="24"/>
+                <w:szCs w:val="24"/>
+                <w:lang w:eastAsia="zh-CN"/>
+              </w:rPr>
+              <w:t>硼砂</w:t>
+            </w:r>
+            <w:proofErr w:type="gramEnd"/>
+            <w:r>
+              <w:rPr>
+                <w:rFonts w:ascii="Times New Roman" w:eastAsia="SimSun" w:hAnsi="Times New Roman" w:cs="Times New Roman"/>
+                <w:sz w:val="24"/>
+                <w:szCs w:val="24"/>
+                <w:lang w:eastAsia="zh-CN"/>
+              </w:rPr>
+              <w:t xml:space="preserve">, </w:t>
+            </w:r>
+            <w:r>
+              <w:rPr>
+                <w:rFonts w:ascii="Times New Roman" w:eastAsia="SimSun" w:hAnsi="Times New Roman" w:cs="Times New Roman"/>
+                <w:sz w:val="24"/>
+                <w:szCs w:val="24"/>
+              </w:rPr>
+              <w:t xml:space="preserve">pang </w:t>
             </w:r>
             <w:proofErr w:type="spellStart"/>
             <w:r>
-              <w:t>tsûn</w:t>
+              <w:rPr>
+                <w:rFonts w:ascii="Times New Roman" w:eastAsia="SimSun" w:hAnsi="Times New Roman" w:cs="Times New Roman"/>
+                <w:sz w:val="24"/>
+                <w:szCs w:val="24"/>
+              </w:rPr>
+              <w:t>s</w:t>
+            </w:r>
+            <w:r>
+              <w:rPr>
+                <w:rFonts w:ascii="Times New Roman" w:eastAsia="SimSun" w:hAnsi="Times New Roman" w:cs="Times New Roman"/>
+                <w:sz w:val="24"/>
+                <w:szCs w:val="24"/>
+              </w:rPr>
+              <w:t>ó</w:t>
             </w:r>
             <w:proofErr w:type="spellEnd"/>
             <w:r>
-              <w:t xml:space="preserve">. </w:t>
+              <w:rPr>
+                <w:rFonts w:ascii="Times New Roman" w:eastAsia="SimSun" w:hAnsi="Times New Roman" w:cs="Times New Roman"/>
+                <w:sz w:val="24"/>
+                <w:szCs w:val="24"/>
+              </w:rPr>
+              <w:t>.</w:t>
             </w:r>
           </w:p>
         </w:tc>
@@ -678,27 +1965,140 @@
             <w:tcW w:w="8640" w:type="dxa"/>
           </w:tcPr>
           <w:p>
-            <w:r>
-              <w:t>Borrow,</w:t>
-            </w:r>
-            <w:r>
+            <w:pPr>
+              <w:rPr>
+                <w:rFonts w:ascii="Times New Roman" w:eastAsia="SimSun" w:hAnsi="Times New Roman" w:cs="Times New Roman"/>
+                <w:sz w:val="24"/>
+                <w:szCs w:val="24"/>
+              </w:rPr>
+            </w:pPr>
+            <w:proofErr w:type="gramStart"/>
+            <w:r>
+              <w:rPr>
+                <w:rFonts w:ascii="Times New Roman" w:eastAsia="SimSun" w:hAnsi="Times New Roman" w:cs="Times New Roman"/>
+                <w:sz w:val="24"/>
+                <w:szCs w:val="24"/>
+              </w:rPr>
+              <w:t xml:space="preserve">Border,  </w:t>
+            </w:r>
+            <w:proofErr w:type="spellStart"/>
+            <w:r>
+              <w:rPr>
+                <w:rFonts w:ascii="Times New Roman" w:eastAsia="SimSun" w:hAnsi="Times New Roman" w:cs="Times New Roman"/>
+                <w:sz w:val="24"/>
+                <w:szCs w:val="24"/>
+              </w:rPr>
+              <w:t>邊頭</w:t>
+            </w:r>
+            <w:proofErr w:type="spellEnd"/>
+            <w:proofErr w:type="gramEnd"/>
+            <w:r>
+              <w:rPr>
+                <w:rFonts w:ascii="Times New Roman" w:eastAsia="SimSun" w:hAnsi="Times New Roman" w:cs="Times New Roman"/>
+                <w:sz w:val="24"/>
+                <w:szCs w:val="24"/>
+                <w:lang w:eastAsia="zh-CN"/>
+              </w:rPr>
+              <w:t xml:space="preserve">, </w:t>
+            </w:r>
+            <w:proofErr w:type="spellStart"/>
+            <w:r>
+              <w:rPr>
+                <w:rFonts w:ascii="Times New Roman" w:eastAsia="SimSun" w:hAnsi="Times New Roman" w:cs="Times New Roman"/>
+                <w:sz w:val="24"/>
+                <w:szCs w:val="24"/>
+              </w:rPr>
+              <w:t>pien</w:t>
+            </w:r>
+            <w:proofErr w:type="spellEnd"/>
+            <w:r>
+              <w:rPr>
+                <w:rFonts w:ascii="Times New Roman" w:eastAsia="SimSun" w:hAnsi="Times New Roman" w:cs="Times New Roman"/>
+                <w:sz w:val="24"/>
+                <w:szCs w:val="24"/>
+              </w:rPr>
               <w:t xml:space="preserve"> </w:t>
             </w:r>
             <w:proofErr w:type="spellStart"/>
-            <w:proofErr w:type="gramStart"/>
-            <w:r>
-              <w:t>tsi</w:t>
-            </w:r>
-            <w:r>
-              <w:t>á</w:t>
+            <w:r>
+              <w:rPr>
+                <w:rFonts w:ascii="Times New Roman" w:eastAsia="SimSun" w:hAnsi="Times New Roman" w:cs="Times New Roman"/>
+                <w:sz w:val="24"/>
+                <w:szCs w:val="24"/>
+              </w:rPr>
+              <w:t>deu</w:t>
             </w:r>
             <w:proofErr w:type="spellEnd"/>
             <w:r>
-              <w:t>‘</w:t>
-            </w:r>
-            <w:proofErr w:type="gramEnd"/>
-            <w:r>
-              <w:t>.</w:t>
+              <w:rPr>
+                <w:rFonts w:ascii="Times New Roman" w:eastAsia="SimSun" w:hAnsi="Times New Roman" w:cs="Times New Roman"/>
+                <w:sz w:val="24"/>
+                <w:szCs w:val="24"/>
+              </w:rPr>
+              <w:t>, (of clothes)</w:t>
+            </w:r>
+            <w:r>
+              <w:rPr>
+                <w:rFonts w:ascii="Times New Roman" w:eastAsia="SimSun" w:hAnsi="Times New Roman" w:cs="Times New Roman"/>
+                <w:sz w:val="24"/>
+                <w:szCs w:val="24"/>
+              </w:rPr>
+              <w:t xml:space="preserve"> </w:t>
+            </w:r>
+            <w:proofErr w:type="spellStart"/>
+            <w:r>
+              <w:rPr>
+                <w:rFonts w:ascii="Times New Roman" w:eastAsia="SimSun" w:hAnsi="Times New Roman" w:cs="Times New Roman"/>
+                <w:sz w:val="24"/>
+                <w:szCs w:val="24"/>
+              </w:rPr>
+              <w:t>襟頭</w:t>
+            </w:r>
+            <w:proofErr w:type="spellEnd"/>
+            <w:r>
+              <w:rPr>
+                <w:rFonts w:ascii="Times New Roman" w:eastAsia="SimSun" w:hAnsi="Times New Roman" w:cs="Times New Roman"/>
+                <w:sz w:val="24"/>
+                <w:szCs w:val="24"/>
+                <w:lang w:eastAsia="zh-CN"/>
+              </w:rPr>
+              <w:t xml:space="preserve">, </w:t>
+            </w:r>
+            <w:proofErr w:type="spellStart"/>
+            <w:r>
+              <w:rPr>
+                <w:rFonts w:ascii="Times New Roman" w:eastAsia="SimSun" w:hAnsi="Times New Roman" w:cs="Times New Roman"/>
+                <w:sz w:val="24"/>
+                <w:szCs w:val="24"/>
+              </w:rPr>
+              <w:t>kiung</w:t>
+            </w:r>
+            <w:proofErr w:type="spellEnd"/>
+            <w:r>
+              <w:rPr>
+                <w:rFonts w:ascii="Times New Roman" w:eastAsia="SimSun" w:hAnsi="Times New Roman" w:cs="Times New Roman"/>
+                <w:sz w:val="24"/>
+                <w:szCs w:val="24"/>
+              </w:rPr>
+              <w:t xml:space="preserve"> </w:t>
+            </w:r>
+            <w:proofErr w:type="spellStart"/>
+            <w:r>
+              <w:rPr>
+                <w:rFonts w:ascii="Times New Roman" w:eastAsia="SimSun" w:hAnsi="Times New Roman" w:cs="Times New Roman"/>
+                <w:sz w:val="24"/>
+                <w:szCs w:val="24"/>
+              </w:rPr>
+              <w:t>deu</w:t>
+            </w:r>
+            <w:proofErr w:type="spellEnd"/>
+            <w:r>
+              <w:rPr>
+                <w:rFonts w:ascii="Times New Roman" w:eastAsia="SimSun" w:hAnsi="Times New Roman" w:cs="Times New Roman"/>
+                <w:sz w:val="24"/>
+                <w:szCs w:val="24"/>
+              </w:rPr>
+              <w:t xml:space="preserve">. </w:t>
             </w:r>
           </w:p>
         </w:tc>
@@ -709,47 +2109,54 @@
             <w:tcW w:w="8640" w:type="dxa"/>
           </w:tcPr>
           <w:p>
-            <w:proofErr w:type="gramStart"/>
-            <w:r>
-              <w:t>Both,  liang</w:t>
-            </w:r>
-            <w:proofErr w:type="gramEnd"/>
-            <w:r>
-              <w:t xml:space="preserve"> </w:t>
+            <w:pPr>
+              <w:rPr>
+                <w:rFonts w:ascii="Times New Roman" w:eastAsia="SimSun" w:hAnsi="Times New Roman" w:cs="Times New Roman"/>
+                <w:sz w:val="24"/>
+                <w:szCs w:val="24"/>
+              </w:rPr>
+            </w:pPr>
+            <w:r>
+              <w:rPr>
+                <w:rFonts w:ascii="Times New Roman" w:eastAsia="SimSun" w:hAnsi="Times New Roman" w:cs="Times New Roman"/>
+                <w:sz w:val="24"/>
+                <w:szCs w:val="24"/>
+              </w:rPr>
+              <w:t xml:space="preserve">Bore, </w:t>
+            </w:r>
+            <w:r>
+              <w:rPr>
+                <w:rFonts w:ascii="Times New Roman" w:eastAsia="SimSun" w:hAnsi="Times New Roman" w:cs="Times New Roman"/>
+                <w:sz w:val="24"/>
+                <w:szCs w:val="24"/>
+              </w:rPr>
+              <w:t>鑽</w:t>
+            </w:r>
+            <w:r>
+              <w:rPr>
+                <w:rFonts w:ascii="Times New Roman" w:eastAsia="SimSun" w:hAnsi="Times New Roman" w:cs="Times New Roman"/>
+                <w:sz w:val="24"/>
+                <w:szCs w:val="24"/>
+                <w:lang w:eastAsia="zh-CN"/>
+              </w:rPr>
+              <w:t xml:space="preserve">, </w:t>
             </w:r>
             <w:proofErr w:type="spellStart"/>
             <w:r>
-              <w:t>k</w:t>
-            </w:r>
-            <w:r>
-              <w:t>ú</w:t>
+              <w:rPr>
+                <w:rFonts w:ascii="Times New Roman" w:eastAsia="SimSun" w:hAnsi="Times New Roman" w:cs="Times New Roman"/>
+                <w:sz w:val="24"/>
+                <w:szCs w:val="24"/>
+              </w:rPr>
+              <w:t>tsûn</w:t>
             </w:r>
             <w:proofErr w:type="spellEnd"/>
             <w:r>
-              <w:t xml:space="preserve">',  dzén, </w:t>
-            </w:r>
-            <w:proofErr w:type="spellStart"/>
-            <w:r>
-              <w:t>t’óh</w:t>
-            </w:r>
-            <w:proofErr w:type="spellEnd"/>
-            <w:r>
-              <w:t xml:space="preserve">, ‘liang </w:t>
-            </w:r>
-            <w:proofErr w:type="spellStart"/>
-            <w:r>
-              <w:t>kú</w:t>
-            </w:r>
-            <w:proofErr w:type="spellEnd"/>
-            <w:r>
-              <w:t xml:space="preserve">’ </w:t>
-            </w:r>
-            <w:proofErr w:type="spellStart"/>
-            <w:r>
-              <w:t>dzén</w:t>
-            </w:r>
-            <w:proofErr w:type="spellEnd"/>
-            <w:r>
+              <w:rPr>
+                <w:rFonts w:ascii="Times New Roman" w:eastAsia="SimSun" w:hAnsi="Times New Roman" w:cs="Times New Roman"/>
+                <w:sz w:val="24"/>
+                <w:szCs w:val="24"/>
+              </w:rPr>
               <w:t xml:space="preserve">. </w:t>
             </w:r>
           </w:p>
@@ -761,40 +2168,74 @@
             <w:tcW w:w="8640" w:type="dxa"/>
           </w:tcPr>
           <w:p>
-            <w:r>
-              <w:t>Bottle, ping, (</w:t>
-            </w:r>
+            <w:pPr>
+              <w:rPr>
+                <w:rFonts w:ascii="Times New Roman" w:eastAsia="SimSun" w:hAnsi="Times New Roman" w:cs="Times New Roman"/>
+                <w:sz w:val="24"/>
+                <w:szCs w:val="24"/>
+              </w:rPr>
+            </w:pPr>
             <w:proofErr w:type="gramStart"/>
             <w:r>
-              <w:t xml:space="preserve">glass)  </w:t>
+              <w:rPr>
+                <w:rFonts w:ascii="Times New Roman" w:eastAsia="SimSun" w:hAnsi="Times New Roman" w:cs="Times New Roman"/>
+                <w:sz w:val="24"/>
+                <w:szCs w:val="24"/>
+              </w:rPr>
+              <w:t>Borrow,</w:t>
+            </w:r>
+            <w:r>
+              <w:rPr>
+                <w:rFonts w:ascii="Times New Roman" w:eastAsia="SimSun" w:hAnsi="Times New Roman" w:cs="Times New Roman"/>
+                <w:sz w:val="24"/>
+                <w:szCs w:val="24"/>
+                <w:lang w:eastAsia="zh-CN"/>
+              </w:rPr>
+              <w:t>借</w:t>
+            </w:r>
+            <w:proofErr w:type="gramEnd"/>
+            <w:r>
+              <w:rPr>
+                <w:rFonts w:ascii="Times New Roman" w:eastAsia="SimSun" w:hAnsi="Times New Roman" w:cs="Times New Roman"/>
+                <w:sz w:val="24"/>
+                <w:szCs w:val="24"/>
+                <w:lang w:eastAsia="zh-CN"/>
+              </w:rPr>
+              <w:t xml:space="preserve">, </w:t>
+            </w:r>
+            <w:r>
+              <w:rPr>
+                <w:rFonts w:ascii="Times New Roman" w:eastAsia="SimSun" w:hAnsi="Times New Roman" w:cs="Times New Roman"/>
+                <w:sz w:val="24"/>
+                <w:szCs w:val="24"/>
+              </w:rPr>
+              <w:t xml:space="preserve"> </w:t>
             </w:r>
             <w:proofErr w:type="spellStart"/>
             <w:r>
-              <w:t>p</w:t>
-            </w:r>
-            <w:r>
-              <w:t>ú</w:t>
+              <w:rPr>
+                <w:rFonts w:ascii="Times New Roman" w:eastAsia="SimSun" w:hAnsi="Times New Roman" w:cs="Times New Roman"/>
+                <w:sz w:val="24"/>
+                <w:szCs w:val="24"/>
+              </w:rPr>
+              <w:t>tsi</w:t>
+            </w:r>
+            <w:r>
+              <w:rPr>
+                <w:rFonts w:ascii="Times New Roman" w:eastAsia="SimSun" w:hAnsi="Times New Roman" w:cs="Times New Roman"/>
+                <w:sz w:val="24"/>
+                <w:szCs w:val="24"/>
+              </w:rPr>
+              <w:t>á</w:t>
             </w:r>
             <w:proofErr w:type="spellEnd"/>
-            <w:proofErr w:type="gramEnd"/>
-            <w:r>
-              <w:t xml:space="preserve"> </w:t>
-            </w:r>
-            <w:proofErr w:type="spellStart"/>
-            <w:r>
-              <w:t>lí</w:t>
-            </w:r>
-            <w:proofErr w:type="spellEnd"/>
-            <w:r>
-              <w:t xml:space="preserve"> </w:t>
-            </w:r>
-            <w:proofErr w:type="spellStart"/>
-            <w:r>
-              <w:t>bing</w:t>
-            </w:r>
-            <w:proofErr w:type="spellEnd"/>
-            <w:r>
-              <w:t xml:space="preserve">. </w:t>
+            <w:r>
+              <w:rPr>
+                <w:rFonts w:ascii="Times New Roman" w:eastAsia="SimSun" w:hAnsi="Times New Roman" w:cs="Times New Roman"/>
+                <w:sz w:val="24"/>
+                <w:szCs w:val="24"/>
+              </w:rPr>
+              <w:t>‘.</w:t>
             </w:r>
           </w:p>
         </w:tc>
@@ -805,19 +2246,233 @@
             <w:tcW w:w="8640" w:type="dxa"/>
           </w:tcPr>
           <w:p>
-            <w:r>
-              <w:t>Bottom, ‘</w:t>
+            <w:pPr>
+              <w:rPr>
+                <w:rFonts w:ascii="Times New Roman" w:eastAsia="SimSun" w:hAnsi="Times New Roman" w:cs="Times New Roman"/>
+                <w:sz w:val="24"/>
+                <w:szCs w:val="24"/>
+              </w:rPr>
+            </w:pPr>
+            <w:proofErr w:type="gramStart"/>
+            <w:r>
+              <w:rPr>
+                <w:rFonts w:ascii="Times New Roman" w:eastAsia="SimSun" w:hAnsi="Times New Roman" w:cs="Times New Roman"/>
+                <w:sz w:val="24"/>
+                <w:szCs w:val="24"/>
+              </w:rPr>
+              <w:t xml:space="preserve">Both,  </w:t>
+            </w:r>
+            <w:r>
+              <w:rPr>
+                <w:rFonts w:ascii="Times New Roman" w:eastAsia="SimSun" w:hAnsi="Times New Roman" w:cs="Times New Roman"/>
+                <w:sz w:val="24"/>
+                <w:szCs w:val="24"/>
+                <w:lang w:eastAsia="zh-CN"/>
+              </w:rPr>
+              <w:t>两</w:t>
+            </w:r>
+            <w:r>
+              <w:rPr>
+                <w:rFonts w:ascii="Times New Roman" w:eastAsia="SimSun" w:hAnsi="Times New Roman" w:cs="Times New Roman"/>
+                <w:sz w:val="24"/>
+                <w:szCs w:val="24"/>
+              </w:rPr>
+              <w:t>個</w:t>
+            </w:r>
+            <w:proofErr w:type="gramEnd"/>
+            <w:r>
+              <w:rPr>
+                <w:rFonts w:ascii="Times New Roman" w:eastAsia="SimSun" w:hAnsi="Times New Roman" w:cs="Times New Roman"/>
+                <w:sz w:val="24"/>
+                <w:szCs w:val="24"/>
+                <w:lang w:eastAsia="zh-CN"/>
+              </w:rPr>
+              <w:t xml:space="preserve">, </w:t>
+            </w:r>
+            <w:r>
+              <w:rPr>
+                <w:rFonts w:ascii="Times New Roman" w:eastAsia="SimSun" w:hAnsi="Times New Roman" w:cs="Times New Roman"/>
+                <w:sz w:val="24"/>
+                <w:szCs w:val="24"/>
+              </w:rPr>
+              <w:t xml:space="preserve">liang </w:t>
             </w:r>
             <w:proofErr w:type="spellStart"/>
             <w:r>
-              <w:t>t</w:t>
-            </w:r>
-            <w:r>
-              <w:t>í</w:t>
+              <w:rPr>
+                <w:rFonts w:ascii="Times New Roman" w:eastAsia="SimSun" w:hAnsi="Times New Roman" w:cs="Times New Roman"/>
+                <w:sz w:val="24"/>
+                <w:szCs w:val="24"/>
+              </w:rPr>
+              <w:t>k</w:t>
+            </w:r>
+            <w:r>
+              <w:rPr>
+                <w:rFonts w:ascii="Times New Roman" w:eastAsia="SimSun" w:hAnsi="Times New Roman" w:cs="Times New Roman"/>
+                <w:sz w:val="24"/>
+                <w:szCs w:val="24"/>
+              </w:rPr>
+              <w:t>ú</w:t>
             </w:r>
             <w:proofErr w:type="spellEnd"/>
             <w:r>
-              <w:t>.</w:t>
+              <w:rPr>
+                <w:rFonts w:ascii="Times New Roman" w:eastAsia="SimSun" w:hAnsi="Times New Roman" w:cs="Times New Roman"/>
+                <w:sz w:val="24"/>
+                <w:szCs w:val="24"/>
+              </w:rPr>
+              <w:t xml:space="preserve">', </w:t>
+            </w:r>
+            <w:r>
+              <w:rPr>
+                <w:rFonts w:ascii="Times New Roman" w:eastAsia="SimSun" w:hAnsi="Times New Roman" w:cs="Times New Roman"/>
+                <w:sz w:val="24"/>
+                <w:szCs w:val="24"/>
+                <w:lang w:eastAsia="zh-CN"/>
+              </w:rPr>
+              <w:t>全</w:t>
+            </w:r>
+            <w:r>
+              <w:rPr>
+                <w:rFonts w:ascii="Times New Roman" w:eastAsia="SimSun" w:hAnsi="Times New Roman" w:cs="Times New Roman"/>
+                <w:sz w:val="24"/>
+                <w:szCs w:val="24"/>
+                <w:lang w:eastAsia="zh-CN"/>
+              </w:rPr>
+              <w:t>,</w:t>
+            </w:r>
+            <w:r>
+              <w:rPr>
+                <w:rFonts w:ascii="Times New Roman" w:eastAsia="SimSun" w:hAnsi="Times New Roman" w:cs="Times New Roman"/>
+                <w:sz w:val="24"/>
+                <w:szCs w:val="24"/>
+              </w:rPr>
+              <w:t xml:space="preserve"> </w:t>
+            </w:r>
+            <w:proofErr w:type="spellStart"/>
+            <w:r>
+              <w:rPr>
+                <w:rFonts w:ascii="Times New Roman" w:eastAsia="SimSun" w:hAnsi="Times New Roman" w:cs="Times New Roman"/>
+                <w:sz w:val="24"/>
+                <w:szCs w:val="24"/>
+              </w:rPr>
+              <w:t>dzén</w:t>
+            </w:r>
+            <w:proofErr w:type="spellEnd"/>
+            <w:r>
+              <w:rPr>
+                <w:rFonts w:ascii="Times New Roman" w:eastAsia="SimSun" w:hAnsi="Times New Roman" w:cs="Times New Roman"/>
+                <w:sz w:val="24"/>
+                <w:szCs w:val="24"/>
+              </w:rPr>
+              <w:t xml:space="preserve">, </w:t>
+            </w:r>
+            <w:r>
+              <w:rPr>
+                <w:rFonts w:ascii="Times New Roman" w:eastAsia="SimSun" w:hAnsi="Times New Roman" w:cs="Times New Roman"/>
+                <w:sz w:val="24"/>
+                <w:szCs w:val="24"/>
+                <w:lang w:eastAsia="zh-CN"/>
+              </w:rPr>
+              <w:t>秃</w:t>
+            </w:r>
+            <w:r>
+              <w:rPr>
+                <w:rFonts w:ascii="Times New Roman" w:eastAsia="SimSun" w:hAnsi="Times New Roman" w:cs="Times New Roman"/>
+                <w:sz w:val="24"/>
+                <w:szCs w:val="24"/>
+                <w:lang w:eastAsia="zh-CN"/>
+              </w:rPr>
+              <w:t xml:space="preserve">, </w:t>
+            </w:r>
+            <w:proofErr w:type="spellStart"/>
+            <w:r>
+              <w:rPr>
+                <w:rFonts w:ascii="Times New Roman" w:eastAsia="SimSun" w:hAnsi="Times New Roman" w:cs="Times New Roman"/>
+                <w:sz w:val="24"/>
+                <w:szCs w:val="24"/>
+              </w:rPr>
+              <w:t>t’óh</w:t>
+            </w:r>
+            <w:proofErr w:type="spellEnd"/>
+            <w:r>
+              <w:rPr>
+                <w:rFonts w:ascii="Times New Roman" w:eastAsia="SimSun" w:hAnsi="Times New Roman" w:cs="Times New Roman"/>
+                <w:sz w:val="24"/>
+                <w:szCs w:val="24"/>
+              </w:rPr>
+              <w:t xml:space="preserve">, </w:t>
+            </w:r>
+            <w:r>
+              <w:rPr>
+                <w:rFonts w:ascii="Times New Roman" w:eastAsia="SimSun" w:hAnsi="Times New Roman" w:cs="Times New Roman"/>
+                <w:sz w:val="24"/>
+                <w:szCs w:val="24"/>
+                <w:lang w:eastAsia="zh-CN"/>
+              </w:rPr>
+              <w:t xml:space="preserve"> </w:t>
+            </w:r>
+            <w:r>
+              <w:rPr>
+                <w:rFonts w:ascii="Times New Roman" w:eastAsia="SimSun" w:hAnsi="Times New Roman" w:cs="Times New Roman"/>
+                <w:sz w:val="24"/>
+                <w:szCs w:val="24"/>
+                <w:lang w:eastAsia="zh-CN"/>
+              </w:rPr>
+              <w:t>两個全</w:t>
+            </w:r>
+            <w:r>
+              <w:rPr>
+                <w:rFonts w:ascii="Times New Roman" w:eastAsia="SimSun" w:hAnsi="Times New Roman" w:cs="Times New Roman"/>
+                <w:sz w:val="24"/>
+                <w:szCs w:val="24"/>
+                <w:lang w:eastAsia="zh-CN"/>
+              </w:rPr>
+              <w:t xml:space="preserve">, </w:t>
+            </w:r>
+            <w:r>
+              <w:rPr>
+                <w:rFonts w:ascii="Times New Roman" w:eastAsia="SimSun" w:hAnsi="Times New Roman" w:cs="Times New Roman"/>
+                <w:sz w:val="24"/>
+                <w:szCs w:val="24"/>
+              </w:rPr>
+              <w:t xml:space="preserve">‘liang </w:t>
+            </w:r>
+            <w:proofErr w:type="spellStart"/>
+            <w:r>
+              <w:rPr>
+                <w:rFonts w:ascii="Times New Roman" w:eastAsia="SimSun" w:hAnsi="Times New Roman" w:cs="Times New Roman"/>
+                <w:sz w:val="24"/>
+                <w:szCs w:val="24"/>
+              </w:rPr>
+              <w:t>kú</w:t>
+            </w:r>
+            <w:proofErr w:type="spellEnd"/>
+            <w:r>
+              <w:rPr>
+                <w:rFonts w:ascii="Times New Roman" w:eastAsia="SimSun" w:hAnsi="Times New Roman" w:cs="Times New Roman"/>
+                <w:sz w:val="24"/>
+                <w:szCs w:val="24"/>
+              </w:rPr>
+              <w:t xml:space="preserve">’ </w:t>
+            </w:r>
+            <w:proofErr w:type="spellStart"/>
+            <w:r>
+              <w:rPr>
+                <w:rFonts w:ascii="Times New Roman" w:eastAsia="SimSun" w:hAnsi="Times New Roman" w:cs="Times New Roman"/>
+                <w:sz w:val="24"/>
+                <w:szCs w:val="24"/>
+              </w:rPr>
+              <w:t>dzén</w:t>
+            </w:r>
+            <w:proofErr w:type="spellEnd"/>
+            <w:r>
+              <w:rPr>
+                <w:rFonts w:ascii="Times New Roman" w:eastAsia="SimSun" w:hAnsi="Times New Roman" w:cs="Times New Roman"/>
+                <w:sz w:val="24"/>
+                <w:szCs w:val="24"/>
+              </w:rPr>
+              <w:t xml:space="preserve">. </w:t>
             </w:r>
           </w:p>
         </w:tc>
@@ -828,58 +2483,135 @@
             <w:tcW w:w="8640" w:type="dxa"/>
           </w:tcPr>
           <w:p>
+            <w:pPr>
+              <w:rPr>
+                <w:rFonts w:ascii="Times New Roman" w:eastAsia="SimSun" w:hAnsi="Times New Roman" w:cs="Times New Roman"/>
+                <w:sz w:val="24"/>
+                <w:szCs w:val="24"/>
+              </w:rPr>
+            </w:pPr>
+            <w:r>
+              <w:rPr>
+                <w:rFonts w:ascii="Times New Roman" w:eastAsia="SimSun" w:hAnsi="Times New Roman" w:cs="Times New Roman"/>
+                <w:sz w:val="24"/>
+                <w:szCs w:val="24"/>
+              </w:rPr>
+              <w:t xml:space="preserve">Bottle, </w:t>
+            </w:r>
+            <w:r>
+              <w:rPr>
+                <w:rFonts w:ascii="Times New Roman" w:eastAsia="SimSun" w:hAnsi="Times New Roman" w:cs="Times New Roman"/>
+                <w:sz w:val="24"/>
+                <w:szCs w:val="24"/>
+                <w:lang w:eastAsia="zh-CN"/>
+              </w:rPr>
+              <w:t>瓶</w:t>
+            </w:r>
+            <w:r>
+              <w:rPr>
+                <w:rFonts w:ascii="Times New Roman" w:eastAsia="SimSun" w:hAnsi="Times New Roman" w:cs="Times New Roman"/>
+                <w:sz w:val="24"/>
+                <w:szCs w:val="24"/>
+                <w:lang w:eastAsia="zh-CN"/>
+              </w:rPr>
+              <w:t xml:space="preserve">, </w:t>
+            </w:r>
+            <w:r>
+              <w:rPr>
+                <w:rFonts w:ascii="Times New Roman" w:eastAsia="SimSun" w:hAnsi="Times New Roman" w:cs="Times New Roman"/>
+                <w:sz w:val="24"/>
+                <w:szCs w:val="24"/>
+              </w:rPr>
+              <w:t>ping, (glass)</w:t>
+            </w:r>
             <w:proofErr w:type="gramStart"/>
             <w:r>
-              <w:t xml:space="preserve">Boundary, </w:t>
-            </w:r>
-            <w:r>
-              <w:t xml:space="preserve"> </w:t>
+              <w:rPr>
+                <w:rFonts w:ascii="Times New Roman" w:eastAsia="SimSun" w:hAnsi="Times New Roman" w:cs="Times New Roman"/>
+                <w:sz w:val="24"/>
+                <w:szCs w:val="24"/>
+                <w:lang w:eastAsia="zh-CN"/>
+              </w:rPr>
+              <w:t>玻璃瓶</w:t>
+            </w:r>
+            <w:r>
+              <w:rPr>
+                <w:rFonts w:ascii="Times New Roman" w:eastAsia="SimSun" w:hAnsi="Times New Roman" w:cs="Times New Roman"/>
+                <w:sz w:val="24"/>
+                <w:szCs w:val="24"/>
+                <w:lang w:eastAsia="zh-CN"/>
+              </w:rPr>
+              <w:t>,</w:t>
+            </w:r>
+            <w:r>
+              <w:rPr>
+                <w:rFonts w:ascii="Times New Roman" w:eastAsia="SimSun" w:hAnsi="Times New Roman" w:cs="Times New Roman"/>
+                <w:sz w:val="24"/>
+                <w:szCs w:val="24"/>
+              </w:rPr>
+              <w:t xml:space="preserve">  </w:t>
             </w:r>
             <w:proofErr w:type="spellStart"/>
             <w:r>
-              <w:t>kiau</w:t>
+              <w:rPr>
+                <w:rFonts w:ascii="Times New Roman" w:eastAsia="SimSun" w:hAnsi="Times New Roman" w:cs="Times New Roman"/>
+                <w:sz w:val="24"/>
+                <w:szCs w:val="24"/>
+              </w:rPr>
+              <w:t>p</w:t>
+            </w:r>
+            <w:r>
+              <w:rPr>
+                <w:rFonts w:ascii="Times New Roman" w:eastAsia="SimSun" w:hAnsi="Times New Roman" w:cs="Times New Roman"/>
+                <w:sz w:val="24"/>
+                <w:szCs w:val="24"/>
+              </w:rPr>
+              <w:t>ú</w:t>
             </w:r>
             <w:proofErr w:type="spellEnd"/>
             <w:proofErr w:type="gramEnd"/>
             <w:r>
+              <w:rPr>
+                <w:rFonts w:ascii="Times New Roman" w:eastAsia="SimSun" w:hAnsi="Times New Roman" w:cs="Times New Roman"/>
+                <w:sz w:val="24"/>
+                <w:szCs w:val="24"/>
+              </w:rPr>
               <w:t xml:space="preserve"> </w:t>
             </w:r>
             <w:proofErr w:type="spellStart"/>
             <w:r>
-              <w:t>k</w:t>
-            </w:r>
-            <w:r>
-              <w:t>á</w:t>
+              <w:rPr>
+                <w:rFonts w:ascii="Times New Roman" w:eastAsia="SimSun" w:hAnsi="Times New Roman" w:cs="Times New Roman"/>
+                <w:sz w:val="24"/>
+                <w:szCs w:val="24"/>
+              </w:rPr>
+              <w:t>lí</w:t>
             </w:r>
             <w:proofErr w:type="spellEnd"/>
             <w:r>
-              <w:t>‘ (</w:t>
+              <w:rPr>
+                <w:rFonts w:ascii="Times New Roman" w:eastAsia="SimSun" w:hAnsi="Times New Roman" w:cs="Times New Roman"/>
+                <w:sz w:val="24"/>
+                <w:szCs w:val="24"/>
+              </w:rPr>
+              <w:t xml:space="preserve"> </w:t>
             </w:r>
             <w:proofErr w:type="spellStart"/>
             <w:r>
-              <w:t>cf</w:t>
+              <w:rPr>
+                <w:rFonts w:ascii="Times New Roman" w:eastAsia="SimSun" w:hAnsi="Times New Roman" w:cs="Times New Roman"/>
+                <w:sz w:val="24"/>
+                <w:szCs w:val="24"/>
+              </w:rPr>
+              <w:t>bing</w:t>
             </w:r>
             <w:proofErr w:type="spellEnd"/>
             <w:r>
-              <w:t xml:space="preserve"> a king</w:t>
-            </w:r>
-            <w:r>
-              <w:t xml:space="preserve">dom) </w:t>
-            </w:r>
-            <w:proofErr w:type="spellStart"/>
-            <w:r>
-              <w:t>pien</w:t>
-            </w:r>
-            <w:proofErr w:type="spellEnd"/>
-            <w:r>
-              <w:t xml:space="preserve"> ‘</w:t>
-            </w:r>
-            <w:proofErr w:type="spellStart"/>
-            <w:r>
-              <w:t>kiung</w:t>
-            </w:r>
-            <w:proofErr w:type="spellEnd"/>
-            <w:r>
+              <w:rPr>
+                <w:rFonts w:ascii="Times New Roman" w:eastAsia="SimSun" w:hAnsi="Times New Roman" w:cs="Times New Roman"/>
+                <w:sz w:val="24"/>
+                <w:szCs w:val="24"/>
+              </w:rPr>
               <w:t xml:space="preserve">. </w:t>
             </w:r>
           </w:p>
@@ -891,123 +2623,81 @@
             <w:tcW w:w="8640" w:type="dxa"/>
           </w:tcPr>
           <w:p>
-            <w:r>
-              <w:t xml:space="preserve">Bow, (to) </w:t>
+            <w:pPr>
+              <w:rPr>
+                <w:rFonts w:ascii="Times New Roman" w:eastAsia="SimSun" w:hAnsi="Times New Roman" w:cs="Times New Roman"/>
+                <w:sz w:val="24"/>
+                <w:szCs w:val="24"/>
+              </w:rPr>
+            </w:pPr>
+            <w:r>
+              <w:rPr>
+                <w:rFonts w:ascii="Times New Roman" w:eastAsia="SimSun" w:hAnsi="Times New Roman" w:cs="Times New Roman"/>
+                <w:sz w:val="24"/>
+                <w:szCs w:val="24"/>
+              </w:rPr>
+              <w:t>Bottom,</w:t>
+            </w:r>
+            <w:r>
+              <w:rPr>
+                <w:rFonts w:ascii="Times New Roman" w:eastAsia="SimSun" w:hAnsi="Times New Roman" w:cs="Times New Roman"/>
+                <w:sz w:val="24"/>
+                <w:szCs w:val="24"/>
+                <w:lang w:eastAsia="zh-CN"/>
+              </w:rPr>
+              <w:t xml:space="preserve"> </w:t>
+            </w:r>
+            <w:r>
+              <w:rPr>
+                <w:rFonts w:ascii="Times New Roman" w:eastAsia="SimSun" w:hAnsi="Times New Roman" w:cs="Times New Roman"/>
+                <w:sz w:val="24"/>
+                <w:szCs w:val="24"/>
+                <w:lang w:eastAsia="zh-CN"/>
+              </w:rPr>
+              <w:t>底</w:t>
+            </w:r>
+            <w:r>
+              <w:rPr>
+                <w:rFonts w:ascii="Times New Roman" w:eastAsia="SimSun" w:hAnsi="Times New Roman" w:cs="Times New Roman"/>
+                <w:sz w:val="24"/>
+                <w:szCs w:val="24"/>
+                <w:lang w:eastAsia="zh-CN"/>
+              </w:rPr>
+              <w:t>,</w:t>
+            </w:r>
+            <w:r>
+              <w:rPr>
+                <w:rFonts w:ascii="Times New Roman" w:eastAsia="SimSun" w:hAnsi="Times New Roman" w:cs="Times New Roman"/>
+                <w:sz w:val="24"/>
+                <w:szCs w:val="24"/>
+              </w:rPr>
+              <w:t xml:space="preserve"> ‘</w:t>
             </w:r>
             <w:proofErr w:type="spellStart"/>
             <w:r>
-              <w:t>t’song</w:t>
+              <w:rPr>
+                <w:rFonts w:ascii="Times New Roman" w:eastAsia="SimSun" w:hAnsi="Times New Roman" w:cs="Times New Roman"/>
+                <w:sz w:val="24"/>
+                <w:szCs w:val="24"/>
+              </w:rPr>
+              <w:t>t</w:t>
+            </w:r>
+            <w:r>
+              <w:rPr>
+                <w:rFonts w:ascii="Times New Roman" w:eastAsia="SimSun" w:hAnsi="Times New Roman" w:cs="Times New Roman"/>
+                <w:sz w:val="24"/>
+                <w:szCs w:val="24"/>
+              </w:rPr>
+              <w:t>í</w:t>
             </w:r>
             <w:proofErr w:type="spellEnd"/>
             <w:r>
-              <w:t>’ '</w:t>
-            </w:r>
-            <w:proofErr w:type="spellStart"/>
-            <w:proofErr w:type="gramStart"/>
-            <w:r>
-              <w:t>z</w:t>
-            </w:r>
-            <w:r>
-              <w:t>ó</w:t>
-            </w:r>
-            <w:proofErr w:type="spellEnd"/>
-            <w:r>
-              <w:t xml:space="preserve">, </w:t>
-            </w:r>
-            <w:r>
-              <w:t xml:space="preserve"> ‘</w:t>
-            </w:r>
-            <w:proofErr w:type="gramEnd"/>
-            <w:r>
-              <w:t>tang</w:t>
-            </w:r>
-            <w:r>
-              <w:t xml:space="preserve"> </w:t>
-            </w:r>
-            <w:proofErr w:type="spellStart"/>
-            <w:r>
-              <w:t>kúng</w:t>
-            </w:r>
-            <w:proofErr w:type="spellEnd"/>
-            <w:r>
-              <w:t xml:space="preserve">, </w:t>
-            </w:r>
-            <w:r>
-              <w:t xml:space="preserve"> </w:t>
-            </w:r>
-            <w:proofErr w:type="spellStart"/>
-            <w:r>
-              <w:t>tsoh</w:t>
-            </w:r>
-            <w:proofErr w:type="spellEnd"/>
-            <w:r>
-              <w:t xml:space="preserve"> </w:t>
-            </w:r>
-            <w:proofErr w:type="spellStart"/>
-            <w:r>
-              <w:t>yih</w:t>
-            </w:r>
-            <w:proofErr w:type="spellEnd"/>
-            <w:r>
-              <w:t>, (the head)</w:t>
-            </w:r>
-            <w:r>
-              <w:t xml:space="preserve"> </w:t>
-            </w:r>
-            <w:proofErr w:type="spellStart"/>
-            <w:r>
-              <w:t>tí</w:t>
-            </w:r>
-            <w:proofErr w:type="spellEnd"/>
-            <w:r>
-              <w:t xml:space="preserve"> ‘tau </w:t>
-            </w:r>
-            <w:proofErr w:type="spellStart"/>
-            <w:r>
-              <w:t>deu</w:t>
-            </w:r>
-            <w:proofErr w:type="spellEnd"/>
-            <w:r>
-              <w:t xml:space="preserve">. </w:t>
-            </w:r>
-          </w:p>
-        </w:tc>
-      </w:tr>
-      <w:tr>
-        <w:tc>
-          <w:tcPr>
-            <w:tcW w:w="8640" w:type="dxa"/>
-          </w:tcPr>
-          <w:p/>
-        </w:tc>
-      </w:tr>
-      <w:tr>
-        <w:tc>
-          <w:tcPr>
-            <w:tcW w:w="8640" w:type="dxa"/>
-          </w:tcPr>
-          <w:p>
-            <w:r>
-              <w:t xml:space="preserve">Bow and </w:t>
-            </w:r>
-            <w:proofErr w:type="gramStart"/>
-            <w:r>
-              <w:t xml:space="preserve">arrows,  </w:t>
-            </w:r>
-            <w:proofErr w:type="spellStart"/>
-            <w:r>
-              <w:t>k</w:t>
-            </w:r>
-            <w:r>
-              <w:t>ú</w:t>
-            </w:r>
-            <w:r>
-              <w:t>ng</w:t>
-            </w:r>
-            <w:proofErr w:type="spellEnd"/>
-            <w:proofErr w:type="gramEnd"/>
-            <w:r>
-              <w:t xml:space="preserve"> tsien'.</w:t>
+              <w:rPr>
+                <w:rFonts w:ascii="Times New Roman" w:eastAsia="SimSun" w:hAnsi="Times New Roman" w:cs="Times New Roman"/>
+                <w:sz w:val="24"/>
+                <w:szCs w:val="24"/>
+              </w:rPr>
+              <w:t>.</w:t>
             </w:r>
           </w:p>
         </w:tc>
@@ -1018,54 +2708,211 @@
             <w:tcW w:w="8640" w:type="dxa"/>
           </w:tcPr>
           <w:p>
-            <w:r>
-              <w:lastRenderedPageBreak/>
-              <w:t>Bowe</w:t>
-            </w:r>
-            <w:r>
-              <w:t>l</w:t>
-            </w:r>
-            <w:r>
-              <w:t>s,</w:t>
-            </w:r>
-            <w:r>
+            <w:pPr>
+              <w:rPr>
+                <w:rFonts w:ascii="Times New Roman" w:eastAsia="SimSun" w:hAnsi="Times New Roman" w:cs="Times New Roman"/>
+                <w:sz w:val="24"/>
+                <w:szCs w:val="24"/>
+              </w:rPr>
+            </w:pPr>
+            <w:proofErr w:type="gramStart"/>
+            <w:r>
+              <w:rPr>
+                <w:rFonts w:ascii="Times New Roman" w:eastAsia="SimSun" w:hAnsi="Times New Roman" w:cs="Times New Roman"/>
+                <w:sz w:val="24"/>
+                <w:szCs w:val="24"/>
+              </w:rPr>
+              <w:t xml:space="preserve">Boundary, </w:t>
+            </w:r>
+            <w:r>
+              <w:rPr>
+                <w:rFonts w:ascii="Times New Roman" w:eastAsia="SimSun" w:hAnsi="Times New Roman" w:cs="Times New Roman"/>
+                <w:sz w:val="24"/>
+                <w:szCs w:val="24"/>
+              </w:rPr>
+              <w:t xml:space="preserve"> </w:t>
+            </w:r>
+            <w:r>
+              <w:rPr>
+                <w:rFonts w:ascii="Times New Roman" w:eastAsia="SimSun" w:hAnsi="Times New Roman" w:cs="Times New Roman"/>
+                <w:sz w:val="24"/>
+                <w:szCs w:val="24"/>
+                <w:lang w:eastAsia="zh-CN"/>
+              </w:rPr>
+              <w:t>交界</w:t>
+            </w:r>
+            <w:proofErr w:type="gramEnd"/>
+            <w:r>
+              <w:rPr>
+                <w:rFonts w:ascii="Times New Roman" w:eastAsia="SimSun" w:hAnsi="Times New Roman" w:cs="Times New Roman"/>
+                <w:sz w:val="24"/>
+                <w:szCs w:val="24"/>
+                <w:lang w:eastAsia="zh-CN"/>
+              </w:rPr>
+              <w:t xml:space="preserve">, </w:t>
+            </w:r>
+            <w:proofErr w:type="spellStart"/>
+            <w:r>
+              <w:rPr>
+                <w:rFonts w:ascii="Times New Roman" w:eastAsia="SimSun" w:hAnsi="Times New Roman" w:cs="Times New Roman"/>
+                <w:sz w:val="24"/>
+                <w:szCs w:val="24"/>
+              </w:rPr>
+              <w:t>kiau</w:t>
+            </w:r>
+            <w:proofErr w:type="spellEnd"/>
+            <w:r>
+              <w:rPr>
+                <w:rFonts w:ascii="Times New Roman" w:eastAsia="SimSun" w:hAnsi="Times New Roman" w:cs="Times New Roman"/>
+                <w:sz w:val="24"/>
+                <w:szCs w:val="24"/>
+              </w:rPr>
+              <w:t xml:space="preserve"> </w:t>
+            </w:r>
+            <w:proofErr w:type="spellStart"/>
+            <w:r>
+              <w:rPr>
+                <w:rFonts w:ascii="Times New Roman" w:eastAsia="SimSun" w:hAnsi="Times New Roman" w:cs="Times New Roman"/>
+                <w:sz w:val="24"/>
+                <w:szCs w:val="24"/>
+              </w:rPr>
+              <w:t>k</w:t>
+            </w:r>
+            <w:r>
+              <w:rPr>
+                <w:rFonts w:ascii="Times New Roman" w:eastAsia="SimSun" w:hAnsi="Times New Roman" w:cs="Times New Roman"/>
+                <w:sz w:val="24"/>
+                <w:szCs w:val="24"/>
+              </w:rPr>
+              <w:t>á</w:t>
+            </w:r>
+            <w:proofErr w:type="spellEnd"/>
+            <w:r>
+              <w:rPr>
+                <w:rFonts w:ascii="Times New Roman" w:eastAsia="SimSun" w:hAnsi="Times New Roman" w:cs="Times New Roman"/>
+                <w:sz w:val="24"/>
+                <w:szCs w:val="24"/>
+              </w:rPr>
+              <w:t>‘</w:t>
+            </w:r>
+            <w:r>
+              <w:rPr>
+                <w:rFonts w:ascii="Times New Roman" w:eastAsia="SimSun" w:hAnsi="Times New Roman" w:cs="Times New Roman"/>
+                <w:sz w:val="24"/>
+                <w:szCs w:val="24"/>
+              </w:rPr>
+              <w:t>,</w:t>
+            </w:r>
+            <w:r>
+              <w:rPr>
+                <w:rFonts w:ascii="Times New Roman" w:eastAsia="SimSun" w:hAnsi="Times New Roman" w:cs="Times New Roman"/>
+                <w:sz w:val="24"/>
+                <w:szCs w:val="24"/>
+              </w:rPr>
+              <w:t xml:space="preserve"> (</w:t>
+            </w:r>
+            <w:proofErr w:type="spellStart"/>
+            <w:r>
+              <w:rPr>
+                <w:rFonts w:ascii="Times New Roman" w:eastAsia="SimSun" w:hAnsi="Times New Roman" w:cs="Times New Roman"/>
+                <w:sz w:val="24"/>
+                <w:szCs w:val="24"/>
+              </w:rPr>
+              <w:t>cf</w:t>
+            </w:r>
+            <w:proofErr w:type="spellEnd"/>
+            <w:r>
+              <w:rPr>
+                <w:rFonts w:ascii="Times New Roman" w:eastAsia="SimSun" w:hAnsi="Times New Roman" w:cs="Times New Roman"/>
+                <w:sz w:val="24"/>
+                <w:szCs w:val="24"/>
+              </w:rPr>
+              <w:t xml:space="preserve"> a king</w:t>
+            </w:r>
+            <w:r>
+              <w:rPr>
+                <w:rFonts w:ascii="Times New Roman" w:eastAsia="SimSun" w:hAnsi="Times New Roman" w:cs="Times New Roman"/>
+                <w:sz w:val="24"/>
+                <w:szCs w:val="24"/>
+              </w:rPr>
+              <w:t>dom)</w:t>
+            </w:r>
+            <w:r>
+              <w:rPr>
+                <w:rFonts w:ascii="Times New Roman" w:eastAsia="SimSun" w:hAnsi="Times New Roman" w:cs="Times New Roman"/>
+                <w:sz w:val="24"/>
+                <w:szCs w:val="24"/>
+              </w:rPr>
+              <w:t xml:space="preserve"> </w:t>
+            </w:r>
+            <w:r>
+              <w:rPr>
+                <w:rFonts w:ascii="Times New Roman" w:eastAsia="SimSun" w:hAnsi="Times New Roman" w:cs="Times New Roman"/>
+                <w:sz w:val="24"/>
+                <w:szCs w:val="24"/>
+              </w:rPr>
+              <w:t>邊</w:t>
+            </w:r>
+            <w:r>
+              <w:rPr>
+                <w:rFonts w:ascii="Times New Roman" w:eastAsia="SimSun" w:hAnsi="Times New Roman" w:cs="Times New Roman"/>
+                <w:sz w:val="24"/>
+                <w:szCs w:val="24"/>
+                <w:lang w:eastAsia="zh-CN"/>
+              </w:rPr>
+              <w:t>境</w:t>
+            </w:r>
+            <w:r>
+              <w:rPr>
+                <w:rFonts w:ascii="Times New Roman" w:eastAsia="SimSun" w:hAnsi="Times New Roman" w:cs="Times New Roman"/>
+                <w:sz w:val="24"/>
+                <w:szCs w:val="24"/>
+                <w:lang w:eastAsia="zh-CN"/>
+              </w:rPr>
+              <w:t xml:space="preserve">, </w:t>
+            </w:r>
+            <w:r>
+              <w:rPr>
+                <w:rFonts w:ascii="Times New Roman" w:eastAsia="SimSun" w:hAnsi="Times New Roman" w:cs="Times New Roman"/>
+                <w:sz w:val="24"/>
+                <w:szCs w:val="24"/>
+              </w:rPr>
+              <w:t xml:space="preserve"> </w:t>
+            </w:r>
+            <w:proofErr w:type="spellStart"/>
+            <w:r>
+              <w:rPr>
+                <w:rFonts w:ascii="Times New Roman" w:eastAsia="SimSun" w:hAnsi="Times New Roman" w:cs="Times New Roman"/>
+                <w:sz w:val="24"/>
+                <w:szCs w:val="24"/>
+              </w:rPr>
+              <w:t>pien</w:t>
+            </w:r>
+            <w:proofErr w:type="spellEnd"/>
+            <w:r>
+              <w:rPr>
+                <w:rFonts w:ascii="Times New Roman" w:eastAsia="SimSun" w:hAnsi="Times New Roman" w:cs="Times New Roman"/>
+                <w:sz w:val="24"/>
+                <w:szCs w:val="24"/>
+              </w:rPr>
               <w:t xml:space="preserve"> ‘</w:t>
             </w:r>
             <w:proofErr w:type="spellStart"/>
             <w:r>
-              <w:t>tú</w:t>
+              <w:rPr>
+                <w:rFonts w:ascii="Times New Roman" w:eastAsia="SimSun" w:hAnsi="Times New Roman" w:cs="Times New Roman"/>
+                <w:sz w:val="24"/>
+                <w:szCs w:val="24"/>
+              </w:rPr>
+              <w:t>kiung</w:t>
             </w:r>
             <w:proofErr w:type="spellEnd"/>
             <w:r>
-              <w:t xml:space="preserve"> </w:t>
-            </w:r>
-            <w:proofErr w:type="spellStart"/>
-            <w:proofErr w:type="gramStart"/>
-            <w:r>
-              <w:t>dzang</w:t>
-            </w:r>
-            <w:proofErr w:type="spellEnd"/>
-            <w:r>
-              <w:t xml:space="preserve">, </w:t>
-            </w:r>
-            <w:r>
-              <w:t xml:space="preserve"> ‘</w:t>
-            </w:r>
-            <w:proofErr w:type="spellStart"/>
-            <w:proofErr w:type="gramEnd"/>
-            <w:r>
-              <w:t>tú</w:t>
-            </w:r>
-            <w:proofErr w:type="spellEnd"/>
-            <w:r>
-              <w:t xml:space="preserve"> </w:t>
-            </w:r>
-            <w:proofErr w:type="spellStart"/>
-            <w:r>
-              <w:t>bí</w:t>
-            </w:r>
-            <w:proofErr w:type="spellEnd"/>
-            <w:r>
+              <w:rPr>
+                <w:rFonts w:ascii="Times New Roman" w:eastAsia="SimSun" w:hAnsi="Times New Roman" w:cs="Times New Roman"/>
+                <w:sz w:val="24"/>
+                <w:szCs w:val="24"/>
+              </w:rPr>
               <w:t xml:space="preserve">. </w:t>
             </w:r>
           </w:p>
@@ -1077,44 +2924,258 @@
             <w:tcW w:w="8640" w:type="dxa"/>
           </w:tcPr>
           <w:p>
+            <w:pPr>
+              <w:rPr>
+                <w:rFonts w:ascii="Times New Roman" w:eastAsia="SimSun" w:hAnsi="Times New Roman" w:cs="Times New Roman"/>
+                <w:sz w:val="24"/>
+                <w:szCs w:val="24"/>
+              </w:rPr>
+            </w:pPr>
+            <w:r>
+              <w:rPr>
+                <w:rFonts w:ascii="Times New Roman" w:eastAsia="SimSun" w:hAnsi="Times New Roman" w:cs="Times New Roman"/>
+                <w:sz w:val="24"/>
+                <w:szCs w:val="24"/>
+              </w:rPr>
+              <w:t xml:space="preserve">Bow, (to) </w:t>
+            </w:r>
+            <w:proofErr w:type="spellStart"/>
+            <w:r>
+              <w:rPr>
+                <w:rFonts w:ascii="Times New Roman" w:eastAsia="SimSun" w:hAnsi="Times New Roman" w:cs="Times New Roman"/>
+                <w:sz w:val="24"/>
+                <w:szCs w:val="24"/>
+              </w:rPr>
+              <w:t>t’song</w:t>
+            </w:r>
+            <w:proofErr w:type="spellEnd"/>
+            <w:r>
+              <w:rPr>
+                <w:rFonts w:ascii="Times New Roman" w:eastAsia="SimSun" w:hAnsi="Times New Roman" w:cs="Times New Roman"/>
+                <w:sz w:val="24"/>
+                <w:szCs w:val="24"/>
+              </w:rPr>
+              <w:t>’ '</w:t>
+            </w:r>
+            <w:proofErr w:type="spellStart"/>
             <w:proofErr w:type="gramStart"/>
             <w:r>
-              <w:t xml:space="preserve">Bowl,  </w:t>
+              <w:rPr>
+                <w:rFonts w:ascii="Times New Roman" w:eastAsia="SimSun" w:hAnsi="Times New Roman" w:cs="Times New Roman"/>
+                <w:sz w:val="24"/>
+                <w:szCs w:val="24"/>
+              </w:rPr>
+              <w:t>z</w:t>
+            </w:r>
+            <w:r>
+              <w:rPr>
+                <w:rFonts w:ascii="Times New Roman" w:eastAsia="SimSun" w:hAnsi="Times New Roman" w:cs="Times New Roman"/>
+                <w:sz w:val="24"/>
+                <w:szCs w:val="24"/>
+              </w:rPr>
+              <w:t>ó</w:t>
+            </w:r>
+            <w:proofErr w:type="spellEnd"/>
+            <w:r>
+              <w:rPr>
+                <w:rFonts w:ascii="Times New Roman" w:eastAsia="SimSun" w:hAnsi="Times New Roman" w:cs="Times New Roman"/>
+                <w:sz w:val="24"/>
+                <w:szCs w:val="24"/>
+              </w:rPr>
+              <w:t xml:space="preserve">, </w:t>
+            </w:r>
+            <w:r>
+              <w:rPr>
+                <w:rFonts w:ascii="Times New Roman" w:eastAsia="SimSun" w:hAnsi="Times New Roman" w:cs="Times New Roman"/>
+                <w:sz w:val="24"/>
+                <w:szCs w:val="24"/>
+              </w:rPr>
+              <w:t xml:space="preserve"> </w:t>
+            </w:r>
+            <w:r>
+              <w:rPr>
+                <w:rFonts w:ascii="Times New Roman" w:eastAsia="SimSun" w:hAnsi="Times New Roman" w:cs="Times New Roman"/>
+                <w:sz w:val="24"/>
+                <w:szCs w:val="24"/>
+                <w:lang w:eastAsia="zh-CN"/>
+              </w:rPr>
+              <w:t>打恭</w:t>
+            </w:r>
+            <w:proofErr w:type="gramEnd"/>
+            <w:r>
+              <w:rPr>
+                <w:rFonts w:ascii="Times New Roman" w:eastAsia="SimSun" w:hAnsi="Times New Roman" w:cs="Times New Roman"/>
+                <w:sz w:val="24"/>
+                <w:szCs w:val="24"/>
+                <w:lang w:eastAsia="zh-CN"/>
+              </w:rPr>
+              <w:t xml:space="preserve">, </w:t>
+            </w:r>
+            <w:r>
+              <w:rPr>
+                <w:rFonts w:ascii="Times New Roman" w:eastAsia="SimSun" w:hAnsi="Times New Roman" w:cs="Times New Roman"/>
+                <w:sz w:val="24"/>
+                <w:szCs w:val="24"/>
+              </w:rPr>
+              <w:t>‘</w:t>
+            </w:r>
+            <w:r>
+              <w:rPr>
+                <w:rFonts w:ascii="Times New Roman" w:eastAsia="SimSun" w:hAnsi="Times New Roman" w:cs="Times New Roman"/>
+                <w:sz w:val="24"/>
+                <w:szCs w:val="24"/>
+              </w:rPr>
+              <w:t>tang</w:t>
+            </w:r>
+            <w:r>
+              <w:rPr>
+                <w:rFonts w:ascii="Times New Roman" w:eastAsia="SimSun" w:hAnsi="Times New Roman" w:cs="Times New Roman"/>
+                <w:sz w:val="24"/>
+                <w:szCs w:val="24"/>
+              </w:rPr>
+              <w:t xml:space="preserve"> </w:t>
             </w:r>
             <w:proofErr w:type="spellStart"/>
             <w:r>
-              <w:t>w</w:t>
-            </w:r>
-            <w:r>
-              <w:t>é</w:t>
-            </w:r>
-            <w:r>
-              <w:t>n</w:t>
+              <w:rPr>
+                <w:rFonts w:ascii="Times New Roman" w:eastAsia="SimSun" w:hAnsi="Times New Roman" w:cs="Times New Roman"/>
+                <w:sz w:val="24"/>
+                <w:szCs w:val="24"/>
+              </w:rPr>
+              <w:t>kúng</w:t>
             </w:r>
             <w:proofErr w:type="spellEnd"/>
-            <w:proofErr w:type="gramEnd"/>
-            <w:r>
-              <w:t>,  p</w:t>
-            </w:r>
-            <w:r>
-              <w:t>u</w:t>
-            </w:r>
-            <w:r>
-              <w:t xml:space="preserve">n, </w:t>
-            </w:r>
-            <w:r>
-              <w:t>‘</w:t>
+            <w:r>
+              <w:rPr>
+                <w:rFonts w:ascii="Times New Roman" w:eastAsia="SimSun" w:hAnsi="Times New Roman" w:cs="Times New Roman"/>
+                <w:sz w:val="24"/>
+                <w:szCs w:val="24"/>
+              </w:rPr>
+              <w:t xml:space="preserve">, </w:t>
+            </w:r>
+            <w:r>
+              <w:rPr>
+                <w:rFonts w:ascii="Times New Roman" w:eastAsia="SimSun" w:hAnsi="Times New Roman" w:cs="Times New Roman"/>
+                <w:sz w:val="24"/>
+                <w:szCs w:val="24"/>
+              </w:rPr>
+              <w:t xml:space="preserve"> </w:t>
+            </w:r>
+            <w:r>
+              <w:rPr>
+                <w:rFonts w:ascii="Times New Roman" w:eastAsia="SimSun" w:hAnsi="Times New Roman" w:cs="Times New Roman"/>
+                <w:sz w:val="24"/>
+                <w:szCs w:val="24"/>
+                <w:lang w:eastAsia="zh-CN"/>
+              </w:rPr>
+              <w:t>作揖</w:t>
+            </w:r>
+            <w:r>
+              <w:rPr>
+                <w:rFonts w:ascii="Times New Roman" w:eastAsia="SimSun" w:hAnsi="Times New Roman" w:cs="Times New Roman"/>
+                <w:sz w:val="24"/>
+                <w:szCs w:val="24"/>
+                <w:lang w:eastAsia="zh-CN"/>
+              </w:rPr>
+              <w:t xml:space="preserve">, </w:t>
             </w:r>
             <w:proofErr w:type="spellStart"/>
             <w:r>
-              <w:t>tsa</w:t>
-            </w:r>
-            <w:r>
-              <w:t>n</w:t>
+              <w:rPr>
+                <w:rFonts w:ascii="Times New Roman" w:eastAsia="SimSun" w:hAnsi="Times New Roman" w:cs="Times New Roman"/>
+                <w:sz w:val="24"/>
+                <w:szCs w:val="24"/>
+              </w:rPr>
+              <w:t>tsoh</w:t>
             </w:r>
             <w:proofErr w:type="spellEnd"/>
             <w:r>
-              <w:t>.</w:t>
+              <w:rPr>
+                <w:rFonts w:ascii="Times New Roman" w:eastAsia="SimSun" w:hAnsi="Times New Roman" w:cs="Times New Roman"/>
+                <w:sz w:val="24"/>
+                <w:szCs w:val="24"/>
+              </w:rPr>
+              <w:t xml:space="preserve"> </w:t>
+            </w:r>
+            <w:proofErr w:type="spellStart"/>
+            <w:r>
+              <w:rPr>
+                <w:rFonts w:ascii="Times New Roman" w:eastAsia="SimSun" w:hAnsi="Times New Roman" w:cs="Times New Roman"/>
+                <w:sz w:val="24"/>
+                <w:szCs w:val="24"/>
+              </w:rPr>
+              <w:t>yih</w:t>
+            </w:r>
+            <w:proofErr w:type="spellEnd"/>
+            <w:r>
+              <w:rPr>
+                <w:rFonts w:ascii="Times New Roman" w:eastAsia="SimSun" w:hAnsi="Times New Roman" w:cs="Times New Roman"/>
+                <w:sz w:val="24"/>
+                <w:szCs w:val="24"/>
+              </w:rPr>
+              <w:t>, (the head)</w:t>
+            </w:r>
+            <w:r>
+              <w:rPr>
+                <w:rFonts w:ascii="Times New Roman" w:eastAsia="SimSun" w:hAnsi="Times New Roman" w:cs="Times New Roman"/>
+                <w:sz w:val="24"/>
+                <w:szCs w:val="24"/>
+              </w:rPr>
+              <w:t xml:space="preserve"> </w:t>
+            </w:r>
+            <w:r>
+              <w:rPr>
+                <w:rFonts w:ascii="Times New Roman" w:eastAsia="SimSun" w:hAnsi="Times New Roman" w:cs="Times New Roman"/>
+                <w:sz w:val="24"/>
+                <w:szCs w:val="24"/>
+                <w:lang w:eastAsia="zh-CN"/>
+              </w:rPr>
+              <w:t>低倒頭</w:t>
+            </w:r>
+            <w:r>
+              <w:rPr>
+                <w:rFonts w:ascii="Times New Roman" w:eastAsia="SimSun" w:hAnsi="Times New Roman" w:cs="Times New Roman"/>
+                <w:sz w:val="24"/>
+                <w:szCs w:val="24"/>
+                <w:lang w:eastAsia="zh-CN"/>
+              </w:rPr>
+              <w:t xml:space="preserve">, </w:t>
+            </w:r>
+            <w:proofErr w:type="spellStart"/>
+            <w:r>
+              <w:rPr>
+                <w:rFonts w:ascii="Times New Roman" w:eastAsia="SimSun" w:hAnsi="Times New Roman" w:cs="Times New Roman"/>
+                <w:sz w:val="24"/>
+                <w:szCs w:val="24"/>
+              </w:rPr>
+              <w:t>tí</w:t>
+            </w:r>
+            <w:proofErr w:type="spellEnd"/>
+            <w:r>
+              <w:rPr>
+                <w:rFonts w:ascii="Times New Roman" w:eastAsia="SimSun" w:hAnsi="Times New Roman" w:cs="Times New Roman"/>
+                <w:sz w:val="24"/>
+                <w:szCs w:val="24"/>
+              </w:rPr>
+              <w:t xml:space="preserve"> ‘tau </w:t>
+            </w:r>
+            <w:proofErr w:type="spellStart"/>
+            <w:r>
+              <w:rPr>
+                <w:rFonts w:ascii="Times New Roman" w:eastAsia="SimSun" w:hAnsi="Times New Roman" w:cs="Times New Roman"/>
+                <w:sz w:val="24"/>
+                <w:szCs w:val="24"/>
+              </w:rPr>
+              <w:t>deu</w:t>
+            </w:r>
+            <w:proofErr w:type="spellEnd"/>
+            <w:r>
+              <w:rPr>
+                <w:rFonts w:ascii="Times New Roman" w:eastAsia="SimSun" w:hAnsi="Times New Roman" w:cs="Times New Roman"/>
+                <w:sz w:val="24"/>
+                <w:szCs w:val="24"/>
+              </w:rPr>
+              <w:t xml:space="preserve">. </w:t>
             </w:r>
           </w:p>
         </w:tc>
@@ -1125,31 +3186,13 @@
             <w:tcW w:w="8640" w:type="dxa"/>
           </w:tcPr>
           <w:p>
-            <w:r>
-              <w:t>Bo</w:t>
-            </w:r>
-            <w:r>
-              <w:t>x</w:t>
-            </w:r>
-            <w:r>
-              <w:t xml:space="preserve">, </w:t>
-            </w:r>
-            <w:proofErr w:type="spellStart"/>
-            <w:r>
-              <w:t>siang</w:t>
-            </w:r>
-            <w:proofErr w:type="spellEnd"/>
-            <w:r>
-              <w:t xml:space="preserve"> ‘</w:t>
-            </w:r>
-            <w:proofErr w:type="spellStart"/>
-            <w:r>
-              <w:t>tsz</w:t>
-            </w:r>
-            <w:proofErr w:type="spellEnd"/>
-            <w:r>
-              <w:t>.</w:t>
-            </w:r>
+            <w:pPr>
+              <w:rPr>
+                <w:rFonts w:ascii="Times New Roman" w:eastAsia="SimSun" w:hAnsi="Times New Roman" w:cs="Times New Roman"/>
+                <w:sz w:val="24"/>
+                <w:szCs w:val="24"/>
+              </w:rPr>
+            </w:pPr>
           </w:p>
         </w:tc>
       </w:tr>
@@ -1159,8 +3202,100 @@
             <w:tcW w:w="8640" w:type="dxa"/>
           </w:tcPr>
           <w:p>
-            <w:r>
-              <w:t>Breed, $e ‘yang, (silkworm) eo</w:t>
+            <w:pPr>
+              <w:rPr>
+                <w:rFonts w:ascii="Times New Roman" w:eastAsia="SimSun" w:hAnsi="Times New Roman" w:cs="Times New Roman"/>
+                <w:sz w:val="24"/>
+                <w:szCs w:val="24"/>
+              </w:rPr>
+            </w:pPr>
+            <w:r>
+              <w:rPr>
+                <w:rFonts w:ascii="Times New Roman" w:eastAsia="SimSun" w:hAnsi="Times New Roman" w:cs="Times New Roman"/>
+                <w:sz w:val="24"/>
+                <w:szCs w:val="24"/>
+              </w:rPr>
+              <w:t xml:space="preserve">Bow and </w:t>
+            </w:r>
+            <w:proofErr w:type="gramStart"/>
+            <w:r>
+              <w:rPr>
+                <w:rFonts w:ascii="Times New Roman" w:eastAsia="SimSun" w:hAnsi="Times New Roman" w:cs="Times New Roman"/>
+                <w:sz w:val="24"/>
+                <w:szCs w:val="24"/>
+              </w:rPr>
+              <w:t xml:space="preserve">arrows,  </w:t>
+            </w:r>
+            <w:r>
+              <w:rPr>
+                <w:rFonts w:ascii="Times New Roman" w:eastAsia="SimSun" w:hAnsi="Times New Roman" w:cs="Times New Roman"/>
+                <w:sz w:val="24"/>
+                <w:szCs w:val="24"/>
+                <w:lang w:eastAsia="zh-CN"/>
+              </w:rPr>
+              <w:t>弓箭</w:t>
+            </w:r>
+            <w:proofErr w:type="gramEnd"/>
+            <w:r>
+              <w:rPr>
+                <w:rFonts w:ascii="Times New Roman" w:eastAsia="SimSun" w:hAnsi="Times New Roman" w:cs="Times New Roman"/>
+                <w:sz w:val="24"/>
+                <w:szCs w:val="24"/>
+                <w:lang w:eastAsia="zh-CN"/>
+              </w:rPr>
+              <w:t xml:space="preserve">, </w:t>
+            </w:r>
+            <w:proofErr w:type="spellStart"/>
+            <w:r>
+              <w:rPr>
+                <w:rFonts w:ascii="Times New Roman" w:eastAsia="SimSun" w:hAnsi="Times New Roman" w:cs="Times New Roman"/>
+                <w:sz w:val="24"/>
+                <w:szCs w:val="24"/>
+              </w:rPr>
+              <w:t>k</w:t>
+            </w:r>
+            <w:r>
+              <w:rPr>
+                <w:rFonts w:ascii="Times New Roman" w:eastAsia="SimSun" w:hAnsi="Times New Roman" w:cs="Times New Roman"/>
+                <w:sz w:val="24"/>
+                <w:szCs w:val="24"/>
+              </w:rPr>
+              <w:t>ú</w:t>
+            </w:r>
+            <w:r>
+              <w:rPr>
+                <w:rFonts w:ascii="Times New Roman" w:eastAsia="SimSun" w:hAnsi="Times New Roman" w:cs="Times New Roman"/>
+                <w:sz w:val="24"/>
+                <w:szCs w:val="24"/>
+              </w:rPr>
+              <w:t>ng</w:t>
+            </w:r>
+            <w:proofErr w:type="spellEnd"/>
+            <w:r>
+              <w:rPr>
+                <w:rFonts w:ascii="Times New Roman" w:eastAsia="SimSun" w:hAnsi="Times New Roman" w:cs="Times New Roman"/>
+                <w:sz w:val="24"/>
+                <w:szCs w:val="24"/>
+              </w:rPr>
+              <w:t xml:space="preserve"> </w:t>
+            </w:r>
+            <w:proofErr w:type="spellStart"/>
+            <w:r>
+              <w:rPr>
+                <w:rFonts w:ascii="Times New Roman" w:eastAsia="SimSun" w:hAnsi="Times New Roman" w:cs="Times New Roman"/>
+                <w:sz w:val="24"/>
+                <w:szCs w:val="24"/>
+              </w:rPr>
+              <w:t>tsien</w:t>
+            </w:r>
+            <w:proofErr w:type="spellEnd"/>
+            <w:r>
+              <w:rPr>
+                <w:rFonts w:ascii="Times New Roman" w:eastAsia="SimSun" w:hAnsi="Times New Roman" w:cs="Times New Roman"/>
+                <w:sz w:val="24"/>
+                <w:szCs w:val="24"/>
+              </w:rPr>
+              <w:t>'.</w:t>
             </w:r>
           </w:p>
         </w:tc>
@@ -1171,8 +3306,169 @@
             <w:tcW w:w="8640" w:type="dxa"/>
           </w:tcPr>
           <w:p>
-            <w:r>
+            <w:pPr>
+              <w:rPr>
+                <w:rFonts w:ascii="Times New Roman" w:eastAsia="SimSun" w:hAnsi="Times New Roman" w:cs="Times New Roman"/>
+                <w:sz w:val="24"/>
+                <w:szCs w:val="24"/>
+              </w:rPr>
+            </w:pPr>
+            <w:r>
+              <w:rPr>
+                <w:rFonts w:ascii="Times New Roman" w:eastAsia="SimSun" w:hAnsi="Times New Roman" w:cs="Times New Roman"/>
+                <w:sz w:val="24"/>
+                <w:szCs w:val="24"/>
+              </w:rPr>
+              <w:t>Bowe</w:t>
+            </w:r>
+            <w:r>
+              <w:rPr>
+                <w:rFonts w:ascii="Times New Roman" w:eastAsia="SimSun" w:hAnsi="Times New Roman" w:cs="Times New Roman"/>
+                <w:sz w:val="24"/>
+                <w:szCs w:val="24"/>
+              </w:rPr>
+              <w:t>l</w:t>
+            </w:r>
+            <w:r>
+              <w:rPr>
+                <w:rFonts w:ascii="Times New Roman" w:eastAsia="SimSun" w:hAnsi="Times New Roman" w:cs="Times New Roman"/>
+                <w:sz w:val="24"/>
+                <w:szCs w:val="24"/>
+              </w:rPr>
+              <w:t>s,</w:t>
+            </w:r>
+            <w:r>
+              <w:rPr>
+                <w:rFonts w:hint="eastAsia"/>
+              </w:rPr>
               <w:t xml:space="preserve"> </w:t>
+            </w:r>
+            <w:proofErr w:type="spellStart"/>
+            <w:r>
+              <w:rPr>
+                <w:rFonts w:ascii="Times New Roman" w:eastAsia="SimSun" w:hAnsi="Times New Roman" w:cs="Times New Roman" w:hint="eastAsia"/>
+                <w:sz w:val="24"/>
+                <w:szCs w:val="24"/>
+              </w:rPr>
+              <w:t>肚腸</w:t>
+            </w:r>
+            <w:proofErr w:type="spellEnd"/>
+            <w:r>
+              <w:rPr>
+                <w:rFonts w:ascii="Times New Roman" w:eastAsia="SimSun" w:hAnsi="Times New Roman" w:cs="Times New Roman" w:hint="eastAsia"/>
+                <w:sz w:val="24"/>
+                <w:szCs w:val="24"/>
+                <w:lang w:eastAsia="zh-CN"/>
+              </w:rPr>
+              <w:t>,</w:t>
+            </w:r>
+            <w:r>
+              <w:rPr>
+                <w:rFonts w:ascii="Times New Roman" w:eastAsia="SimSun" w:hAnsi="Times New Roman" w:cs="Times New Roman"/>
+                <w:sz w:val="24"/>
+                <w:szCs w:val="24"/>
+              </w:rPr>
+              <w:t xml:space="preserve"> ‘</w:t>
+            </w:r>
+            <w:proofErr w:type="spellStart"/>
+            <w:r>
+              <w:rPr>
+                <w:rFonts w:ascii="Times New Roman" w:eastAsia="SimSun" w:hAnsi="Times New Roman" w:cs="Times New Roman"/>
+                <w:sz w:val="24"/>
+                <w:szCs w:val="24"/>
+              </w:rPr>
+              <w:t>tú</w:t>
+            </w:r>
+            <w:proofErr w:type="spellEnd"/>
+            <w:r>
+              <w:rPr>
+                <w:rFonts w:ascii="Times New Roman" w:eastAsia="SimSun" w:hAnsi="Times New Roman" w:cs="Times New Roman"/>
+                <w:sz w:val="24"/>
+                <w:szCs w:val="24"/>
+              </w:rPr>
+              <w:t xml:space="preserve"> </w:t>
+            </w:r>
+            <w:proofErr w:type="spellStart"/>
+            <w:r>
+              <w:rPr>
+                <w:rFonts w:ascii="Times New Roman" w:eastAsia="SimSun" w:hAnsi="Times New Roman" w:cs="Times New Roman"/>
+                <w:sz w:val="24"/>
+                <w:szCs w:val="24"/>
+              </w:rPr>
+              <w:t>dzang</w:t>
+            </w:r>
+            <w:proofErr w:type="spellEnd"/>
+            <w:r>
+              <w:rPr>
+                <w:rFonts w:ascii="Times New Roman" w:eastAsia="SimSun" w:hAnsi="Times New Roman" w:cs="Times New Roman"/>
+                <w:sz w:val="24"/>
+                <w:szCs w:val="24"/>
+              </w:rPr>
+              <w:t xml:space="preserve">, </w:t>
+            </w:r>
+            <w:proofErr w:type="gramStart"/>
+            <w:r>
+              <w:rPr>
+                <w:rFonts w:ascii="Times New Roman" w:eastAsia="SimSun" w:hAnsi="Times New Roman" w:cs="Times New Roman"/>
+                <w:sz w:val="24"/>
+                <w:szCs w:val="24"/>
+                <w:lang w:eastAsia="zh-CN"/>
+              </w:rPr>
+              <w:t>肚皮</w:t>
+            </w:r>
+            <w:r>
+              <w:rPr>
+                <w:rFonts w:ascii="Times New Roman" w:eastAsia="SimSun" w:hAnsi="Times New Roman" w:cs="Times New Roman"/>
+                <w:sz w:val="24"/>
+                <w:szCs w:val="24"/>
+                <w:lang w:eastAsia="zh-CN"/>
+              </w:rPr>
+              <w:t xml:space="preserve">, </w:t>
+            </w:r>
+            <w:r>
+              <w:rPr>
+                <w:rFonts w:ascii="Times New Roman" w:eastAsia="SimSun" w:hAnsi="Times New Roman" w:cs="Times New Roman"/>
+                <w:sz w:val="24"/>
+                <w:szCs w:val="24"/>
+              </w:rPr>
+              <w:t xml:space="preserve"> ‘</w:t>
+            </w:r>
+            <w:proofErr w:type="spellStart"/>
+            <w:proofErr w:type="gramEnd"/>
+            <w:r>
+              <w:rPr>
+                <w:rFonts w:ascii="Times New Roman" w:eastAsia="SimSun" w:hAnsi="Times New Roman" w:cs="Times New Roman"/>
+                <w:sz w:val="24"/>
+                <w:szCs w:val="24"/>
+              </w:rPr>
+              <w:t>tú</w:t>
+            </w:r>
+            <w:proofErr w:type="spellEnd"/>
+            <w:r>
+              <w:rPr>
+                <w:rFonts w:ascii="Times New Roman" w:eastAsia="SimSun" w:hAnsi="Times New Roman" w:cs="Times New Roman"/>
+                <w:sz w:val="24"/>
+                <w:szCs w:val="24"/>
+              </w:rPr>
+              <w:t xml:space="preserve"> </w:t>
+            </w:r>
+            <w:proofErr w:type="spellStart"/>
+            <w:r>
+              <w:rPr>
+                <w:rFonts w:ascii="Times New Roman" w:eastAsia="SimSun" w:hAnsi="Times New Roman" w:cs="Times New Roman"/>
+                <w:sz w:val="24"/>
+                <w:szCs w:val="24"/>
+              </w:rPr>
+              <w:t>bí</w:t>
+            </w:r>
+            <w:proofErr w:type="spellEnd"/>
+            <w:r>
+              <w:rPr>
+                <w:rFonts w:ascii="Times New Roman" w:eastAsia="SimSun" w:hAnsi="Times New Roman" w:cs="Times New Roman"/>
+                <w:sz w:val="24"/>
+                <w:szCs w:val="24"/>
+              </w:rPr>
+              <w:t xml:space="preserve">. </w:t>
             </w:r>
           </w:p>
         </w:tc>
@@ -1183,83 +3479,194 @@
             <w:tcW w:w="8640" w:type="dxa"/>
           </w:tcPr>
           <w:p>
+            <w:pPr>
+              <w:rPr>
+                <w:rFonts w:ascii="Times New Roman" w:eastAsia="SimSun" w:hAnsi="Times New Roman" w:cs="Times New Roman"/>
+                <w:sz w:val="24"/>
+                <w:szCs w:val="24"/>
+              </w:rPr>
+            </w:pPr>
             <w:proofErr w:type="gramStart"/>
             <w:r>
-              <w:t>Boy,  ‘</w:t>
+              <w:rPr>
+                <w:rFonts w:ascii="Times New Roman" w:eastAsia="SimSun" w:hAnsi="Times New Roman" w:cs="Times New Roman"/>
+                <w:sz w:val="24"/>
+                <w:szCs w:val="24"/>
+              </w:rPr>
+              <w:t xml:space="preserve">Bowl,  </w:t>
+            </w:r>
+            <w:r>
+              <w:rPr>
+                <w:rFonts w:ascii="Times New Roman" w:eastAsia="SimSun" w:hAnsi="Times New Roman" w:cs="Times New Roman"/>
+                <w:sz w:val="24"/>
+                <w:szCs w:val="24"/>
+                <w:lang w:eastAsia="zh-CN"/>
+              </w:rPr>
+              <w:t>碗</w:t>
+            </w:r>
+            <w:proofErr w:type="gramEnd"/>
+            <w:r>
+              <w:rPr>
+                <w:rFonts w:ascii="Times New Roman" w:eastAsia="SimSun" w:hAnsi="Times New Roman" w:cs="Times New Roman"/>
+                <w:sz w:val="24"/>
+                <w:szCs w:val="24"/>
+                <w:lang w:eastAsia="zh-CN"/>
+              </w:rPr>
+              <w:t>,</w:t>
             </w:r>
             <w:proofErr w:type="spellStart"/>
-            <w:proofErr w:type="gramEnd"/>
-            <w:r>
-              <w:t>sian</w:t>
+            <w:r>
+              <w:rPr>
+                <w:rFonts w:ascii="Times New Roman" w:eastAsia="SimSun" w:hAnsi="Times New Roman" w:cs="Times New Roman"/>
+                <w:sz w:val="24"/>
+                <w:szCs w:val="24"/>
+              </w:rPr>
+              <w:t>w</w:t>
+            </w:r>
+            <w:r>
+              <w:rPr>
+                <w:rFonts w:ascii="Times New Roman" w:eastAsia="SimSun" w:hAnsi="Times New Roman" w:cs="Times New Roman"/>
+                <w:sz w:val="24"/>
+                <w:szCs w:val="24"/>
+              </w:rPr>
+              <w:t>é</w:t>
+            </w:r>
+            <w:r>
+              <w:rPr>
+                <w:rFonts w:ascii="Times New Roman" w:eastAsia="SimSun" w:hAnsi="Times New Roman" w:cs="Times New Roman"/>
+                <w:sz w:val="24"/>
+                <w:szCs w:val="24"/>
+              </w:rPr>
+              <w:t>n</w:t>
             </w:r>
             <w:proofErr w:type="spellEnd"/>
             <w:r>
+              <w:rPr>
+                <w:rFonts w:ascii="Times New Roman" w:eastAsia="SimSun" w:hAnsi="Times New Roman" w:cs="Times New Roman"/>
+                <w:sz w:val="24"/>
+                <w:szCs w:val="24"/>
+              </w:rPr>
+              <w:t>,</w:t>
+            </w:r>
+            <w:r>
+              <w:rPr>
+                <w:rFonts w:ascii="Times New Roman" w:eastAsia="SimSun" w:hAnsi="Times New Roman" w:cs="Times New Roman"/>
+                <w:sz w:val="24"/>
+                <w:szCs w:val="24"/>
+                <w:lang w:eastAsia="zh-CN"/>
+              </w:rPr>
               <w:t xml:space="preserve"> </w:t>
             </w:r>
+            <w:r>
+              <w:rPr>
+                <w:rFonts w:ascii="Times New Roman" w:eastAsia="SimSun" w:hAnsi="Times New Roman" w:cs="Times New Roman"/>
+                <w:sz w:val="24"/>
+                <w:szCs w:val="24"/>
+                <w:lang w:eastAsia="zh-CN"/>
+              </w:rPr>
+              <w:t>盆</w:t>
+            </w:r>
+            <w:r>
+              <w:rPr>
+                <w:rFonts w:ascii="Times New Roman" w:eastAsia="SimSun" w:hAnsi="Times New Roman" w:cs="Times New Roman"/>
+                <w:sz w:val="24"/>
+                <w:szCs w:val="24"/>
+                <w:lang w:eastAsia="zh-CN"/>
+              </w:rPr>
+              <w:t>,</w:t>
+            </w:r>
+            <w:r>
+              <w:rPr>
+                <w:rFonts w:ascii="Times New Roman" w:eastAsia="SimSun" w:hAnsi="Times New Roman" w:cs="Times New Roman"/>
+                <w:sz w:val="24"/>
+                <w:szCs w:val="24"/>
+              </w:rPr>
+              <w:t xml:space="preserve">  p</w:t>
+            </w:r>
+            <w:r>
+              <w:rPr>
+                <w:rFonts w:ascii="Times New Roman" w:eastAsia="SimSun" w:hAnsi="Times New Roman" w:cs="Times New Roman"/>
+                <w:sz w:val="24"/>
+                <w:szCs w:val="24"/>
+              </w:rPr>
+              <w:t>u</w:t>
+            </w:r>
+            <w:r>
+              <w:rPr>
+                <w:rFonts w:ascii="Times New Roman" w:eastAsia="SimSun" w:hAnsi="Times New Roman" w:cs="Times New Roman"/>
+                <w:sz w:val="24"/>
+                <w:szCs w:val="24"/>
+              </w:rPr>
+              <w:t>n,</w:t>
+            </w:r>
+            <w:r>
+              <w:rPr>
+                <w:rFonts w:ascii="Times New Roman" w:eastAsia="SimSun" w:hAnsi="Times New Roman" w:cs="Times New Roman"/>
+                <w:sz w:val="24"/>
+                <w:szCs w:val="24"/>
+                <w:lang w:eastAsia="zh-CN"/>
+              </w:rPr>
+              <w:t xml:space="preserve"> </w:t>
+            </w:r>
+            <w:r>
+              <w:rPr>
+                <w:rFonts w:ascii="Times New Roman" w:eastAsia="SimSun" w:hAnsi="Times New Roman" w:cs="Times New Roman"/>
+                <w:sz w:val="24"/>
+                <w:szCs w:val="24"/>
+                <w:lang w:eastAsia="zh-CN"/>
+              </w:rPr>
+              <w:t>盏</w:t>
+            </w:r>
+            <w:r>
+              <w:rPr>
+                <w:rFonts w:ascii="Times New Roman" w:eastAsia="SimSun" w:hAnsi="Times New Roman" w:cs="Times New Roman"/>
+                <w:sz w:val="24"/>
+                <w:szCs w:val="24"/>
+                <w:lang w:eastAsia="zh-CN"/>
+              </w:rPr>
+              <w:t xml:space="preserve">, </w:t>
+            </w:r>
+            <w:r>
+              <w:rPr>
+                <w:rFonts w:ascii="Times New Roman" w:eastAsia="SimSun" w:hAnsi="Times New Roman" w:cs="Times New Roman"/>
+                <w:sz w:val="24"/>
+                <w:szCs w:val="24"/>
+              </w:rPr>
+              <w:t xml:space="preserve"> </w:t>
+            </w:r>
+            <w:r>
+              <w:rPr>
+                <w:rFonts w:ascii="Times New Roman" w:eastAsia="SimSun" w:hAnsi="Times New Roman" w:cs="Times New Roman"/>
+                <w:sz w:val="24"/>
+                <w:szCs w:val="24"/>
+              </w:rPr>
+              <w:t>‘</w:t>
+            </w:r>
             <w:proofErr w:type="spellStart"/>
             <w:r>
-              <w:t>k</w:t>
-            </w:r>
-            <w:r>
-              <w:t>û</w:t>
-            </w:r>
-            <w:r>
+              <w:rPr>
+                <w:rFonts w:ascii="Times New Roman" w:eastAsia="SimSun" w:hAnsi="Times New Roman" w:cs="Times New Roman"/>
+                <w:sz w:val="24"/>
+                <w:szCs w:val="24"/>
+              </w:rPr>
+              <w:t>tsa</w:t>
+            </w:r>
+            <w:r>
+              <w:rPr>
+                <w:rFonts w:ascii="Times New Roman" w:eastAsia="SimSun" w:hAnsi="Times New Roman" w:cs="Times New Roman"/>
+                <w:sz w:val="24"/>
+                <w:szCs w:val="24"/>
+              </w:rPr>
               <w:t>n</w:t>
             </w:r>
             <w:proofErr w:type="spellEnd"/>
             <w:r>
-              <w:t xml:space="preserve">, </w:t>
-            </w:r>
-            <w:r>
-              <w:t xml:space="preserve"> ‘</w:t>
-            </w:r>
-            <w:proofErr w:type="spellStart"/>
-            <w:r>
-              <w:t>siau</w:t>
-            </w:r>
-            <w:proofErr w:type="spellEnd"/>
-            <w:r>
-              <w:t xml:space="preserve"> ‘</w:t>
-            </w:r>
-            <w:proofErr w:type="spellStart"/>
-            <w:r>
-              <w:t>nön</w:t>
-            </w:r>
-            <w:proofErr w:type="spellEnd"/>
-            <w:r>
-              <w:t xml:space="preserve">, (servant) </w:t>
-            </w:r>
-            <w:proofErr w:type="spellStart"/>
-            <w:r>
-              <w:t>kun</w:t>
-            </w:r>
-            <w:proofErr w:type="spellEnd"/>
-            <w:r>
-              <w:t xml:space="preserve"> pan, (in foreign </w:t>
-            </w:r>
-            <w:proofErr w:type="spellStart"/>
-            <w:r>
-              <w:t>hongs</w:t>
-            </w:r>
-            <w:proofErr w:type="spellEnd"/>
-            <w:r>
-              <w:t>) ‘</w:t>
-            </w:r>
-            <w:proofErr w:type="spellStart"/>
-            <w:r>
-              <w:t>sí</w:t>
-            </w:r>
-            <w:proofErr w:type="spellEnd"/>
-            <w:r>
-              <w:t xml:space="preserve"> ‘</w:t>
-            </w:r>
-            <w:proofErr w:type="spellStart"/>
-            <w:r>
-              <w:t>tsan</w:t>
-            </w:r>
-            <w:proofErr w:type="spellEnd"/>
-            <w:r>
-              <w:t xml:space="preserve">. </w:t>
+              <w:rPr>
+                <w:rFonts w:ascii="Times New Roman" w:eastAsia="SimSun" w:hAnsi="Times New Roman" w:cs="Times New Roman"/>
+                <w:sz w:val="24"/>
+                <w:szCs w:val="24"/>
+              </w:rPr>
+              <w:t>.</w:t>
             </w:r>
           </w:p>
         </w:tc>
@@ -1270,40 +3677,107 @@
             <w:tcW w:w="8640" w:type="dxa"/>
           </w:tcPr>
           <w:p>
-            <w:r>
-              <w:t xml:space="preserve">Bracelet, </w:t>
+            <w:pPr>
+              <w:rPr>
+                <w:rFonts w:ascii="Times New Roman" w:eastAsia="SimSun" w:hAnsi="Times New Roman" w:cs="Times New Roman"/>
+                <w:sz w:val="24"/>
+                <w:szCs w:val="24"/>
+              </w:rPr>
+            </w:pPr>
+            <w:r>
+              <w:rPr>
+                <w:rFonts w:ascii="Times New Roman" w:eastAsia="SimSun" w:hAnsi="Times New Roman" w:cs="Times New Roman"/>
+                <w:sz w:val="24"/>
+                <w:szCs w:val="24"/>
+              </w:rPr>
+              <w:t>Bo</w:t>
+            </w:r>
+            <w:r>
+              <w:rPr>
+                <w:rFonts w:ascii="Times New Roman" w:eastAsia="SimSun" w:hAnsi="Times New Roman" w:cs="Times New Roman"/>
+                <w:sz w:val="24"/>
+                <w:szCs w:val="24"/>
+              </w:rPr>
+              <w:t>x</w:t>
+            </w:r>
+            <w:r>
+              <w:rPr>
+                <w:rFonts w:ascii="Times New Roman" w:eastAsia="SimSun" w:hAnsi="Times New Roman" w:cs="Times New Roman"/>
+                <w:sz w:val="24"/>
+                <w:szCs w:val="24"/>
+              </w:rPr>
+              <w:t>,</w:t>
+            </w:r>
+            <w:r>
+              <w:rPr>
+                <w:rFonts w:ascii="Times New Roman" w:eastAsia="SimSun" w:hAnsi="Times New Roman" w:cs="Times New Roman"/>
+                <w:sz w:val="24"/>
+                <w:szCs w:val="24"/>
+                <w:lang w:eastAsia="zh-CN"/>
+              </w:rPr>
+              <w:t xml:space="preserve"> </w:t>
+            </w:r>
+            <w:r>
+              <w:rPr>
+                <w:rFonts w:ascii="Times New Roman" w:eastAsia="SimSun" w:hAnsi="Times New Roman" w:cs="Times New Roman"/>
+                <w:sz w:val="24"/>
+                <w:szCs w:val="24"/>
+                <w:lang w:eastAsia="zh-CN"/>
+              </w:rPr>
+              <w:t>箱子</w:t>
+            </w:r>
+            <w:r>
+              <w:rPr>
+                <w:rFonts w:ascii="Times New Roman" w:eastAsia="SimSun" w:hAnsi="Times New Roman" w:cs="Times New Roman"/>
+                <w:sz w:val="24"/>
+                <w:szCs w:val="24"/>
+                <w:lang w:eastAsia="zh-CN"/>
+              </w:rPr>
+              <w:t>,</w:t>
+            </w:r>
+            <w:r>
+              <w:rPr>
+                <w:rFonts w:ascii="Times New Roman" w:eastAsia="SimSun" w:hAnsi="Times New Roman" w:cs="Times New Roman"/>
+                <w:sz w:val="24"/>
+                <w:szCs w:val="24"/>
+              </w:rPr>
+              <w:t xml:space="preserve"> </w:t>
             </w:r>
             <w:proofErr w:type="spellStart"/>
             <w:r>
-              <w:t>zoh</w:t>
+              <w:rPr>
+                <w:rFonts w:ascii="Times New Roman" w:eastAsia="SimSun" w:hAnsi="Times New Roman" w:cs="Times New Roman"/>
+                <w:sz w:val="24"/>
+                <w:szCs w:val="24"/>
+              </w:rPr>
+              <w:t>siang</w:t>
             </w:r>
             <w:proofErr w:type="spellEnd"/>
             <w:r>
-              <w:t xml:space="preserve"> </w:t>
+              <w:rPr>
+                <w:rFonts w:ascii="Times New Roman" w:eastAsia="SimSun" w:hAnsi="Times New Roman" w:cs="Times New Roman"/>
+                <w:sz w:val="24"/>
+                <w:szCs w:val="24"/>
+              </w:rPr>
+              <w:t xml:space="preserve"> ‘</w:t>
             </w:r>
             <w:proofErr w:type="spellStart"/>
             <w:r>
-              <w:t>deu</w:t>
+              <w:rPr>
+                <w:rFonts w:ascii="Times New Roman" w:eastAsia="SimSun" w:hAnsi="Times New Roman" w:cs="Times New Roman"/>
+                <w:sz w:val="24"/>
+                <w:szCs w:val="24"/>
+              </w:rPr>
+              <w:t>tsz</w:t>
             </w:r>
             <w:proofErr w:type="spellEnd"/>
             <w:r>
-              <w:t>, ‘</w:t>
-            </w:r>
-            <w:proofErr w:type="spellStart"/>
-            <w:r>
-              <w:t>seu</w:t>
-            </w:r>
-            <w:proofErr w:type="spellEnd"/>
-            <w:r>
-              <w:t xml:space="preserve"> </w:t>
-            </w:r>
-            <w:proofErr w:type="spellStart"/>
-            <w:r>
-              <w:t>zoh</w:t>
-            </w:r>
-            <w:proofErr w:type="spellEnd"/>
-            <w:r>
-              <w:t xml:space="preserve">. </w:t>
+              <w:rPr>
+                <w:rFonts w:ascii="Times New Roman" w:eastAsia="SimSun" w:hAnsi="Times New Roman" w:cs="Times New Roman"/>
+                <w:sz w:val="24"/>
+                <w:szCs w:val="24"/>
+              </w:rPr>
+              <w:t>.</w:t>
             </w:r>
           </w:p>
         </w:tc>
@@ -1314,42 +3788,13 @@
             <w:tcW w:w="8640" w:type="dxa"/>
           </w:tcPr>
           <w:p>
-            <w:r>
-              <w:t xml:space="preserve">Braces, (for </w:t>
-            </w:r>
-            <w:proofErr w:type="gramStart"/>
-            <w:r>
-              <w:t xml:space="preserve">trousers)  </w:t>
-            </w:r>
-            <w:proofErr w:type="spellStart"/>
-            <w:r>
-              <w:t>k</w:t>
-            </w:r>
-            <w:r>
-              <w:t>’ú</w:t>
-            </w:r>
-            <w:proofErr w:type="spellEnd"/>
-            <w:proofErr w:type="gramEnd"/>
-            <w:r>
-              <w:t>’</w:t>
-            </w:r>
-            <w:r>
-              <w:t xml:space="preserve"> </w:t>
-            </w:r>
-            <w:proofErr w:type="spellStart"/>
-            <w:r>
-              <w:t>t</w:t>
-            </w:r>
-            <w:r>
-              <w:t>á</w:t>
-            </w:r>
-            <w:proofErr w:type="spellEnd"/>
-            <w:r>
-              <w:t>’</w:t>
-            </w:r>
-            <w:r>
-              <w:t>.</w:t>
-            </w:r>
+            <w:pPr>
+              <w:rPr>
+                <w:rFonts w:ascii="Times New Roman" w:eastAsia="SimSun" w:hAnsi="Times New Roman" w:cs="Times New Roman"/>
+                <w:sz w:val="24"/>
+                <w:szCs w:val="24"/>
+              </w:rPr>
+            </w:pPr>
           </w:p>
         </w:tc>
       </w:tr>
@@ -1359,45 +3804,20 @@
             <w:tcW w:w="8640" w:type="dxa"/>
           </w:tcPr>
           <w:p>
-            <w:proofErr w:type="gramStart"/>
-            <w:r>
-              <w:t xml:space="preserve">Braid,  </w:t>
-            </w:r>
-            <w:proofErr w:type="spellStart"/>
-            <w:r>
-              <w:t>pien</w:t>
-            </w:r>
-            <w:proofErr w:type="spellEnd"/>
-            <w:proofErr w:type="gramEnd"/>
-            <w:r>
+            <w:pPr>
+              <w:rPr>
+                <w:rFonts w:ascii="Times New Roman" w:eastAsia="SimSun" w:hAnsi="Times New Roman" w:cs="Times New Roman"/>
+                <w:sz w:val="24"/>
+                <w:szCs w:val="24"/>
+              </w:rPr>
+            </w:pPr>
+            <w:r>
+              <w:rPr>
+                <w:rFonts w:ascii="Times New Roman" w:eastAsia="SimSun" w:hAnsi="Times New Roman" w:cs="Times New Roman"/>
+                <w:sz w:val="24"/>
+                <w:szCs w:val="24"/>
+              </w:rPr>
               <w:t xml:space="preserve"> </w:t>
-            </w:r>
-            <w:proofErr w:type="spellStart"/>
-            <w:r>
-              <w:t>t</w:t>
-            </w:r>
-            <w:r>
-              <w:t>á</w:t>
-            </w:r>
-            <w:proofErr w:type="spellEnd"/>
-            <w:r>
-              <w:t xml:space="preserve">‘, (flowered) </w:t>
-            </w:r>
-            <w:proofErr w:type="spellStart"/>
-            <w:r>
-              <w:t>hwó</w:t>
-            </w:r>
-            <w:proofErr w:type="spellEnd"/>
-            <w:r>
-              <w:t xml:space="preserve"> </w:t>
-            </w:r>
-            <w:proofErr w:type="spellStart"/>
-            <w:r>
-              <w:t>tá</w:t>
-            </w:r>
-            <w:proofErr w:type="spellEnd"/>
-            <w:r>
-              <w:t xml:space="preserve">’. </w:t>
             </w:r>
           </w:p>
         </w:tc>
@@ -1408,31 +3828,312 @@
             <w:tcW w:w="8640" w:type="dxa"/>
           </w:tcPr>
           <w:p>
+            <w:pPr>
+              <w:rPr>
+                <w:rFonts w:ascii="Times New Roman" w:eastAsia="SimSun" w:hAnsi="Times New Roman" w:cs="Times New Roman"/>
+                <w:sz w:val="24"/>
+                <w:szCs w:val="24"/>
+              </w:rPr>
+            </w:pPr>
             <w:proofErr w:type="gramStart"/>
             <w:r>
-              <w:t>Brain,  deu</w:t>
+              <w:rPr>
+                <w:rFonts w:ascii="Times New Roman" w:eastAsia="SimSun" w:hAnsi="Times New Roman" w:cs="Times New Roman"/>
+                <w:sz w:val="24"/>
+                <w:szCs w:val="24"/>
+              </w:rPr>
+              <w:t xml:space="preserve">Boy,  </w:t>
+            </w:r>
+            <w:r>
+              <w:rPr>
+                <w:rFonts w:ascii="Times New Roman" w:eastAsia="SimSun" w:hAnsi="Times New Roman" w:cs="Times New Roman"/>
+                <w:sz w:val="24"/>
+                <w:szCs w:val="24"/>
+                <w:lang w:eastAsia="zh-CN"/>
+              </w:rPr>
+              <w:t>小干</w:t>
             </w:r>
             <w:proofErr w:type="gramEnd"/>
             <w:r>
-              <w:t xml:space="preserve"> ’nau ’tsz, </w:t>
-            </w:r>
-            <w:r>
+              <w:rPr>
+                <w:rFonts w:ascii="Times New Roman" w:eastAsia="SimSun" w:hAnsi="Times New Roman" w:cs="Times New Roman"/>
+                <w:sz w:val="24"/>
+                <w:szCs w:val="24"/>
+                <w:lang w:eastAsia="zh-CN"/>
+              </w:rPr>
+              <w:t xml:space="preserve">, </w:t>
+            </w:r>
+            <w:r>
+              <w:rPr>
+                <w:rFonts w:ascii="Times New Roman" w:eastAsia="SimSun" w:hAnsi="Times New Roman" w:cs="Times New Roman"/>
+                <w:sz w:val="24"/>
+                <w:szCs w:val="24"/>
+              </w:rPr>
+              <w:t>‘</w:t>
+            </w:r>
+            <w:proofErr w:type="spellStart"/>
+            <w:r>
+              <w:rPr>
+                <w:rFonts w:ascii="Times New Roman" w:eastAsia="SimSun" w:hAnsi="Times New Roman" w:cs="Times New Roman"/>
+                <w:sz w:val="24"/>
+                <w:szCs w:val="24"/>
+              </w:rPr>
+              <w:t>sia</w:t>
+            </w:r>
+            <w:r>
+              <w:rPr>
+                <w:rFonts w:ascii="Times New Roman" w:eastAsia="SimSun" w:hAnsi="Times New Roman" w:cs="Times New Roman" w:hint="eastAsia"/>
+                <w:sz w:val="24"/>
+                <w:szCs w:val="24"/>
+                <w:lang w:eastAsia="zh-CN"/>
+              </w:rPr>
+              <w:t>u</w:t>
+            </w:r>
+            <w:proofErr w:type="spellEnd"/>
+            <w:r>
+              <w:rPr>
+                <w:rFonts w:ascii="Times New Roman" w:eastAsia="SimSun" w:hAnsi="Times New Roman" w:cs="Times New Roman"/>
+                <w:sz w:val="24"/>
+                <w:szCs w:val="24"/>
+              </w:rPr>
+              <w:t xml:space="preserve"> </w:t>
+            </w:r>
+            <w:proofErr w:type="spellStart"/>
+            <w:r>
+              <w:rPr>
+                <w:rFonts w:ascii="Times New Roman" w:eastAsia="SimSun" w:hAnsi="Times New Roman" w:cs="Times New Roman"/>
+                <w:sz w:val="24"/>
+                <w:szCs w:val="24"/>
+              </w:rPr>
+              <w:t>k</w:t>
+            </w:r>
+            <w:r>
+              <w:rPr>
+                <w:rFonts w:ascii="Times New Roman" w:eastAsia="SimSun" w:hAnsi="Times New Roman" w:cs="Times New Roman"/>
+                <w:sz w:val="24"/>
+                <w:szCs w:val="24"/>
+              </w:rPr>
+              <w:t>û</w:t>
+            </w:r>
+            <w:r>
+              <w:rPr>
+                <w:rFonts w:ascii="Times New Roman" w:eastAsia="SimSun" w:hAnsi="Times New Roman" w:cs="Times New Roman"/>
+                <w:sz w:val="24"/>
+                <w:szCs w:val="24"/>
+              </w:rPr>
+              <w:t>n</w:t>
+            </w:r>
+            <w:proofErr w:type="spellEnd"/>
+            <w:r>
+              <w:rPr>
+                <w:rFonts w:ascii="Times New Roman" w:eastAsia="SimSun" w:hAnsi="Times New Roman" w:cs="Times New Roman"/>
+                <w:sz w:val="24"/>
+                <w:szCs w:val="24"/>
+              </w:rPr>
+              <w:t xml:space="preserve">, </w:t>
+            </w:r>
+            <w:r>
+              <w:rPr>
+                <w:rFonts w:ascii="Times New Roman" w:eastAsia="SimSun" w:hAnsi="Times New Roman" w:cs="Times New Roman"/>
+                <w:sz w:val="24"/>
+                <w:szCs w:val="24"/>
+                <w:lang w:eastAsia="zh-CN"/>
+              </w:rPr>
+              <w:t xml:space="preserve"> </w:t>
+            </w:r>
+            <w:r>
+              <w:rPr>
+                <w:rFonts w:ascii="Times New Roman" w:eastAsia="SimSun" w:hAnsi="Times New Roman" w:cs="Times New Roman"/>
+                <w:sz w:val="24"/>
+                <w:szCs w:val="24"/>
+                <w:lang w:eastAsia="zh-CN"/>
+              </w:rPr>
+              <w:t>小</w:t>
+            </w:r>
+            <w:r>
+              <w:rPr>
+                <w:rFonts w:ascii="Times New Roman" w:eastAsia="SimSun" w:hAnsi="Times New Roman" w:cs="Times New Roman"/>
+                <w:sz w:val="24"/>
+                <w:szCs w:val="24"/>
+                <w:lang w:eastAsia="zh-CN"/>
+              </w:rPr>
+              <w:t>囝</w:t>
+            </w:r>
+            <w:r>
+              <w:rPr>
+                <w:rFonts w:ascii="Times New Roman" w:eastAsia="SimSun" w:hAnsi="Times New Roman" w:cs="Times New Roman"/>
+                <w:sz w:val="24"/>
+                <w:szCs w:val="24"/>
+                <w:lang w:eastAsia="zh-CN"/>
+              </w:rPr>
+              <w:t>,</w:t>
+            </w:r>
+            <w:r>
+              <w:rPr>
+                <w:rFonts w:ascii="Times New Roman" w:eastAsia="SimSun" w:hAnsi="Times New Roman" w:cs="Times New Roman"/>
+                <w:sz w:val="24"/>
+                <w:szCs w:val="24"/>
+              </w:rPr>
               <w:t xml:space="preserve"> ‘</w:t>
             </w:r>
             <w:proofErr w:type="spellStart"/>
             <w:r>
-              <w:t>nau</w:t>
+              <w:rPr>
+                <w:rFonts w:ascii="Times New Roman" w:eastAsia="SimSun" w:hAnsi="Times New Roman" w:cs="Times New Roman"/>
+                <w:sz w:val="24"/>
+                <w:szCs w:val="24"/>
+              </w:rPr>
+              <w:t>siau</w:t>
             </w:r>
             <w:proofErr w:type="spellEnd"/>
             <w:r>
+              <w:rPr>
+                <w:rFonts w:ascii="Times New Roman" w:eastAsia="SimSun" w:hAnsi="Times New Roman" w:cs="Times New Roman"/>
+                <w:sz w:val="24"/>
+                <w:szCs w:val="24"/>
+              </w:rPr>
+              <w:t xml:space="preserve"> ‘</w:t>
+            </w:r>
+            <w:proofErr w:type="spellStart"/>
+            <w:r>
+              <w:rPr>
+                <w:rFonts w:ascii="Times New Roman" w:eastAsia="SimSun" w:hAnsi="Times New Roman" w:cs="Times New Roman"/>
+                <w:sz w:val="24"/>
+                <w:szCs w:val="24"/>
+              </w:rPr>
+              <w:t>nön</w:t>
+            </w:r>
+            <w:proofErr w:type="spellEnd"/>
+            <w:r>
+              <w:rPr>
+                <w:rFonts w:ascii="Times New Roman" w:eastAsia="SimSun" w:hAnsi="Times New Roman" w:cs="Times New Roman"/>
+                <w:sz w:val="24"/>
+                <w:szCs w:val="24"/>
+              </w:rPr>
+              <w:t>, (servant)</w:t>
+            </w:r>
+            <w:r>
+              <w:rPr>
+                <w:rFonts w:ascii="Times New Roman" w:eastAsia="SimSun" w:hAnsi="Times New Roman" w:cs="Times New Roman"/>
+                <w:sz w:val="24"/>
+                <w:szCs w:val="24"/>
+                <w:lang w:eastAsia="zh-CN"/>
+              </w:rPr>
+              <w:t>跟班</w:t>
+            </w:r>
+            <w:r>
+              <w:rPr>
+                <w:rFonts w:ascii="Times New Roman" w:eastAsia="SimSun" w:hAnsi="Times New Roman" w:cs="Times New Roman"/>
+                <w:sz w:val="24"/>
+                <w:szCs w:val="24"/>
+                <w:lang w:eastAsia="zh-CN"/>
+              </w:rPr>
+              <w:t xml:space="preserve">, </w:t>
+            </w:r>
+            <w:r>
+              <w:rPr>
+                <w:rFonts w:ascii="Times New Roman" w:eastAsia="SimSun" w:hAnsi="Times New Roman" w:cs="Times New Roman"/>
+                <w:sz w:val="24"/>
+                <w:szCs w:val="24"/>
+              </w:rPr>
               <w:t xml:space="preserve"> </w:t>
             </w:r>
             <w:proofErr w:type="spellStart"/>
             <w:r>
-              <w:t>tsiang</w:t>
+              <w:rPr>
+                <w:rFonts w:ascii="Times New Roman" w:eastAsia="SimSun" w:hAnsi="Times New Roman" w:cs="Times New Roman"/>
+                <w:sz w:val="24"/>
+                <w:szCs w:val="24"/>
+              </w:rPr>
+              <w:t>kun</w:t>
             </w:r>
             <w:proofErr w:type="spellEnd"/>
             <w:r>
+              <w:rPr>
+                <w:rFonts w:ascii="Times New Roman" w:eastAsia="SimSun" w:hAnsi="Times New Roman" w:cs="Times New Roman"/>
+                <w:sz w:val="24"/>
+                <w:szCs w:val="24"/>
+              </w:rPr>
+              <w:t xml:space="preserve"> pan, (in foreign </w:t>
+            </w:r>
+            <w:proofErr w:type="spellStart"/>
+            <w:r>
+              <w:rPr>
+                <w:rFonts w:ascii="Times New Roman" w:eastAsia="SimSun" w:hAnsi="Times New Roman" w:cs="Times New Roman"/>
+                <w:sz w:val="24"/>
+                <w:szCs w:val="24"/>
+              </w:rPr>
+              <w:t>hongs</w:t>
+            </w:r>
+            <w:proofErr w:type="spellEnd"/>
+            <w:r>
+              <w:rPr>
+                <w:rFonts w:ascii="Times New Roman" w:eastAsia="SimSun" w:hAnsi="Times New Roman" w:cs="Times New Roman"/>
+                <w:sz w:val="24"/>
+                <w:szCs w:val="24"/>
+              </w:rPr>
+              <w:t>)</w:t>
+            </w:r>
+            <w:r>
+              <w:rPr>
+                <w:rFonts w:ascii="Times New Roman" w:eastAsia="SimSun" w:hAnsi="Times New Roman" w:cs="Times New Roman"/>
+                <w:sz w:val="24"/>
+                <w:szCs w:val="24"/>
+                <w:lang w:eastAsia="zh-CN"/>
+              </w:rPr>
+              <w:t>洗盏</w:t>
+            </w:r>
+            <w:r>
+              <w:rPr>
+                <w:rFonts w:ascii="Times New Roman" w:eastAsia="SimSun" w:hAnsi="Times New Roman" w:cs="Times New Roman"/>
+                <w:sz w:val="24"/>
+                <w:szCs w:val="24"/>
+                <w:lang w:eastAsia="zh-CN"/>
+              </w:rPr>
+              <w:t xml:space="preserve">, </w:t>
+            </w:r>
+            <w:r>
+              <w:rPr>
+                <w:rFonts w:ascii="Times New Roman" w:eastAsia="SimSun" w:hAnsi="Times New Roman" w:cs="Times New Roman"/>
+                <w:sz w:val="24"/>
+                <w:szCs w:val="24"/>
+              </w:rPr>
+              <w:t xml:space="preserve"> ‘</w:t>
+            </w:r>
+            <w:proofErr w:type="spellStart"/>
+            <w:r>
+              <w:rPr>
+                <w:rFonts w:ascii="Times New Roman" w:eastAsia="SimSun" w:hAnsi="Times New Roman" w:cs="Times New Roman"/>
+                <w:sz w:val="24"/>
+                <w:szCs w:val="24"/>
+              </w:rPr>
+              <w:t>sí</w:t>
+            </w:r>
+            <w:proofErr w:type="spellEnd"/>
+            <w:r>
+              <w:rPr>
+                <w:rFonts w:ascii="Times New Roman" w:eastAsia="SimSun" w:hAnsi="Times New Roman" w:cs="Times New Roman"/>
+                <w:sz w:val="24"/>
+                <w:szCs w:val="24"/>
+              </w:rPr>
+              <w:t xml:space="preserve"> ‘</w:t>
+            </w:r>
+            <w:proofErr w:type="spellStart"/>
+            <w:r>
+              <w:rPr>
+                <w:rFonts w:ascii="Times New Roman" w:eastAsia="SimSun" w:hAnsi="Times New Roman" w:cs="Times New Roman"/>
+                <w:sz w:val="24"/>
+                <w:szCs w:val="24"/>
+              </w:rPr>
+              <w:t>tsan</w:t>
+            </w:r>
+            <w:proofErr w:type="spellEnd"/>
+            <w:r>
+              <w:rPr>
+                <w:rFonts w:ascii="Times New Roman" w:eastAsia="SimSun" w:hAnsi="Times New Roman" w:cs="Times New Roman"/>
+                <w:sz w:val="24"/>
+                <w:szCs w:val="24"/>
+              </w:rPr>
               <w:t xml:space="preserve">. </w:t>
             </w:r>
           </w:p>
@@ -1444,33 +4145,146 @@
             <w:tcW w:w="8640" w:type="dxa"/>
           </w:tcPr>
           <w:p>
-            <w:r>
-              <w:t>Bran,</w:t>
-            </w:r>
-            <w:r>
+            <w:pPr>
+              <w:rPr>
+                <w:rFonts w:ascii="Times New Roman" w:eastAsia="SimSun" w:hAnsi="Times New Roman" w:cs="Times New Roman"/>
+                <w:sz w:val="24"/>
+                <w:szCs w:val="24"/>
+              </w:rPr>
+            </w:pPr>
+            <w:r>
+              <w:rPr>
+                <w:rFonts w:ascii="Times New Roman" w:eastAsia="SimSun" w:hAnsi="Times New Roman" w:cs="Times New Roman"/>
+                <w:sz w:val="24"/>
+                <w:szCs w:val="24"/>
+              </w:rPr>
+              <w:t xml:space="preserve">Bracelet, </w:t>
+            </w:r>
+            <w:proofErr w:type="spellStart"/>
+            <w:r>
+              <w:rPr>
+                <w:rFonts w:ascii="Times New Roman" w:eastAsia="SimSun" w:hAnsi="Times New Roman" w:cs="Times New Roman" w:hint="eastAsia"/>
+                <w:sz w:val="24"/>
+                <w:szCs w:val="24"/>
+              </w:rPr>
+              <w:t>鐲</w:t>
+            </w:r>
+            <w:r>
+              <w:rPr>
+                <w:rFonts w:ascii="Times New Roman" w:eastAsia="SimSun" w:hAnsi="Times New Roman" w:cs="Times New Roman"/>
+                <w:sz w:val="24"/>
+                <w:szCs w:val="24"/>
+              </w:rPr>
+              <w:t>頭</w:t>
+            </w:r>
+            <w:proofErr w:type="spellEnd"/>
+            <w:r>
+              <w:rPr>
+                <w:rFonts w:ascii="Times New Roman" w:eastAsia="SimSun" w:hAnsi="Times New Roman" w:cs="Times New Roman" w:hint="eastAsia"/>
+                <w:sz w:val="24"/>
+                <w:szCs w:val="24"/>
+                <w:lang w:eastAsia="zh-CN"/>
+              </w:rPr>
+              <w:t xml:space="preserve">, </w:t>
+            </w:r>
+            <w:proofErr w:type="spellStart"/>
+            <w:r>
+              <w:rPr>
+                <w:rFonts w:ascii="Times New Roman" w:eastAsia="SimSun" w:hAnsi="Times New Roman" w:cs="Times New Roman"/>
+                <w:sz w:val="24"/>
+                <w:szCs w:val="24"/>
+              </w:rPr>
+              <w:t>zoh</w:t>
+            </w:r>
+            <w:proofErr w:type="spellEnd"/>
+            <w:r>
+              <w:rPr>
+                <w:rFonts w:ascii="Times New Roman" w:eastAsia="SimSun" w:hAnsi="Times New Roman" w:cs="Times New Roman"/>
+                <w:sz w:val="24"/>
+                <w:szCs w:val="24"/>
+              </w:rPr>
               <w:t xml:space="preserve"> </w:t>
             </w:r>
             <w:proofErr w:type="spellStart"/>
             <w:r>
-              <w:t>f</w:t>
-            </w:r>
-            <w:r>
-              <w:t>ú</w:t>
+              <w:rPr>
+                <w:rFonts w:ascii="Times New Roman" w:eastAsia="SimSun" w:hAnsi="Times New Roman" w:cs="Times New Roman"/>
+                <w:sz w:val="24"/>
+                <w:szCs w:val="24"/>
+              </w:rPr>
+              <w:t>deu</w:t>
             </w:r>
             <w:proofErr w:type="spellEnd"/>
             <w:r>
+              <w:rPr>
+                <w:rFonts w:ascii="Times New Roman" w:eastAsia="SimSun" w:hAnsi="Times New Roman" w:cs="Times New Roman"/>
+                <w:sz w:val="24"/>
+                <w:szCs w:val="24"/>
+              </w:rPr>
+              <w:t xml:space="preserve">, </w:t>
+            </w:r>
+            <w:proofErr w:type="spellStart"/>
+            <w:r>
+              <w:rPr>
+                <w:rFonts w:ascii="Times New Roman" w:eastAsia="SimSun" w:hAnsi="Times New Roman" w:cs="Times New Roman" w:hint="eastAsia"/>
+                <w:sz w:val="24"/>
+                <w:szCs w:val="24"/>
+              </w:rPr>
+              <w:t>手鐲</w:t>
+            </w:r>
+            <w:proofErr w:type="spellEnd"/>
+            <w:r>
+              <w:rPr>
+                <w:rFonts w:ascii="Times New Roman" w:eastAsia="SimSun" w:hAnsi="Times New Roman" w:cs="Times New Roman" w:hint="eastAsia"/>
+                <w:sz w:val="24"/>
+                <w:szCs w:val="24"/>
+                <w:lang w:eastAsia="zh-CN"/>
+              </w:rPr>
+              <w:t xml:space="preserve">, </w:t>
+            </w:r>
+            <w:r>
+              <w:rPr>
+                <w:rFonts w:ascii="Times New Roman" w:eastAsia="SimSun" w:hAnsi="Times New Roman" w:cs="Times New Roman"/>
+                <w:sz w:val="24"/>
+                <w:szCs w:val="24"/>
+              </w:rPr>
+              <w:t>‘</w:t>
+            </w:r>
+            <w:proofErr w:type="spellStart"/>
+            <w:r>
+              <w:rPr>
+                <w:rFonts w:ascii="Times New Roman" w:eastAsia="SimSun" w:hAnsi="Times New Roman" w:cs="Times New Roman"/>
+                <w:sz w:val="24"/>
+                <w:szCs w:val="24"/>
+              </w:rPr>
+              <w:t>seu</w:t>
+            </w:r>
+            <w:proofErr w:type="spellEnd"/>
+            <w:r>
+              <w:rPr>
+                <w:rFonts w:ascii="Times New Roman" w:eastAsia="SimSun" w:hAnsi="Times New Roman" w:cs="Times New Roman"/>
+                <w:sz w:val="24"/>
+                <w:szCs w:val="24"/>
+              </w:rPr>
               <w:t xml:space="preserve"> </w:t>
             </w:r>
             <w:proofErr w:type="spellStart"/>
             <w:r>
-              <w:t>b</w:t>
-            </w:r>
-            <w:r>
-              <w:t>í</w:t>
+              <w:rPr>
+                <w:rFonts w:ascii="Times New Roman" w:eastAsia="SimSun" w:hAnsi="Times New Roman" w:cs="Times New Roman"/>
+                <w:sz w:val="24"/>
+                <w:szCs w:val="24"/>
+              </w:rPr>
+              <w:t>zoh</w:t>
             </w:r>
             <w:proofErr w:type="spellEnd"/>
             <w:r>
-              <w:t>.</w:t>
+              <w:rPr>
+                <w:rFonts w:ascii="Times New Roman" w:eastAsia="SimSun" w:hAnsi="Times New Roman" w:cs="Times New Roman"/>
+                <w:sz w:val="24"/>
+                <w:szCs w:val="24"/>
+              </w:rPr>
+              <w:t xml:space="preserve">. </w:t>
             </w:r>
           </w:p>
         </w:tc>
@@ -1481,43 +4295,124 @@
             <w:tcW w:w="8640" w:type="dxa"/>
           </w:tcPr>
           <w:p>
-            <w:r>
-              <w:t xml:space="preserve">Branch, (of a </w:t>
+            <w:pPr>
+              <w:rPr>
+                <w:rFonts w:ascii="Times New Roman" w:eastAsia="SimSun" w:hAnsi="Times New Roman" w:cs="Times New Roman"/>
+                <w:sz w:val="24"/>
+                <w:szCs w:val="24"/>
+              </w:rPr>
+            </w:pPr>
+            <w:r>
+              <w:rPr>
+                <w:rFonts w:ascii="Times New Roman" w:eastAsia="SimSun" w:hAnsi="Times New Roman" w:cs="Times New Roman"/>
+                <w:sz w:val="24"/>
+                <w:szCs w:val="24"/>
+              </w:rPr>
+              <w:t xml:space="preserve">Braces, (for </w:t>
             </w:r>
             <w:proofErr w:type="gramStart"/>
             <w:r>
-              <w:t>tree)  au</w:t>
+              <w:rPr>
+                <w:rFonts w:ascii="Times New Roman" w:eastAsia="SimSun" w:hAnsi="Times New Roman" w:cs="Times New Roman"/>
+                <w:sz w:val="24"/>
+                <w:szCs w:val="24"/>
+              </w:rPr>
+              <w:t xml:space="preserve">trousers)  </w:t>
+            </w:r>
+            <w:r>
+              <w:rPr>
+                <w:rFonts w:ascii="Times New Roman" w:eastAsia="SimSun" w:hAnsi="Times New Roman" w:cs="Times New Roman" w:hint="eastAsia"/>
+                <w:sz w:val="24"/>
+                <w:szCs w:val="24"/>
+              </w:rPr>
+              <w:t>褲</w:t>
+            </w:r>
+            <w:r>
+              <w:rPr>
+                <w:rFonts w:ascii="Times New Roman" w:eastAsia="SimSun" w:hAnsi="Times New Roman" w:cs="Times New Roman" w:hint="eastAsia"/>
+                <w:sz w:val="24"/>
+                <w:szCs w:val="24"/>
+                <w:lang w:eastAsia="zh-CN"/>
+              </w:rPr>
+              <w:t>带</w:t>
             </w:r>
             <w:proofErr w:type="gramEnd"/>
             <w:r>
+              <w:rPr>
+                <w:rFonts w:ascii="Times New Roman" w:eastAsia="SimSun" w:hAnsi="Times New Roman" w:cs="Times New Roman" w:hint="eastAsia"/>
+                <w:sz w:val="24"/>
+                <w:szCs w:val="24"/>
+                <w:lang w:eastAsia="zh-CN"/>
+              </w:rPr>
+              <w:t xml:space="preserve">, </w:t>
+            </w:r>
+            <w:proofErr w:type="spellStart"/>
+            <w:r>
+              <w:rPr>
+                <w:rFonts w:ascii="Times New Roman" w:eastAsia="SimSun" w:hAnsi="Times New Roman" w:cs="Times New Roman"/>
+                <w:sz w:val="24"/>
+                <w:szCs w:val="24"/>
+              </w:rPr>
+              <w:t>k</w:t>
+            </w:r>
+            <w:r>
+              <w:rPr>
+                <w:rFonts w:ascii="Times New Roman" w:eastAsia="SimSun" w:hAnsi="Times New Roman" w:cs="Times New Roman"/>
+                <w:sz w:val="24"/>
+                <w:szCs w:val="24"/>
+              </w:rPr>
+              <w:t>’ú</w:t>
+            </w:r>
+            <w:proofErr w:type="spellEnd"/>
+            <w:r>
+              <w:rPr>
+                <w:rFonts w:ascii="Times New Roman" w:eastAsia="SimSun" w:hAnsi="Times New Roman" w:cs="Times New Roman"/>
+                <w:sz w:val="24"/>
+                <w:szCs w:val="24"/>
+              </w:rPr>
+              <w:t>’</w:t>
+            </w:r>
+            <w:r>
+              <w:rPr>
+                <w:rFonts w:ascii="Times New Roman" w:eastAsia="SimSun" w:hAnsi="Times New Roman" w:cs="Times New Roman"/>
+                <w:sz w:val="24"/>
+                <w:szCs w:val="24"/>
+              </w:rPr>
               <w:t xml:space="preserve"> </w:t>
             </w:r>
             <w:proofErr w:type="spellStart"/>
             <w:r>
-              <w:t>tsz</w:t>
+              <w:rPr>
+                <w:rFonts w:ascii="Times New Roman" w:eastAsia="SimSun" w:hAnsi="Times New Roman" w:cs="Times New Roman"/>
+                <w:sz w:val="24"/>
+                <w:szCs w:val="24"/>
+              </w:rPr>
+              <w:t>t</w:t>
+            </w:r>
+            <w:r>
+              <w:rPr>
+                <w:rFonts w:ascii="Times New Roman" w:eastAsia="SimSun" w:hAnsi="Times New Roman" w:cs="Times New Roman"/>
+                <w:sz w:val="24"/>
+                <w:szCs w:val="24"/>
+              </w:rPr>
+              <w:t>á</w:t>
             </w:r>
             <w:proofErr w:type="spellEnd"/>
             <w:r>
-              <w:t>,</w:t>
-            </w:r>
-            <w:r>
-              <w:t xml:space="preserve"> (of a river, a family) </w:t>
-            </w:r>
-            <w:proofErr w:type="spellStart"/>
-            <w:r>
-              <w:t>tsz</w:t>
-            </w:r>
-            <w:proofErr w:type="spellEnd"/>
-            <w:r>
-              <w:t xml:space="preserve"> </w:t>
-            </w:r>
-            <w:proofErr w:type="spellStart"/>
-            <w:r>
-              <w:t>p’á</w:t>
-            </w:r>
-            <w:proofErr w:type="spellEnd"/>
-            <w:r>
-              <w:t xml:space="preserve">’. </w:t>
+              <w:rPr>
+                <w:rFonts w:ascii="Times New Roman" w:eastAsia="SimSun" w:hAnsi="Times New Roman" w:cs="Times New Roman"/>
+                <w:sz w:val="24"/>
+                <w:szCs w:val="24"/>
+              </w:rPr>
+              <w:t>’</w:t>
+            </w:r>
+            <w:r>
+              <w:rPr>
+                <w:rFonts w:ascii="Times New Roman" w:eastAsia="SimSun" w:hAnsi="Times New Roman" w:cs="Times New Roman"/>
+                <w:sz w:val="24"/>
+                <w:szCs w:val="24"/>
+              </w:rPr>
+              <w:t>.</w:t>
             </w:r>
           </w:p>
         </w:tc>
@@ -1528,58 +4423,170 @@
             <w:tcW w:w="8640" w:type="dxa"/>
           </w:tcPr>
           <w:p>
-            <w:r>
-              <w:t xml:space="preserve">Brand, (the </w:t>
+            <w:pPr>
+              <w:rPr>
+                <w:rFonts w:ascii="Times New Roman" w:eastAsia="SimSun" w:hAnsi="Times New Roman" w:cs="Times New Roman"/>
+                <w:sz w:val="24"/>
+                <w:szCs w:val="24"/>
+              </w:rPr>
+            </w:pPr>
+            <w:r>
+              <w:rPr>
+                <w:rFonts w:ascii="Times New Roman" w:eastAsia="SimSun" w:hAnsi="Times New Roman" w:cs="Times New Roman"/>
+                <w:sz w:val="24"/>
+                <w:szCs w:val="24"/>
+              </w:rPr>
+              <w:t xml:space="preserve">Braid, </w:t>
             </w:r>
             <w:proofErr w:type="gramStart"/>
             <w:r>
-              <w:t xml:space="preserve">face)  </w:t>
+              <w:rPr>
+                <w:rFonts w:ascii="Times New Roman" w:eastAsia="SimSun" w:hAnsi="Times New Roman" w:cs="Times New Roman" w:hint="eastAsia"/>
+                <w:sz w:val="24"/>
+                <w:szCs w:val="24"/>
+              </w:rPr>
+              <w:t>邊</w:t>
+            </w:r>
+            <w:r>
+              <w:rPr>
+                <w:rFonts w:ascii="Times New Roman" w:eastAsia="SimSun" w:hAnsi="Times New Roman" w:cs="Times New Roman" w:hint="eastAsia"/>
+                <w:sz w:val="24"/>
+                <w:szCs w:val="24"/>
+                <w:lang w:eastAsia="zh-CN"/>
+              </w:rPr>
+              <w:t>带</w:t>
+            </w:r>
+            <w:r>
+              <w:rPr>
+                <w:rFonts w:ascii="Times New Roman" w:eastAsia="SimSun" w:hAnsi="Times New Roman" w:cs="Times New Roman" w:hint="eastAsia"/>
+                <w:sz w:val="24"/>
+                <w:szCs w:val="24"/>
+                <w:lang w:eastAsia="zh-CN"/>
+              </w:rPr>
+              <w:t xml:space="preserve">, </w:t>
+            </w:r>
+            <w:r>
+              <w:rPr>
+                <w:rFonts w:ascii="Times New Roman" w:eastAsia="SimSun" w:hAnsi="Times New Roman" w:cs="Times New Roman"/>
+                <w:sz w:val="24"/>
+                <w:szCs w:val="24"/>
+              </w:rPr>
+              <w:t xml:space="preserve"> </w:t>
             </w:r>
             <w:proofErr w:type="spellStart"/>
             <w:r>
-              <w:t>t</w:t>
-            </w:r>
-            <w:r>
-              <w:t>’sz</w:t>
+              <w:rPr>
+                <w:rFonts w:ascii="Times New Roman" w:eastAsia="SimSun" w:hAnsi="Times New Roman" w:cs="Times New Roman"/>
+                <w:sz w:val="24"/>
+                <w:szCs w:val="24"/>
+              </w:rPr>
+              <w:t>pien</w:t>
             </w:r>
             <w:proofErr w:type="spellEnd"/>
             <w:proofErr w:type="gramEnd"/>
             <w:r>
-              <w:t xml:space="preserve">’ </w:t>
+              <w:rPr>
+                <w:rFonts w:ascii="Times New Roman" w:eastAsia="SimSun" w:hAnsi="Times New Roman" w:cs="Times New Roman"/>
+                <w:sz w:val="24"/>
+                <w:szCs w:val="24"/>
+              </w:rPr>
+              <w:t xml:space="preserve"> </w:t>
             </w:r>
             <w:proofErr w:type="spellStart"/>
             <w:r>
-              <w:t>zz</w:t>
+              <w:rPr>
+                <w:rFonts w:ascii="Times New Roman" w:eastAsia="SimSun" w:hAnsi="Times New Roman" w:cs="Times New Roman"/>
+                <w:sz w:val="24"/>
+                <w:szCs w:val="24"/>
+              </w:rPr>
+              <w:t>t</w:t>
+            </w:r>
+            <w:r>
+              <w:rPr>
+                <w:rFonts w:ascii="Times New Roman" w:eastAsia="SimSun" w:hAnsi="Times New Roman" w:cs="Times New Roman"/>
+                <w:sz w:val="24"/>
+                <w:szCs w:val="24"/>
+              </w:rPr>
+              <w:t>á</w:t>
             </w:r>
             <w:proofErr w:type="spellEnd"/>
             <w:r>
-              <w:t>',</w:t>
-            </w:r>
-            <w:r>
-              <w:t xml:space="preserve"> (goods) ‘</w:t>
+              <w:rPr>
+                <w:rFonts w:ascii="Times New Roman" w:eastAsia="SimSun" w:hAnsi="Times New Roman" w:cs="Times New Roman"/>
+                <w:sz w:val="24"/>
+                <w:szCs w:val="24"/>
+              </w:rPr>
+              <w:t>‘, (flowered)</w:t>
+            </w:r>
+            <w:r>
+              <w:rPr>
+                <w:rFonts w:ascii="Times New Roman" w:eastAsia="SimSun" w:hAnsi="Times New Roman" w:cs="Times New Roman" w:hint="eastAsia"/>
+                <w:sz w:val="24"/>
+                <w:szCs w:val="24"/>
+                <w:lang w:eastAsia="zh-CN"/>
+              </w:rPr>
+              <w:t xml:space="preserve"> </w:t>
+            </w:r>
+            <w:r>
+              <w:rPr>
+                <w:rFonts w:ascii="Times New Roman" w:eastAsia="SimSun" w:hAnsi="Times New Roman" w:cs="Times New Roman" w:hint="eastAsia"/>
+                <w:sz w:val="24"/>
+                <w:szCs w:val="24"/>
+                <w:lang w:eastAsia="zh-CN"/>
+              </w:rPr>
+              <w:t>花带</w:t>
+            </w:r>
+            <w:r>
+              <w:rPr>
+                <w:rFonts w:ascii="Times New Roman" w:eastAsia="SimSun" w:hAnsi="Times New Roman" w:cs="Times New Roman" w:hint="eastAsia"/>
+                <w:sz w:val="24"/>
+                <w:szCs w:val="24"/>
+                <w:lang w:eastAsia="zh-CN"/>
+              </w:rPr>
+              <w:t>,</w:t>
+            </w:r>
+            <w:r>
+              <w:rPr>
+                <w:rFonts w:ascii="Times New Roman" w:eastAsia="SimSun" w:hAnsi="Times New Roman" w:cs="Times New Roman"/>
+                <w:sz w:val="24"/>
+                <w:szCs w:val="24"/>
+              </w:rPr>
+              <w:t xml:space="preserve"> </w:t>
             </w:r>
             <w:proofErr w:type="spellStart"/>
             <w:r>
-              <w:t>hú</w:t>
+              <w:rPr>
+                <w:rFonts w:ascii="Times New Roman" w:eastAsia="SimSun" w:hAnsi="Times New Roman" w:cs="Times New Roman"/>
+                <w:sz w:val="24"/>
+                <w:szCs w:val="24"/>
+              </w:rPr>
+              <w:t>hwó</w:t>
             </w:r>
             <w:proofErr w:type="spellEnd"/>
             <w:r>
+              <w:rPr>
+                <w:rFonts w:ascii="Times New Roman" w:eastAsia="SimSun" w:hAnsi="Times New Roman" w:cs="Times New Roman"/>
+                <w:sz w:val="24"/>
+                <w:szCs w:val="24"/>
+              </w:rPr>
               <w:t xml:space="preserve"> </w:t>
             </w:r>
             <w:proofErr w:type="spellStart"/>
             <w:r>
-              <w:t>loh</w:t>
+              <w:rPr>
+                <w:rFonts w:ascii="Times New Roman" w:eastAsia="SimSun" w:hAnsi="Times New Roman" w:cs="Times New Roman"/>
+                <w:sz w:val="24"/>
+                <w:szCs w:val="24"/>
+              </w:rPr>
+              <w:t>tá</w:t>
             </w:r>
             <w:proofErr w:type="spellEnd"/>
             <w:r>
-              <w:t xml:space="preserve"> </w:t>
-            </w:r>
-            <w:proofErr w:type="spellStart"/>
-            <w:r>
-              <w:t>yun</w:t>
-            </w:r>
-            <w:proofErr w:type="spellEnd"/>
-            <w:r>
+              <w:rPr>
+                <w:rFonts w:ascii="Times New Roman" w:eastAsia="SimSun" w:hAnsi="Times New Roman" w:cs="Times New Roman"/>
+                <w:sz w:val="24"/>
+                <w:szCs w:val="24"/>
+              </w:rPr>
               <w:t xml:space="preserve">’. </w:t>
             </w:r>
           </w:p>
@@ -1591,37 +4598,180 @@
             <w:tcW w:w="8640" w:type="dxa"/>
           </w:tcPr>
           <w:p>
-            <w:r>
-              <w:t xml:space="preserve">Brass, a t'sing </w:t>
+            <w:pPr>
+              <w:rPr>
+                <w:rFonts w:ascii="Times New Roman" w:eastAsia="SimSun" w:hAnsi="Times New Roman" w:cs="Times New Roman"/>
+                <w:sz w:val="24"/>
+                <w:szCs w:val="24"/>
+              </w:rPr>
+            </w:pPr>
+            <w:proofErr w:type="gramStart"/>
+            <w:r>
+              <w:rPr>
+                <w:rFonts w:ascii="Times New Roman" w:eastAsia="SimSun" w:hAnsi="Times New Roman" w:cs="Times New Roman"/>
+                <w:sz w:val="24"/>
+                <w:szCs w:val="24"/>
+              </w:rPr>
+              <w:t xml:space="preserve">Brain,  </w:t>
+            </w:r>
+            <w:r>
+              <w:rPr>
+                <w:rFonts w:ascii="Times New Roman" w:eastAsia="SimSun" w:hAnsi="Times New Roman" w:cs="Times New Roman"/>
+                <w:sz w:val="24"/>
+                <w:szCs w:val="24"/>
+              </w:rPr>
+              <w:t>頭</w:t>
+            </w:r>
+            <w:r>
+              <w:rPr>
+                <w:rFonts w:ascii="Times New Roman" w:eastAsia="SimSun" w:hAnsi="Times New Roman" w:cs="Times New Roman" w:hint="eastAsia"/>
+                <w:sz w:val="24"/>
+                <w:szCs w:val="24"/>
+              </w:rPr>
+              <w:t>腦</w:t>
+            </w:r>
+            <w:r>
+              <w:rPr>
+                <w:rFonts w:ascii="Times New Roman" w:eastAsia="SimSun" w:hAnsi="Times New Roman" w:cs="Times New Roman" w:hint="eastAsia"/>
+                <w:sz w:val="24"/>
+                <w:szCs w:val="24"/>
+                <w:lang w:eastAsia="zh-CN"/>
+              </w:rPr>
+              <w:t>子</w:t>
+            </w:r>
+            <w:proofErr w:type="gramEnd"/>
+            <w:r>
+              <w:rPr>
+                <w:rFonts w:ascii="Times New Roman" w:eastAsia="SimSun" w:hAnsi="Times New Roman" w:cs="Times New Roman" w:hint="eastAsia"/>
+                <w:sz w:val="24"/>
+                <w:szCs w:val="24"/>
+                <w:lang w:eastAsia="zh-CN"/>
+              </w:rPr>
+              <w:t xml:space="preserve">, </w:t>
             </w:r>
             <w:proofErr w:type="spellStart"/>
             <w:r>
-              <w:t>d</w:t>
-            </w:r>
-            <w:r>
-              <w:t>ú</w:t>
-            </w:r>
-            <w:r>
-              <w:t>ng</w:t>
+              <w:rPr>
+                <w:rFonts w:ascii="Times New Roman" w:eastAsia="SimSun" w:hAnsi="Times New Roman" w:cs="Times New Roman"/>
+                <w:sz w:val="24"/>
+                <w:szCs w:val="24"/>
+              </w:rPr>
+              <w:t>deu</w:t>
             </w:r>
             <w:proofErr w:type="spellEnd"/>
             <w:r>
+              <w:rPr>
+                <w:rFonts w:ascii="Times New Roman" w:eastAsia="SimSun" w:hAnsi="Times New Roman" w:cs="Times New Roman"/>
+                <w:sz w:val="24"/>
+                <w:szCs w:val="24"/>
+              </w:rPr>
+              <w:t xml:space="preserve"> ’</w:t>
+            </w:r>
+            <w:proofErr w:type="spellStart"/>
+            <w:r>
+              <w:rPr>
+                <w:rFonts w:ascii="Times New Roman" w:eastAsia="SimSun" w:hAnsi="Times New Roman" w:cs="Times New Roman"/>
+                <w:sz w:val="24"/>
+                <w:szCs w:val="24"/>
+              </w:rPr>
+              <w:t>nau</w:t>
+            </w:r>
+            <w:proofErr w:type="spellEnd"/>
+            <w:r>
+              <w:rPr>
+                <w:rFonts w:ascii="Times New Roman" w:eastAsia="SimSun" w:hAnsi="Times New Roman" w:cs="Times New Roman"/>
+                <w:sz w:val="24"/>
+                <w:szCs w:val="24"/>
+              </w:rPr>
+              <w:t xml:space="preserve"> ’</w:t>
+            </w:r>
+            <w:proofErr w:type="spellStart"/>
+            <w:r>
+              <w:rPr>
+                <w:rFonts w:ascii="Times New Roman" w:eastAsia="SimSun" w:hAnsi="Times New Roman" w:cs="Times New Roman"/>
+                <w:sz w:val="24"/>
+                <w:szCs w:val="24"/>
+              </w:rPr>
+              <w:t>tsz</w:t>
+            </w:r>
+            <w:proofErr w:type="spellEnd"/>
+            <w:r>
+              <w:rPr>
+                <w:rFonts w:ascii="Times New Roman" w:eastAsia="SimSun" w:hAnsi="Times New Roman" w:cs="Times New Roman"/>
+                <w:sz w:val="24"/>
+                <w:szCs w:val="24"/>
+              </w:rPr>
               <w:t xml:space="preserve">, </w:t>
             </w:r>
+            <w:r>
+              <w:rPr>
+                <w:rFonts w:ascii="Times New Roman" w:eastAsia="SimSun" w:hAnsi="Times New Roman" w:cs="Times New Roman"/>
+                <w:sz w:val="24"/>
+                <w:szCs w:val="24"/>
+              </w:rPr>
+              <w:t xml:space="preserve"> </w:t>
+            </w:r>
             <w:proofErr w:type="spellStart"/>
             <w:r>
-              <w:t>wong</w:t>
+              <w:rPr>
+                <w:rFonts w:ascii="Times New Roman" w:eastAsia="SimSun" w:hAnsi="Times New Roman" w:cs="Times New Roman" w:hint="eastAsia"/>
+                <w:sz w:val="24"/>
+                <w:szCs w:val="24"/>
+              </w:rPr>
+              <w:t>腦漿</w:t>
             </w:r>
             <w:proofErr w:type="spellEnd"/>
             <w:r>
+              <w:rPr>
+                <w:rFonts w:ascii="Times New Roman" w:eastAsia="SimSun" w:hAnsi="Times New Roman" w:cs="Times New Roman" w:hint="eastAsia"/>
+                <w:sz w:val="24"/>
+                <w:szCs w:val="24"/>
+                <w:lang w:eastAsia="zh-CN"/>
+              </w:rPr>
+              <w:t xml:space="preserve">, </w:t>
+            </w:r>
+            <w:r>
+              <w:rPr>
+                <w:rFonts w:ascii="Times New Roman" w:eastAsia="SimSun" w:hAnsi="Times New Roman" w:cs="Times New Roman"/>
+                <w:sz w:val="24"/>
+                <w:szCs w:val="24"/>
+              </w:rPr>
+              <w:t>‘</w:t>
+            </w:r>
+            <w:proofErr w:type="spellStart"/>
+            <w:r>
+              <w:rPr>
+                <w:rFonts w:ascii="Times New Roman" w:eastAsia="SimSun" w:hAnsi="Times New Roman" w:cs="Times New Roman"/>
+                <w:sz w:val="24"/>
+                <w:szCs w:val="24"/>
+              </w:rPr>
+              <w:t>nau</w:t>
+            </w:r>
+            <w:proofErr w:type="spellEnd"/>
+            <w:r>
+              <w:rPr>
+                <w:rFonts w:ascii="Times New Roman" w:eastAsia="SimSun" w:hAnsi="Times New Roman" w:cs="Times New Roman"/>
+                <w:sz w:val="24"/>
+                <w:szCs w:val="24"/>
+              </w:rPr>
               <w:t xml:space="preserve"> </w:t>
             </w:r>
             <w:proofErr w:type="spellStart"/>
             <w:r>
-              <w:t>dúng</w:t>
+              <w:rPr>
+                <w:rFonts w:ascii="Times New Roman" w:eastAsia="SimSun" w:hAnsi="Times New Roman" w:cs="Times New Roman"/>
+                <w:sz w:val="24"/>
+                <w:szCs w:val="24"/>
+              </w:rPr>
+              <w:t>tsiang</w:t>
             </w:r>
             <w:proofErr w:type="spellEnd"/>
             <w:r>
+              <w:rPr>
+                <w:rFonts w:ascii="Times New Roman" w:eastAsia="SimSun" w:hAnsi="Times New Roman" w:cs="Times New Roman"/>
+                <w:sz w:val="24"/>
+                <w:szCs w:val="24"/>
+              </w:rPr>
               <w:t xml:space="preserve">. </w:t>
             </w:r>
           </w:p>
@@ -1633,24 +4783,98 @@
             <w:tcW w:w="8640" w:type="dxa"/>
           </w:tcPr>
           <w:p>
-            <w:r>
-              <w:t>Brave, (</w:t>
-            </w:r>
-            <w:r>
-              <w:t>a</w:t>
-            </w:r>
-            <w:r>
-              <w:t xml:space="preserve">dj.) </w:t>
-            </w:r>
-            <w:r>
-              <w:t xml:space="preserve">‘tan </w:t>
+            <w:pPr>
+              <w:rPr>
+                <w:rFonts w:ascii="Times New Roman" w:eastAsia="SimSun" w:hAnsi="Times New Roman" w:cs="Times New Roman"/>
+                <w:sz w:val="24"/>
+                <w:szCs w:val="24"/>
+              </w:rPr>
+            </w:pPr>
+            <w:r>
+              <w:rPr>
+                <w:rFonts w:ascii="Times New Roman" w:eastAsia="SimSun" w:hAnsi="Times New Roman" w:cs="Times New Roman"/>
+                <w:sz w:val="24"/>
+                <w:szCs w:val="24"/>
+              </w:rPr>
+              <w:t>Bran,</w:t>
+            </w:r>
+            <w:r>
+              <w:rPr>
+                <w:rFonts w:ascii="Times New Roman" w:eastAsia="SimSun" w:hAnsi="Times New Roman" w:cs="Times New Roman"/>
+                <w:sz w:val="24"/>
+                <w:szCs w:val="24"/>
+              </w:rPr>
+              <w:t xml:space="preserve"> </w:t>
             </w:r>
             <w:proofErr w:type="spellStart"/>
             <w:r>
-              <w:t>dú</w:t>
+              <w:rPr>
+                <w:rFonts w:ascii="Times New Roman" w:eastAsia="SimSun" w:hAnsi="Times New Roman" w:cs="Times New Roman" w:hint="eastAsia"/>
+                <w:sz w:val="24"/>
+                <w:szCs w:val="24"/>
+              </w:rPr>
+              <w:t>麩皮</w:t>
             </w:r>
             <w:proofErr w:type="spellEnd"/>
             <w:r>
+              <w:rPr>
+                <w:rFonts w:ascii="Times New Roman" w:eastAsia="SimSun" w:hAnsi="Times New Roman" w:cs="Times New Roman" w:hint="eastAsia"/>
+                <w:sz w:val="24"/>
+                <w:szCs w:val="24"/>
+                <w:lang w:eastAsia="zh-CN"/>
+              </w:rPr>
+              <w:t xml:space="preserve">, </w:t>
+            </w:r>
+            <w:proofErr w:type="spellStart"/>
+            <w:r>
+              <w:rPr>
+                <w:rFonts w:ascii="Times New Roman" w:eastAsia="SimSun" w:hAnsi="Times New Roman" w:cs="Times New Roman"/>
+                <w:sz w:val="24"/>
+                <w:szCs w:val="24"/>
+              </w:rPr>
+              <w:t>f</w:t>
+            </w:r>
+            <w:r>
+              <w:rPr>
+                <w:rFonts w:ascii="Times New Roman" w:eastAsia="SimSun" w:hAnsi="Times New Roman" w:cs="Times New Roman"/>
+                <w:sz w:val="24"/>
+                <w:szCs w:val="24"/>
+              </w:rPr>
+              <w:t>ú</w:t>
+            </w:r>
+            <w:proofErr w:type="spellEnd"/>
+            <w:r>
+              <w:rPr>
+                <w:rFonts w:ascii="Times New Roman" w:eastAsia="SimSun" w:hAnsi="Times New Roman" w:cs="Times New Roman"/>
+                <w:sz w:val="24"/>
+                <w:szCs w:val="24"/>
+              </w:rPr>
+              <w:t xml:space="preserve"> </w:t>
+            </w:r>
+            <w:proofErr w:type="spellStart"/>
+            <w:r>
+              <w:rPr>
+                <w:rFonts w:ascii="Times New Roman" w:eastAsia="SimSun" w:hAnsi="Times New Roman" w:cs="Times New Roman"/>
+                <w:sz w:val="24"/>
+                <w:szCs w:val="24"/>
+              </w:rPr>
+              <w:t>b</w:t>
+            </w:r>
+            <w:r>
+              <w:rPr>
+                <w:rFonts w:ascii="Times New Roman" w:eastAsia="SimSun" w:hAnsi="Times New Roman" w:cs="Times New Roman"/>
+                <w:sz w:val="24"/>
+                <w:szCs w:val="24"/>
+              </w:rPr>
+              <w:t>í</w:t>
+            </w:r>
+            <w:proofErr w:type="spellEnd"/>
+            <w:r>
+              <w:rPr>
+                <w:rFonts w:ascii="Times New Roman" w:eastAsia="SimSun" w:hAnsi="Times New Roman" w:cs="Times New Roman"/>
+                <w:sz w:val="24"/>
+                <w:szCs w:val="24"/>
+              </w:rPr>
               <w:t>.</w:t>
             </w:r>
           </w:p>
@@ -1662,139 +4886,169 @@
             <w:tcW w:w="8640" w:type="dxa"/>
           </w:tcPr>
           <w:p>
-            <w:r>
-              <w:t>Brave, (</w:t>
+            <w:pPr>
+              <w:rPr>
+                <w:rFonts w:ascii="Times New Roman" w:eastAsia="SimSun" w:hAnsi="Times New Roman" w:cs="Times New Roman"/>
+                <w:sz w:val="24"/>
+                <w:szCs w:val="24"/>
+              </w:rPr>
+            </w:pPr>
+            <w:r>
+              <w:rPr>
+                <w:rFonts w:ascii="Times New Roman" w:eastAsia="SimSun" w:hAnsi="Times New Roman" w:cs="Times New Roman"/>
+                <w:sz w:val="24"/>
+                <w:szCs w:val="24"/>
+              </w:rPr>
+              <w:t xml:space="preserve">Branch, (of a tree) </w:t>
             </w:r>
             <w:proofErr w:type="gramStart"/>
             <w:r>
-              <w:t>to</w:t>
-            </w:r>
-            <w:r>
-              <w:t xml:space="preserve">)  </w:t>
+              <w:rPr>
+                <w:rFonts w:ascii="Times New Roman" w:eastAsia="SimSun" w:hAnsi="Times New Roman" w:cs="Times New Roman" w:hint="eastAsia"/>
+                <w:sz w:val="24"/>
+                <w:szCs w:val="24"/>
+              </w:rPr>
+              <w:t>椏</w:t>
+            </w:r>
+            <w:r>
+              <w:rPr>
+                <w:rFonts w:ascii="Times New Roman" w:eastAsia="SimSun" w:hAnsi="Times New Roman" w:cs="Times New Roman" w:hint="eastAsia"/>
+                <w:sz w:val="24"/>
+                <w:szCs w:val="24"/>
+                <w:lang w:eastAsia="zh-CN"/>
+              </w:rPr>
+              <w:t>枝</w:t>
+            </w:r>
+            <w:r>
+              <w:rPr>
+                <w:rFonts w:ascii="Times New Roman" w:eastAsia="SimSun" w:hAnsi="Times New Roman" w:cs="Times New Roman" w:hint="eastAsia"/>
+                <w:sz w:val="24"/>
+                <w:szCs w:val="24"/>
+                <w:lang w:eastAsia="zh-CN"/>
+              </w:rPr>
+              <w:t xml:space="preserve">, </w:t>
+            </w:r>
+            <w:r>
+              <w:rPr>
+                <w:rFonts w:ascii="Times New Roman" w:eastAsia="SimSun" w:hAnsi="Times New Roman" w:cs="Times New Roman"/>
+                <w:sz w:val="24"/>
+                <w:szCs w:val="24"/>
+              </w:rPr>
+              <w:t xml:space="preserve"> au</w:t>
+            </w:r>
+            <w:proofErr w:type="gramEnd"/>
+            <w:r>
+              <w:rPr>
+                <w:rFonts w:ascii="Times New Roman" w:eastAsia="SimSun" w:hAnsi="Times New Roman" w:cs="Times New Roman"/>
+                <w:sz w:val="24"/>
+                <w:szCs w:val="24"/>
+              </w:rPr>
+              <w:t xml:space="preserve"> </w:t>
             </w:r>
             <w:proofErr w:type="spellStart"/>
             <w:r>
-              <w:t>mau</w:t>
+              <w:rPr>
+                <w:rFonts w:ascii="Times New Roman" w:eastAsia="SimSun" w:hAnsi="Times New Roman" w:cs="Times New Roman"/>
+                <w:sz w:val="24"/>
+                <w:szCs w:val="24"/>
+              </w:rPr>
+              <w:t>tsz</w:t>
             </w:r>
             <w:proofErr w:type="spellEnd"/>
-            <w:proofErr w:type="gramEnd"/>
-            <w:r>
-              <w:t xml:space="preserve">’, </w:t>
-            </w:r>
-            <w:r>
-              <w:t xml:space="preserve"> (rain) </w:t>
+            <w:r>
+              <w:rPr>
+                <w:rFonts w:ascii="Times New Roman" w:eastAsia="SimSun" w:hAnsi="Times New Roman" w:cs="Times New Roman"/>
+                <w:sz w:val="24"/>
+                <w:szCs w:val="24"/>
+              </w:rPr>
+              <w:t>,</w:t>
+            </w:r>
+            <w:r>
+              <w:rPr>
+                <w:rFonts w:ascii="Times New Roman" w:eastAsia="SimSun" w:hAnsi="Times New Roman" w:cs="Times New Roman"/>
+                <w:sz w:val="24"/>
+                <w:szCs w:val="24"/>
+              </w:rPr>
+              <w:t xml:space="preserve"> (of a river</w:t>
+            </w:r>
+            <w:r>
+              <w:rPr>
+                <w:rFonts w:ascii="Times New Roman" w:eastAsia="SimSun" w:hAnsi="Times New Roman" w:cs="Times New Roman" w:hint="eastAsia"/>
+                <w:sz w:val="24"/>
+                <w:szCs w:val="24"/>
+                <w:lang w:eastAsia="zh-CN"/>
+              </w:rPr>
+              <w:t xml:space="preserve"> , </w:t>
+            </w:r>
+            <w:r>
+              <w:rPr>
+                <w:rFonts w:ascii="Times New Roman" w:eastAsia="SimSun" w:hAnsi="Times New Roman" w:cs="Times New Roman"/>
+                <w:sz w:val="24"/>
+                <w:szCs w:val="24"/>
+              </w:rPr>
+              <w:t>a family)</w:t>
+            </w:r>
+            <w:r>
+              <w:rPr>
+                <w:rFonts w:ascii="Times New Roman" w:eastAsia="SimSun" w:hAnsi="Times New Roman" w:cs="Times New Roman" w:hint="eastAsia"/>
+                <w:sz w:val="24"/>
+                <w:szCs w:val="24"/>
+                <w:lang w:eastAsia="zh-CN"/>
+              </w:rPr>
+              <w:t>支派</w:t>
+            </w:r>
+            <w:r>
+              <w:rPr>
+                <w:rFonts w:ascii="Times New Roman" w:eastAsia="SimSun" w:hAnsi="Times New Roman" w:cs="Times New Roman" w:hint="eastAsia"/>
+                <w:sz w:val="24"/>
+                <w:szCs w:val="24"/>
+                <w:lang w:eastAsia="zh-CN"/>
+              </w:rPr>
+              <w:t xml:space="preserve">, </w:t>
+            </w:r>
+            <w:r>
+              <w:rPr>
+                <w:rFonts w:ascii="Times New Roman" w:eastAsia="SimSun" w:hAnsi="Times New Roman" w:cs="Times New Roman"/>
+                <w:sz w:val="24"/>
+                <w:szCs w:val="24"/>
+              </w:rPr>
+              <w:t xml:space="preserve"> </w:t>
             </w:r>
             <w:proofErr w:type="spellStart"/>
             <w:r>
-              <w:t>mau</w:t>
+              <w:rPr>
+                <w:rFonts w:ascii="Times New Roman" w:eastAsia="SimSun" w:hAnsi="Times New Roman" w:cs="Times New Roman"/>
+                <w:sz w:val="24"/>
+                <w:szCs w:val="24"/>
+              </w:rPr>
+              <w:t>tsz</w:t>
             </w:r>
             <w:proofErr w:type="spellEnd"/>
             <w:r>
-              <w:t xml:space="preserve">’ ‘ü, (danger) </w:t>
+              <w:rPr>
+                <w:rFonts w:ascii="Times New Roman" w:eastAsia="SimSun" w:hAnsi="Times New Roman" w:cs="Times New Roman"/>
+                <w:sz w:val="24"/>
+                <w:szCs w:val="24"/>
+              </w:rPr>
+              <w:t xml:space="preserve"> </w:t>
             </w:r>
             <w:proofErr w:type="spellStart"/>
             <w:r>
-              <w:t>mau</w:t>
+              <w:rPr>
+                <w:rFonts w:ascii="Times New Roman" w:eastAsia="SimSun" w:hAnsi="Times New Roman" w:cs="Times New Roman"/>
+                <w:sz w:val="24"/>
+                <w:szCs w:val="24"/>
+              </w:rPr>
+              <w:t>p’á</w:t>
             </w:r>
             <w:proofErr w:type="spellEnd"/>
             <w:r>
-              <w:t>’ ‘</w:t>
-            </w:r>
-            <w:proofErr w:type="spellStart"/>
-            <w:r>
-              <w:t>h’ien</w:t>
-            </w:r>
-            <w:proofErr w:type="spellEnd"/>
-            <w:r>
-              <w:t xml:space="preserve">, </w:t>
-            </w:r>
-            <w:r>
-              <w:t xml:space="preserve">(death) </w:t>
-            </w:r>
-            <w:proofErr w:type="spellStart"/>
-            <w:r>
-              <w:t>mau</w:t>
-            </w:r>
-            <w:proofErr w:type="spellEnd"/>
-            <w:r>
-              <w:t>‘ ’</w:t>
-            </w:r>
-            <w:proofErr w:type="spellStart"/>
-            <w:r>
-              <w:t>sz</w:t>
-            </w:r>
-            <w:proofErr w:type="spellEnd"/>
-            <w:r>
-              <w:t xml:space="preserve">. </w:t>
-            </w:r>
-          </w:p>
-        </w:tc>
-      </w:tr>
-      <w:tr>
-        <w:tc>
-          <w:tcPr>
-            <w:tcW w:w="8640" w:type="dxa"/>
-          </w:tcPr>
-          <w:p/>
-        </w:tc>
-      </w:tr>
-      <w:tr>
-        <w:tc>
-          <w:tcPr>
-            <w:tcW w:w="8640" w:type="dxa"/>
-          </w:tcPr>
-          <w:p>
-            <w:proofErr w:type="gramStart"/>
-            <w:r>
-              <w:t>Brawl,</w:t>
-            </w:r>
-            <w:r>
-              <w:t xml:space="preserve"> </w:t>
-            </w:r>
-            <w:r>
-              <w:t xml:space="preserve">  </w:t>
-            </w:r>
-            <w:proofErr w:type="spellStart"/>
-            <w:proofErr w:type="gramEnd"/>
-            <w:r>
-              <w:t>h’i</w:t>
-            </w:r>
-            <w:r>
-              <w:t>ö</w:t>
-            </w:r>
-            <w:r>
-              <w:t>n</w:t>
-            </w:r>
-            <w:proofErr w:type="spellEnd"/>
-            <w:r>
-              <w:t xml:space="preserve"> ‘</w:t>
-            </w:r>
-            <w:proofErr w:type="spellStart"/>
-            <w:r>
-              <w:t>zang</w:t>
-            </w:r>
-            <w:proofErr w:type="spellEnd"/>
-            <w:r>
-              <w:t xml:space="preserve">, </w:t>
-            </w:r>
-            <w:r>
-              <w:t xml:space="preserve"> ‘</w:t>
-            </w:r>
-            <w:proofErr w:type="spellStart"/>
-            <w:r>
-              <w:t>ts’au</w:t>
-            </w:r>
-            <w:proofErr w:type="spellEnd"/>
-            <w:r>
-              <w:t xml:space="preserve"> </w:t>
-            </w:r>
-            <w:proofErr w:type="spellStart"/>
-            <w:r>
-              <w:t>nau</w:t>
-            </w:r>
-            <w:proofErr w:type="spellEnd"/>
-            <w:r>
-              <w:t>’</w:t>
+              <w:rPr>
+                <w:rFonts w:ascii="Times New Roman" w:eastAsia="SimSun" w:hAnsi="Times New Roman" w:cs="Times New Roman"/>
+                <w:sz w:val="24"/>
+                <w:szCs w:val="24"/>
+              </w:rPr>
+              <w:t xml:space="preserve">’. </w:t>
             </w:r>
           </w:p>
         </w:tc>
@@ -1805,24 +5059,178 @@
             <w:tcW w:w="8640" w:type="dxa"/>
           </w:tcPr>
           <w:p>
-            <w:r>
-              <w:t xml:space="preserve">Bread, </w:t>
+            <w:pPr>
+              <w:rPr>
+                <w:rFonts w:ascii="Times New Roman" w:eastAsia="SimSun" w:hAnsi="Times New Roman" w:cs="Times New Roman"/>
+                <w:sz w:val="24"/>
+                <w:szCs w:val="24"/>
+              </w:rPr>
+            </w:pPr>
+            <w:r>
+              <w:rPr>
+                <w:rFonts w:ascii="Times New Roman" w:eastAsia="SimSun" w:hAnsi="Times New Roman" w:cs="Times New Roman"/>
+                <w:sz w:val="24"/>
+                <w:szCs w:val="24"/>
+              </w:rPr>
+              <w:t xml:space="preserve">Brand, (the face) </w:t>
+            </w:r>
+            <w:r>
+              <w:rPr>
+                <w:rFonts w:ascii="Times New Roman" w:eastAsia="SimSun" w:hAnsi="Times New Roman" w:cs="Times New Roman" w:hint="eastAsia"/>
+                <w:sz w:val="24"/>
+                <w:szCs w:val="24"/>
+                <w:lang w:eastAsia="zh-CN"/>
+              </w:rPr>
+              <w:t>刺字</w:t>
+            </w:r>
+            <w:r>
+              <w:rPr>
+                <w:rFonts w:ascii="Times New Roman" w:eastAsia="SimSun" w:hAnsi="Times New Roman" w:cs="Times New Roman" w:hint="eastAsia"/>
+                <w:sz w:val="24"/>
+                <w:szCs w:val="24"/>
+                <w:lang w:eastAsia="zh-CN"/>
+              </w:rPr>
+              <w:t>,</w:t>
+            </w:r>
+            <w:r>
+              <w:rPr>
+                <w:rFonts w:ascii="Times New Roman" w:eastAsia="SimSun" w:hAnsi="Times New Roman" w:cs="Times New Roman"/>
+                <w:sz w:val="24"/>
+                <w:szCs w:val="24"/>
+              </w:rPr>
+              <w:t xml:space="preserve"> </w:t>
             </w:r>
             <w:proofErr w:type="spellStart"/>
             <w:r>
-              <w:t>mén</w:t>
+              <w:rPr>
+                <w:rFonts w:ascii="Times New Roman" w:eastAsia="SimSun" w:hAnsi="Times New Roman" w:cs="Times New Roman"/>
+                <w:sz w:val="24"/>
+                <w:szCs w:val="24"/>
+              </w:rPr>
+              <w:t>t</w:t>
+            </w:r>
+            <w:r>
+              <w:rPr>
+                <w:rFonts w:ascii="Times New Roman" w:eastAsia="SimSun" w:hAnsi="Times New Roman" w:cs="Times New Roman"/>
+                <w:sz w:val="24"/>
+                <w:szCs w:val="24"/>
+              </w:rPr>
+              <w:t>’sz</w:t>
             </w:r>
             <w:proofErr w:type="spellEnd"/>
             <w:r>
+              <w:rPr>
+                <w:rFonts w:ascii="Times New Roman" w:eastAsia="SimSun" w:hAnsi="Times New Roman" w:cs="Times New Roman"/>
+                <w:sz w:val="24"/>
+                <w:szCs w:val="24"/>
+              </w:rPr>
+              <w:t xml:space="preserve">’ </w:t>
+            </w:r>
+            <w:proofErr w:type="spellStart"/>
+            <w:r>
+              <w:rPr>
+                <w:rFonts w:ascii="Times New Roman" w:eastAsia="SimSun" w:hAnsi="Times New Roman" w:cs="Times New Roman"/>
+                <w:sz w:val="24"/>
+                <w:szCs w:val="24"/>
+              </w:rPr>
+              <w:t>zz</w:t>
+            </w:r>
+            <w:proofErr w:type="spellEnd"/>
+            <w:r>
+              <w:rPr>
+                <w:rFonts w:ascii="Times New Roman" w:eastAsia="SimSun" w:hAnsi="Times New Roman" w:cs="Times New Roman"/>
+                <w:sz w:val="24"/>
+                <w:szCs w:val="24"/>
+              </w:rPr>
+              <w:t>',</w:t>
+            </w:r>
+            <w:r>
+              <w:rPr>
+                <w:rFonts w:ascii="Times New Roman" w:eastAsia="SimSun" w:hAnsi="Times New Roman" w:cs="Times New Roman"/>
+                <w:sz w:val="24"/>
+                <w:szCs w:val="24"/>
+              </w:rPr>
+              <w:t xml:space="preserve"> (goods) </w:t>
+            </w:r>
+            <w:r>
+              <w:rPr>
+                <w:rFonts w:ascii="Times New Roman" w:eastAsia="SimSun" w:hAnsi="Times New Roman" w:cs="Times New Roman" w:hint="eastAsia"/>
+                <w:sz w:val="24"/>
+                <w:szCs w:val="24"/>
+                <w:lang w:eastAsia="zh-CN"/>
+              </w:rPr>
+              <w:t>火烙印</w:t>
+            </w:r>
+            <w:r>
+              <w:rPr>
+                <w:rFonts w:ascii="Times New Roman" w:eastAsia="SimSun" w:hAnsi="Times New Roman" w:cs="Times New Roman" w:hint="eastAsia"/>
+                <w:sz w:val="24"/>
+                <w:szCs w:val="24"/>
+                <w:lang w:eastAsia="zh-CN"/>
+              </w:rPr>
+              <w:t xml:space="preserve">, </w:t>
+            </w:r>
+            <w:r>
+              <w:rPr>
+                <w:rFonts w:ascii="Times New Roman" w:eastAsia="SimSun" w:hAnsi="Times New Roman" w:cs="Times New Roman"/>
+                <w:sz w:val="24"/>
+                <w:szCs w:val="24"/>
+              </w:rPr>
+              <w:t>‘</w:t>
+            </w:r>
+            <w:proofErr w:type="spellStart"/>
+            <w:r>
+              <w:rPr>
+                <w:rFonts w:ascii="Times New Roman" w:eastAsia="SimSun" w:hAnsi="Times New Roman" w:cs="Times New Roman"/>
+                <w:sz w:val="24"/>
+                <w:szCs w:val="24"/>
+              </w:rPr>
+              <w:t>hú</w:t>
+            </w:r>
+            <w:proofErr w:type="spellEnd"/>
+            <w:r>
+              <w:rPr>
+                <w:rFonts w:ascii="Times New Roman" w:eastAsia="SimSun" w:hAnsi="Times New Roman" w:cs="Times New Roman"/>
+                <w:sz w:val="24"/>
+                <w:szCs w:val="24"/>
+              </w:rPr>
               <w:t xml:space="preserve"> </w:t>
             </w:r>
             <w:proofErr w:type="spellStart"/>
             <w:r>
-              <w:t>deu</w:t>
+              <w:rPr>
+                <w:rFonts w:ascii="Times New Roman" w:eastAsia="SimSun" w:hAnsi="Times New Roman" w:cs="Times New Roman"/>
+                <w:sz w:val="24"/>
+                <w:szCs w:val="24"/>
+              </w:rPr>
+              <w:t>loh</w:t>
             </w:r>
             <w:proofErr w:type="spellEnd"/>
             <w:r>
-              <w:t>,</w:t>
+              <w:rPr>
+                <w:rFonts w:ascii="Times New Roman" w:eastAsia="SimSun" w:hAnsi="Times New Roman" w:cs="Times New Roman"/>
+                <w:sz w:val="24"/>
+                <w:szCs w:val="24"/>
+              </w:rPr>
+              <w:t xml:space="preserve"> </w:t>
+            </w:r>
+            <w:proofErr w:type="spellStart"/>
+            <w:r>
+              <w:rPr>
+                <w:rFonts w:ascii="Times New Roman" w:eastAsia="SimSun" w:hAnsi="Times New Roman" w:cs="Times New Roman"/>
+                <w:sz w:val="24"/>
+                <w:szCs w:val="24"/>
+              </w:rPr>
+              <w:t>yun</w:t>
+            </w:r>
+            <w:proofErr w:type="spellEnd"/>
+            <w:r>
+              <w:rPr>
+                <w:rFonts w:ascii="Times New Roman" w:eastAsia="SimSun" w:hAnsi="Times New Roman" w:cs="Times New Roman"/>
+                <w:sz w:val="24"/>
+                <w:szCs w:val="24"/>
+              </w:rPr>
+              <w:t xml:space="preserve">’. </w:t>
             </w:r>
           </w:p>
         </w:tc>
@@ -1833,18 +5241,172 @@
             <w:tcW w:w="8640" w:type="dxa"/>
           </w:tcPr>
           <w:p>
+            <w:pPr>
+              <w:rPr>
+                <w:rFonts w:ascii="Times New Roman" w:eastAsia="SimSun" w:hAnsi="Times New Roman" w:cs="Times New Roman"/>
+                <w:sz w:val="24"/>
+                <w:szCs w:val="24"/>
+              </w:rPr>
+            </w:pPr>
             <w:proofErr w:type="gramStart"/>
             <w:r>
-              <w:t xml:space="preserve">Breadth,  </w:t>
+              <w:rPr>
+                <w:rFonts w:ascii="Times New Roman" w:eastAsia="SimSun" w:hAnsi="Times New Roman" w:cs="Times New Roman"/>
+                <w:sz w:val="24"/>
+                <w:szCs w:val="24"/>
+              </w:rPr>
+              <w:t xml:space="preserve">Brass, </w:t>
+            </w:r>
+            <w:r>
+              <w:rPr>
+                <w:rFonts w:ascii="Times New Roman" w:eastAsia="SimSun" w:hAnsi="Times New Roman" w:cs="Times New Roman" w:hint="eastAsia"/>
+                <w:sz w:val="24"/>
+                <w:szCs w:val="24"/>
+                <w:lang w:eastAsia="zh-CN"/>
+              </w:rPr>
+              <w:t xml:space="preserve"> </w:t>
+            </w:r>
+            <w:r>
+              <w:rPr>
+                <w:rFonts w:ascii="Times New Roman" w:eastAsia="SimSun" w:hAnsi="Times New Roman" w:cs="Times New Roman" w:hint="eastAsia"/>
+                <w:sz w:val="24"/>
+                <w:szCs w:val="24"/>
+                <w:lang w:eastAsia="zh-CN"/>
+              </w:rPr>
+              <w:t>青</w:t>
+            </w:r>
+            <w:r>
+              <w:rPr>
+                <w:rFonts w:ascii="Times New Roman" w:eastAsia="SimSun" w:hAnsi="Times New Roman" w:cs="Times New Roman" w:hint="eastAsia"/>
+                <w:sz w:val="24"/>
+                <w:szCs w:val="24"/>
+                <w:lang w:eastAsia="zh-CN"/>
+              </w:rPr>
+              <w:t>銅</w:t>
+            </w:r>
+            <w:proofErr w:type="gramEnd"/>
+            <w:r>
+              <w:rPr>
+                <w:rFonts w:ascii="Times New Roman" w:eastAsia="SimSun" w:hAnsi="Times New Roman" w:cs="Times New Roman" w:hint="eastAsia"/>
+                <w:sz w:val="24"/>
+                <w:szCs w:val="24"/>
+                <w:lang w:eastAsia="zh-CN"/>
+              </w:rPr>
+              <w:t xml:space="preserve">, </w:t>
             </w:r>
             <w:proofErr w:type="spellStart"/>
             <w:r>
-              <w:t>k’weh</w:t>
+              <w:rPr>
+                <w:rFonts w:ascii="Times New Roman" w:eastAsia="SimSun" w:hAnsi="Times New Roman" w:cs="Times New Roman"/>
+                <w:sz w:val="24"/>
+                <w:szCs w:val="24"/>
+              </w:rPr>
+              <w:t>t'sing</w:t>
             </w:r>
             <w:proofErr w:type="spellEnd"/>
-            <w:proofErr w:type="gramEnd"/>
-            <w:r>
-              <w:t xml:space="preserve"> ah.</w:t>
+            <w:r>
+              <w:rPr>
+                <w:rFonts w:ascii="Times New Roman" w:eastAsia="SimSun" w:hAnsi="Times New Roman" w:cs="Times New Roman"/>
+                <w:sz w:val="24"/>
+                <w:szCs w:val="24"/>
+              </w:rPr>
+              <w:t xml:space="preserve"> </w:t>
+            </w:r>
+            <w:proofErr w:type="spellStart"/>
+            <w:r>
+              <w:rPr>
+                <w:rFonts w:ascii="Times New Roman" w:eastAsia="SimSun" w:hAnsi="Times New Roman" w:cs="Times New Roman"/>
+                <w:sz w:val="24"/>
+                <w:szCs w:val="24"/>
+              </w:rPr>
+              <w:t>d</w:t>
+            </w:r>
+            <w:r>
+              <w:rPr>
+                <w:rFonts w:ascii="Times New Roman" w:eastAsia="SimSun" w:hAnsi="Times New Roman" w:cs="Times New Roman"/>
+                <w:sz w:val="24"/>
+                <w:szCs w:val="24"/>
+              </w:rPr>
+              <w:t>ú</w:t>
+            </w:r>
+            <w:r>
+              <w:rPr>
+                <w:rFonts w:ascii="Times New Roman" w:eastAsia="SimSun" w:hAnsi="Times New Roman" w:cs="Times New Roman"/>
+                <w:sz w:val="24"/>
+                <w:szCs w:val="24"/>
+              </w:rPr>
+              <w:t>ng</w:t>
+            </w:r>
+            <w:proofErr w:type="spellEnd"/>
+            <w:r>
+              <w:rPr>
+                <w:rFonts w:ascii="Times New Roman" w:eastAsia="SimSun" w:hAnsi="Times New Roman" w:cs="Times New Roman"/>
+                <w:sz w:val="24"/>
+                <w:szCs w:val="24"/>
+              </w:rPr>
+              <w:t xml:space="preserve">, </w:t>
+            </w:r>
+            <w:r>
+              <w:rPr>
+                <w:rFonts w:ascii="Times New Roman" w:eastAsia="SimSun" w:hAnsi="Times New Roman" w:cs="Times New Roman" w:hint="eastAsia"/>
+                <w:sz w:val="24"/>
+                <w:szCs w:val="24"/>
+                <w:lang w:eastAsia="zh-CN"/>
+              </w:rPr>
+              <w:t>黄</w:t>
+            </w:r>
+            <w:r>
+              <w:rPr>
+                <w:rFonts w:ascii="Times New Roman" w:eastAsia="SimSun" w:hAnsi="Times New Roman" w:cs="Times New Roman" w:hint="eastAsia"/>
+                <w:sz w:val="24"/>
+                <w:szCs w:val="24"/>
+              </w:rPr>
+              <w:t>銅</w:t>
+            </w:r>
+            <w:r>
+              <w:rPr>
+                <w:rFonts w:ascii="Times New Roman" w:eastAsia="SimSun" w:hAnsi="Times New Roman" w:cs="Times New Roman" w:hint="eastAsia"/>
+                <w:sz w:val="24"/>
+                <w:szCs w:val="24"/>
+                <w:lang w:eastAsia="zh-CN"/>
+              </w:rPr>
+              <w:t xml:space="preserve">, </w:t>
+            </w:r>
+            <w:proofErr w:type="spellStart"/>
+            <w:r>
+              <w:rPr>
+                <w:rFonts w:ascii="Times New Roman" w:eastAsia="SimSun" w:hAnsi="Times New Roman" w:cs="Times New Roman"/>
+                <w:sz w:val="24"/>
+                <w:szCs w:val="24"/>
+              </w:rPr>
+              <w:t>wong</w:t>
+            </w:r>
+            <w:proofErr w:type="spellEnd"/>
+            <w:r>
+              <w:rPr>
+                <w:rFonts w:ascii="Times New Roman" w:eastAsia="SimSun" w:hAnsi="Times New Roman" w:cs="Times New Roman"/>
+                <w:sz w:val="24"/>
+                <w:szCs w:val="24"/>
+              </w:rPr>
+              <w:t xml:space="preserve"> </w:t>
+            </w:r>
+            <w:proofErr w:type="spellStart"/>
+            <w:r>
+              <w:rPr>
+                <w:rFonts w:ascii="Times New Roman" w:eastAsia="SimSun" w:hAnsi="Times New Roman" w:cs="Times New Roman"/>
+                <w:sz w:val="24"/>
+                <w:szCs w:val="24"/>
+              </w:rPr>
+              <w:t>dúng</w:t>
+            </w:r>
+            <w:proofErr w:type="spellEnd"/>
+            <w:r>
+              <w:rPr>
+                <w:rFonts w:ascii="Times New Roman" w:eastAsia="SimSun" w:hAnsi="Times New Roman" w:cs="Times New Roman"/>
+                <w:sz w:val="24"/>
+                <w:szCs w:val="24"/>
+              </w:rPr>
+              <w:t xml:space="preserve">. </w:t>
             </w:r>
           </w:p>
         </w:tc>
@@ -1855,141 +5417,95 @@
             <w:tcW w:w="8640" w:type="dxa"/>
           </w:tcPr>
           <w:p>
-            <w:r>
-              <w:t>Break, (</w:t>
-            </w:r>
-            <w:proofErr w:type="gramStart"/>
-            <w:r>
-              <w:t xml:space="preserve">china) </w:t>
-            </w:r>
-            <w:r>
+            <w:pPr>
+              <w:rPr>
+                <w:rFonts w:ascii="Times New Roman" w:eastAsia="SimSun" w:hAnsi="Times New Roman" w:cs="Times New Roman"/>
+                <w:sz w:val="24"/>
+                <w:szCs w:val="24"/>
+              </w:rPr>
+            </w:pPr>
+            <w:r>
+              <w:rPr>
+                <w:rFonts w:ascii="Times New Roman" w:eastAsia="SimSun" w:hAnsi="Times New Roman" w:cs="Times New Roman"/>
+                <w:sz w:val="24"/>
+                <w:szCs w:val="24"/>
+              </w:rPr>
+              <w:t>Brave, (</w:t>
+            </w:r>
+            <w:r>
+              <w:rPr>
+                <w:rFonts w:ascii="Times New Roman" w:eastAsia="SimSun" w:hAnsi="Times New Roman" w:cs="Times New Roman"/>
+                <w:sz w:val="24"/>
+                <w:szCs w:val="24"/>
+              </w:rPr>
+              <w:t>a</w:t>
+            </w:r>
+            <w:r>
+              <w:rPr>
+                <w:rFonts w:ascii="Times New Roman" w:eastAsia="SimSun" w:hAnsi="Times New Roman" w:cs="Times New Roman"/>
+                <w:sz w:val="24"/>
+                <w:szCs w:val="24"/>
+              </w:rPr>
+              <w:t>dj.)</w:t>
+            </w:r>
+            <w:r>
+              <w:rPr>
+                <w:rFonts w:ascii="Times New Roman" w:eastAsia="SimSun" w:hAnsi="Times New Roman" w:cs="Times New Roman"/>
+                <w:sz w:val="24"/>
+                <w:szCs w:val="24"/>
+              </w:rPr>
               <w:t xml:space="preserve"> </w:t>
             </w:r>
             <w:r>
-              <w:t xml:space="preserve"> </w:t>
-            </w:r>
-            <w:proofErr w:type="gramEnd"/>
-            <w:r>
-              <w:t>‘</w:t>
-            </w:r>
-            <w:r>
-              <w:t xml:space="preserve">tang </w:t>
+              <w:rPr>
+                <w:rFonts w:ascii="Times New Roman" w:eastAsia="SimSun" w:hAnsi="Times New Roman" w:cs="Times New Roman"/>
+                <w:sz w:val="24"/>
+                <w:szCs w:val="24"/>
+              </w:rPr>
+              <w:t>膽</w:t>
+            </w:r>
+            <w:r>
+              <w:rPr>
+                <w:rFonts w:ascii="Times New Roman" w:eastAsia="SimSun" w:hAnsi="Times New Roman" w:cs="Times New Roman"/>
+                <w:sz w:val="24"/>
+                <w:szCs w:val="24"/>
+                <w:lang w:eastAsia="zh-CN"/>
+              </w:rPr>
+              <w:t>大</w:t>
+            </w:r>
+            <w:r>
+              <w:rPr>
+                <w:rFonts w:ascii="Times New Roman" w:eastAsia="SimSun" w:hAnsi="Times New Roman" w:cs="Times New Roman" w:hint="eastAsia"/>
+                <w:sz w:val="24"/>
+                <w:szCs w:val="24"/>
+                <w:lang w:eastAsia="zh-CN"/>
+              </w:rPr>
+              <w:t xml:space="preserve">, </w:t>
+            </w:r>
+            <w:r>
+              <w:rPr>
+                <w:rFonts w:ascii="Times New Roman" w:eastAsia="SimSun" w:hAnsi="Times New Roman" w:cs="Times New Roman"/>
+                <w:sz w:val="24"/>
+                <w:szCs w:val="24"/>
+              </w:rPr>
+              <w:t xml:space="preserve">‘tan </w:t>
             </w:r>
             <w:proofErr w:type="spellStart"/>
             <w:r>
-              <w:t>sé</w:t>
+              <w:rPr>
+                <w:rFonts w:ascii="Times New Roman" w:eastAsia="SimSun" w:hAnsi="Times New Roman" w:cs="Times New Roman"/>
+                <w:sz w:val="24"/>
+                <w:szCs w:val="24"/>
+              </w:rPr>
+              <w:t>dú</w:t>
             </w:r>
             <w:proofErr w:type="spellEnd"/>
             <w:r>
-              <w:t xml:space="preserve">‘, </w:t>
-            </w:r>
-            <w:r>
-              <w:t xml:space="preserve"> </w:t>
-            </w:r>
-            <w:proofErr w:type="spellStart"/>
-            <w:r>
-              <w:t>sé</w:t>
-            </w:r>
-            <w:proofErr w:type="spellEnd"/>
-            <w:r>
-              <w:t xml:space="preserve">’ </w:t>
-            </w:r>
-            <w:proofErr w:type="spellStart"/>
-            <w:r>
-              <w:t>t’eh</w:t>
-            </w:r>
-            <w:proofErr w:type="spellEnd"/>
-            <w:r>
-              <w:t xml:space="preserve">, </w:t>
-            </w:r>
-            <w:r>
-              <w:t xml:space="preserve"> </w:t>
-            </w:r>
-            <w:r>
-              <w:t xml:space="preserve">(a stick) </w:t>
-            </w:r>
-            <w:proofErr w:type="spellStart"/>
-            <w:r>
-              <w:t>tseh</w:t>
-            </w:r>
-            <w:proofErr w:type="spellEnd"/>
-            <w:r>
-              <w:t xml:space="preserve"> ‘</w:t>
-            </w:r>
-            <w:proofErr w:type="spellStart"/>
-            <w:r>
-              <w:t>dön</w:t>
-            </w:r>
-            <w:proofErr w:type="spellEnd"/>
-            <w:r>
-              <w:t xml:space="preserve">, </w:t>
-            </w:r>
-            <w:r>
-              <w:t xml:space="preserve">(rope)  </w:t>
-            </w:r>
-            <w:r>
-              <w:t>‘</w:t>
-            </w:r>
-            <w:proofErr w:type="spellStart"/>
-            <w:r>
-              <w:t>t</w:t>
-            </w:r>
-            <w:r>
-              <w:t>ön</w:t>
-            </w:r>
-            <w:proofErr w:type="spellEnd"/>
-            <w:r>
-              <w:t xml:space="preserve"> </w:t>
-            </w:r>
-            <w:proofErr w:type="spellStart"/>
-            <w:r>
-              <w:t>teh</w:t>
-            </w:r>
-            <w:proofErr w:type="spellEnd"/>
-            <w:r>
-              <w:t>, (one’s word)</w:t>
-            </w:r>
-            <w:r>
-              <w:t xml:space="preserve"> she sing’. </w:t>
-            </w:r>
-          </w:p>
-        </w:tc>
-      </w:tr>
-      <w:tr>
-        <w:tc>
-          <w:tcPr>
-            <w:tcW w:w="8640" w:type="dxa"/>
-          </w:tcPr>
-          <w:p/>
-        </w:tc>
-      </w:tr>
-      <w:tr>
-        <w:tc>
-          <w:tcPr>
-            <w:tcW w:w="8640" w:type="dxa"/>
-          </w:tcPr>
-          <w:p>
-            <w:r>
-              <w:t>Breakfast,</w:t>
-            </w:r>
-            <w:r>
-              <w:t xml:space="preserve"> ‘</w:t>
-            </w:r>
-            <w:proofErr w:type="spellStart"/>
-            <w:r>
-              <w:t>tsau</w:t>
-            </w:r>
-            <w:proofErr w:type="spellEnd"/>
-            <w:r>
-              <w:t xml:space="preserve"> va</w:t>
-            </w:r>
-            <w:r>
-              <w:t>n</w:t>
-            </w:r>
-            <w:r>
-              <w:t>’</w:t>
-            </w:r>
-            <w:r>
+              <w:rPr>
+                <w:rFonts w:ascii="Times New Roman" w:eastAsia="SimSun" w:hAnsi="Times New Roman" w:cs="Times New Roman"/>
+                <w:sz w:val="24"/>
+                <w:szCs w:val="24"/>
+              </w:rPr>
               <w:t>.</w:t>
             </w:r>
           </w:p>
@@ -2001,55 +5517,242 @@
             <w:tcW w:w="8640" w:type="dxa"/>
           </w:tcPr>
           <w:p>
+            <w:pPr>
+              <w:rPr>
+                <w:rFonts w:ascii="Times New Roman" w:eastAsia="SimSun" w:hAnsi="Times New Roman" w:cs="Times New Roman"/>
+                <w:sz w:val="24"/>
+                <w:szCs w:val="24"/>
+              </w:rPr>
+            </w:pPr>
+            <w:r>
+              <w:rPr>
+                <w:rFonts w:ascii="Times New Roman" w:eastAsia="SimSun" w:hAnsi="Times New Roman" w:cs="Times New Roman"/>
+                <w:sz w:val="24"/>
+                <w:szCs w:val="24"/>
+              </w:rPr>
+              <w:t>Brave, (</w:t>
+            </w:r>
             <w:proofErr w:type="gramStart"/>
             <w:r>
-              <w:t xml:space="preserve">Breast,  </w:t>
+              <w:rPr>
+                <w:rFonts w:ascii="Times New Roman" w:eastAsia="SimSun" w:hAnsi="Times New Roman" w:cs="Times New Roman"/>
+                <w:sz w:val="24"/>
+                <w:szCs w:val="24"/>
+              </w:rPr>
+              <w:t>to</w:t>
+            </w:r>
+            <w:r>
+              <w:rPr>
+                <w:rFonts w:ascii="Times New Roman" w:eastAsia="SimSun" w:hAnsi="Times New Roman" w:cs="Times New Roman"/>
+                <w:sz w:val="24"/>
+                <w:szCs w:val="24"/>
+              </w:rPr>
+              <w:t xml:space="preserve">)  </w:t>
+            </w:r>
+            <w:r>
+              <w:rPr>
+                <w:rFonts w:ascii="Times New Roman" w:eastAsia="SimSun" w:hAnsi="Times New Roman" w:cs="Times New Roman" w:hint="eastAsia"/>
+                <w:sz w:val="24"/>
+                <w:szCs w:val="24"/>
+                <w:lang w:eastAsia="zh-CN"/>
+              </w:rPr>
+              <w:t>冒</w:t>
+            </w:r>
+            <w:proofErr w:type="gramEnd"/>
+            <w:r>
+              <w:rPr>
+                <w:rFonts w:ascii="Times New Roman" w:eastAsia="SimSun" w:hAnsi="Times New Roman" w:cs="Times New Roman" w:hint="eastAsia"/>
+                <w:sz w:val="24"/>
+                <w:szCs w:val="24"/>
+                <w:lang w:eastAsia="zh-CN"/>
+              </w:rPr>
+              <w:t xml:space="preserve">, </w:t>
             </w:r>
             <w:proofErr w:type="spellStart"/>
             <w:r>
-              <w:t>h’iúng</w:t>
+              <w:rPr>
+                <w:rFonts w:ascii="Times New Roman" w:eastAsia="SimSun" w:hAnsi="Times New Roman" w:cs="Times New Roman"/>
+                <w:sz w:val="24"/>
+                <w:szCs w:val="24"/>
+              </w:rPr>
+              <w:t>mau</w:t>
             </w:r>
             <w:proofErr w:type="spellEnd"/>
-            <w:proofErr w:type="gramEnd"/>
-            <w:r>
-              <w:t xml:space="preserve"> </w:t>
-            </w:r>
-            <w:r>
-              <w:t xml:space="preserve">dong </w:t>
+            <w:r>
+              <w:rPr>
+                <w:rFonts w:ascii="Times New Roman" w:eastAsia="SimSun" w:hAnsi="Times New Roman" w:cs="Times New Roman"/>
+                <w:sz w:val="24"/>
+                <w:szCs w:val="24"/>
+              </w:rPr>
+              <w:t xml:space="preserve">’, </w:t>
+            </w:r>
+            <w:r>
+              <w:rPr>
+                <w:rFonts w:ascii="Times New Roman" w:eastAsia="SimSun" w:hAnsi="Times New Roman" w:cs="Times New Roman"/>
+                <w:sz w:val="24"/>
+                <w:szCs w:val="24"/>
+              </w:rPr>
+              <w:t xml:space="preserve"> (rain) </w:t>
+            </w:r>
+            <w:r>
+              <w:rPr>
+                <w:rFonts w:ascii="Times New Roman" w:eastAsia="SimSun" w:hAnsi="Times New Roman" w:cs="Times New Roman" w:hint="eastAsia"/>
+                <w:sz w:val="24"/>
+                <w:szCs w:val="24"/>
+                <w:lang w:eastAsia="zh-CN"/>
+              </w:rPr>
+              <w:t>冒雨</w:t>
+            </w:r>
+            <w:r>
+              <w:rPr>
+                <w:rFonts w:ascii="Times New Roman" w:eastAsia="SimSun" w:hAnsi="Times New Roman" w:cs="Times New Roman" w:hint="eastAsia"/>
+                <w:sz w:val="24"/>
+                <w:szCs w:val="24"/>
+                <w:lang w:eastAsia="zh-CN"/>
+              </w:rPr>
+              <w:t xml:space="preserve">, </w:t>
             </w:r>
             <w:proofErr w:type="spellStart"/>
             <w:r>
-              <w:t>deu</w:t>
+              <w:rPr>
+                <w:rFonts w:ascii="Times New Roman" w:eastAsia="SimSun" w:hAnsi="Times New Roman" w:cs="Times New Roman"/>
+                <w:sz w:val="24"/>
+                <w:szCs w:val="24"/>
+              </w:rPr>
+              <w:t>mau</w:t>
             </w:r>
             <w:proofErr w:type="spellEnd"/>
             <w:r>
-              <w:t>, (a</w:t>
-            </w:r>
-            <w:r>
-              <w:t xml:space="preserve"> woman’s) ‘</w:t>
+              <w:rPr>
+                <w:rFonts w:ascii="Times New Roman" w:eastAsia="SimSun" w:hAnsi="Times New Roman" w:cs="Times New Roman"/>
+                <w:sz w:val="24"/>
+                <w:szCs w:val="24"/>
+              </w:rPr>
+              <w:t xml:space="preserve">’ ‘ü, (danger) </w:t>
+            </w:r>
+            <w:r>
+              <w:rPr>
+                <w:rFonts w:ascii="Times New Roman" w:eastAsia="SimSun" w:hAnsi="Times New Roman" w:cs="Times New Roman" w:hint="eastAsia"/>
+                <w:sz w:val="24"/>
+                <w:szCs w:val="24"/>
+                <w:lang w:eastAsia="zh-CN"/>
+              </w:rPr>
+              <w:t>冒</w:t>
+            </w:r>
+            <w:r>
+              <w:rPr>
+                <w:rFonts w:ascii="Times New Roman" w:eastAsia="SimSun" w:hAnsi="Times New Roman" w:cs="Times New Roman" w:hint="eastAsia"/>
+                <w:sz w:val="24"/>
+                <w:szCs w:val="24"/>
+                <w:lang w:eastAsia="zh-CN"/>
+              </w:rPr>
+              <w:t>險</w:t>
+            </w:r>
+            <w:r>
+              <w:rPr>
+                <w:rFonts w:ascii="Times New Roman" w:eastAsia="SimSun" w:hAnsi="Times New Roman" w:cs="Times New Roman" w:hint="eastAsia"/>
+                <w:sz w:val="24"/>
+                <w:szCs w:val="24"/>
+                <w:lang w:eastAsia="zh-CN"/>
+              </w:rPr>
+              <w:t xml:space="preserve">, </w:t>
             </w:r>
             <w:proofErr w:type="spellStart"/>
             <w:r>
-              <w:t>ná</w:t>
+              <w:rPr>
+                <w:rFonts w:ascii="Times New Roman" w:eastAsia="SimSun" w:hAnsi="Times New Roman" w:cs="Times New Roman"/>
+                <w:sz w:val="24"/>
+                <w:szCs w:val="24"/>
+              </w:rPr>
+              <w:t>mau</w:t>
             </w:r>
             <w:proofErr w:type="spellEnd"/>
             <w:r>
-              <w:t>, ‘</w:t>
+              <w:rPr>
+                <w:rFonts w:ascii="Times New Roman" w:eastAsia="SimSun" w:hAnsi="Times New Roman" w:cs="Times New Roman"/>
+                <w:sz w:val="24"/>
+                <w:szCs w:val="24"/>
+              </w:rPr>
+              <w:t>’ ‘</w:t>
             </w:r>
             <w:proofErr w:type="spellStart"/>
             <w:r>
-              <w:t>má</w:t>
+              <w:rPr>
+                <w:rFonts w:ascii="Times New Roman" w:eastAsia="SimSun" w:hAnsi="Times New Roman" w:cs="Times New Roman"/>
+                <w:sz w:val="24"/>
+                <w:szCs w:val="24"/>
+              </w:rPr>
+              <w:t>h’ien</w:t>
             </w:r>
             <w:proofErr w:type="spellEnd"/>
             <w:r>
-              <w:t xml:space="preserve"> ‘</w:t>
+              <w:rPr>
+                <w:rFonts w:ascii="Times New Roman" w:eastAsia="SimSun" w:hAnsi="Times New Roman" w:cs="Times New Roman"/>
+                <w:sz w:val="24"/>
+                <w:szCs w:val="24"/>
+              </w:rPr>
+              <w:t xml:space="preserve">, </w:t>
+            </w:r>
+            <w:r>
+              <w:rPr>
+                <w:rFonts w:ascii="Times New Roman" w:eastAsia="SimSun" w:hAnsi="Times New Roman" w:cs="Times New Roman"/>
+                <w:sz w:val="24"/>
+                <w:szCs w:val="24"/>
+              </w:rPr>
+              <w:t xml:space="preserve">(death) </w:t>
+            </w:r>
+            <w:r>
+              <w:rPr>
+                <w:rFonts w:ascii="Times New Roman" w:eastAsia="SimSun" w:hAnsi="Times New Roman" w:cs="Times New Roman" w:hint="eastAsia"/>
+                <w:sz w:val="24"/>
+                <w:szCs w:val="24"/>
+                <w:lang w:eastAsia="zh-CN"/>
+              </w:rPr>
+              <w:t>冒死</w:t>
+            </w:r>
+            <w:r>
+              <w:rPr>
+                <w:rFonts w:ascii="Times New Roman" w:eastAsia="SimSun" w:hAnsi="Times New Roman" w:cs="Times New Roman" w:hint="eastAsia"/>
+                <w:sz w:val="24"/>
+                <w:szCs w:val="24"/>
+                <w:lang w:eastAsia="zh-CN"/>
+              </w:rPr>
+              <w:t xml:space="preserve">, </w:t>
             </w:r>
             <w:proofErr w:type="spellStart"/>
             <w:r>
-              <w:t>má</w:t>
+              <w:rPr>
+                <w:rFonts w:ascii="Times New Roman" w:eastAsia="SimSun" w:hAnsi="Times New Roman" w:cs="Times New Roman"/>
+                <w:sz w:val="24"/>
+                <w:szCs w:val="24"/>
+              </w:rPr>
+              <w:t>mau</w:t>
             </w:r>
             <w:proofErr w:type="spellEnd"/>
             <w:r>
+              <w:rPr>
+                <w:rFonts w:ascii="Times New Roman" w:eastAsia="SimSun" w:hAnsi="Times New Roman" w:cs="Times New Roman"/>
+                <w:sz w:val="24"/>
+                <w:szCs w:val="24"/>
+              </w:rPr>
+              <w:t>‘ ’</w:t>
+            </w:r>
+            <w:proofErr w:type="spellStart"/>
+            <w:r>
+              <w:rPr>
+                <w:rFonts w:ascii="Times New Roman" w:eastAsia="SimSun" w:hAnsi="Times New Roman" w:cs="Times New Roman"/>
+                <w:sz w:val="24"/>
+                <w:szCs w:val="24"/>
+              </w:rPr>
+              <w:t>sz</w:t>
+            </w:r>
+            <w:proofErr w:type="spellEnd"/>
+            <w:r>
+              <w:rPr>
+                <w:rFonts w:ascii="Times New Roman" w:eastAsia="SimSun" w:hAnsi="Times New Roman" w:cs="Times New Roman"/>
+                <w:sz w:val="24"/>
+                <w:szCs w:val="24"/>
+              </w:rPr>
               <w:t xml:space="preserve">. </w:t>
             </w:r>
           </w:p>
@@ -2061,29 +5764,13 @@
             <w:tcW w:w="8640" w:type="dxa"/>
           </w:tcPr>
           <w:p>
-            <w:proofErr w:type="gramStart"/>
-            <w:r>
-              <w:lastRenderedPageBreak/>
-              <w:t xml:space="preserve">Breastplate, </w:t>
-            </w:r>
-            <w:r>
-              <w:t xml:space="preserve"> </w:t>
-            </w:r>
-            <w:r>
-              <w:t xml:space="preserve"> </w:t>
-            </w:r>
-            <w:proofErr w:type="spellStart"/>
-            <w:proofErr w:type="gramEnd"/>
-            <w:r>
-              <w:t>h</w:t>
-            </w:r>
-            <w:r>
-              <w:t>ú</w:t>
-            </w:r>
-            <w:proofErr w:type="spellEnd"/>
-            <w:r>
-              <w:t>’ sing kiung‘.</w:t>
-            </w:r>
+            <w:pPr>
+              <w:rPr>
+                <w:rFonts w:ascii="Times New Roman" w:eastAsia="SimSun" w:hAnsi="Times New Roman" w:cs="Times New Roman"/>
+                <w:sz w:val="24"/>
+                <w:szCs w:val="24"/>
+              </w:rPr>
+            </w:pPr>
           </w:p>
         </w:tc>
       </w:tr>
@@ -2093,43 +5780,180 @@
             <w:tcW w:w="8640" w:type="dxa"/>
           </w:tcPr>
           <w:p>
+            <w:pPr>
+              <w:rPr>
+                <w:rFonts w:ascii="Times New Roman" w:eastAsia="SimSun" w:hAnsi="Times New Roman" w:cs="Times New Roman"/>
+                <w:sz w:val="24"/>
+                <w:szCs w:val="24"/>
+              </w:rPr>
+            </w:pPr>
             <w:proofErr w:type="gramStart"/>
             <w:r>
-              <w:t xml:space="preserve">Breath, </w:t>
-            </w:r>
-            <w:r>
+              <w:rPr>
+                <w:rFonts w:ascii="Times New Roman" w:eastAsia="SimSun" w:hAnsi="Times New Roman" w:cs="Times New Roman"/>
+                <w:sz w:val="24"/>
+                <w:szCs w:val="24"/>
+              </w:rPr>
+              <w:t>Brawl,</w:t>
+            </w:r>
+            <w:r>
+              <w:rPr>
+                <w:rFonts w:ascii="Times New Roman" w:eastAsia="SimSun" w:hAnsi="Times New Roman" w:cs="Times New Roman"/>
+                <w:sz w:val="24"/>
+                <w:szCs w:val="24"/>
+              </w:rPr>
               <w:t xml:space="preserve"> </w:t>
             </w:r>
+            <w:r>
+              <w:rPr>
+                <w:rFonts w:ascii="Times New Roman" w:eastAsia="SimSun" w:hAnsi="Times New Roman" w:cs="Times New Roman"/>
+                <w:sz w:val="24"/>
+                <w:szCs w:val="24"/>
+              </w:rPr>
+              <w:t xml:space="preserve">  </w:t>
+            </w:r>
             <w:proofErr w:type="spellStart"/>
-            <w:r>
-              <w:t>k’í</w:t>
+            <w:proofErr w:type="gramEnd"/>
+            <w:r>
+              <w:rPr>
+                <w:rFonts w:ascii="Times New Roman" w:eastAsia="SimSun" w:hAnsi="Times New Roman" w:cs="Times New Roman" w:hint="eastAsia"/>
+                <w:sz w:val="24"/>
+                <w:szCs w:val="24"/>
+              </w:rPr>
+              <w:t>喧嚷</w:t>
             </w:r>
             <w:proofErr w:type="spellEnd"/>
-            <w:proofErr w:type="gramEnd"/>
-            <w:r>
-              <w:t xml:space="preserve">’,  </w:t>
+            <w:r>
+              <w:rPr>
+                <w:rFonts w:ascii="Times New Roman" w:eastAsia="SimSun" w:hAnsi="Times New Roman" w:cs="Times New Roman" w:hint="eastAsia"/>
+                <w:sz w:val="24"/>
+                <w:szCs w:val="24"/>
+                <w:lang w:eastAsia="zh-CN"/>
+              </w:rPr>
+              <w:t xml:space="preserve">, </w:t>
             </w:r>
             <w:proofErr w:type="spellStart"/>
             <w:r>
-              <w:t>k</w:t>
-            </w:r>
-            <w:r>
+              <w:rPr>
+                <w:rFonts w:ascii="Times New Roman" w:eastAsia="SimSun" w:hAnsi="Times New Roman" w:cs="Times New Roman"/>
+                <w:sz w:val="24"/>
+                <w:szCs w:val="24"/>
+              </w:rPr>
+              <w:t>h’i</w:t>
+            </w:r>
+            <w:r>
+              <w:rPr>
+                <w:rFonts w:ascii="Times New Roman" w:eastAsia="SimSun" w:hAnsi="Times New Roman" w:cs="Times New Roman"/>
+                <w:sz w:val="24"/>
+                <w:szCs w:val="24"/>
+              </w:rPr>
+              <w:t>ö</w:t>
+            </w:r>
+            <w:r>
+              <w:rPr>
+                <w:rFonts w:ascii="Times New Roman" w:eastAsia="SimSun" w:hAnsi="Times New Roman" w:cs="Times New Roman"/>
+                <w:sz w:val="24"/>
+                <w:szCs w:val="24"/>
+              </w:rPr>
+              <w:t>n</w:t>
+            </w:r>
+            <w:proofErr w:type="spellEnd"/>
+            <w:r>
+              <w:rPr>
+                <w:rFonts w:ascii="Times New Roman" w:eastAsia="SimSun" w:hAnsi="Times New Roman" w:cs="Times New Roman"/>
+                <w:sz w:val="24"/>
+                <w:szCs w:val="24"/>
+              </w:rPr>
+              <w:t xml:space="preserve"> ‘</w:t>
+            </w:r>
+            <w:proofErr w:type="spellStart"/>
+            <w:r>
+              <w:rPr>
+                <w:rFonts w:ascii="Times New Roman" w:eastAsia="SimSun" w:hAnsi="Times New Roman" w:cs="Times New Roman"/>
+                <w:sz w:val="24"/>
+                <w:szCs w:val="24"/>
+              </w:rPr>
+              <w:t>zang</w:t>
+            </w:r>
+            <w:proofErr w:type="spellEnd"/>
+            <w:r>
+              <w:rPr>
+                <w:rFonts w:ascii="Times New Roman" w:eastAsia="SimSun" w:hAnsi="Times New Roman" w:cs="Times New Roman"/>
+                <w:sz w:val="24"/>
+                <w:szCs w:val="24"/>
+              </w:rPr>
+              <w:t xml:space="preserve">, </w:t>
+            </w:r>
+            <w:r>
+              <w:rPr>
+                <w:rFonts w:ascii="Times New Roman" w:eastAsia="SimSun" w:hAnsi="Times New Roman" w:cs="Times New Roman"/>
+                <w:sz w:val="24"/>
+                <w:szCs w:val="24"/>
+              </w:rPr>
+              <w:t xml:space="preserve"> </w:t>
+            </w:r>
+            <w:proofErr w:type="spellStart"/>
+            <w:r>
+              <w:rPr>
+                <w:rFonts w:ascii="Times New Roman" w:eastAsia="SimSun" w:hAnsi="Times New Roman" w:cs="Times New Roman" w:hint="eastAsia"/>
+                <w:sz w:val="24"/>
+                <w:szCs w:val="24"/>
+              </w:rPr>
+              <w:t>吵鬧</w:t>
+            </w:r>
+            <w:proofErr w:type="spellEnd"/>
+            <w:r>
+              <w:rPr>
+                <w:rFonts w:ascii="Times New Roman" w:eastAsia="SimSun" w:hAnsi="Times New Roman" w:cs="Times New Roman" w:hint="eastAsia"/>
+                <w:sz w:val="24"/>
+                <w:szCs w:val="24"/>
+                <w:lang w:eastAsia="zh-CN"/>
+              </w:rPr>
+              <w:t xml:space="preserve">, </w:t>
+            </w:r>
+            <w:r>
+              <w:rPr>
+                <w:rFonts w:ascii="Times New Roman" w:eastAsia="SimSun" w:hAnsi="Times New Roman" w:cs="Times New Roman"/>
+                <w:sz w:val="24"/>
+                <w:szCs w:val="24"/>
+              </w:rPr>
+              <w:t>‘</w:t>
+            </w:r>
+            <w:proofErr w:type="spellStart"/>
+            <w:r>
+              <w:rPr>
+                <w:rFonts w:ascii="Times New Roman" w:eastAsia="SimSun" w:hAnsi="Times New Roman" w:cs="Times New Roman"/>
+                <w:sz w:val="24"/>
+                <w:szCs w:val="24"/>
+              </w:rPr>
+              <w:t>ts’au</w:t>
+            </w:r>
+            <w:proofErr w:type="spellEnd"/>
+            <w:r>
+              <w:rPr>
+                <w:rFonts w:ascii="Times New Roman" w:eastAsia="SimSun" w:hAnsi="Times New Roman" w:cs="Times New Roman"/>
+                <w:sz w:val="24"/>
+                <w:szCs w:val="24"/>
+              </w:rPr>
+              <w:t xml:space="preserve"> </w:t>
+            </w:r>
+            <w:proofErr w:type="spellStart"/>
+            <w:r>
+              <w:rPr>
+                <w:rFonts w:ascii="Times New Roman" w:eastAsia="SimSun" w:hAnsi="Times New Roman" w:cs="Times New Roman"/>
+                <w:sz w:val="24"/>
+                <w:szCs w:val="24"/>
+              </w:rPr>
+              <w:t>nau</w:t>
+            </w:r>
+            <w:proofErr w:type="spellEnd"/>
+            <w:r>
+              <w:rPr>
+                <w:rFonts w:ascii="Times New Roman" w:eastAsia="SimSun" w:hAnsi="Times New Roman" w:cs="Times New Roman"/>
+                <w:sz w:val="24"/>
+                <w:szCs w:val="24"/>
+              </w:rPr>
               <w:t>’</w:t>
-            </w:r>
-            <w:r>
-              <w:t>eu</w:t>
-            </w:r>
-            <w:proofErr w:type="spellEnd"/>
-            <w:r>
-              <w:t xml:space="preserve"> </w:t>
-            </w:r>
-            <w:proofErr w:type="spellStart"/>
-            <w:r>
-              <w:t>k’í</w:t>
-            </w:r>
-            <w:proofErr w:type="spellEnd"/>
-            <w:r>
-              <w:t>’.</w:t>
             </w:r>
           </w:p>
         </w:tc>
@@ -2140,40 +5964,74 @@
             <w:tcW w:w="8640" w:type="dxa"/>
           </w:tcPr>
           <w:p>
-            <w:proofErr w:type="gramStart"/>
-            <w:r>
-              <w:t xml:space="preserve">Breathe, </w:t>
-            </w:r>
-            <w:r>
+            <w:pPr>
+              <w:rPr>
+                <w:rFonts w:ascii="Times New Roman" w:eastAsia="SimSun" w:hAnsi="Times New Roman" w:cs="Times New Roman"/>
+                <w:sz w:val="24"/>
+                <w:szCs w:val="24"/>
+              </w:rPr>
+            </w:pPr>
+            <w:r>
+              <w:rPr>
+                <w:rFonts w:ascii="Times New Roman" w:eastAsia="SimSun" w:hAnsi="Times New Roman" w:cs="Times New Roman"/>
+                <w:sz w:val="24"/>
+                <w:szCs w:val="24"/>
+              </w:rPr>
+              <w:t xml:space="preserve">Bread, </w:t>
+            </w:r>
+            <w:proofErr w:type="spellStart"/>
+            <w:r>
+              <w:rPr>
+                <w:rFonts w:ascii="Times New Roman" w:eastAsia="SimSun" w:hAnsi="Times New Roman" w:cs="Times New Roman" w:hint="eastAsia"/>
+                <w:sz w:val="24"/>
+                <w:szCs w:val="24"/>
+              </w:rPr>
+              <w:t>饅頭</w:t>
+            </w:r>
+            <w:proofErr w:type="spellEnd"/>
+            <w:r>
+              <w:rPr>
+                <w:rFonts w:ascii="Times New Roman" w:eastAsia="SimSun" w:hAnsi="Times New Roman" w:cs="Times New Roman" w:hint="eastAsia"/>
+                <w:sz w:val="24"/>
+                <w:szCs w:val="24"/>
+                <w:lang w:eastAsia="zh-CN"/>
+              </w:rPr>
+              <w:t xml:space="preserve">, </w:t>
+            </w:r>
+            <w:proofErr w:type="spellStart"/>
+            <w:r>
+              <w:rPr>
+                <w:rFonts w:ascii="Times New Roman" w:eastAsia="SimSun" w:hAnsi="Times New Roman" w:cs="Times New Roman"/>
+                <w:sz w:val="24"/>
+                <w:szCs w:val="24"/>
+              </w:rPr>
+              <w:t>mén</w:t>
+            </w:r>
+            <w:proofErr w:type="spellEnd"/>
+            <w:r>
+              <w:rPr>
+                <w:rFonts w:ascii="Times New Roman" w:eastAsia="SimSun" w:hAnsi="Times New Roman" w:cs="Times New Roman"/>
+                <w:sz w:val="24"/>
+                <w:szCs w:val="24"/>
+              </w:rPr>
               <w:t xml:space="preserve"> </w:t>
             </w:r>
-            <w:r>
-              <w:t xml:space="preserve"> </w:t>
-            </w:r>
             <w:proofErr w:type="spellStart"/>
-            <w:proofErr w:type="gramEnd"/>
-            <w:r>
-              <w:t>t’eu</w:t>
+            <w:r>
+              <w:rPr>
+                <w:rFonts w:ascii="Times New Roman" w:eastAsia="SimSun" w:hAnsi="Times New Roman" w:cs="Times New Roman"/>
+                <w:sz w:val="24"/>
+                <w:szCs w:val="24"/>
+              </w:rPr>
+              <w:t>deu</w:t>
             </w:r>
             <w:proofErr w:type="spellEnd"/>
             <w:r>
-              <w:t xml:space="preserve">’ </w:t>
-            </w:r>
-            <w:r>
-              <w:t xml:space="preserve"> </w:t>
-            </w:r>
-            <w:proofErr w:type="spellStart"/>
-            <w:r>
-              <w:t>k</w:t>
-            </w:r>
-            <w:r>
-              <w:t>’í</w:t>
-            </w:r>
-            <w:proofErr w:type="spellEnd"/>
-            <w:r>
-              <w:t>’</w:t>
-            </w:r>
-            <w:r>
+              <w:rPr>
+                <w:rFonts w:ascii="Times New Roman" w:eastAsia="SimSun" w:hAnsi="Times New Roman" w:cs="Times New Roman"/>
+                <w:sz w:val="24"/>
+                <w:szCs w:val="24"/>
+              </w:rPr>
               <w:t>,</w:t>
             </w:r>
           </w:p>
@@ -2185,32 +6043,74 @@
             <w:tcW w:w="8640" w:type="dxa"/>
           </w:tcPr>
           <w:p>
-            <w:r>
-              <w:t xml:space="preserve">Breaches, </w:t>
+            <w:pPr>
+              <w:rPr>
+                <w:rFonts w:ascii="Times New Roman" w:eastAsia="SimSun" w:hAnsi="Times New Roman" w:cs="Times New Roman"/>
+                <w:sz w:val="24"/>
+                <w:szCs w:val="24"/>
+              </w:rPr>
+            </w:pPr>
+            <w:r>
+              <w:rPr>
+                <w:rFonts w:ascii="Times New Roman" w:eastAsia="SimSun" w:hAnsi="Times New Roman" w:cs="Times New Roman"/>
+                <w:sz w:val="24"/>
+                <w:szCs w:val="24"/>
+              </w:rPr>
+              <w:t xml:space="preserve">Breadth, </w:t>
+            </w:r>
+            <w:proofErr w:type="gramStart"/>
+            <w:r>
+              <w:rPr>
+                <w:rFonts w:ascii="Times New Roman" w:eastAsia="SimSun" w:hAnsi="Times New Roman" w:cs="Times New Roman" w:hint="eastAsia"/>
+                <w:sz w:val="24"/>
+                <w:szCs w:val="24"/>
+              </w:rPr>
+              <w:t>闊</w:t>
+            </w:r>
+            <w:r>
+              <w:rPr>
+                <w:rFonts w:ascii="Times New Roman" w:eastAsia="SimSun" w:hAnsi="Times New Roman" w:cs="Times New Roman" w:hint="eastAsia"/>
+                <w:sz w:val="24"/>
+                <w:szCs w:val="24"/>
+                <w:lang w:eastAsia="zh-CN"/>
+              </w:rPr>
+              <w:t>狭</w:t>
+            </w:r>
+            <w:r>
+              <w:rPr>
+                <w:rFonts w:ascii="Times New Roman" w:eastAsia="SimSun" w:hAnsi="Times New Roman" w:cs="Times New Roman" w:hint="eastAsia"/>
+                <w:sz w:val="24"/>
+                <w:szCs w:val="24"/>
+                <w:lang w:eastAsia="zh-CN"/>
+              </w:rPr>
+              <w:t xml:space="preserve">, </w:t>
+            </w:r>
+            <w:r>
+              <w:rPr>
+                <w:rFonts w:ascii="Times New Roman" w:eastAsia="SimSun" w:hAnsi="Times New Roman" w:cs="Times New Roman"/>
+                <w:sz w:val="24"/>
+                <w:szCs w:val="24"/>
+              </w:rPr>
+              <w:t xml:space="preserve"> </w:t>
             </w:r>
             <w:proofErr w:type="spellStart"/>
-            <w:proofErr w:type="gramStart"/>
-            <w:r>
-              <w:t>k’</w:t>
-            </w:r>
-            <w:r>
-              <w:t>ú</w:t>
+            <w:r>
+              <w:rPr>
+                <w:rFonts w:ascii="Times New Roman" w:eastAsia="SimSun" w:hAnsi="Times New Roman" w:cs="Times New Roman"/>
+                <w:sz w:val="24"/>
+                <w:szCs w:val="24"/>
+              </w:rPr>
+              <w:t>k’weh</w:t>
             </w:r>
             <w:proofErr w:type="spellEnd"/>
-            <w:r>
-              <w:t xml:space="preserve">‘ </w:t>
-            </w:r>
-            <w:r>
-              <w:t>‘</w:t>
-            </w:r>
-            <w:proofErr w:type="spellStart"/>
             <w:proofErr w:type="gramEnd"/>
             <w:r>
-              <w:t>tsz</w:t>
-            </w:r>
-            <w:proofErr w:type="spellEnd"/>
-            <w:r>
-              <w:t>.</w:t>
+              <w:rPr>
+                <w:rFonts w:ascii="Times New Roman" w:eastAsia="SimSun" w:hAnsi="Times New Roman" w:cs="Times New Roman"/>
+                <w:sz w:val="24"/>
+                <w:szCs w:val="24"/>
+              </w:rPr>
+              <w:t xml:space="preserve"> ah.</w:t>
             </w:r>
           </w:p>
         </w:tc>
@@ -2221,25 +6121,1357 @@
             <w:tcW w:w="8640" w:type="dxa"/>
           </w:tcPr>
           <w:p>
-            <w:r>
-              <w:t xml:space="preserve">Breed, ‘yang, (silkworm) </w:t>
-            </w:r>
-            <w:r>
+            <w:pPr>
+              <w:rPr>
+                <w:rFonts w:ascii="Times New Roman" w:eastAsia="SimSun" w:hAnsi="Times New Roman" w:cs="Times New Roman"/>
+                <w:sz w:val="24"/>
+                <w:szCs w:val="24"/>
+              </w:rPr>
+            </w:pPr>
+            <w:r>
+              <w:rPr>
+                <w:rFonts w:ascii="Times New Roman" w:eastAsia="SimSun" w:hAnsi="Times New Roman" w:cs="Times New Roman"/>
+                <w:sz w:val="24"/>
+                <w:szCs w:val="24"/>
+              </w:rPr>
+              <w:t>Break, (</w:t>
+            </w:r>
+            <w:proofErr w:type="spellStart"/>
+            <w:r>
+              <w:rPr>
+                <w:rFonts w:ascii="Times New Roman" w:eastAsia="SimSun" w:hAnsi="Times New Roman" w:cs="Times New Roman"/>
+                <w:sz w:val="24"/>
+                <w:szCs w:val="24"/>
+              </w:rPr>
+              <w:t>china</w:t>
+            </w:r>
+            <w:proofErr w:type="spellEnd"/>
+            <w:r>
+              <w:rPr>
+                <w:rFonts w:ascii="Times New Roman" w:eastAsia="SimSun" w:hAnsi="Times New Roman" w:cs="Times New Roman"/>
+                <w:sz w:val="24"/>
+                <w:szCs w:val="24"/>
+              </w:rPr>
+              <w:t xml:space="preserve">) </w:t>
+            </w:r>
+            <w:r>
+              <w:rPr>
+                <w:rFonts w:ascii="Times New Roman" w:eastAsia="SimSun" w:hAnsi="Times New Roman" w:cs="Times New Roman" w:hint="eastAsia"/>
+                <w:sz w:val="24"/>
+                <w:szCs w:val="24"/>
+                <w:lang w:eastAsia="zh-CN"/>
+              </w:rPr>
+              <w:t>打碎</w:t>
+            </w:r>
+            <w:r>
+              <w:rPr>
+                <w:rFonts w:ascii="Times New Roman" w:eastAsia="SimSun" w:hAnsi="Times New Roman" w:cs="Times New Roman" w:hint="eastAsia"/>
+                <w:sz w:val="24"/>
+                <w:szCs w:val="24"/>
+                <w:lang w:eastAsia="zh-CN"/>
+              </w:rPr>
+              <w:t>,</w:t>
+            </w:r>
+            <w:r>
+              <w:rPr>
+                <w:rFonts w:ascii="Times New Roman" w:eastAsia="SimSun" w:hAnsi="Times New Roman" w:cs="Times New Roman"/>
+                <w:sz w:val="24"/>
+                <w:szCs w:val="24"/>
+              </w:rPr>
+              <w:t xml:space="preserve"> </w:t>
+            </w:r>
+            <w:r>
+              <w:rPr>
+                <w:rFonts w:ascii="Times New Roman" w:eastAsia="SimSun" w:hAnsi="Times New Roman" w:cs="Times New Roman"/>
+                <w:sz w:val="24"/>
+                <w:szCs w:val="24"/>
+              </w:rPr>
+              <w:t xml:space="preserve"> </w:t>
+            </w:r>
+            <w:r>
+              <w:rPr>
+                <w:rFonts w:ascii="Times New Roman" w:eastAsia="SimSun" w:hAnsi="Times New Roman" w:cs="Times New Roman"/>
+                <w:sz w:val="24"/>
+                <w:szCs w:val="24"/>
+              </w:rPr>
+              <w:t>‘</w:t>
+            </w:r>
+            <w:r>
+              <w:rPr>
+                <w:rFonts w:ascii="Times New Roman" w:eastAsia="SimSun" w:hAnsi="Times New Roman" w:cs="Times New Roman"/>
+                <w:sz w:val="24"/>
+                <w:szCs w:val="24"/>
+              </w:rPr>
+              <w:t xml:space="preserve">tang </w:t>
+            </w:r>
+            <w:proofErr w:type="spellStart"/>
+            <w:r>
+              <w:rPr>
+                <w:rFonts w:ascii="Times New Roman" w:eastAsia="SimSun" w:hAnsi="Times New Roman" w:cs="Times New Roman"/>
+                <w:sz w:val="24"/>
+                <w:szCs w:val="24"/>
+              </w:rPr>
+              <w:t>sé</w:t>
+            </w:r>
+            <w:proofErr w:type="spellEnd"/>
+            <w:r>
+              <w:rPr>
+                <w:rFonts w:ascii="Times New Roman" w:eastAsia="SimSun" w:hAnsi="Times New Roman" w:cs="Times New Roman"/>
+                <w:sz w:val="24"/>
+                <w:szCs w:val="24"/>
+              </w:rPr>
+              <w:t>‘,</w:t>
+            </w:r>
+            <w:r>
+              <w:rPr>
+                <w:rFonts w:ascii="Times New Roman" w:eastAsia="SimSun" w:hAnsi="Times New Roman" w:cs="Times New Roman" w:hint="eastAsia"/>
+                <w:sz w:val="24"/>
+                <w:szCs w:val="24"/>
+                <w:lang w:eastAsia="zh-CN"/>
+              </w:rPr>
+              <w:t xml:space="preserve"> </w:t>
+            </w:r>
+            <w:r>
+              <w:rPr>
+                <w:rFonts w:ascii="Times New Roman" w:eastAsia="SimSun" w:hAnsi="Times New Roman" w:cs="Times New Roman" w:hint="eastAsia"/>
+                <w:sz w:val="24"/>
+                <w:szCs w:val="24"/>
+                <w:lang w:eastAsia="zh-CN"/>
+              </w:rPr>
+              <w:t>碎脱</w:t>
+            </w:r>
+            <w:r>
+              <w:rPr>
+                <w:rFonts w:ascii="Times New Roman" w:eastAsia="SimSun" w:hAnsi="Times New Roman" w:cs="Times New Roman" w:hint="eastAsia"/>
+                <w:sz w:val="24"/>
+                <w:szCs w:val="24"/>
+                <w:lang w:eastAsia="zh-CN"/>
+              </w:rPr>
+              <w:t>,</w:t>
+            </w:r>
+            <w:r>
+              <w:rPr>
+                <w:rFonts w:ascii="Times New Roman" w:eastAsia="SimSun" w:hAnsi="Times New Roman" w:cs="Times New Roman"/>
+                <w:sz w:val="24"/>
+                <w:szCs w:val="24"/>
+              </w:rPr>
+              <w:t xml:space="preserve"> </w:t>
+            </w:r>
+            <w:proofErr w:type="spellStart"/>
+            <w:r>
+              <w:rPr>
+                <w:rFonts w:ascii="Times New Roman" w:eastAsia="SimSun" w:hAnsi="Times New Roman" w:cs="Times New Roman"/>
+                <w:sz w:val="24"/>
+                <w:szCs w:val="24"/>
+              </w:rPr>
+              <w:t>sé</w:t>
+            </w:r>
+            <w:proofErr w:type="spellEnd"/>
+            <w:r>
+              <w:rPr>
+                <w:rFonts w:ascii="Times New Roman" w:eastAsia="SimSun" w:hAnsi="Times New Roman" w:cs="Times New Roman"/>
+                <w:sz w:val="24"/>
+                <w:szCs w:val="24"/>
+              </w:rPr>
+              <w:t xml:space="preserve">’ </w:t>
+            </w:r>
+            <w:proofErr w:type="spellStart"/>
+            <w:r>
+              <w:rPr>
+                <w:rFonts w:ascii="Times New Roman" w:eastAsia="SimSun" w:hAnsi="Times New Roman" w:cs="Times New Roman"/>
+                <w:sz w:val="24"/>
+                <w:szCs w:val="24"/>
+              </w:rPr>
+              <w:t>t’eh</w:t>
+            </w:r>
+            <w:proofErr w:type="spellEnd"/>
+            <w:r>
+              <w:rPr>
+                <w:rFonts w:ascii="Times New Roman" w:eastAsia="SimSun" w:hAnsi="Times New Roman" w:cs="Times New Roman"/>
+                <w:sz w:val="24"/>
+                <w:szCs w:val="24"/>
+              </w:rPr>
+              <w:t xml:space="preserve">, </w:t>
+            </w:r>
+            <w:r>
+              <w:rPr>
+                <w:rFonts w:ascii="Times New Roman" w:eastAsia="SimSun" w:hAnsi="Times New Roman" w:cs="Times New Roman"/>
+                <w:sz w:val="24"/>
+                <w:szCs w:val="24"/>
+              </w:rPr>
+              <w:t xml:space="preserve"> </w:t>
+            </w:r>
+            <w:r>
+              <w:rPr>
+                <w:rFonts w:ascii="Times New Roman" w:eastAsia="SimSun" w:hAnsi="Times New Roman" w:cs="Times New Roman"/>
+                <w:sz w:val="24"/>
+                <w:szCs w:val="24"/>
+              </w:rPr>
+              <w:t xml:space="preserve">(a stick) </w:t>
+            </w:r>
+            <w:r>
+              <w:rPr>
+                <w:rFonts w:ascii="Times New Roman" w:eastAsia="SimSun" w:hAnsi="Times New Roman" w:cs="Times New Roman" w:hint="eastAsia"/>
+                <w:sz w:val="24"/>
+                <w:szCs w:val="24"/>
+                <w:lang w:eastAsia="zh-CN"/>
+              </w:rPr>
+              <w:t>折</w:t>
+            </w:r>
+            <w:r>
+              <w:rPr>
+                <w:rFonts w:ascii="Times New Roman" w:eastAsia="SimSun" w:hAnsi="Times New Roman" w:cs="Times New Roman" w:hint="eastAsia"/>
+                <w:sz w:val="24"/>
+                <w:szCs w:val="24"/>
+                <w:lang w:eastAsia="zh-CN"/>
+              </w:rPr>
+              <w:t>斷</w:t>
+            </w:r>
+            <w:r>
+              <w:rPr>
+                <w:rFonts w:ascii="Times New Roman" w:eastAsia="SimSun" w:hAnsi="Times New Roman" w:cs="Times New Roman" w:hint="eastAsia"/>
+                <w:sz w:val="24"/>
+                <w:szCs w:val="24"/>
+                <w:lang w:eastAsia="zh-CN"/>
+              </w:rPr>
+              <w:t>,</w:t>
+            </w:r>
+            <w:r>
+              <w:rPr>
+                <w:rFonts w:ascii="Times New Roman" w:eastAsia="SimSun" w:hAnsi="Times New Roman" w:cs="Times New Roman" w:hint="eastAsia"/>
+                <w:sz w:val="24"/>
+                <w:szCs w:val="24"/>
+                <w:lang w:eastAsia="zh-CN"/>
+              </w:rPr>
+              <w:t xml:space="preserve"> </w:t>
+            </w:r>
+            <w:proofErr w:type="spellStart"/>
+            <w:r>
+              <w:rPr>
+                <w:rFonts w:ascii="Times New Roman" w:eastAsia="SimSun" w:hAnsi="Times New Roman" w:cs="Times New Roman"/>
+                <w:sz w:val="24"/>
+                <w:szCs w:val="24"/>
+              </w:rPr>
+              <w:t>tseh</w:t>
+            </w:r>
+            <w:proofErr w:type="spellEnd"/>
+            <w:r>
+              <w:rPr>
+                <w:rFonts w:ascii="Times New Roman" w:eastAsia="SimSun" w:hAnsi="Times New Roman" w:cs="Times New Roman"/>
+                <w:sz w:val="24"/>
+                <w:szCs w:val="24"/>
+              </w:rPr>
+              <w:t xml:space="preserve"> ‘</w:t>
+            </w:r>
+            <w:proofErr w:type="spellStart"/>
+            <w:r>
+              <w:rPr>
+                <w:rFonts w:ascii="Times New Roman" w:eastAsia="SimSun" w:hAnsi="Times New Roman" w:cs="Times New Roman"/>
+                <w:sz w:val="24"/>
+                <w:szCs w:val="24"/>
+              </w:rPr>
+              <w:t>dön</w:t>
+            </w:r>
+            <w:proofErr w:type="spellEnd"/>
+            <w:r>
+              <w:rPr>
+                <w:rFonts w:ascii="Times New Roman" w:eastAsia="SimSun" w:hAnsi="Times New Roman" w:cs="Times New Roman"/>
+                <w:sz w:val="24"/>
+                <w:szCs w:val="24"/>
+              </w:rPr>
+              <w:t xml:space="preserve">, </w:t>
+            </w:r>
+            <w:r>
+              <w:rPr>
+                <w:rFonts w:ascii="Times New Roman" w:eastAsia="SimSun" w:hAnsi="Times New Roman" w:cs="Times New Roman"/>
+                <w:sz w:val="24"/>
+                <w:szCs w:val="24"/>
+              </w:rPr>
+              <w:t>(rope)</w:t>
+            </w:r>
+            <w:r>
+              <w:rPr>
+                <w:rFonts w:hint="eastAsia"/>
+              </w:rPr>
+              <w:t xml:space="preserve"> </w:t>
+            </w:r>
+            <w:r>
+              <w:rPr>
+                <w:rFonts w:ascii="Times New Roman" w:eastAsia="SimSun" w:hAnsi="Times New Roman" w:cs="Times New Roman" w:hint="eastAsia"/>
+                <w:sz w:val="24"/>
+                <w:szCs w:val="24"/>
+              </w:rPr>
+              <w:t>斷</w:t>
+            </w:r>
+            <w:r>
+              <w:rPr>
+                <w:rFonts w:ascii="Times New Roman" w:eastAsia="SimSun" w:hAnsi="Times New Roman" w:cs="Times New Roman" w:hint="eastAsia"/>
+                <w:sz w:val="24"/>
+                <w:szCs w:val="24"/>
+                <w:lang w:eastAsia="zh-CN"/>
+              </w:rPr>
+              <w:t>脱</w:t>
+            </w:r>
+            <w:r>
+              <w:rPr>
+                <w:rFonts w:ascii="Times New Roman" w:eastAsia="SimSun" w:hAnsi="Times New Roman" w:cs="Times New Roman" w:hint="eastAsia"/>
+                <w:sz w:val="24"/>
+                <w:szCs w:val="24"/>
+                <w:lang w:eastAsia="zh-CN"/>
+              </w:rPr>
+              <w:t>,</w:t>
+            </w:r>
+            <w:r>
+              <w:rPr>
+                <w:rFonts w:ascii="Times New Roman" w:eastAsia="SimSun" w:hAnsi="Times New Roman" w:cs="Times New Roman"/>
+                <w:sz w:val="24"/>
+                <w:szCs w:val="24"/>
+              </w:rPr>
+              <w:t xml:space="preserve">  </w:t>
+            </w:r>
+            <w:r>
+              <w:rPr>
+                <w:rFonts w:ascii="Times New Roman" w:eastAsia="SimSun" w:hAnsi="Times New Roman" w:cs="Times New Roman"/>
+                <w:sz w:val="24"/>
+                <w:szCs w:val="24"/>
+              </w:rPr>
+              <w:t>‘</w:t>
+            </w:r>
+            <w:proofErr w:type="spellStart"/>
+            <w:r>
+              <w:rPr>
+                <w:rFonts w:ascii="Times New Roman" w:eastAsia="SimSun" w:hAnsi="Times New Roman" w:cs="Times New Roman"/>
+                <w:sz w:val="24"/>
+                <w:szCs w:val="24"/>
+              </w:rPr>
+              <w:t>t</w:t>
+            </w:r>
+            <w:r>
+              <w:rPr>
+                <w:rFonts w:ascii="Times New Roman" w:eastAsia="SimSun" w:hAnsi="Times New Roman" w:cs="Times New Roman"/>
+                <w:sz w:val="24"/>
+                <w:szCs w:val="24"/>
+              </w:rPr>
+              <w:t>ön</w:t>
+            </w:r>
+            <w:proofErr w:type="spellEnd"/>
+            <w:r>
+              <w:rPr>
+                <w:rFonts w:ascii="Times New Roman" w:eastAsia="SimSun" w:hAnsi="Times New Roman" w:cs="Times New Roman"/>
+                <w:sz w:val="24"/>
+                <w:szCs w:val="24"/>
+              </w:rPr>
+              <w:t xml:space="preserve"> </w:t>
+            </w:r>
+            <w:proofErr w:type="spellStart"/>
+            <w:r>
+              <w:rPr>
+                <w:rFonts w:ascii="Times New Roman" w:eastAsia="SimSun" w:hAnsi="Times New Roman" w:cs="Times New Roman"/>
+                <w:sz w:val="24"/>
+                <w:szCs w:val="24"/>
+              </w:rPr>
+              <w:t>teh</w:t>
+            </w:r>
+            <w:proofErr w:type="spellEnd"/>
+            <w:r>
+              <w:rPr>
+                <w:rFonts w:ascii="Times New Roman" w:eastAsia="SimSun" w:hAnsi="Times New Roman" w:cs="Times New Roman"/>
+                <w:sz w:val="24"/>
+                <w:szCs w:val="24"/>
+              </w:rPr>
+              <w:t>, (one’s word)</w:t>
+            </w:r>
+            <w:r>
+              <w:rPr>
+                <w:rFonts w:ascii="Times New Roman" w:eastAsia="SimSun" w:hAnsi="Times New Roman" w:cs="Times New Roman" w:hint="eastAsia"/>
+                <w:sz w:val="24"/>
+                <w:szCs w:val="24"/>
+                <w:lang w:eastAsia="zh-CN"/>
+              </w:rPr>
+              <w:t>失信</w:t>
+            </w:r>
+            <w:r>
+              <w:rPr>
+                <w:rFonts w:ascii="Times New Roman" w:eastAsia="SimSun" w:hAnsi="Times New Roman" w:cs="Times New Roman" w:hint="eastAsia"/>
+                <w:sz w:val="24"/>
+                <w:szCs w:val="24"/>
+                <w:lang w:eastAsia="zh-CN"/>
+              </w:rPr>
+              <w:t>,</w:t>
+            </w:r>
+            <w:r>
+              <w:rPr>
+                <w:rFonts w:ascii="Times New Roman" w:eastAsia="SimSun" w:hAnsi="Times New Roman" w:cs="Times New Roman"/>
+                <w:sz w:val="24"/>
+                <w:szCs w:val="24"/>
+              </w:rPr>
+              <w:t xml:space="preserve"> </w:t>
+            </w:r>
+            <w:proofErr w:type="spellStart"/>
+            <w:r>
+              <w:rPr>
+                <w:rFonts w:ascii="Times New Roman" w:eastAsia="SimSun" w:hAnsi="Times New Roman" w:cs="Times New Roman"/>
+                <w:sz w:val="24"/>
+                <w:szCs w:val="24"/>
+              </w:rPr>
+              <w:t>se</w:t>
+            </w:r>
+            <w:r>
+              <w:rPr>
+                <w:rFonts w:ascii="Times New Roman" w:eastAsia="SimSun" w:hAnsi="Times New Roman" w:cs="Times New Roman" w:hint="eastAsia"/>
+                <w:sz w:val="24"/>
+                <w:szCs w:val="24"/>
+                <w:lang w:eastAsia="zh-CN"/>
+              </w:rPr>
+              <w:t>h</w:t>
+            </w:r>
+            <w:proofErr w:type="spellEnd"/>
+            <w:r>
+              <w:rPr>
+                <w:rFonts w:ascii="Times New Roman" w:eastAsia="SimSun" w:hAnsi="Times New Roman" w:cs="Times New Roman" w:hint="eastAsia"/>
+                <w:sz w:val="24"/>
+                <w:szCs w:val="24"/>
+                <w:lang w:eastAsia="zh-CN"/>
+              </w:rPr>
+              <w:t xml:space="preserve">  </w:t>
+            </w:r>
+            <w:r>
+              <w:rPr>
+                <w:rFonts w:ascii="Times New Roman" w:eastAsia="SimSun" w:hAnsi="Times New Roman" w:cs="Times New Roman"/>
+                <w:sz w:val="24"/>
+                <w:szCs w:val="24"/>
+              </w:rPr>
+              <w:t xml:space="preserve">sing’. </w:t>
+            </w:r>
+          </w:p>
+        </w:tc>
+      </w:tr>
+      <w:tr>
+        <w:tc>
+          <w:tcPr>
+            <w:tcW w:w="8640" w:type="dxa"/>
+          </w:tcPr>
+          <w:p>
+            <w:pPr>
+              <w:rPr>
+                <w:rFonts w:ascii="Times New Roman" w:eastAsia="SimSun" w:hAnsi="Times New Roman" w:cs="Times New Roman"/>
+                <w:sz w:val="24"/>
+                <w:szCs w:val="24"/>
+              </w:rPr>
+            </w:pPr>
+          </w:p>
+        </w:tc>
+      </w:tr>
+      <w:tr>
+        <w:tc>
+          <w:tcPr>
+            <w:tcW w:w="8640" w:type="dxa"/>
+          </w:tcPr>
+          <w:p>
+            <w:pPr>
+              <w:rPr>
+                <w:rFonts w:ascii="Times New Roman" w:eastAsia="SimSun" w:hAnsi="Times New Roman" w:cs="Times New Roman"/>
+                <w:sz w:val="24"/>
+                <w:szCs w:val="24"/>
+              </w:rPr>
+            </w:pPr>
+            <w:r>
+              <w:rPr>
+                <w:rFonts w:ascii="Times New Roman" w:eastAsia="SimSun" w:hAnsi="Times New Roman" w:cs="Times New Roman"/>
+                <w:sz w:val="24"/>
+                <w:szCs w:val="24"/>
+              </w:rPr>
+              <w:t>Breakfast,</w:t>
+            </w:r>
+            <w:r>
+              <w:rPr>
+                <w:rFonts w:ascii="Times New Roman" w:eastAsia="SimSun" w:hAnsi="Times New Roman" w:cs="Times New Roman"/>
+                <w:sz w:val="24"/>
+                <w:szCs w:val="24"/>
+              </w:rPr>
+              <w:t xml:space="preserve"> </w:t>
+            </w:r>
+            <w:r>
+              <w:rPr>
+                <w:rFonts w:ascii="Times New Roman" w:eastAsia="SimSun" w:hAnsi="Times New Roman" w:cs="Times New Roman" w:hint="eastAsia"/>
+                <w:sz w:val="24"/>
+                <w:szCs w:val="24"/>
+                <w:lang w:eastAsia="zh-CN"/>
+              </w:rPr>
+              <w:t>早</w:t>
+            </w:r>
+            <w:r>
+              <w:rPr>
+                <w:rFonts w:ascii="Times New Roman" w:eastAsia="SimSun" w:hAnsi="Times New Roman" w:cs="Times New Roman" w:hint="eastAsia"/>
+                <w:sz w:val="24"/>
+                <w:szCs w:val="24"/>
+                <w:lang w:eastAsia="zh-CN"/>
+              </w:rPr>
+              <w:t>飯</w:t>
+            </w:r>
+            <w:r>
+              <w:rPr>
+                <w:rFonts w:ascii="Times New Roman" w:eastAsia="SimSun" w:hAnsi="Times New Roman" w:cs="Times New Roman" w:hint="eastAsia"/>
+                <w:sz w:val="24"/>
+                <w:szCs w:val="24"/>
+                <w:lang w:eastAsia="zh-CN"/>
+              </w:rPr>
+              <w:t xml:space="preserve">, </w:t>
+            </w:r>
+            <w:r>
+              <w:rPr>
+                <w:rFonts w:ascii="Times New Roman" w:eastAsia="SimSun" w:hAnsi="Times New Roman" w:cs="Times New Roman"/>
+                <w:sz w:val="24"/>
+                <w:szCs w:val="24"/>
+              </w:rPr>
+              <w:t>‘</w:t>
+            </w:r>
+            <w:proofErr w:type="spellStart"/>
+            <w:r>
+              <w:rPr>
+                <w:rFonts w:ascii="Times New Roman" w:eastAsia="SimSun" w:hAnsi="Times New Roman" w:cs="Times New Roman"/>
+                <w:sz w:val="24"/>
+                <w:szCs w:val="24"/>
+              </w:rPr>
+              <w:t>tsau</w:t>
+            </w:r>
+            <w:proofErr w:type="spellEnd"/>
+            <w:r>
+              <w:rPr>
+                <w:rFonts w:ascii="Times New Roman" w:eastAsia="SimSun" w:hAnsi="Times New Roman" w:cs="Times New Roman"/>
+                <w:sz w:val="24"/>
+                <w:szCs w:val="24"/>
+              </w:rPr>
+              <w:t xml:space="preserve"> va</w:t>
+            </w:r>
+            <w:r>
+              <w:rPr>
+                <w:rFonts w:ascii="Times New Roman" w:eastAsia="SimSun" w:hAnsi="Times New Roman" w:cs="Times New Roman"/>
+                <w:sz w:val="24"/>
+                <w:szCs w:val="24"/>
+              </w:rPr>
+              <w:t>n</w:t>
+            </w:r>
+            <w:r>
+              <w:rPr>
+                <w:rFonts w:ascii="Times New Roman" w:eastAsia="SimSun" w:hAnsi="Times New Roman" w:cs="Times New Roman"/>
+                <w:sz w:val="24"/>
+                <w:szCs w:val="24"/>
+              </w:rPr>
+              <w:t>’</w:t>
+            </w:r>
+            <w:r>
+              <w:rPr>
+                <w:rFonts w:ascii="Times New Roman" w:eastAsia="SimSun" w:hAnsi="Times New Roman" w:cs="Times New Roman"/>
+                <w:sz w:val="24"/>
+                <w:szCs w:val="24"/>
+              </w:rPr>
+              <w:t>.</w:t>
+            </w:r>
+          </w:p>
+        </w:tc>
+      </w:tr>
+      <w:tr>
+        <w:tc>
+          <w:tcPr>
+            <w:tcW w:w="8640" w:type="dxa"/>
+          </w:tcPr>
+          <w:p>
+            <w:pPr>
+              <w:rPr>
+                <w:rFonts w:ascii="Times New Roman" w:eastAsia="SimSun" w:hAnsi="Times New Roman" w:cs="Times New Roman"/>
+                <w:sz w:val="24"/>
+                <w:szCs w:val="24"/>
+              </w:rPr>
+            </w:pPr>
+            <w:proofErr w:type="gramStart"/>
+            <w:r>
+              <w:rPr>
+                <w:rFonts w:ascii="Times New Roman" w:eastAsia="SimSun" w:hAnsi="Times New Roman" w:cs="Times New Roman"/>
+                <w:sz w:val="24"/>
+                <w:szCs w:val="24"/>
+              </w:rPr>
+              <w:t xml:space="preserve">Breast,  </w:t>
+            </w:r>
+            <w:r>
+              <w:rPr>
+                <w:rFonts w:ascii="Times New Roman" w:eastAsia="SimSun" w:hAnsi="Times New Roman" w:cs="Times New Roman" w:hint="eastAsia"/>
+                <w:sz w:val="24"/>
+                <w:szCs w:val="24"/>
+                <w:lang w:eastAsia="zh-CN"/>
+              </w:rPr>
+              <w:t>胸膛</w:t>
+            </w:r>
+            <w:r>
+              <w:rPr>
+                <w:rFonts w:ascii="Times New Roman" w:eastAsia="SimSun" w:hAnsi="Times New Roman" w:cs="Times New Roman"/>
+                <w:sz w:val="24"/>
+                <w:szCs w:val="24"/>
+              </w:rPr>
+              <w:t>頭</w:t>
+            </w:r>
+            <w:proofErr w:type="gramEnd"/>
+            <w:r>
+              <w:rPr>
+                <w:rFonts w:ascii="Times New Roman" w:eastAsia="SimSun" w:hAnsi="Times New Roman" w:cs="Times New Roman" w:hint="eastAsia"/>
+                <w:sz w:val="24"/>
+                <w:szCs w:val="24"/>
+                <w:lang w:eastAsia="zh-CN"/>
+              </w:rPr>
+              <w:t xml:space="preserve">, </w:t>
+            </w:r>
+            <w:proofErr w:type="spellStart"/>
+            <w:r>
+              <w:rPr>
+                <w:rFonts w:ascii="Times New Roman" w:eastAsia="SimSun" w:hAnsi="Times New Roman" w:cs="Times New Roman"/>
+                <w:sz w:val="24"/>
+                <w:szCs w:val="24"/>
+              </w:rPr>
+              <w:t>h’iúng</w:t>
+            </w:r>
+            <w:proofErr w:type="spellEnd"/>
+            <w:r>
+              <w:rPr>
+                <w:rFonts w:ascii="Times New Roman" w:eastAsia="SimSun" w:hAnsi="Times New Roman" w:cs="Times New Roman"/>
+                <w:sz w:val="24"/>
+                <w:szCs w:val="24"/>
+              </w:rPr>
+              <w:t xml:space="preserve"> </w:t>
+            </w:r>
+            <w:r>
+              <w:rPr>
+                <w:rFonts w:ascii="Times New Roman" w:eastAsia="SimSun" w:hAnsi="Times New Roman" w:cs="Times New Roman"/>
+                <w:sz w:val="24"/>
+                <w:szCs w:val="24"/>
+              </w:rPr>
+              <w:t xml:space="preserve">dong </w:t>
+            </w:r>
+            <w:proofErr w:type="spellStart"/>
+            <w:r>
+              <w:rPr>
+                <w:rFonts w:ascii="Times New Roman" w:eastAsia="SimSun" w:hAnsi="Times New Roman" w:cs="Times New Roman"/>
+                <w:sz w:val="24"/>
+                <w:szCs w:val="24"/>
+              </w:rPr>
+              <w:t>deu</w:t>
+            </w:r>
+            <w:proofErr w:type="spellEnd"/>
+            <w:r>
+              <w:rPr>
+                <w:rFonts w:ascii="Times New Roman" w:eastAsia="SimSun" w:hAnsi="Times New Roman" w:cs="Times New Roman"/>
+                <w:sz w:val="24"/>
+                <w:szCs w:val="24"/>
+              </w:rPr>
+              <w:t>, (a</w:t>
+            </w:r>
+            <w:r>
+              <w:rPr>
+                <w:rFonts w:ascii="Times New Roman" w:eastAsia="SimSun" w:hAnsi="Times New Roman" w:cs="Times New Roman"/>
+                <w:sz w:val="24"/>
+                <w:szCs w:val="24"/>
+              </w:rPr>
+              <w:t xml:space="preserve"> woman’s) </w:t>
+            </w:r>
+            <w:r>
+              <w:rPr>
+                <w:rFonts w:ascii="Times New Roman" w:eastAsia="SimSun" w:hAnsi="Times New Roman" w:cs="Times New Roman" w:hint="eastAsia"/>
+                <w:sz w:val="24"/>
+                <w:szCs w:val="24"/>
+                <w:lang w:eastAsia="zh-CN"/>
+              </w:rPr>
+              <w:t>奶</w:t>
+            </w:r>
+            <w:r>
+              <w:rPr>
+                <w:rFonts w:ascii="Times New Roman" w:eastAsia="SimSun" w:hAnsi="Times New Roman" w:cs="Times New Roman" w:hint="eastAsia"/>
+                <w:sz w:val="24"/>
+                <w:szCs w:val="24"/>
+                <w:lang w:eastAsia="zh-CN"/>
+              </w:rPr>
+              <w:t xml:space="preserve">, </w:t>
+            </w:r>
+            <w:r>
+              <w:rPr>
+                <w:rFonts w:ascii="Times New Roman" w:eastAsia="SimSun" w:hAnsi="Times New Roman" w:cs="Times New Roman"/>
+                <w:sz w:val="24"/>
+                <w:szCs w:val="24"/>
+              </w:rPr>
+              <w:t>‘</w:t>
+            </w:r>
+            <w:proofErr w:type="spellStart"/>
+            <w:r>
+              <w:rPr>
+                <w:rFonts w:ascii="Times New Roman" w:eastAsia="SimSun" w:hAnsi="Times New Roman" w:cs="Times New Roman"/>
+                <w:sz w:val="24"/>
+                <w:szCs w:val="24"/>
+              </w:rPr>
+              <w:t>ná</w:t>
+            </w:r>
+            <w:proofErr w:type="spellEnd"/>
+            <w:r>
+              <w:rPr>
+                <w:rFonts w:ascii="Times New Roman" w:eastAsia="SimSun" w:hAnsi="Times New Roman" w:cs="Times New Roman"/>
+                <w:sz w:val="24"/>
+                <w:szCs w:val="24"/>
+              </w:rPr>
+              <w:t>, ‘</w:t>
+            </w:r>
+            <w:proofErr w:type="spellStart"/>
+            <w:r>
+              <w:rPr>
+                <w:rFonts w:ascii="Times New Roman" w:eastAsia="SimSun" w:hAnsi="Times New Roman" w:cs="Times New Roman"/>
+                <w:sz w:val="24"/>
+                <w:szCs w:val="24"/>
+              </w:rPr>
+              <w:t>má</w:t>
+            </w:r>
+            <w:proofErr w:type="spellEnd"/>
+            <w:r>
+              <w:rPr>
+                <w:rFonts w:ascii="Times New Roman" w:eastAsia="SimSun" w:hAnsi="Times New Roman" w:cs="Times New Roman"/>
+                <w:sz w:val="24"/>
+                <w:szCs w:val="24"/>
+              </w:rPr>
+              <w:t xml:space="preserve"> ‘</w:t>
+            </w:r>
+            <w:proofErr w:type="spellStart"/>
+            <w:r>
+              <w:rPr>
+                <w:rFonts w:ascii="Times New Roman" w:eastAsia="SimSun" w:hAnsi="Times New Roman" w:cs="Times New Roman"/>
+                <w:sz w:val="24"/>
+                <w:szCs w:val="24"/>
+              </w:rPr>
+              <w:t>má</w:t>
+            </w:r>
+            <w:proofErr w:type="spellEnd"/>
+            <w:r>
+              <w:rPr>
+                <w:rFonts w:ascii="Times New Roman" w:eastAsia="SimSun" w:hAnsi="Times New Roman" w:cs="Times New Roman"/>
+                <w:sz w:val="24"/>
+                <w:szCs w:val="24"/>
+              </w:rPr>
+              <w:t xml:space="preserve">. </w:t>
+            </w:r>
+          </w:p>
+        </w:tc>
+      </w:tr>
+      <w:tr>
+        <w:tc>
+          <w:tcPr>
+            <w:tcW w:w="8640" w:type="dxa"/>
+          </w:tcPr>
+          <w:p>
+            <w:pPr>
+              <w:rPr>
+                <w:rFonts w:ascii="Times New Roman" w:eastAsia="SimSun" w:hAnsi="Times New Roman" w:cs="Times New Roman"/>
+                <w:sz w:val="24"/>
+                <w:szCs w:val="24"/>
+              </w:rPr>
+            </w:pPr>
+            <w:proofErr w:type="gramStart"/>
+            <w:r>
+              <w:rPr>
+                <w:rFonts w:ascii="Times New Roman" w:eastAsia="SimSun" w:hAnsi="Times New Roman" w:cs="Times New Roman"/>
+                <w:sz w:val="24"/>
+                <w:szCs w:val="24"/>
+              </w:rPr>
+              <w:t xml:space="preserve">Breastplate, </w:t>
+            </w:r>
+            <w:r>
+              <w:rPr>
+                <w:rFonts w:ascii="Times New Roman" w:eastAsia="SimSun" w:hAnsi="Times New Roman" w:cs="Times New Roman"/>
+                <w:sz w:val="24"/>
+                <w:szCs w:val="24"/>
+              </w:rPr>
+              <w:t xml:space="preserve"> </w:t>
+            </w:r>
+            <w:r>
+              <w:rPr>
+                <w:rFonts w:ascii="Times New Roman" w:eastAsia="SimSun" w:hAnsi="Times New Roman" w:cs="Times New Roman"/>
+                <w:sz w:val="24"/>
+                <w:szCs w:val="24"/>
+              </w:rPr>
+              <w:t xml:space="preserve"> </w:t>
+            </w:r>
+            <w:proofErr w:type="spellStart"/>
+            <w:proofErr w:type="gramEnd"/>
+            <w:r>
+              <w:rPr>
+                <w:rFonts w:ascii="Times New Roman" w:eastAsia="SimSun" w:hAnsi="Times New Roman" w:cs="Times New Roman" w:hint="eastAsia"/>
+                <w:sz w:val="24"/>
+                <w:szCs w:val="24"/>
+              </w:rPr>
+              <w:t>護心鏡</w:t>
+            </w:r>
+            <w:proofErr w:type="spellEnd"/>
+            <w:r>
+              <w:rPr>
+                <w:rFonts w:ascii="Times New Roman" w:eastAsia="SimSun" w:hAnsi="Times New Roman" w:cs="Times New Roman" w:hint="eastAsia"/>
+                <w:sz w:val="24"/>
+                <w:szCs w:val="24"/>
+                <w:lang w:eastAsia="zh-CN"/>
+              </w:rPr>
+              <w:t xml:space="preserve">, </w:t>
+            </w:r>
+            <w:proofErr w:type="spellStart"/>
+            <w:r>
+              <w:rPr>
+                <w:rFonts w:ascii="Times New Roman" w:eastAsia="SimSun" w:hAnsi="Times New Roman" w:cs="Times New Roman"/>
+                <w:sz w:val="24"/>
+                <w:szCs w:val="24"/>
+              </w:rPr>
+              <w:t>h</w:t>
+            </w:r>
+            <w:r>
+              <w:rPr>
+                <w:rFonts w:ascii="Times New Roman" w:eastAsia="SimSun" w:hAnsi="Times New Roman" w:cs="Times New Roman"/>
+                <w:sz w:val="24"/>
+                <w:szCs w:val="24"/>
+              </w:rPr>
+              <w:t>ú</w:t>
+            </w:r>
+            <w:proofErr w:type="spellEnd"/>
+            <w:r>
+              <w:rPr>
+                <w:rFonts w:ascii="Times New Roman" w:eastAsia="SimSun" w:hAnsi="Times New Roman" w:cs="Times New Roman"/>
+                <w:sz w:val="24"/>
+                <w:szCs w:val="24"/>
+              </w:rPr>
+              <w:t xml:space="preserve">’ sing </w:t>
+            </w:r>
+            <w:proofErr w:type="spellStart"/>
+            <w:r>
+              <w:rPr>
+                <w:rFonts w:ascii="Times New Roman" w:eastAsia="SimSun" w:hAnsi="Times New Roman" w:cs="Times New Roman"/>
+                <w:sz w:val="24"/>
+                <w:szCs w:val="24"/>
+              </w:rPr>
+              <w:t>kiung</w:t>
+            </w:r>
+            <w:proofErr w:type="spellEnd"/>
+            <w:r>
+              <w:rPr>
+                <w:rFonts w:ascii="Times New Roman" w:eastAsia="SimSun" w:hAnsi="Times New Roman" w:cs="Times New Roman"/>
+                <w:sz w:val="24"/>
+                <w:szCs w:val="24"/>
+              </w:rPr>
+              <w:t>‘.</w:t>
+            </w:r>
+          </w:p>
+        </w:tc>
+      </w:tr>
+      <w:tr>
+        <w:tc>
+          <w:tcPr>
+            <w:tcW w:w="8640" w:type="dxa"/>
+          </w:tcPr>
+          <w:p>
+            <w:pPr>
+              <w:rPr>
+                <w:rFonts w:ascii="Times New Roman" w:eastAsia="SimSun" w:hAnsi="Times New Roman" w:cs="Times New Roman"/>
+                <w:sz w:val="24"/>
+                <w:szCs w:val="24"/>
+              </w:rPr>
+            </w:pPr>
+            <w:proofErr w:type="gramStart"/>
+            <w:r>
+              <w:rPr>
+                <w:rFonts w:ascii="Times New Roman" w:eastAsia="SimSun" w:hAnsi="Times New Roman" w:cs="Times New Roman"/>
+                <w:sz w:val="24"/>
+                <w:szCs w:val="24"/>
+              </w:rPr>
+              <w:t xml:space="preserve">Breath, </w:t>
+            </w:r>
+            <w:r>
+              <w:rPr>
+                <w:rFonts w:ascii="Times New Roman" w:eastAsia="SimSun" w:hAnsi="Times New Roman" w:cs="Times New Roman"/>
+                <w:sz w:val="24"/>
+                <w:szCs w:val="24"/>
+              </w:rPr>
+              <w:t xml:space="preserve"> </w:t>
+            </w:r>
+            <w:r>
+              <w:rPr>
+                <w:rFonts w:ascii="Times New Roman" w:eastAsia="SimSun" w:hAnsi="Times New Roman" w:cs="Times New Roman" w:hint="eastAsia"/>
+                <w:sz w:val="24"/>
+                <w:szCs w:val="24"/>
+              </w:rPr>
+              <w:t>氣</w:t>
+            </w:r>
+            <w:proofErr w:type="gramEnd"/>
+            <w:r>
+              <w:rPr>
+                <w:rFonts w:ascii="Times New Roman" w:eastAsia="SimSun" w:hAnsi="Times New Roman" w:cs="Times New Roman" w:hint="eastAsia"/>
+                <w:sz w:val="24"/>
+                <w:szCs w:val="24"/>
+                <w:lang w:eastAsia="zh-CN"/>
+              </w:rPr>
+              <w:t xml:space="preserve">, </w:t>
+            </w:r>
+            <w:proofErr w:type="spellStart"/>
+            <w:r>
+              <w:rPr>
+                <w:rFonts w:ascii="Times New Roman" w:eastAsia="SimSun" w:hAnsi="Times New Roman" w:cs="Times New Roman"/>
+                <w:sz w:val="24"/>
+                <w:szCs w:val="24"/>
+              </w:rPr>
+              <w:t>k’í</w:t>
+            </w:r>
+            <w:proofErr w:type="spellEnd"/>
+            <w:r>
+              <w:rPr>
+                <w:rFonts w:ascii="Times New Roman" w:eastAsia="SimSun" w:hAnsi="Times New Roman" w:cs="Times New Roman"/>
+                <w:sz w:val="24"/>
+                <w:szCs w:val="24"/>
+              </w:rPr>
+              <w:t xml:space="preserve">’, </w:t>
+            </w:r>
+            <w:r>
+              <w:rPr>
+                <w:rFonts w:ascii="Times New Roman" w:eastAsia="SimSun" w:hAnsi="Times New Roman" w:cs="Times New Roman" w:hint="eastAsia"/>
+                <w:sz w:val="24"/>
+                <w:szCs w:val="24"/>
+                <w:lang w:eastAsia="zh-CN"/>
+              </w:rPr>
+              <w:t>口</w:t>
+            </w:r>
+            <w:r>
+              <w:rPr>
+                <w:rFonts w:ascii="Times New Roman" w:eastAsia="SimSun" w:hAnsi="Times New Roman" w:cs="Times New Roman" w:hint="eastAsia"/>
+                <w:sz w:val="24"/>
+                <w:szCs w:val="24"/>
+                <w:lang w:eastAsia="zh-CN"/>
+              </w:rPr>
+              <w:t>氣</w:t>
+            </w:r>
+            <w:r>
+              <w:rPr>
+                <w:rFonts w:ascii="Times New Roman" w:eastAsia="SimSun" w:hAnsi="Times New Roman" w:cs="Times New Roman" w:hint="eastAsia"/>
+                <w:sz w:val="24"/>
+                <w:szCs w:val="24"/>
+                <w:lang w:eastAsia="zh-CN"/>
+              </w:rPr>
+              <w:t>,</w:t>
+            </w:r>
+            <w:r>
+              <w:rPr>
+                <w:rFonts w:ascii="Times New Roman" w:eastAsia="SimSun" w:hAnsi="Times New Roman" w:cs="Times New Roman"/>
+                <w:sz w:val="24"/>
+                <w:szCs w:val="24"/>
+              </w:rPr>
+              <w:t xml:space="preserve"> </w:t>
+            </w:r>
+            <w:proofErr w:type="spellStart"/>
+            <w:r>
+              <w:rPr>
+                <w:rFonts w:ascii="Times New Roman" w:eastAsia="SimSun" w:hAnsi="Times New Roman" w:cs="Times New Roman"/>
+                <w:sz w:val="24"/>
+                <w:szCs w:val="24"/>
+              </w:rPr>
+              <w:t>k</w:t>
+            </w:r>
+            <w:r>
+              <w:rPr>
+                <w:rFonts w:ascii="Times New Roman" w:eastAsia="SimSun" w:hAnsi="Times New Roman" w:cs="Times New Roman"/>
+                <w:sz w:val="24"/>
+                <w:szCs w:val="24"/>
+              </w:rPr>
+              <w:t>’</w:t>
+            </w:r>
+            <w:r>
+              <w:rPr>
+                <w:rFonts w:ascii="Times New Roman" w:eastAsia="SimSun" w:hAnsi="Times New Roman" w:cs="Times New Roman"/>
+                <w:sz w:val="24"/>
+                <w:szCs w:val="24"/>
+              </w:rPr>
+              <w:t>eu</w:t>
+            </w:r>
+            <w:proofErr w:type="spellEnd"/>
+            <w:r>
+              <w:rPr>
+                <w:rFonts w:ascii="Times New Roman" w:eastAsia="SimSun" w:hAnsi="Times New Roman" w:cs="Times New Roman"/>
+                <w:sz w:val="24"/>
+                <w:szCs w:val="24"/>
+              </w:rPr>
+              <w:t xml:space="preserve"> </w:t>
+            </w:r>
+            <w:proofErr w:type="spellStart"/>
+            <w:r>
+              <w:rPr>
+                <w:rFonts w:ascii="Times New Roman" w:eastAsia="SimSun" w:hAnsi="Times New Roman" w:cs="Times New Roman"/>
+                <w:sz w:val="24"/>
+                <w:szCs w:val="24"/>
+              </w:rPr>
+              <w:t>k’í</w:t>
+            </w:r>
+            <w:proofErr w:type="spellEnd"/>
+            <w:r>
+              <w:rPr>
+                <w:rFonts w:ascii="Times New Roman" w:eastAsia="SimSun" w:hAnsi="Times New Roman" w:cs="Times New Roman"/>
+                <w:sz w:val="24"/>
+                <w:szCs w:val="24"/>
+              </w:rPr>
+              <w:t>’.</w:t>
+            </w:r>
+          </w:p>
+        </w:tc>
+      </w:tr>
+      <w:tr>
+        <w:tc>
+          <w:tcPr>
+            <w:tcW w:w="8640" w:type="dxa"/>
+          </w:tcPr>
+          <w:p>
+            <w:pPr>
+              <w:rPr>
+                <w:rFonts w:ascii="Times New Roman" w:eastAsia="SimSun" w:hAnsi="Times New Roman" w:cs="Times New Roman"/>
+                <w:sz w:val="24"/>
+                <w:szCs w:val="24"/>
+              </w:rPr>
+            </w:pPr>
+            <w:proofErr w:type="gramStart"/>
+            <w:r>
+              <w:rPr>
+                <w:rFonts w:ascii="Times New Roman" w:eastAsia="SimSun" w:hAnsi="Times New Roman" w:cs="Times New Roman"/>
+                <w:sz w:val="24"/>
+                <w:szCs w:val="24"/>
+              </w:rPr>
+              <w:t xml:space="preserve">Breathe, </w:t>
+            </w:r>
+            <w:r>
+              <w:rPr>
+                <w:rFonts w:ascii="Times New Roman" w:eastAsia="SimSun" w:hAnsi="Times New Roman" w:cs="Times New Roman"/>
+                <w:sz w:val="24"/>
+                <w:szCs w:val="24"/>
+              </w:rPr>
+              <w:t xml:space="preserve"> </w:t>
+            </w:r>
+            <w:r>
+              <w:rPr>
+                <w:rFonts w:ascii="Times New Roman" w:eastAsia="SimSun" w:hAnsi="Times New Roman" w:cs="Times New Roman" w:hint="eastAsia"/>
+                <w:sz w:val="24"/>
+                <w:szCs w:val="24"/>
+                <w:lang w:eastAsia="zh-CN"/>
+              </w:rPr>
+              <w:t>透</w:t>
+            </w:r>
+            <w:r>
+              <w:rPr>
+                <w:rFonts w:ascii="Times New Roman" w:eastAsia="SimSun" w:hAnsi="Times New Roman" w:cs="Times New Roman" w:hint="eastAsia"/>
+                <w:sz w:val="24"/>
+                <w:szCs w:val="24"/>
+              </w:rPr>
+              <w:t>氣</w:t>
+            </w:r>
+            <w:proofErr w:type="gramEnd"/>
+            <w:r>
+              <w:rPr>
+                <w:rFonts w:ascii="Times New Roman" w:eastAsia="SimSun" w:hAnsi="Times New Roman" w:cs="Times New Roman" w:hint="eastAsia"/>
+                <w:sz w:val="24"/>
+                <w:szCs w:val="24"/>
+                <w:lang w:eastAsia="zh-CN"/>
+              </w:rPr>
+              <w:t>,</w:t>
+            </w:r>
+            <w:r>
+              <w:rPr>
+                <w:rFonts w:ascii="Times New Roman" w:eastAsia="SimSun" w:hAnsi="Times New Roman" w:cs="Times New Roman"/>
+                <w:sz w:val="24"/>
+                <w:szCs w:val="24"/>
+              </w:rPr>
+              <w:t xml:space="preserve"> </w:t>
+            </w:r>
+            <w:proofErr w:type="spellStart"/>
+            <w:r>
+              <w:rPr>
+                <w:rFonts w:ascii="Times New Roman" w:eastAsia="SimSun" w:hAnsi="Times New Roman" w:cs="Times New Roman"/>
+                <w:sz w:val="24"/>
+                <w:szCs w:val="24"/>
+              </w:rPr>
+              <w:t>t’eu</w:t>
+            </w:r>
+            <w:proofErr w:type="spellEnd"/>
+            <w:r>
+              <w:rPr>
+                <w:rFonts w:ascii="Times New Roman" w:eastAsia="SimSun" w:hAnsi="Times New Roman" w:cs="Times New Roman"/>
+                <w:sz w:val="24"/>
+                <w:szCs w:val="24"/>
+              </w:rPr>
+              <w:t xml:space="preserve">’ </w:t>
+            </w:r>
+            <w:r>
+              <w:rPr>
+                <w:rFonts w:ascii="Times New Roman" w:eastAsia="SimSun" w:hAnsi="Times New Roman" w:cs="Times New Roman"/>
+                <w:sz w:val="24"/>
+                <w:szCs w:val="24"/>
+              </w:rPr>
+              <w:t xml:space="preserve"> </w:t>
+            </w:r>
+            <w:proofErr w:type="spellStart"/>
+            <w:r>
+              <w:rPr>
+                <w:rFonts w:ascii="Times New Roman" w:eastAsia="SimSun" w:hAnsi="Times New Roman" w:cs="Times New Roman"/>
+                <w:sz w:val="24"/>
+                <w:szCs w:val="24"/>
+              </w:rPr>
+              <w:t>k</w:t>
+            </w:r>
+            <w:r>
+              <w:rPr>
+                <w:rFonts w:ascii="Times New Roman" w:eastAsia="SimSun" w:hAnsi="Times New Roman" w:cs="Times New Roman"/>
+                <w:sz w:val="24"/>
+                <w:szCs w:val="24"/>
+              </w:rPr>
+              <w:t>’í</w:t>
+            </w:r>
+            <w:proofErr w:type="spellEnd"/>
+            <w:r>
+              <w:rPr>
+                <w:rFonts w:ascii="Times New Roman" w:eastAsia="SimSun" w:hAnsi="Times New Roman" w:cs="Times New Roman"/>
+                <w:sz w:val="24"/>
+                <w:szCs w:val="24"/>
+              </w:rPr>
+              <w:t>’</w:t>
+            </w:r>
+            <w:r>
+              <w:rPr>
+                <w:rFonts w:ascii="Times New Roman" w:eastAsia="SimSun" w:hAnsi="Times New Roman" w:cs="Times New Roman"/>
+                <w:sz w:val="24"/>
+                <w:szCs w:val="24"/>
+              </w:rPr>
+              <w:t>,</w:t>
+            </w:r>
+          </w:p>
+        </w:tc>
+      </w:tr>
+      <w:tr>
+        <w:tc>
+          <w:tcPr>
+            <w:tcW w:w="8640" w:type="dxa"/>
+          </w:tcPr>
+          <w:p>
+            <w:pPr>
+              <w:rPr>
+                <w:rFonts w:ascii="Times New Roman" w:eastAsia="SimSun" w:hAnsi="Times New Roman" w:cs="Times New Roman"/>
+                <w:sz w:val="24"/>
+                <w:szCs w:val="24"/>
+              </w:rPr>
+            </w:pPr>
+            <w:proofErr w:type="gramStart"/>
+            <w:r>
+              <w:rPr>
+                <w:rFonts w:ascii="Times New Roman" w:eastAsia="SimSun" w:hAnsi="Times New Roman" w:cs="Times New Roman"/>
+                <w:sz w:val="24"/>
+                <w:szCs w:val="24"/>
+              </w:rPr>
+              <w:t xml:space="preserve">Breaches, </w:t>
+            </w:r>
+            <w:r>
+              <w:rPr>
+                <w:rFonts w:ascii="Times New Roman" w:eastAsia="SimSun" w:hAnsi="Times New Roman" w:cs="Times New Roman" w:hint="eastAsia"/>
+                <w:sz w:val="24"/>
+                <w:szCs w:val="24"/>
+                <w:lang w:eastAsia="zh-CN"/>
+              </w:rPr>
+              <w:t xml:space="preserve"> </w:t>
+            </w:r>
+            <w:r>
+              <w:rPr>
+                <w:rFonts w:ascii="Times New Roman" w:eastAsia="SimSun" w:hAnsi="Times New Roman" w:cs="Times New Roman" w:hint="eastAsia"/>
+                <w:sz w:val="24"/>
+                <w:szCs w:val="24"/>
+                <w:lang w:eastAsia="zh-CN"/>
+              </w:rPr>
+              <w:t>褲</w:t>
+            </w:r>
+            <w:r>
+              <w:rPr>
+                <w:rFonts w:ascii="Times New Roman" w:eastAsia="SimSun" w:hAnsi="Times New Roman" w:cs="Times New Roman" w:hint="eastAsia"/>
+                <w:sz w:val="24"/>
+                <w:szCs w:val="24"/>
+                <w:lang w:eastAsia="zh-CN"/>
+              </w:rPr>
+              <w:t>子</w:t>
+            </w:r>
+            <w:proofErr w:type="gramEnd"/>
+            <w:r>
+              <w:rPr>
+                <w:rFonts w:ascii="Times New Roman" w:eastAsia="SimSun" w:hAnsi="Times New Roman" w:cs="Times New Roman" w:hint="eastAsia"/>
+                <w:sz w:val="24"/>
+                <w:szCs w:val="24"/>
+                <w:lang w:eastAsia="zh-CN"/>
+              </w:rPr>
+              <w:t xml:space="preserve">, </w:t>
+            </w:r>
+            <w:proofErr w:type="spellStart"/>
+            <w:r>
+              <w:rPr>
+                <w:rFonts w:ascii="Times New Roman" w:eastAsia="SimSun" w:hAnsi="Times New Roman" w:cs="Times New Roman"/>
+                <w:sz w:val="24"/>
+                <w:szCs w:val="24"/>
+              </w:rPr>
+              <w:t>k’</w:t>
+            </w:r>
+            <w:r>
+              <w:rPr>
+                <w:rFonts w:ascii="Times New Roman" w:eastAsia="SimSun" w:hAnsi="Times New Roman" w:cs="Times New Roman"/>
+                <w:sz w:val="24"/>
+                <w:szCs w:val="24"/>
+              </w:rPr>
+              <w:t>ú</w:t>
+            </w:r>
+            <w:proofErr w:type="spellEnd"/>
+            <w:r>
+              <w:rPr>
+                <w:rFonts w:ascii="Times New Roman" w:eastAsia="SimSun" w:hAnsi="Times New Roman" w:cs="Times New Roman"/>
+                <w:sz w:val="24"/>
+                <w:szCs w:val="24"/>
+              </w:rPr>
+              <w:t xml:space="preserve">‘ </w:t>
+            </w:r>
+            <w:r>
+              <w:rPr>
+                <w:rFonts w:ascii="Times New Roman" w:eastAsia="SimSun" w:hAnsi="Times New Roman" w:cs="Times New Roman"/>
+                <w:sz w:val="24"/>
+                <w:szCs w:val="24"/>
+              </w:rPr>
+              <w:t>‘</w:t>
+            </w:r>
+            <w:proofErr w:type="spellStart"/>
+            <w:r>
+              <w:rPr>
+                <w:rFonts w:ascii="Times New Roman" w:eastAsia="SimSun" w:hAnsi="Times New Roman" w:cs="Times New Roman"/>
+                <w:sz w:val="24"/>
+                <w:szCs w:val="24"/>
+              </w:rPr>
+              <w:t>tsz</w:t>
+            </w:r>
+            <w:proofErr w:type="spellEnd"/>
+            <w:r>
+              <w:rPr>
+                <w:rFonts w:ascii="Times New Roman" w:eastAsia="SimSun" w:hAnsi="Times New Roman" w:cs="Times New Roman"/>
+                <w:sz w:val="24"/>
+                <w:szCs w:val="24"/>
+              </w:rPr>
+              <w:t>.</w:t>
+            </w:r>
+          </w:p>
+        </w:tc>
+      </w:tr>
+      <w:tr>
+        <w:tc>
+          <w:tcPr>
+            <w:tcW w:w="8640" w:type="dxa"/>
+          </w:tcPr>
+          <w:p>
+            <w:pPr>
+              <w:rPr>
+                <w:rFonts w:ascii="Times New Roman" w:eastAsia="SimSun" w:hAnsi="Times New Roman" w:cs="Times New Roman"/>
+                <w:sz w:val="24"/>
+                <w:szCs w:val="24"/>
+              </w:rPr>
+            </w:pPr>
+            <w:r>
+              <w:rPr>
+                <w:rFonts w:ascii="Times New Roman" w:eastAsia="SimSun" w:hAnsi="Times New Roman" w:cs="Times New Roman"/>
+                <w:sz w:val="24"/>
+                <w:szCs w:val="24"/>
+              </w:rPr>
+              <w:t xml:space="preserve">Breed, </w:t>
+            </w:r>
+            <w:proofErr w:type="spellStart"/>
+            <w:r>
+              <w:rPr>
+                <w:rFonts w:ascii="Times New Roman" w:eastAsia="SimSun" w:hAnsi="Times New Roman" w:cs="Times New Roman" w:hint="eastAsia"/>
+                <w:sz w:val="24"/>
+                <w:szCs w:val="24"/>
+              </w:rPr>
+              <w:t>養</w:t>
+            </w:r>
+            <w:r>
+              <w:rPr>
+                <w:rFonts w:ascii="Times New Roman" w:eastAsia="SimSun" w:hAnsi="Times New Roman" w:cs="Times New Roman" w:hint="eastAsia"/>
+                <w:sz w:val="24"/>
+                <w:szCs w:val="24"/>
+                <w:lang w:eastAsia="zh-CN"/>
+              </w:rPr>
+              <w:t>,</w:t>
+            </w:r>
+            <w:r>
+              <w:rPr>
+                <w:rFonts w:ascii="Times New Roman" w:eastAsia="SimSun" w:hAnsi="Times New Roman" w:cs="Times New Roman"/>
+                <w:sz w:val="24"/>
+                <w:szCs w:val="24"/>
+              </w:rPr>
+              <w:t>‘yang</w:t>
+            </w:r>
+            <w:proofErr w:type="spellEnd"/>
+            <w:r>
+              <w:rPr>
+                <w:rFonts w:ascii="Times New Roman" w:eastAsia="SimSun" w:hAnsi="Times New Roman" w:cs="Times New Roman"/>
+                <w:sz w:val="24"/>
+                <w:szCs w:val="24"/>
+              </w:rPr>
+              <w:t xml:space="preserve">, (silkworm) </w:t>
+            </w:r>
+            <w:proofErr w:type="spellStart"/>
+            <w:r>
+              <w:rPr>
+                <w:rFonts w:ascii="Times New Roman" w:eastAsia="SimSun" w:hAnsi="Times New Roman" w:cs="Times New Roman" w:hint="eastAsia"/>
+                <w:sz w:val="24"/>
+                <w:szCs w:val="24"/>
+              </w:rPr>
+              <w:t>養蠶</w:t>
+            </w:r>
+            <w:proofErr w:type="spellEnd"/>
+            <w:r>
+              <w:rPr>
+                <w:rFonts w:ascii="Times New Roman" w:eastAsia="SimSun" w:hAnsi="Times New Roman" w:cs="Times New Roman" w:hint="eastAsia"/>
+                <w:sz w:val="24"/>
+                <w:szCs w:val="24"/>
+                <w:lang w:eastAsia="zh-CN"/>
+              </w:rPr>
+              <w:t>,</w:t>
+            </w:r>
+            <w:r>
+              <w:rPr>
+                <w:rFonts w:ascii="Times New Roman" w:eastAsia="SimSun" w:hAnsi="Times New Roman" w:cs="Times New Roman"/>
+                <w:sz w:val="24"/>
+                <w:szCs w:val="24"/>
+              </w:rPr>
               <w:t xml:space="preserve">‘yang </w:t>
             </w:r>
             <w:proofErr w:type="spellStart"/>
             <w:r>
+              <w:rPr>
+                <w:rFonts w:ascii="Times New Roman" w:eastAsia="SimSun" w:hAnsi="Times New Roman" w:cs="Times New Roman"/>
+                <w:sz w:val="24"/>
+                <w:szCs w:val="24"/>
+              </w:rPr>
               <w:t>zén</w:t>
             </w:r>
             <w:proofErr w:type="spellEnd"/>
             <w:r>
+              <w:rPr>
+                <w:rFonts w:ascii="Times New Roman" w:eastAsia="SimSun" w:hAnsi="Times New Roman" w:cs="Times New Roman"/>
+                <w:sz w:val="24"/>
+                <w:szCs w:val="24"/>
+              </w:rPr>
               <w:t xml:space="preserve">. </w:t>
             </w:r>
           </w:p>
         </w:tc>
       </w:tr>
     </w:tbl>
-    <w:p/>
+    <w:p>
+      <w:pPr>
+        <w:rPr>
+          <w:rFonts w:ascii="Times New Roman" w:eastAsia="SimSun" w:hAnsi="Times New Roman" w:cs="Times New Roman"/>
+          <w:sz w:val="24"/>
+          <w:szCs w:val="24"/>
+        </w:rPr>
+      </w:pPr>
+    </w:p>
     <w:sectPr>
       <w:pgSz w:w="12240" w:h="15840"/>
       <w:pgMar w:top="1440" w:right="1800" w:bottom="1440" w:left="1800" w:header="720" w:footer="720" w:gutter="0"/>

--- a/B/A_Vocabulary_of_the_Shanghai_Dialect-images-15.docx
+++ b/B/A_Vocabulary_of_the_Shanghai_Dialect-images-15.docx
@@ -1341,6 +1341,15 @@
               </w:rPr>
               <w:t>,</w:t>
             </w:r>
+            <w:r>
+              <w:rPr>
+                <w:rFonts w:ascii="Times New Roman" w:eastAsia="SimSun" w:hAnsi="Times New Roman" w:cs="Times New Roman" w:hint="eastAsia"/>
+                <w:sz w:val="24"/>
+                <w:szCs w:val="24"/>
+                <w:lang w:eastAsia="zh-CN"/>
+              </w:rPr>
+              <w:t xml:space="preserve"> </w:t>
+            </w:r>
             <w:proofErr w:type="spellStart"/>
             <w:r>
               <w:rPr>
@@ -3339,14 +3348,16 @@
             </w:r>
             <w:r>
               <w:rPr>
-                <w:rFonts w:hint="eastAsia"/>
+                <w:rFonts w:ascii="Times New Roman" w:eastAsia="SimSun" w:hAnsi="Times New Roman" w:cs="Times New Roman"/>
+                <w:sz w:val="24"/>
+                <w:szCs w:val="24"/>
               </w:rPr>
               <w:t xml:space="preserve"> </w:t>
             </w:r>
             <w:proofErr w:type="spellStart"/>
             <w:r>
               <w:rPr>
-                <w:rFonts w:ascii="Times New Roman" w:eastAsia="SimSun" w:hAnsi="Times New Roman" w:cs="Times New Roman" w:hint="eastAsia"/>
+                <w:rFonts w:ascii="Times New Roman" w:eastAsia="SimSun" w:hAnsi="Times New Roman" w:cs="Times New Roman"/>
                 <w:sz w:val="24"/>
                 <w:szCs w:val="24"/>
               </w:rPr>
@@ -3355,7 +3366,7 @@
             <w:proofErr w:type="spellEnd"/>
             <w:r>
               <w:rPr>
-                <w:rFonts w:ascii="Times New Roman" w:eastAsia="SimSun" w:hAnsi="Times New Roman" w:cs="Times New Roman" w:hint="eastAsia"/>
+                <w:rFonts w:ascii="Times New Roman" w:eastAsia="SimSun" w:hAnsi="Times New Roman" w:cs="Times New Roman"/>
                 <w:sz w:val="24"/>
                 <w:szCs w:val="24"/>
                 <w:lang w:eastAsia="zh-CN"/>
@@ -3882,7 +3893,7 @@
             </w:r>
             <w:r>
               <w:rPr>
-                <w:rFonts w:ascii="Times New Roman" w:eastAsia="SimSun" w:hAnsi="Times New Roman" w:cs="Times New Roman" w:hint="eastAsia"/>
+                <w:rFonts w:ascii="Times New Roman" w:eastAsia="SimSun" w:hAnsi="Times New Roman" w:cs="Times New Roman"/>
                 <w:sz w:val="24"/>
                 <w:szCs w:val="24"/>
                 <w:lang w:eastAsia="zh-CN"/>
@@ -4163,24 +4174,16 @@
             <w:proofErr w:type="spellStart"/>
             <w:r>
               <w:rPr>
-                <w:rFonts w:ascii="Times New Roman" w:eastAsia="SimSun" w:hAnsi="Times New Roman" w:cs="Times New Roman" w:hint="eastAsia"/>
-                <w:sz w:val="24"/>
-                <w:szCs w:val="24"/>
-              </w:rPr>
-              <w:t>鐲</w:t>
-            </w:r>
-            <w:r>
-              <w:rPr>
-                <w:rFonts w:ascii="Times New Roman" w:eastAsia="SimSun" w:hAnsi="Times New Roman" w:cs="Times New Roman"/>
-                <w:sz w:val="24"/>
-                <w:szCs w:val="24"/>
-              </w:rPr>
-              <w:t>頭</w:t>
+                <w:rFonts w:ascii="Times New Roman" w:eastAsia="SimSun" w:hAnsi="Times New Roman" w:cs="Times New Roman"/>
+                <w:sz w:val="24"/>
+                <w:szCs w:val="24"/>
+              </w:rPr>
+              <w:t>鐲頭</w:t>
             </w:r>
             <w:proofErr w:type="spellEnd"/>
             <w:r>
               <w:rPr>
-                <w:rFonts w:ascii="Times New Roman" w:eastAsia="SimSun" w:hAnsi="Times New Roman" w:cs="Times New Roman" w:hint="eastAsia"/>
+                <w:rFonts w:ascii="Times New Roman" w:eastAsia="SimSun" w:hAnsi="Times New Roman" w:cs="Times New Roman"/>
                 <w:sz w:val="24"/>
                 <w:szCs w:val="24"/>
                 <w:lang w:eastAsia="zh-CN"/>
@@ -4226,7 +4229,7 @@
             <w:proofErr w:type="spellStart"/>
             <w:r>
               <w:rPr>
-                <w:rFonts w:ascii="Times New Roman" w:eastAsia="SimSun" w:hAnsi="Times New Roman" w:cs="Times New Roman" w:hint="eastAsia"/>
+                <w:rFonts w:ascii="Times New Roman" w:eastAsia="SimSun" w:hAnsi="Times New Roman" w:cs="Times New Roman"/>
                 <w:sz w:val="24"/>
                 <w:szCs w:val="24"/>
               </w:rPr>
@@ -4235,7 +4238,7 @@
             <w:proofErr w:type="spellEnd"/>
             <w:r>
               <w:rPr>
-                <w:rFonts w:ascii="Times New Roman" w:eastAsia="SimSun" w:hAnsi="Times New Roman" w:cs="Times New Roman" w:hint="eastAsia"/>
+                <w:rFonts w:ascii="Times New Roman" w:eastAsia="SimSun" w:hAnsi="Times New Roman" w:cs="Times New Roman"/>
                 <w:sz w:val="24"/>
                 <w:szCs w:val="24"/>
                 <w:lang w:eastAsia="zh-CN"/>
@@ -4321,7 +4324,7 @@
             </w:r>
             <w:r>
               <w:rPr>
-                <w:rFonts w:ascii="Times New Roman" w:eastAsia="SimSun" w:hAnsi="Times New Roman" w:cs="Times New Roman" w:hint="eastAsia"/>
+                <w:rFonts w:ascii="Times New Roman" w:eastAsia="SimSun" w:hAnsi="Times New Roman" w:cs="Times New Roman"/>
                 <w:sz w:val="24"/>
                 <w:szCs w:val="24"/>
               </w:rPr>
@@ -4329,7 +4332,7 @@
             </w:r>
             <w:r>
               <w:rPr>
-                <w:rFonts w:ascii="Times New Roman" w:eastAsia="SimSun" w:hAnsi="Times New Roman" w:cs="Times New Roman" w:hint="eastAsia"/>
+                <w:rFonts w:ascii="Times New Roman" w:eastAsia="SimSun" w:hAnsi="Times New Roman" w:cs="Times New Roman"/>
                 <w:sz w:val="24"/>
                 <w:szCs w:val="24"/>
                 <w:lang w:eastAsia="zh-CN"/>
@@ -4339,7 +4342,7 @@
             <w:proofErr w:type="gramEnd"/>
             <w:r>
               <w:rPr>
-                <w:rFonts w:ascii="Times New Roman" w:eastAsia="SimSun" w:hAnsi="Times New Roman" w:cs="Times New Roman" w:hint="eastAsia"/>
+                <w:rFonts w:ascii="Times New Roman" w:eastAsia="SimSun" w:hAnsi="Times New Roman" w:cs="Times New Roman"/>
                 <w:sz w:val="24"/>
                 <w:szCs w:val="24"/>
                 <w:lang w:eastAsia="zh-CN"/>
@@ -4441,7 +4444,7 @@
             <w:proofErr w:type="gramStart"/>
             <w:r>
               <w:rPr>
-                <w:rFonts w:ascii="Times New Roman" w:eastAsia="SimSun" w:hAnsi="Times New Roman" w:cs="Times New Roman" w:hint="eastAsia"/>
+                <w:rFonts w:ascii="Times New Roman" w:eastAsia="SimSun" w:hAnsi="Times New Roman" w:cs="Times New Roman"/>
                 <w:sz w:val="24"/>
                 <w:szCs w:val="24"/>
               </w:rPr>
@@ -4449,7 +4452,7 @@
             </w:r>
             <w:r>
               <w:rPr>
-                <w:rFonts w:ascii="Times New Roman" w:eastAsia="SimSun" w:hAnsi="Times New Roman" w:cs="Times New Roman" w:hint="eastAsia"/>
+                <w:rFonts w:ascii="Times New Roman" w:eastAsia="SimSun" w:hAnsi="Times New Roman" w:cs="Times New Roman"/>
                 <w:sz w:val="24"/>
                 <w:szCs w:val="24"/>
                 <w:lang w:eastAsia="zh-CN"/>
@@ -4458,7 +4461,7 @@
             </w:r>
             <w:r>
               <w:rPr>
-                <w:rFonts w:ascii="Times New Roman" w:eastAsia="SimSun" w:hAnsi="Times New Roman" w:cs="Times New Roman" w:hint="eastAsia"/>
+                <w:rFonts w:ascii="Times New Roman" w:eastAsia="SimSun" w:hAnsi="Times New Roman" w:cs="Times New Roman"/>
                 <w:sz w:val="24"/>
                 <w:szCs w:val="24"/>
                 <w:lang w:eastAsia="zh-CN"/>
@@ -4520,7 +4523,7 @@
             </w:r>
             <w:r>
               <w:rPr>
-                <w:rFonts w:ascii="Times New Roman" w:eastAsia="SimSun" w:hAnsi="Times New Roman" w:cs="Times New Roman" w:hint="eastAsia"/>
+                <w:rFonts w:ascii="Times New Roman" w:eastAsia="SimSun" w:hAnsi="Times New Roman" w:cs="Times New Roman"/>
                 <w:sz w:val="24"/>
                 <w:szCs w:val="24"/>
                 <w:lang w:eastAsia="zh-CN"/>
@@ -4529,7 +4532,7 @@
             </w:r>
             <w:r>
               <w:rPr>
-                <w:rFonts w:ascii="Times New Roman" w:eastAsia="SimSun" w:hAnsi="Times New Roman" w:cs="Times New Roman" w:hint="eastAsia"/>
+                <w:rFonts w:ascii="Times New Roman" w:eastAsia="SimSun" w:hAnsi="Times New Roman" w:cs="Times New Roman"/>
                 <w:sz w:val="24"/>
                 <w:szCs w:val="24"/>
                 <w:lang w:eastAsia="zh-CN"/>
@@ -4538,7 +4541,7 @@
             </w:r>
             <w:r>
               <w:rPr>
-                <w:rFonts w:ascii="Times New Roman" w:eastAsia="SimSun" w:hAnsi="Times New Roman" w:cs="Times New Roman" w:hint="eastAsia"/>
+                <w:rFonts w:ascii="Times New Roman" w:eastAsia="SimSun" w:hAnsi="Times New Roman" w:cs="Times New Roman"/>
                 <w:sz w:val="24"/>
                 <w:szCs w:val="24"/>
                 <w:lang w:eastAsia="zh-CN"/>
@@ -4620,19 +4623,11 @@
                 <w:sz w:val="24"/>
                 <w:szCs w:val="24"/>
               </w:rPr>
-              <w:t>頭</w:t>
-            </w:r>
-            <w:r>
-              <w:rPr>
-                <w:rFonts w:ascii="Times New Roman" w:eastAsia="SimSun" w:hAnsi="Times New Roman" w:cs="Times New Roman" w:hint="eastAsia"/>
-                <w:sz w:val="24"/>
-                <w:szCs w:val="24"/>
-              </w:rPr>
-              <w:t>腦</w:t>
-            </w:r>
-            <w:r>
-              <w:rPr>
-                <w:rFonts w:ascii="Times New Roman" w:eastAsia="SimSun" w:hAnsi="Times New Roman" w:cs="Times New Roman" w:hint="eastAsia"/>
+              <w:t>頭腦</w:t>
+            </w:r>
+            <w:r>
+              <w:rPr>
+                <w:rFonts w:ascii="Times New Roman" w:eastAsia="SimSun" w:hAnsi="Times New Roman" w:cs="Times New Roman"/>
                 <w:sz w:val="24"/>
                 <w:szCs w:val="24"/>
                 <w:lang w:eastAsia="zh-CN"/>
@@ -4642,7 +4637,7 @@
             <w:proofErr w:type="gramEnd"/>
             <w:r>
               <w:rPr>
-                <w:rFonts w:ascii="Times New Roman" w:eastAsia="SimSun" w:hAnsi="Times New Roman" w:cs="Times New Roman" w:hint="eastAsia"/>
+                <w:rFonts w:ascii="Times New Roman" w:eastAsia="SimSun" w:hAnsi="Times New Roman" w:cs="Times New Roman"/>
                 <w:sz w:val="24"/>
                 <w:szCs w:val="24"/>
                 <w:lang w:eastAsia="zh-CN"/>
@@ -4714,7 +4709,7 @@
             <w:proofErr w:type="spellStart"/>
             <w:r>
               <w:rPr>
-                <w:rFonts w:ascii="Times New Roman" w:eastAsia="SimSun" w:hAnsi="Times New Roman" w:cs="Times New Roman" w:hint="eastAsia"/>
+                <w:rFonts w:ascii="Times New Roman" w:eastAsia="SimSun" w:hAnsi="Times New Roman" w:cs="Times New Roman"/>
                 <w:sz w:val="24"/>
                 <w:szCs w:val="24"/>
               </w:rPr>
@@ -4723,7 +4718,7 @@
             <w:proofErr w:type="spellEnd"/>
             <w:r>
               <w:rPr>
-                <w:rFonts w:ascii="Times New Roman" w:eastAsia="SimSun" w:hAnsi="Times New Roman" w:cs="Times New Roman" w:hint="eastAsia"/>
+                <w:rFonts w:ascii="Times New Roman" w:eastAsia="SimSun" w:hAnsi="Times New Roman" w:cs="Times New Roman"/>
                 <w:sz w:val="24"/>
                 <w:szCs w:val="24"/>
                 <w:lang w:eastAsia="zh-CN"/>
@@ -4809,7 +4804,7 @@
             <w:proofErr w:type="spellStart"/>
             <w:r>
               <w:rPr>
-                <w:rFonts w:ascii="Times New Roman" w:eastAsia="SimSun" w:hAnsi="Times New Roman" w:cs="Times New Roman" w:hint="eastAsia"/>
+                <w:rFonts w:ascii="Times New Roman" w:eastAsia="SimSun" w:hAnsi="Times New Roman" w:cs="Times New Roman"/>
                 <w:sz w:val="24"/>
                 <w:szCs w:val="24"/>
               </w:rPr>
@@ -4818,7 +4813,7 @@
             <w:proofErr w:type="spellEnd"/>
             <w:r>
               <w:rPr>
-                <w:rFonts w:ascii="Times New Roman" w:eastAsia="SimSun" w:hAnsi="Times New Roman" w:cs="Times New Roman" w:hint="eastAsia"/>
+                <w:rFonts w:ascii="Times New Roman" w:eastAsia="SimSun" w:hAnsi="Times New Roman" w:cs="Times New Roman"/>
                 <w:sz w:val="24"/>
                 <w:szCs w:val="24"/>
                 <w:lang w:eastAsia="zh-CN"/>
@@ -4904,7 +4899,7 @@
             <w:proofErr w:type="gramStart"/>
             <w:r>
               <w:rPr>
-                <w:rFonts w:ascii="Times New Roman" w:eastAsia="SimSun" w:hAnsi="Times New Roman" w:cs="Times New Roman" w:hint="eastAsia"/>
+                <w:rFonts w:ascii="Times New Roman" w:eastAsia="SimSun" w:hAnsi="Times New Roman" w:cs="Times New Roman"/>
                 <w:sz w:val="24"/>
                 <w:szCs w:val="24"/>
               </w:rPr>
@@ -4912,7 +4907,7 @@
             </w:r>
             <w:r>
               <w:rPr>
-                <w:rFonts w:ascii="Times New Roman" w:eastAsia="SimSun" w:hAnsi="Times New Roman" w:cs="Times New Roman" w:hint="eastAsia"/>
+                <w:rFonts w:ascii="Times New Roman" w:eastAsia="SimSun" w:hAnsi="Times New Roman" w:cs="Times New Roman"/>
                 <w:sz w:val="24"/>
                 <w:szCs w:val="24"/>
                 <w:lang w:eastAsia="zh-CN"/>
@@ -4921,7 +4916,7 @@
             </w:r>
             <w:r>
               <w:rPr>
-                <w:rFonts w:ascii="Times New Roman" w:eastAsia="SimSun" w:hAnsi="Times New Roman" w:cs="Times New Roman" w:hint="eastAsia"/>
+                <w:rFonts w:ascii="Times New Roman" w:eastAsia="SimSun" w:hAnsi="Times New Roman" w:cs="Times New Roman"/>
                 <w:sz w:val="24"/>
                 <w:szCs w:val="24"/>
                 <w:lang w:eastAsia="zh-CN"/>
@@ -4973,7 +4968,7 @@
             </w:r>
             <w:r>
               <w:rPr>
-                <w:rFonts w:ascii="Times New Roman" w:eastAsia="SimSun" w:hAnsi="Times New Roman" w:cs="Times New Roman" w:hint="eastAsia"/>
+                <w:rFonts w:ascii="Times New Roman" w:eastAsia="SimSun" w:hAnsi="Times New Roman" w:cs="Times New Roman"/>
                 <w:sz w:val="24"/>
                 <w:szCs w:val="24"/>
                 <w:lang w:eastAsia="zh-CN"/>
@@ -4990,7 +4985,7 @@
             </w:r>
             <w:r>
               <w:rPr>
-                <w:rFonts w:ascii="Times New Roman" w:eastAsia="SimSun" w:hAnsi="Times New Roman" w:cs="Times New Roman" w:hint="eastAsia"/>
+                <w:rFonts w:ascii="Times New Roman" w:eastAsia="SimSun" w:hAnsi="Times New Roman" w:cs="Times New Roman"/>
                 <w:sz w:val="24"/>
                 <w:szCs w:val="24"/>
                 <w:lang w:eastAsia="zh-CN"/>
@@ -4999,7 +4994,7 @@
             </w:r>
             <w:r>
               <w:rPr>
-                <w:rFonts w:ascii="Times New Roman" w:eastAsia="SimSun" w:hAnsi="Times New Roman" w:cs="Times New Roman" w:hint="eastAsia"/>
+                <w:rFonts w:ascii="Times New Roman" w:eastAsia="SimSun" w:hAnsi="Times New Roman" w:cs="Times New Roman"/>
                 <w:sz w:val="24"/>
                 <w:szCs w:val="24"/>
                 <w:lang w:eastAsia="zh-CN"/>
@@ -5076,7 +5071,7 @@
             </w:r>
             <w:r>
               <w:rPr>
-                <w:rFonts w:ascii="Times New Roman" w:eastAsia="SimSun" w:hAnsi="Times New Roman" w:cs="Times New Roman" w:hint="eastAsia"/>
+                <w:rFonts w:ascii="Times New Roman" w:eastAsia="SimSun" w:hAnsi="Times New Roman" w:cs="Times New Roman"/>
                 <w:sz w:val="24"/>
                 <w:szCs w:val="24"/>
                 <w:lang w:eastAsia="zh-CN"/>
@@ -5085,7 +5080,7 @@
             </w:r>
             <w:r>
               <w:rPr>
-                <w:rFonts w:ascii="Times New Roman" w:eastAsia="SimSun" w:hAnsi="Times New Roman" w:cs="Times New Roman" w:hint="eastAsia"/>
+                <w:rFonts w:ascii="Times New Roman" w:eastAsia="SimSun" w:hAnsi="Times New Roman" w:cs="Times New Roman"/>
                 <w:sz w:val="24"/>
                 <w:szCs w:val="24"/>
                 <w:lang w:eastAsia="zh-CN"/>
@@ -5154,7 +5149,7 @@
             </w:r>
             <w:r>
               <w:rPr>
-                <w:rFonts w:ascii="Times New Roman" w:eastAsia="SimSun" w:hAnsi="Times New Roman" w:cs="Times New Roman" w:hint="eastAsia"/>
+                <w:rFonts w:ascii="Times New Roman" w:eastAsia="SimSun" w:hAnsi="Times New Roman" w:cs="Times New Roman"/>
                 <w:sz w:val="24"/>
                 <w:szCs w:val="24"/>
                 <w:lang w:eastAsia="zh-CN"/>
@@ -5163,7 +5158,7 @@
             </w:r>
             <w:r>
               <w:rPr>
-                <w:rFonts w:ascii="Times New Roman" w:eastAsia="SimSun" w:hAnsi="Times New Roman" w:cs="Times New Roman" w:hint="eastAsia"/>
+                <w:rFonts w:ascii="Times New Roman" w:eastAsia="SimSun" w:hAnsi="Times New Roman" w:cs="Times New Roman"/>
                 <w:sz w:val="24"/>
                 <w:szCs w:val="24"/>
                 <w:lang w:eastAsia="zh-CN"/>
@@ -5259,7 +5254,7 @@
             </w:r>
             <w:r>
               <w:rPr>
-                <w:rFonts w:ascii="Times New Roman" w:eastAsia="SimSun" w:hAnsi="Times New Roman" w:cs="Times New Roman" w:hint="eastAsia"/>
+                <w:rFonts w:ascii="Times New Roman" w:eastAsia="SimSun" w:hAnsi="Times New Roman" w:cs="Times New Roman"/>
                 <w:sz w:val="24"/>
                 <w:szCs w:val="24"/>
                 <w:lang w:eastAsia="zh-CN"/>
@@ -5268,104 +5263,95 @@
             </w:r>
             <w:r>
               <w:rPr>
-                <w:rFonts w:ascii="Times New Roman" w:eastAsia="SimSun" w:hAnsi="Times New Roman" w:cs="Times New Roman" w:hint="eastAsia"/>
+                <w:rFonts w:ascii="Times New Roman" w:eastAsia="SimSun" w:hAnsi="Times New Roman" w:cs="Times New Roman"/>
                 <w:sz w:val="24"/>
                 <w:szCs w:val="24"/>
                 <w:lang w:eastAsia="zh-CN"/>
               </w:rPr>
-              <w:t>青</w:t>
-            </w:r>
-            <w:r>
-              <w:rPr>
-                <w:rFonts w:ascii="Times New Roman" w:eastAsia="SimSun" w:hAnsi="Times New Roman" w:cs="Times New Roman" w:hint="eastAsia"/>
+              <w:t>青銅</w:t>
+            </w:r>
+            <w:proofErr w:type="gramEnd"/>
+            <w:r>
+              <w:rPr>
+                <w:rFonts w:ascii="Times New Roman" w:eastAsia="SimSun" w:hAnsi="Times New Roman" w:cs="Times New Roman"/>
                 <w:sz w:val="24"/>
                 <w:szCs w:val="24"/>
                 <w:lang w:eastAsia="zh-CN"/>
               </w:rPr>
+              <w:t xml:space="preserve">, </w:t>
+            </w:r>
+            <w:proofErr w:type="spellStart"/>
+            <w:r>
+              <w:rPr>
+                <w:rFonts w:ascii="Times New Roman" w:eastAsia="SimSun" w:hAnsi="Times New Roman" w:cs="Times New Roman"/>
+                <w:sz w:val="24"/>
+                <w:szCs w:val="24"/>
+              </w:rPr>
+              <w:t>t'sing</w:t>
+            </w:r>
+            <w:proofErr w:type="spellEnd"/>
+            <w:r>
+              <w:rPr>
+                <w:rFonts w:ascii="Times New Roman" w:eastAsia="SimSun" w:hAnsi="Times New Roman" w:cs="Times New Roman"/>
+                <w:sz w:val="24"/>
+                <w:szCs w:val="24"/>
+              </w:rPr>
+              <w:t xml:space="preserve"> </w:t>
+            </w:r>
+            <w:proofErr w:type="spellStart"/>
+            <w:r>
+              <w:rPr>
+                <w:rFonts w:ascii="Times New Roman" w:eastAsia="SimSun" w:hAnsi="Times New Roman" w:cs="Times New Roman"/>
+                <w:sz w:val="24"/>
+                <w:szCs w:val="24"/>
+              </w:rPr>
+              <w:t>d</w:t>
+            </w:r>
+            <w:r>
+              <w:rPr>
+                <w:rFonts w:ascii="Times New Roman" w:eastAsia="SimSun" w:hAnsi="Times New Roman" w:cs="Times New Roman"/>
+                <w:sz w:val="24"/>
+                <w:szCs w:val="24"/>
+              </w:rPr>
+              <w:t>ú</w:t>
+            </w:r>
+            <w:r>
+              <w:rPr>
+                <w:rFonts w:ascii="Times New Roman" w:eastAsia="SimSun" w:hAnsi="Times New Roman" w:cs="Times New Roman"/>
+                <w:sz w:val="24"/>
+                <w:szCs w:val="24"/>
+              </w:rPr>
+              <w:t>ng</w:t>
+            </w:r>
+            <w:proofErr w:type="spellEnd"/>
+            <w:r>
+              <w:rPr>
+                <w:rFonts w:ascii="Times New Roman" w:eastAsia="SimSun" w:hAnsi="Times New Roman" w:cs="Times New Roman"/>
+                <w:sz w:val="24"/>
+                <w:szCs w:val="24"/>
+              </w:rPr>
+              <w:t xml:space="preserve">, </w:t>
+            </w:r>
+            <w:r>
+              <w:rPr>
+                <w:rFonts w:ascii="Times New Roman" w:eastAsia="SimSun" w:hAnsi="Times New Roman" w:cs="Times New Roman"/>
+                <w:sz w:val="24"/>
+                <w:szCs w:val="24"/>
+                <w:lang w:eastAsia="zh-CN"/>
+              </w:rPr>
+              <w:t>黄</w:t>
+            </w:r>
+            <w:r>
+              <w:rPr>
+                <w:rFonts w:ascii="Times New Roman" w:eastAsia="SimSun" w:hAnsi="Times New Roman" w:cs="Times New Roman"/>
+                <w:sz w:val="24"/>
+                <w:szCs w:val="24"/>
+              </w:rPr>
               <w:t>銅</w:t>
             </w:r>
-            <w:proofErr w:type="gramEnd"/>
-            <w:r>
-              <w:rPr>
-                <w:rFonts w:ascii="Times New Roman" w:eastAsia="SimSun" w:hAnsi="Times New Roman" w:cs="Times New Roman" w:hint="eastAsia"/>
-                <w:sz w:val="24"/>
-                <w:szCs w:val="24"/>
-                <w:lang w:eastAsia="zh-CN"/>
-              </w:rPr>
-              <w:t xml:space="preserve">, </w:t>
-            </w:r>
-            <w:proofErr w:type="spellStart"/>
-            <w:r>
-              <w:rPr>
-                <w:rFonts w:ascii="Times New Roman" w:eastAsia="SimSun" w:hAnsi="Times New Roman" w:cs="Times New Roman"/>
-                <w:sz w:val="24"/>
-                <w:szCs w:val="24"/>
-              </w:rPr>
-              <w:t>t'sing</w:t>
-            </w:r>
-            <w:proofErr w:type="spellEnd"/>
-            <w:r>
-              <w:rPr>
-                <w:rFonts w:ascii="Times New Roman" w:eastAsia="SimSun" w:hAnsi="Times New Roman" w:cs="Times New Roman"/>
-                <w:sz w:val="24"/>
-                <w:szCs w:val="24"/>
-              </w:rPr>
-              <w:t xml:space="preserve"> </w:t>
-            </w:r>
-            <w:proofErr w:type="spellStart"/>
-            <w:r>
-              <w:rPr>
-                <w:rFonts w:ascii="Times New Roman" w:eastAsia="SimSun" w:hAnsi="Times New Roman" w:cs="Times New Roman"/>
-                <w:sz w:val="24"/>
-                <w:szCs w:val="24"/>
-              </w:rPr>
-              <w:t>d</w:t>
-            </w:r>
-            <w:r>
-              <w:rPr>
-                <w:rFonts w:ascii="Times New Roman" w:eastAsia="SimSun" w:hAnsi="Times New Roman" w:cs="Times New Roman"/>
-                <w:sz w:val="24"/>
-                <w:szCs w:val="24"/>
-              </w:rPr>
-              <w:t>ú</w:t>
-            </w:r>
-            <w:r>
-              <w:rPr>
-                <w:rFonts w:ascii="Times New Roman" w:eastAsia="SimSun" w:hAnsi="Times New Roman" w:cs="Times New Roman"/>
-                <w:sz w:val="24"/>
-                <w:szCs w:val="24"/>
-              </w:rPr>
-              <w:t>ng</w:t>
-            </w:r>
-            <w:proofErr w:type="spellEnd"/>
-            <w:r>
-              <w:rPr>
-                <w:rFonts w:ascii="Times New Roman" w:eastAsia="SimSun" w:hAnsi="Times New Roman" w:cs="Times New Roman"/>
-                <w:sz w:val="24"/>
-                <w:szCs w:val="24"/>
-              </w:rPr>
-              <w:t xml:space="preserve">, </w:t>
-            </w:r>
-            <w:r>
-              <w:rPr>
-                <w:rFonts w:ascii="Times New Roman" w:eastAsia="SimSun" w:hAnsi="Times New Roman" w:cs="Times New Roman" w:hint="eastAsia"/>
-                <w:sz w:val="24"/>
-                <w:szCs w:val="24"/>
-                <w:lang w:eastAsia="zh-CN"/>
-              </w:rPr>
-              <w:t>黄</w:t>
-            </w:r>
-            <w:r>
-              <w:rPr>
-                <w:rFonts w:ascii="Times New Roman" w:eastAsia="SimSun" w:hAnsi="Times New Roman" w:cs="Times New Roman" w:hint="eastAsia"/>
-                <w:sz w:val="24"/>
-                <w:szCs w:val="24"/>
-              </w:rPr>
-              <w:t>銅</w:t>
-            </w:r>
-            <w:r>
-              <w:rPr>
-                <w:rFonts w:ascii="Times New Roman" w:eastAsia="SimSun" w:hAnsi="Times New Roman" w:cs="Times New Roman" w:hint="eastAsia"/>
+            <w:r>
+              <w:rPr>
+                <w:rFonts w:ascii="Times New Roman" w:eastAsia="SimSun" w:hAnsi="Times New Roman" w:cs="Times New Roman"/>
                 <w:sz w:val="24"/>
                 <w:szCs w:val="24"/>
                 <w:lang w:eastAsia="zh-CN"/>
@@ -5475,7 +5461,7 @@
             </w:r>
             <w:r>
               <w:rPr>
-                <w:rFonts w:ascii="Times New Roman" w:eastAsia="SimSun" w:hAnsi="Times New Roman" w:cs="Times New Roman" w:hint="eastAsia"/>
+                <w:rFonts w:ascii="Times New Roman" w:eastAsia="SimSun" w:hAnsi="Times New Roman" w:cs="Times New Roman"/>
                 <w:sz w:val="24"/>
                 <w:szCs w:val="24"/>
                 <w:lang w:eastAsia="zh-CN"/>
@@ -5551,7 +5537,7 @@
             </w:r>
             <w:r>
               <w:rPr>
-                <w:rFonts w:ascii="Times New Roman" w:eastAsia="SimSun" w:hAnsi="Times New Roman" w:cs="Times New Roman" w:hint="eastAsia"/>
+                <w:rFonts w:ascii="Times New Roman" w:eastAsia="SimSun" w:hAnsi="Times New Roman" w:cs="Times New Roman"/>
                 <w:sz w:val="24"/>
                 <w:szCs w:val="24"/>
                 <w:lang w:eastAsia="zh-CN"/>
@@ -5561,7 +5547,7 @@
             <w:proofErr w:type="gramEnd"/>
             <w:r>
               <w:rPr>
-                <w:rFonts w:ascii="Times New Roman" w:eastAsia="SimSun" w:hAnsi="Times New Roman" w:cs="Times New Roman" w:hint="eastAsia"/>
+                <w:rFonts w:ascii="Times New Roman" w:eastAsia="SimSun" w:hAnsi="Times New Roman" w:cs="Times New Roman"/>
                 <w:sz w:val="24"/>
                 <w:szCs w:val="24"/>
                 <w:lang w:eastAsia="zh-CN"/>
@@ -5596,7 +5582,7 @@
             </w:r>
             <w:r>
               <w:rPr>
-                <w:rFonts w:ascii="Times New Roman" w:eastAsia="SimSun" w:hAnsi="Times New Roman" w:cs="Times New Roman" w:hint="eastAsia"/>
+                <w:rFonts w:ascii="Times New Roman" w:eastAsia="SimSun" w:hAnsi="Times New Roman" w:cs="Times New Roman"/>
                 <w:sz w:val="24"/>
                 <w:szCs w:val="24"/>
                 <w:lang w:eastAsia="zh-CN"/>
@@ -5605,7 +5591,7 @@
             </w:r>
             <w:r>
               <w:rPr>
-                <w:rFonts w:ascii="Times New Roman" w:eastAsia="SimSun" w:hAnsi="Times New Roman" w:cs="Times New Roman" w:hint="eastAsia"/>
+                <w:rFonts w:ascii="Times New Roman" w:eastAsia="SimSun" w:hAnsi="Times New Roman" w:cs="Times New Roman"/>
                 <w:sz w:val="24"/>
                 <w:szCs w:val="24"/>
                 <w:lang w:eastAsia="zh-CN"/>
@@ -5632,87 +5618,78 @@
             </w:r>
             <w:r>
               <w:rPr>
-                <w:rFonts w:ascii="Times New Roman" w:eastAsia="SimSun" w:hAnsi="Times New Roman" w:cs="Times New Roman" w:hint="eastAsia"/>
+                <w:rFonts w:ascii="Times New Roman" w:eastAsia="SimSun" w:hAnsi="Times New Roman" w:cs="Times New Roman"/>
                 <w:sz w:val="24"/>
                 <w:szCs w:val="24"/>
                 <w:lang w:eastAsia="zh-CN"/>
               </w:rPr>
-              <w:t>冒</w:t>
-            </w:r>
-            <w:r>
-              <w:rPr>
-                <w:rFonts w:ascii="Times New Roman" w:eastAsia="SimSun" w:hAnsi="Times New Roman" w:cs="Times New Roman" w:hint="eastAsia"/>
+              <w:t>冒險</w:t>
+            </w:r>
+            <w:r>
+              <w:rPr>
+                <w:rFonts w:ascii="Times New Roman" w:eastAsia="SimSun" w:hAnsi="Times New Roman" w:cs="Times New Roman"/>
                 <w:sz w:val="24"/>
                 <w:szCs w:val="24"/>
                 <w:lang w:eastAsia="zh-CN"/>
               </w:rPr>
-              <w:t>險</w:t>
-            </w:r>
-            <w:r>
-              <w:rPr>
-                <w:rFonts w:ascii="Times New Roman" w:eastAsia="SimSun" w:hAnsi="Times New Roman" w:cs="Times New Roman" w:hint="eastAsia"/>
+              <w:t xml:space="preserve">, </w:t>
+            </w:r>
+            <w:proofErr w:type="spellStart"/>
+            <w:r>
+              <w:rPr>
+                <w:rFonts w:ascii="Times New Roman" w:eastAsia="SimSun" w:hAnsi="Times New Roman" w:cs="Times New Roman"/>
+                <w:sz w:val="24"/>
+                <w:szCs w:val="24"/>
+              </w:rPr>
+              <w:t>mau</w:t>
+            </w:r>
+            <w:proofErr w:type="spellEnd"/>
+            <w:r>
+              <w:rPr>
+                <w:rFonts w:ascii="Times New Roman" w:eastAsia="SimSun" w:hAnsi="Times New Roman" w:cs="Times New Roman"/>
+                <w:sz w:val="24"/>
+                <w:szCs w:val="24"/>
+              </w:rPr>
+              <w:t>’ ‘</w:t>
+            </w:r>
+            <w:proofErr w:type="spellStart"/>
+            <w:r>
+              <w:rPr>
+                <w:rFonts w:ascii="Times New Roman" w:eastAsia="SimSun" w:hAnsi="Times New Roman" w:cs="Times New Roman"/>
+                <w:sz w:val="24"/>
+                <w:szCs w:val="24"/>
+              </w:rPr>
+              <w:t>h’ien</w:t>
+            </w:r>
+            <w:proofErr w:type="spellEnd"/>
+            <w:r>
+              <w:rPr>
+                <w:rFonts w:ascii="Times New Roman" w:eastAsia="SimSun" w:hAnsi="Times New Roman" w:cs="Times New Roman"/>
+                <w:sz w:val="24"/>
+                <w:szCs w:val="24"/>
+              </w:rPr>
+              <w:t xml:space="preserve">, </w:t>
+            </w:r>
+            <w:r>
+              <w:rPr>
+                <w:rFonts w:ascii="Times New Roman" w:eastAsia="SimSun" w:hAnsi="Times New Roman" w:cs="Times New Roman"/>
+                <w:sz w:val="24"/>
+                <w:szCs w:val="24"/>
+              </w:rPr>
+              <w:t xml:space="preserve">(death) </w:t>
+            </w:r>
+            <w:r>
+              <w:rPr>
+                <w:rFonts w:ascii="Times New Roman" w:eastAsia="SimSun" w:hAnsi="Times New Roman" w:cs="Times New Roman"/>
                 <w:sz w:val="24"/>
                 <w:szCs w:val="24"/>
                 <w:lang w:eastAsia="zh-CN"/>
               </w:rPr>
-              <w:t xml:space="preserve">, </w:t>
-            </w:r>
-            <w:proofErr w:type="spellStart"/>
-            <w:r>
-              <w:rPr>
-                <w:rFonts w:ascii="Times New Roman" w:eastAsia="SimSun" w:hAnsi="Times New Roman" w:cs="Times New Roman"/>
-                <w:sz w:val="24"/>
-                <w:szCs w:val="24"/>
-              </w:rPr>
-              <w:t>mau</w:t>
-            </w:r>
-            <w:proofErr w:type="spellEnd"/>
-            <w:r>
-              <w:rPr>
-                <w:rFonts w:ascii="Times New Roman" w:eastAsia="SimSun" w:hAnsi="Times New Roman" w:cs="Times New Roman"/>
-                <w:sz w:val="24"/>
-                <w:szCs w:val="24"/>
-              </w:rPr>
-              <w:t>’ ‘</w:t>
-            </w:r>
-            <w:proofErr w:type="spellStart"/>
-            <w:r>
-              <w:rPr>
-                <w:rFonts w:ascii="Times New Roman" w:eastAsia="SimSun" w:hAnsi="Times New Roman" w:cs="Times New Roman"/>
-                <w:sz w:val="24"/>
-                <w:szCs w:val="24"/>
-              </w:rPr>
-              <w:t>h’ien</w:t>
-            </w:r>
-            <w:proofErr w:type="spellEnd"/>
-            <w:r>
-              <w:rPr>
-                <w:rFonts w:ascii="Times New Roman" w:eastAsia="SimSun" w:hAnsi="Times New Roman" w:cs="Times New Roman"/>
-                <w:sz w:val="24"/>
-                <w:szCs w:val="24"/>
-              </w:rPr>
-              <w:t xml:space="preserve">, </w:t>
-            </w:r>
-            <w:r>
-              <w:rPr>
-                <w:rFonts w:ascii="Times New Roman" w:eastAsia="SimSun" w:hAnsi="Times New Roman" w:cs="Times New Roman"/>
-                <w:sz w:val="24"/>
-                <w:szCs w:val="24"/>
-              </w:rPr>
-              <w:t xml:space="preserve">(death) </w:t>
-            </w:r>
-            <w:r>
-              <w:rPr>
-                <w:rFonts w:ascii="Times New Roman" w:eastAsia="SimSun" w:hAnsi="Times New Roman" w:cs="Times New Roman" w:hint="eastAsia"/>
-                <w:sz w:val="24"/>
-                <w:szCs w:val="24"/>
-                <w:lang w:eastAsia="zh-CN"/>
-              </w:rPr>
               <w:t>冒死</w:t>
             </w:r>
             <w:r>
               <w:rPr>
-                <w:rFonts w:ascii="Times New Roman" w:eastAsia="SimSun" w:hAnsi="Times New Roman" w:cs="Times New Roman" w:hint="eastAsia"/>
+                <w:rFonts w:ascii="Times New Roman" w:eastAsia="SimSun" w:hAnsi="Times New Roman" w:cs="Times New Roman"/>
                 <w:sz w:val="24"/>
                 <w:szCs w:val="24"/>
                 <w:lang w:eastAsia="zh-CN"/>
@@ -5816,7 +5793,7 @@
             <w:proofErr w:type="gramEnd"/>
             <w:r>
               <w:rPr>
-                <w:rFonts w:ascii="Times New Roman" w:eastAsia="SimSun" w:hAnsi="Times New Roman" w:cs="Times New Roman" w:hint="eastAsia"/>
+                <w:rFonts w:ascii="Times New Roman" w:eastAsia="SimSun" w:hAnsi="Times New Roman" w:cs="Times New Roman"/>
                 <w:sz w:val="24"/>
                 <w:szCs w:val="24"/>
               </w:rPr>
@@ -5825,7 +5802,7 @@
             <w:proofErr w:type="spellEnd"/>
             <w:r>
               <w:rPr>
-                <w:rFonts w:ascii="Times New Roman" w:eastAsia="SimSun" w:hAnsi="Times New Roman" w:cs="Times New Roman" w:hint="eastAsia"/>
+                <w:rFonts w:ascii="Times New Roman" w:eastAsia="SimSun" w:hAnsi="Times New Roman" w:cs="Times New Roman"/>
                 <w:sz w:val="24"/>
                 <w:szCs w:val="24"/>
                 <w:lang w:eastAsia="zh-CN"/>
@@ -5895,7 +5872,7 @@
             <w:proofErr w:type="spellStart"/>
             <w:r>
               <w:rPr>
-                <w:rFonts w:ascii="Times New Roman" w:eastAsia="SimSun" w:hAnsi="Times New Roman" w:cs="Times New Roman" w:hint="eastAsia"/>
+                <w:rFonts w:ascii="Times New Roman" w:eastAsia="SimSun" w:hAnsi="Times New Roman" w:cs="Times New Roman"/>
                 <w:sz w:val="24"/>
                 <w:szCs w:val="24"/>
               </w:rPr>
@@ -5904,7 +5881,7 @@
             <w:proofErr w:type="spellEnd"/>
             <w:r>
               <w:rPr>
-                <w:rFonts w:ascii="Times New Roman" w:eastAsia="SimSun" w:hAnsi="Times New Roman" w:cs="Times New Roman" w:hint="eastAsia"/>
+                <w:rFonts w:ascii="Times New Roman" w:eastAsia="SimSun" w:hAnsi="Times New Roman" w:cs="Times New Roman"/>
                 <w:sz w:val="24"/>
                 <w:szCs w:val="24"/>
                 <w:lang w:eastAsia="zh-CN"/>
@@ -5954,6 +5931,15 @@
                 <w:szCs w:val="24"/>
               </w:rPr>
               <w:t>’</w:t>
+            </w:r>
+            <w:r>
+              <w:rPr>
+                <w:rFonts w:ascii="Times New Roman" w:eastAsia="SimSun" w:hAnsi="Times New Roman" w:cs="Times New Roman"/>
+                <w:sz w:val="24"/>
+                <w:szCs w:val="24"/>
+                <w:lang w:eastAsia="zh-CN"/>
+              </w:rPr>
+              <w:t>。</w:t>
             </w:r>
           </w:p>
         </w:tc>
@@ -5982,7 +5968,7 @@
             <w:proofErr w:type="spellStart"/>
             <w:r>
               <w:rPr>
-                <w:rFonts w:ascii="Times New Roman" w:eastAsia="SimSun" w:hAnsi="Times New Roman" w:cs="Times New Roman" w:hint="eastAsia"/>
+                <w:rFonts w:ascii="Times New Roman" w:eastAsia="SimSun" w:hAnsi="Times New Roman" w:cs="Times New Roman"/>
                 <w:sz w:val="24"/>
                 <w:szCs w:val="24"/>
               </w:rPr>
@@ -5991,7 +5977,7 @@
             <w:proofErr w:type="spellEnd"/>
             <w:r>
               <w:rPr>
-                <w:rFonts w:ascii="Times New Roman" w:eastAsia="SimSun" w:hAnsi="Times New Roman" w:cs="Times New Roman" w:hint="eastAsia"/>
+                <w:rFonts w:ascii="Times New Roman" w:eastAsia="SimSun" w:hAnsi="Times New Roman" w:cs="Times New Roman"/>
                 <w:sz w:val="24"/>
                 <w:szCs w:val="24"/>
                 <w:lang w:eastAsia="zh-CN"/>
@@ -6061,7 +6047,7 @@
             <w:proofErr w:type="gramStart"/>
             <w:r>
               <w:rPr>
-                <w:rFonts w:ascii="Times New Roman" w:eastAsia="SimSun" w:hAnsi="Times New Roman" w:cs="Times New Roman" w:hint="eastAsia"/>
+                <w:rFonts w:ascii="Times New Roman" w:eastAsia="SimSun" w:hAnsi="Times New Roman" w:cs="Times New Roman"/>
                 <w:sz w:val="24"/>
                 <w:szCs w:val="24"/>
               </w:rPr>
@@ -6069,7 +6055,7 @@
             </w:r>
             <w:r>
               <w:rPr>
-                <w:rFonts w:ascii="Times New Roman" w:eastAsia="SimSun" w:hAnsi="Times New Roman" w:cs="Times New Roman" w:hint="eastAsia"/>
+                <w:rFonts w:ascii="Times New Roman" w:eastAsia="SimSun" w:hAnsi="Times New Roman" w:cs="Times New Roman"/>
                 <w:sz w:val="24"/>
                 <w:szCs w:val="24"/>
                 <w:lang w:eastAsia="zh-CN"/>
@@ -6078,7 +6064,7 @@
             </w:r>
             <w:r>
               <w:rPr>
-                <w:rFonts w:ascii="Times New Roman" w:eastAsia="SimSun" w:hAnsi="Times New Roman" w:cs="Times New Roman" w:hint="eastAsia"/>
+                <w:rFonts w:ascii="Times New Roman" w:eastAsia="SimSun" w:hAnsi="Times New Roman" w:cs="Times New Roman"/>
                 <w:sz w:val="24"/>
                 <w:szCs w:val="24"/>
                 <w:lang w:eastAsia="zh-CN"/>
@@ -6154,9 +6140,10 @@
               </w:rPr>
               <w:t xml:space="preserve">) </w:t>
             </w:r>
-            <w:r>
-              <w:rPr>
-                <w:rFonts w:ascii="Times New Roman" w:eastAsia="SimSun" w:hAnsi="Times New Roman" w:cs="Times New Roman" w:hint="eastAsia"/>
+            <w:proofErr w:type="gramStart"/>
+            <w:r>
+              <w:rPr>
+                <w:rFonts w:ascii="Times New Roman" w:eastAsia="SimSun" w:hAnsi="Times New Roman" w:cs="Times New Roman"/>
                 <w:sz w:val="24"/>
                 <w:szCs w:val="24"/>
                 <w:lang w:eastAsia="zh-CN"/>
@@ -6165,7 +6152,7 @@
             </w:r>
             <w:r>
               <w:rPr>
-                <w:rFonts w:ascii="Times New Roman" w:eastAsia="SimSun" w:hAnsi="Times New Roman" w:cs="Times New Roman" w:hint="eastAsia"/>
+                <w:rFonts w:ascii="Times New Roman" w:eastAsia="SimSun" w:hAnsi="Times New Roman" w:cs="Times New Roman"/>
                 <w:sz w:val="24"/>
                 <w:szCs w:val="24"/>
                 <w:lang w:eastAsia="zh-CN"/>
@@ -6196,6 +6183,7 @@
               </w:rPr>
               <w:t>‘</w:t>
             </w:r>
+            <w:proofErr w:type="gramEnd"/>
             <w:r>
               <w:rPr>
                 <w:rFonts w:ascii="Times New Roman" w:eastAsia="SimSun" w:hAnsi="Times New Roman" w:cs="Times New Roman"/>
@@ -6224,7 +6212,7 @@
             </w:r>
             <w:r>
               <w:rPr>
-                <w:rFonts w:ascii="Times New Roman" w:eastAsia="SimSun" w:hAnsi="Times New Roman" w:cs="Times New Roman" w:hint="eastAsia"/>
+                <w:rFonts w:ascii="Times New Roman" w:eastAsia="SimSun" w:hAnsi="Times New Roman" w:cs="Times New Roman"/>
                 <w:sz w:val="24"/>
                 <w:szCs w:val="24"/>
                 <w:lang w:eastAsia="zh-CN"/>
@@ -6233,7 +6221,7 @@
             </w:r>
             <w:r>
               <w:rPr>
-                <w:rFonts w:ascii="Times New Roman" w:eastAsia="SimSun" w:hAnsi="Times New Roman" w:cs="Times New Roman" w:hint="eastAsia"/>
+                <w:rFonts w:ascii="Times New Roman" w:eastAsia="SimSun" w:hAnsi="Times New Roman" w:cs="Times New Roman"/>
                 <w:sz w:val="24"/>
                 <w:szCs w:val="24"/>
                 <w:lang w:eastAsia="zh-CN"/>
@@ -6242,7 +6230,7 @@
             </w:r>
             <w:r>
               <w:rPr>
-                <w:rFonts w:ascii="Times New Roman" w:eastAsia="SimSun" w:hAnsi="Times New Roman" w:cs="Times New Roman" w:hint="eastAsia"/>
+                <w:rFonts w:ascii="Times New Roman" w:eastAsia="SimSun" w:hAnsi="Times New Roman" w:cs="Times New Roman"/>
                 <w:sz w:val="24"/>
                 <w:szCs w:val="24"/>
                 <w:lang w:eastAsia="zh-CN"/>
@@ -6311,38 +6299,193 @@
             </w:r>
             <w:r>
               <w:rPr>
-                <w:rFonts w:ascii="Times New Roman" w:eastAsia="SimSun" w:hAnsi="Times New Roman" w:cs="Times New Roman" w:hint="eastAsia"/>
+                <w:rFonts w:ascii="Times New Roman" w:eastAsia="SimSun" w:hAnsi="Times New Roman" w:cs="Times New Roman"/>
                 <w:sz w:val="24"/>
                 <w:szCs w:val="24"/>
                 <w:lang w:eastAsia="zh-CN"/>
               </w:rPr>
-              <w:t>折</w:t>
-            </w:r>
-            <w:r>
-              <w:rPr>
-                <w:rFonts w:ascii="Times New Roman" w:eastAsia="SimSun" w:hAnsi="Times New Roman" w:cs="Times New Roman" w:hint="eastAsia"/>
+              <w:t>折斷</w:t>
+            </w:r>
+            <w:r>
+              <w:rPr>
+                <w:rFonts w:ascii="Times New Roman" w:eastAsia="SimSun" w:hAnsi="Times New Roman" w:cs="Times New Roman"/>
                 <w:sz w:val="24"/>
                 <w:szCs w:val="24"/>
                 <w:lang w:eastAsia="zh-CN"/>
               </w:rPr>
+              <w:t>,</w:t>
+            </w:r>
+            <w:r>
+              <w:rPr>
+                <w:rFonts w:ascii="Times New Roman" w:eastAsia="SimSun" w:hAnsi="Times New Roman" w:cs="Times New Roman"/>
+                <w:sz w:val="24"/>
+                <w:szCs w:val="24"/>
+                <w:lang w:eastAsia="zh-CN"/>
+              </w:rPr>
+              <w:t xml:space="preserve"> </w:t>
+            </w:r>
+            <w:proofErr w:type="spellStart"/>
+            <w:r>
+              <w:rPr>
+                <w:rFonts w:ascii="Times New Roman" w:eastAsia="SimSun" w:hAnsi="Times New Roman" w:cs="Times New Roman"/>
+                <w:sz w:val="24"/>
+                <w:szCs w:val="24"/>
+              </w:rPr>
+              <w:t>tseh</w:t>
+            </w:r>
+            <w:proofErr w:type="spellEnd"/>
+            <w:r>
+              <w:rPr>
+                <w:rFonts w:ascii="Times New Roman" w:eastAsia="SimSun" w:hAnsi="Times New Roman" w:cs="Times New Roman"/>
+                <w:sz w:val="24"/>
+                <w:szCs w:val="24"/>
+              </w:rPr>
+              <w:t xml:space="preserve"> ‘</w:t>
+            </w:r>
+            <w:proofErr w:type="spellStart"/>
+            <w:r>
+              <w:rPr>
+                <w:rFonts w:ascii="Times New Roman" w:eastAsia="SimSun" w:hAnsi="Times New Roman" w:cs="Times New Roman"/>
+                <w:sz w:val="24"/>
+                <w:szCs w:val="24"/>
+              </w:rPr>
+              <w:t>dön</w:t>
+            </w:r>
+            <w:proofErr w:type="spellEnd"/>
+            <w:r>
+              <w:rPr>
+                <w:rFonts w:ascii="Times New Roman" w:eastAsia="SimSun" w:hAnsi="Times New Roman" w:cs="Times New Roman"/>
+                <w:sz w:val="24"/>
+                <w:szCs w:val="24"/>
+              </w:rPr>
+              <w:t xml:space="preserve">, </w:t>
+            </w:r>
+            <w:r>
+              <w:rPr>
+                <w:rFonts w:ascii="Times New Roman" w:eastAsia="SimSun" w:hAnsi="Times New Roman" w:cs="Times New Roman"/>
+                <w:sz w:val="24"/>
+                <w:szCs w:val="24"/>
+              </w:rPr>
+              <w:t>(rope)</w:t>
+            </w:r>
+            <w:r>
+              <w:rPr>
+                <w:rFonts w:ascii="Times New Roman" w:eastAsia="SimSun" w:hAnsi="Times New Roman" w:cs="Times New Roman"/>
+                <w:sz w:val="24"/>
+                <w:szCs w:val="24"/>
+              </w:rPr>
+              <w:t xml:space="preserve"> </w:t>
+            </w:r>
+            <w:r>
+              <w:rPr>
+                <w:rFonts w:ascii="Times New Roman" w:eastAsia="SimSun" w:hAnsi="Times New Roman" w:cs="Times New Roman"/>
+                <w:sz w:val="24"/>
+                <w:szCs w:val="24"/>
+              </w:rPr>
               <w:t>斷</w:t>
             </w:r>
             <w:r>
               <w:rPr>
-                <w:rFonts w:ascii="Times New Roman" w:eastAsia="SimSun" w:hAnsi="Times New Roman" w:cs="Times New Roman" w:hint="eastAsia"/>
+                <w:rFonts w:ascii="Times New Roman" w:eastAsia="SimSun" w:hAnsi="Times New Roman" w:cs="Times New Roman"/>
                 <w:sz w:val="24"/>
                 <w:szCs w:val="24"/>
                 <w:lang w:eastAsia="zh-CN"/>
               </w:rPr>
+              <w:t>脱</w:t>
+            </w:r>
+            <w:r>
+              <w:rPr>
+                <w:rFonts w:ascii="Times New Roman" w:eastAsia="SimSun" w:hAnsi="Times New Roman" w:cs="Times New Roman"/>
+                <w:sz w:val="24"/>
+                <w:szCs w:val="24"/>
+                <w:lang w:eastAsia="zh-CN"/>
+              </w:rPr>
               <w:t>,</w:t>
             </w:r>
             <w:r>
               <w:rPr>
-                <w:rFonts w:ascii="Times New Roman" w:eastAsia="SimSun" w:hAnsi="Times New Roman" w:cs="Times New Roman" w:hint="eastAsia"/>
+                <w:rFonts w:ascii="Times New Roman" w:eastAsia="SimSun" w:hAnsi="Times New Roman" w:cs="Times New Roman"/>
+                <w:sz w:val="24"/>
+                <w:szCs w:val="24"/>
+              </w:rPr>
+              <w:t xml:space="preserve">  </w:t>
+            </w:r>
+            <w:r>
+              <w:rPr>
+                <w:rFonts w:ascii="Times New Roman" w:eastAsia="SimSun" w:hAnsi="Times New Roman" w:cs="Times New Roman"/>
+                <w:sz w:val="24"/>
+                <w:szCs w:val="24"/>
+              </w:rPr>
+              <w:t>‘</w:t>
+            </w:r>
+            <w:proofErr w:type="spellStart"/>
+            <w:r>
+              <w:rPr>
+                <w:rFonts w:ascii="Times New Roman" w:eastAsia="SimSun" w:hAnsi="Times New Roman" w:cs="Times New Roman"/>
+                <w:sz w:val="24"/>
+                <w:szCs w:val="24"/>
+              </w:rPr>
+              <w:t>t</w:t>
+            </w:r>
+            <w:r>
+              <w:rPr>
+                <w:rFonts w:ascii="Times New Roman" w:eastAsia="SimSun" w:hAnsi="Times New Roman" w:cs="Times New Roman"/>
+                <w:sz w:val="24"/>
+                <w:szCs w:val="24"/>
+              </w:rPr>
+              <w:t>ön</w:t>
+            </w:r>
+            <w:proofErr w:type="spellEnd"/>
+            <w:r>
+              <w:rPr>
+                <w:rFonts w:ascii="Times New Roman" w:eastAsia="SimSun" w:hAnsi="Times New Roman" w:cs="Times New Roman"/>
+                <w:sz w:val="24"/>
+                <w:szCs w:val="24"/>
+              </w:rPr>
+              <w:t xml:space="preserve"> </w:t>
+            </w:r>
+            <w:proofErr w:type="spellStart"/>
+            <w:r>
+              <w:rPr>
+                <w:rFonts w:ascii="Times New Roman" w:eastAsia="SimSun" w:hAnsi="Times New Roman" w:cs="Times New Roman"/>
+                <w:sz w:val="24"/>
+                <w:szCs w:val="24"/>
+              </w:rPr>
+              <w:t>teh</w:t>
+            </w:r>
+            <w:proofErr w:type="spellEnd"/>
+            <w:r>
+              <w:rPr>
+                <w:rFonts w:ascii="Times New Roman" w:eastAsia="SimSun" w:hAnsi="Times New Roman" w:cs="Times New Roman"/>
+                <w:sz w:val="24"/>
+                <w:szCs w:val="24"/>
+              </w:rPr>
+              <w:t>, (one’s word)</w:t>
+            </w:r>
+            <w:r>
+              <w:rPr>
+                <w:rFonts w:ascii="Times New Roman" w:eastAsia="SimSun" w:hAnsi="Times New Roman" w:cs="Times New Roman"/>
                 <w:sz w:val="24"/>
                 <w:szCs w:val="24"/>
                 <w:lang w:eastAsia="zh-CN"/>
               </w:rPr>
+              <w:t>失信</w:t>
+            </w:r>
+            <w:r>
+              <w:rPr>
+                <w:rFonts w:ascii="Times New Roman" w:eastAsia="SimSun" w:hAnsi="Times New Roman" w:cs="Times New Roman"/>
+                <w:sz w:val="24"/>
+                <w:szCs w:val="24"/>
+                <w:lang w:eastAsia="zh-CN"/>
+              </w:rPr>
+              <w:t>,</w:t>
+            </w:r>
+            <w:r>
+              <w:rPr>
+                <w:rFonts w:ascii="Times New Roman" w:eastAsia="SimSun" w:hAnsi="Times New Roman" w:cs="Times New Roman"/>
+                <w:sz w:val="24"/>
+                <w:szCs w:val="24"/>
+              </w:rPr>
               <w:t xml:space="preserve"> </w:t>
             </w:r>
             <w:proofErr w:type="spellStart"/>
@@ -6352,183 +6495,21 @@
                 <w:sz w:val="24"/>
                 <w:szCs w:val="24"/>
               </w:rPr>
-              <w:t>tseh</w:t>
+              <w:t>se</w:t>
+            </w:r>
+            <w:r>
+              <w:rPr>
+                <w:rFonts w:ascii="Times New Roman" w:eastAsia="SimSun" w:hAnsi="Times New Roman" w:cs="Times New Roman"/>
+                <w:sz w:val="24"/>
+                <w:szCs w:val="24"/>
+                <w:lang w:eastAsia="zh-CN"/>
+              </w:rPr>
+              <w:t>h</w:t>
             </w:r>
             <w:proofErr w:type="spellEnd"/>
             <w:r>
               <w:rPr>
                 <w:rFonts w:ascii="Times New Roman" w:eastAsia="SimSun" w:hAnsi="Times New Roman" w:cs="Times New Roman"/>
-                <w:sz w:val="24"/>
-                <w:szCs w:val="24"/>
-              </w:rPr>
-              <w:t xml:space="preserve"> ‘</w:t>
-            </w:r>
-            <w:proofErr w:type="spellStart"/>
-            <w:r>
-              <w:rPr>
-                <w:rFonts w:ascii="Times New Roman" w:eastAsia="SimSun" w:hAnsi="Times New Roman" w:cs="Times New Roman"/>
-                <w:sz w:val="24"/>
-                <w:szCs w:val="24"/>
-              </w:rPr>
-              <w:t>dön</w:t>
-            </w:r>
-            <w:proofErr w:type="spellEnd"/>
-            <w:r>
-              <w:rPr>
-                <w:rFonts w:ascii="Times New Roman" w:eastAsia="SimSun" w:hAnsi="Times New Roman" w:cs="Times New Roman"/>
-                <w:sz w:val="24"/>
-                <w:szCs w:val="24"/>
-              </w:rPr>
-              <w:t xml:space="preserve">, </w:t>
-            </w:r>
-            <w:r>
-              <w:rPr>
-                <w:rFonts w:ascii="Times New Roman" w:eastAsia="SimSun" w:hAnsi="Times New Roman" w:cs="Times New Roman"/>
-                <w:sz w:val="24"/>
-                <w:szCs w:val="24"/>
-              </w:rPr>
-              <w:t>(rope)</w:t>
-            </w:r>
-            <w:r>
-              <w:rPr>
-                <w:rFonts w:hint="eastAsia"/>
-              </w:rPr>
-              <w:t xml:space="preserve"> </w:t>
-            </w:r>
-            <w:r>
-              <w:rPr>
-                <w:rFonts w:ascii="Times New Roman" w:eastAsia="SimSun" w:hAnsi="Times New Roman" w:cs="Times New Roman" w:hint="eastAsia"/>
-                <w:sz w:val="24"/>
-                <w:szCs w:val="24"/>
-              </w:rPr>
-              <w:t>斷</w:t>
-            </w:r>
-            <w:r>
-              <w:rPr>
-                <w:rFonts w:ascii="Times New Roman" w:eastAsia="SimSun" w:hAnsi="Times New Roman" w:cs="Times New Roman" w:hint="eastAsia"/>
-                <w:sz w:val="24"/>
-                <w:szCs w:val="24"/>
-                <w:lang w:eastAsia="zh-CN"/>
-              </w:rPr>
-              <w:t>脱</w:t>
-            </w:r>
-            <w:r>
-              <w:rPr>
-                <w:rFonts w:ascii="Times New Roman" w:eastAsia="SimSun" w:hAnsi="Times New Roman" w:cs="Times New Roman" w:hint="eastAsia"/>
-                <w:sz w:val="24"/>
-                <w:szCs w:val="24"/>
-                <w:lang w:eastAsia="zh-CN"/>
-              </w:rPr>
-              <w:t>,</w:t>
-            </w:r>
-            <w:r>
-              <w:rPr>
-                <w:rFonts w:ascii="Times New Roman" w:eastAsia="SimSun" w:hAnsi="Times New Roman" w:cs="Times New Roman"/>
-                <w:sz w:val="24"/>
-                <w:szCs w:val="24"/>
-              </w:rPr>
-              <w:t xml:space="preserve">  </w:t>
-            </w:r>
-            <w:r>
-              <w:rPr>
-                <w:rFonts w:ascii="Times New Roman" w:eastAsia="SimSun" w:hAnsi="Times New Roman" w:cs="Times New Roman"/>
-                <w:sz w:val="24"/>
-                <w:szCs w:val="24"/>
-              </w:rPr>
-              <w:t>‘</w:t>
-            </w:r>
-            <w:proofErr w:type="spellStart"/>
-            <w:r>
-              <w:rPr>
-                <w:rFonts w:ascii="Times New Roman" w:eastAsia="SimSun" w:hAnsi="Times New Roman" w:cs="Times New Roman"/>
-                <w:sz w:val="24"/>
-                <w:szCs w:val="24"/>
-              </w:rPr>
-              <w:t>t</w:t>
-            </w:r>
-            <w:r>
-              <w:rPr>
-                <w:rFonts w:ascii="Times New Roman" w:eastAsia="SimSun" w:hAnsi="Times New Roman" w:cs="Times New Roman"/>
-                <w:sz w:val="24"/>
-                <w:szCs w:val="24"/>
-              </w:rPr>
-              <w:t>ön</w:t>
-            </w:r>
-            <w:proofErr w:type="spellEnd"/>
-            <w:r>
-              <w:rPr>
-                <w:rFonts w:ascii="Times New Roman" w:eastAsia="SimSun" w:hAnsi="Times New Roman" w:cs="Times New Roman"/>
-                <w:sz w:val="24"/>
-                <w:szCs w:val="24"/>
-              </w:rPr>
-              <w:t xml:space="preserve"> </w:t>
-            </w:r>
-            <w:proofErr w:type="spellStart"/>
-            <w:r>
-              <w:rPr>
-                <w:rFonts w:ascii="Times New Roman" w:eastAsia="SimSun" w:hAnsi="Times New Roman" w:cs="Times New Roman"/>
-                <w:sz w:val="24"/>
-                <w:szCs w:val="24"/>
-              </w:rPr>
-              <w:t>teh</w:t>
-            </w:r>
-            <w:proofErr w:type="spellEnd"/>
-            <w:r>
-              <w:rPr>
-                <w:rFonts w:ascii="Times New Roman" w:eastAsia="SimSun" w:hAnsi="Times New Roman" w:cs="Times New Roman"/>
-                <w:sz w:val="24"/>
-                <w:szCs w:val="24"/>
-              </w:rPr>
-              <w:t>, (one’s word)</w:t>
-            </w:r>
-            <w:r>
-              <w:rPr>
-                <w:rFonts w:ascii="Times New Roman" w:eastAsia="SimSun" w:hAnsi="Times New Roman" w:cs="Times New Roman" w:hint="eastAsia"/>
-                <w:sz w:val="24"/>
-                <w:szCs w:val="24"/>
-                <w:lang w:eastAsia="zh-CN"/>
-              </w:rPr>
-              <w:t>失信</w:t>
-            </w:r>
-            <w:r>
-              <w:rPr>
-                <w:rFonts w:ascii="Times New Roman" w:eastAsia="SimSun" w:hAnsi="Times New Roman" w:cs="Times New Roman" w:hint="eastAsia"/>
-                <w:sz w:val="24"/>
-                <w:szCs w:val="24"/>
-                <w:lang w:eastAsia="zh-CN"/>
-              </w:rPr>
-              <w:t>,</w:t>
-            </w:r>
-            <w:r>
-              <w:rPr>
-                <w:rFonts w:ascii="Times New Roman" w:eastAsia="SimSun" w:hAnsi="Times New Roman" w:cs="Times New Roman"/>
-                <w:sz w:val="24"/>
-                <w:szCs w:val="24"/>
-              </w:rPr>
-              <w:t xml:space="preserve"> </w:t>
-            </w:r>
-            <w:proofErr w:type="spellStart"/>
-            <w:r>
-              <w:rPr>
-                <w:rFonts w:ascii="Times New Roman" w:eastAsia="SimSun" w:hAnsi="Times New Roman" w:cs="Times New Roman"/>
-                <w:sz w:val="24"/>
-                <w:szCs w:val="24"/>
-              </w:rPr>
-              <w:t>se</w:t>
-            </w:r>
-            <w:r>
-              <w:rPr>
-                <w:rFonts w:ascii="Times New Roman" w:eastAsia="SimSun" w:hAnsi="Times New Roman" w:cs="Times New Roman" w:hint="eastAsia"/>
-                <w:sz w:val="24"/>
-                <w:szCs w:val="24"/>
-                <w:lang w:eastAsia="zh-CN"/>
-              </w:rPr>
-              <w:t>h</w:t>
-            </w:r>
-            <w:proofErr w:type="spellEnd"/>
-            <w:r>
-              <w:rPr>
-                <w:rFonts w:ascii="Times New Roman" w:eastAsia="SimSun" w:hAnsi="Times New Roman" w:cs="Times New Roman" w:hint="eastAsia"/>
                 <w:sz w:val="24"/>
                 <w:szCs w:val="24"/>
                 <w:lang w:eastAsia="zh-CN"/>
@@ -6593,25 +6574,16 @@
             </w:r>
             <w:r>
               <w:rPr>
-                <w:rFonts w:ascii="Times New Roman" w:eastAsia="SimSun" w:hAnsi="Times New Roman" w:cs="Times New Roman" w:hint="eastAsia"/>
+                <w:rFonts w:ascii="Times New Roman" w:eastAsia="SimSun" w:hAnsi="Times New Roman" w:cs="Times New Roman"/>
                 <w:sz w:val="24"/>
                 <w:szCs w:val="24"/>
                 <w:lang w:eastAsia="zh-CN"/>
               </w:rPr>
-              <w:t>早</w:t>
-            </w:r>
-            <w:r>
-              <w:rPr>
-                <w:rFonts w:ascii="Times New Roman" w:eastAsia="SimSun" w:hAnsi="Times New Roman" w:cs="Times New Roman" w:hint="eastAsia"/>
-                <w:sz w:val="24"/>
-                <w:szCs w:val="24"/>
-                <w:lang w:eastAsia="zh-CN"/>
-              </w:rPr>
-              <w:t>飯</w:t>
-            </w:r>
-            <w:r>
-              <w:rPr>
-                <w:rFonts w:ascii="Times New Roman" w:eastAsia="SimSun" w:hAnsi="Times New Roman" w:cs="Times New Roman" w:hint="eastAsia"/>
+              <w:t>早飯</w:t>
+            </w:r>
+            <w:r>
+              <w:rPr>
+                <w:rFonts w:ascii="Times New Roman" w:eastAsia="SimSun" w:hAnsi="Times New Roman" w:cs="Times New Roman"/>
                 <w:sz w:val="24"/>
                 <w:szCs w:val="24"/>
                 <w:lang w:eastAsia="zh-CN"/>
@@ -6695,7 +6667,7 @@
             </w:r>
             <w:r>
               <w:rPr>
-                <w:rFonts w:ascii="Times New Roman" w:eastAsia="SimSun" w:hAnsi="Times New Roman" w:cs="Times New Roman" w:hint="eastAsia"/>
+                <w:rFonts w:ascii="Times New Roman" w:eastAsia="SimSun" w:hAnsi="Times New Roman" w:cs="Times New Roman"/>
                 <w:sz w:val="24"/>
                 <w:szCs w:val="24"/>
                 <w:lang w:eastAsia="zh-CN"/>
@@ -6713,7 +6685,7 @@
             <w:proofErr w:type="gramEnd"/>
             <w:r>
               <w:rPr>
-                <w:rFonts w:ascii="Times New Roman" w:eastAsia="SimSun" w:hAnsi="Times New Roman" w:cs="Times New Roman" w:hint="eastAsia"/>
+                <w:rFonts w:ascii="Times New Roman" w:eastAsia="SimSun" w:hAnsi="Times New Roman" w:cs="Times New Roman"/>
                 <w:sz w:val="24"/>
                 <w:szCs w:val="24"/>
                 <w:lang w:eastAsia="zh-CN"/>
@@ -6774,7 +6746,7 @@
             </w:r>
             <w:r>
               <w:rPr>
-                <w:rFonts w:ascii="Times New Roman" w:eastAsia="SimSun" w:hAnsi="Times New Roman" w:cs="Times New Roman" w:hint="eastAsia"/>
+                <w:rFonts w:ascii="Times New Roman" w:eastAsia="SimSun" w:hAnsi="Times New Roman" w:cs="Times New Roman"/>
                 <w:sz w:val="24"/>
                 <w:szCs w:val="24"/>
                 <w:lang w:eastAsia="zh-CN"/>
@@ -6783,7 +6755,7 @@
             </w:r>
             <w:r>
               <w:rPr>
-                <w:rFonts w:ascii="Times New Roman" w:eastAsia="SimSun" w:hAnsi="Times New Roman" w:cs="Times New Roman" w:hint="eastAsia"/>
+                <w:rFonts w:ascii="Times New Roman" w:eastAsia="SimSun" w:hAnsi="Times New Roman" w:cs="Times New Roman"/>
                 <w:sz w:val="24"/>
                 <w:szCs w:val="24"/>
                 <w:lang w:eastAsia="zh-CN"/>
@@ -6897,7 +6869,7 @@
             <w:proofErr w:type="gramEnd"/>
             <w:r>
               <w:rPr>
-                <w:rFonts w:ascii="Times New Roman" w:eastAsia="SimSun" w:hAnsi="Times New Roman" w:cs="Times New Roman" w:hint="eastAsia"/>
+                <w:rFonts w:ascii="Times New Roman" w:eastAsia="SimSun" w:hAnsi="Times New Roman" w:cs="Times New Roman"/>
                 <w:sz w:val="24"/>
                 <w:szCs w:val="24"/>
               </w:rPr>
@@ -6906,7 +6878,7 @@
             <w:proofErr w:type="spellEnd"/>
             <w:r>
               <w:rPr>
-                <w:rFonts w:ascii="Times New Roman" w:eastAsia="SimSun" w:hAnsi="Times New Roman" w:cs="Times New Roman" w:hint="eastAsia"/>
+                <w:rFonts w:ascii="Times New Roman" w:eastAsia="SimSun" w:hAnsi="Times New Roman" w:cs="Times New Roman"/>
                 <w:sz w:val="24"/>
                 <w:szCs w:val="24"/>
                 <w:lang w:eastAsia="zh-CN"/>
@@ -6992,7 +6964,7 @@
             </w:r>
             <w:r>
               <w:rPr>
-                <w:rFonts w:ascii="Times New Roman" w:eastAsia="SimSun" w:hAnsi="Times New Roman" w:cs="Times New Roman" w:hint="eastAsia"/>
+                <w:rFonts w:ascii="Times New Roman" w:eastAsia="SimSun" w:hAnsi="Times New Roman" w:cs="Times New Roman"/>
                 <w:sz w:val="24"/>
                 <w:szCs w:val="24"/>
               </w:rPr>
@@ -7001,7 +6973,7 @@
             <w:proofErr w:type="gramEnd"/>
             <w:r>
               <w:rPr>
-                <w:rFonts w:ascii="Times New Roman" w:eastAsia="SimSun" w:hAnsi="Times New Roman" w:cs="Times New Roman" w:hint="eastAsia"/>
+                <w:rFonts w:ascii="Times New Roman" w:eastAsia="SimSun" w:hAnsi="Times New Roman" w:cs="Times New Roman"/>
                 <w:sz w:val="24"/>
                 <w:szCs w:val="24"/>
                 <w:lang w:eastAsia="zh-CN"/>
@@ -7028,25 +7000,16 @@
             </w:r>
             <w:r>
               <w:rPr>
-                <w:rFonts w:ascii="Times New Roman" w:eastAsia="SimSun" w:hAnsi="Times New Roman" w:cs="Times New Roman" w:hint="eastAsia"/>
+                <w:rFonts w:ascii="Times New Roman" w:eastAsia="SimSun" w:hAnsi="Times New Roman" w:cs="Times New Roman"/>
                 <w:sz w:val="24"/>
                 <w:szCs w:val="24"/>
                 <w:lang w:eastAsia="zh-CN"/>
               </w:rPr>
-              <w:t>口</w:t>
-            </w:r>
-            <w:r>
-              <w:rPr>
-                <w:rFonts w:ascii="Times New Roman" w:eastAsia="SimSun" w:hAnsi="Times New Roman" w:cs="Times New Roman" w:hint="eastAsia"/>
-                <w:sz w:val="24"/>
-                <w:szCs w:val="24"/>
-                <w:lang w:eastAsia="zh-CN"/>
-              </w:rPr>
-              <w:t>氣</w:t>
-            </w:r>
-            <w:r>
-              <w:rPr>
-                <w:rFonts w:ascii="Times New Roman" w:eastAsia="SimSun" w:hAnsi="Times New Roman" w:cs="Times New Roman" w:hint="eastAsia"/>
+              <w:t>口氣</w:t>
+            </w:r>
+            <w:r>
+              <w:rPr>
+                <w:rFonts w:ascii="Times New Roman" w:eastAsia="SimSun" w:hAnsi="Times New Roman" w:cs="Times New Roman"/>
                 <w:sz w:val="24"/>
                 <w:szCs w:val="24"/>
                 <w:lang w:eastAsia="zh-CN"/>
@@ -7148,7 +7111,7 @@
             </w:r>
             <w:r>
               <w:rPr>
-                <w:rFonts w:ascii="Times New Roman" w:eastAsia="SimSun" w:hAnsi="Times New Roman" w:cs="Times New Roman" w:hint="eastAsia"/>
+                <w:rFonts w:ascii="Times New Roman" w:eastAsia="SimSun" w:hAnsi="Times New Roman" w:cs="Times New Roman"/>
                 <w:sz w:val="24"/>
                 <w:szCs w:val="24"/>
                 <w:lang w:eastAsia="zh-CN"/>
@@ -7157,7 +7120,7 @@
             </w:r>
             <w:r>
               <w:rPr>
-                <w:rFonts w:ascii="Times New Roman" w:eastAsia="SimSun" w:hAnsi="Times New Roman" w:cs="Times New Roman" w:hint="eastAsia"/>
+                <w:rFonts w:ascii="Times New Roman" w:eastAsia="SimSun" w:hAnsi="Times New Roman" w:cs="Times New Roman"/>
                 <w:sz w:val="24"/>
                 <w:szCs w:val="24"/>
               </w:rPr>
@@ -7166,7 +7129,7 @@
             <w:proofErr w:type="gramEnd"/>
             <w:r>
               <w:rPr>
-                <w:rFonts w:ascii="Times New Roman" w:eastAsia="SimSun" w:hAnsi="Times New Roman" w:cs="Times New Roman" w:hint="eastAsia"/>
+                <w:rFonts w:ascii="Times New Roman" w:eastAsia="SimSun" w:hAnsi="Times New Roman" w:cs="Times New Roman"/>
                 <w:sz w:val="24"/>
                 <w:szCs w:val="24"/>
                 <w:lang w:eastAsia="zh-CN"/>
@@ -7268,7 +7231,7 @@
             </w:r>
             <w:r>
               <w:rPr>
-                <w:rFonts w:ascii="Times New Roman" w:eastAsia="SimSun" w:hAnsi="Times New Roman" w:cs="Times New Roman" w:hint="eastAsia"/>
+                <w:rFonts w:ascii="Times New Roman" w:eastAsia="SimSun" w:hAnsi="Times New Roman" w:cs="Times New Roman"/>
                 <w:sz w:val="24"/>
                 <w:szCs w:val="24"/>
                 <w:lang w:eastAsia="zh-CN"/>
@@ -7277,26 +7240,17 @@
             </w:r>
             <w:r>
               <w:rPr>
-                <w:rFonts w:ascii="Times New Roman" w:eastAsia="SimSun" w:hAnsi="Times New Roman" w:cs="Times New Roman" w:hint="eastAsia"/>
+                <w:rFonts w:ascii="Times New Roman" w:eastAsia="SimSun" w:hAnsi="Times New Roman" w:cs="Times New Roman"/>
                 <w:sz w:val="24"/>
                 <w:szCs w:val="24"/>
                 <w:lang w:eastAsia="zh-CN"/>
               </w:rPr>
-              <w:t>褲</w:t>
-            </w:r>
-            <w:r>
-              <w:rPr>
-                <w:rFonts w:ascii="Times New Roman" w:eastAsia="SimSun" w:hAnsi="Times New Roman" w:cs="Times New Roman" w:hint="eastAsia"/>
-                <w:sz w:val="24"/>
-                <w:szCs w:val="24"/>
-                <w:lang w:eastAsia="zh-CN"/>
-              </w:rPr>
-              <w:t>子</w:t>
+              <w:t>褲子</w:t>
             </w:r>
             <w:proofErr w:type="gramEnd"/>
             <w:r>
               <w:rPr>
-                <w:rFonts w:ascii="Times New Roman" w:eastAsia="SimSun" w:hAnsi="Times New Roman" w:cs="Times New Roman" w:hint="eastAsia"/>
+                <w:rFonts w:ascii="Times New Roman" w:eastAsia="SimSun" w:hAnsi="Times New Roman" w:cs="Times New Roman"/>
                 <w:sz w:val="24"/>
                 <w:szCs w:val="24"/>
                 <w:lang w:eastAsia="zh-CN"/>
@@ -7380,9 +7334,10 @@
               <w:t xml:space="preserve">Breed, </w:t>
             </w:r>
             <w:proofErr w:type="spellStart"/>
-            <w:r>
-              <w:rPr>
-                <w:rFonts w:ascii="Times New Roman" w:eastAsia="SimSun" w:hAnsi="Times New Roman" w:cs="Times New Roman" w:hint="eastAsia"/>
+            <w:proofErr w:type="gramStart"/>
+            <w:r>
+              <w:rPr>
+                <w:rFonts w:ascii="Times New Roman" w:eastAsia="SimSun" w:hAnsi="Times New Roman" w:cs="Times New Roman"/>
                 <w:sz w:val="24"/>
                 <w:szCs w:val="24"/>
               </w:rPr>
@@ -7390,7 +7345,7 @@
             </w:r>
             <w:r>
               <w:rPr>
-                <w:rFonts w:ascii="Times New Roman" w:eastAsia="SimSun" w:hAnsi="Times New Roman" w:cs="Times New Roman" w:hint="eastAsia"/>
+                <w:rFonts w:ascii="Times New Roman" w:eastAsia="SimSun" w:hAnsi="Times New Roman" w:cs="Times New Roman"/>
                 <w:sz w:val="24"/>
                 <w:szCs w:val="24"/>
                 <w:lang w:eastAsia="zh-CN"/>
@@ -7403,7 +7358,16 @@
                 <w:sz w:val="24"/>
                 <w:szCs w:val="24"/>
               </w:rPr>
-              <w:t>‘yang</w:t>
+              <w:t>‘</w:t>
+            </w:r>
+            <w:proofErr w:type="gramEnd"/>
+            <w:r>
+              <w:rPr>
+                <w:rFonts w:ascii="Times New Roman" w:eastAsia="SimSun" w:hAnsi="Times New Roman" w:cs="Times New Roman"/>
+                <w:sz w:val="24"/>
+                <w:szCs w:val="24"/>
+              </w:rPr>
+              <w:t>yang</w:t>
             </w:r>
             <w:proofErr w:type="spellEnd"/>
             <w:r>
@@ -7417,7 +7381,7 @@
             <w:proofErr w:type="spellStart"/>
             <w:r>
               <w:rPr>
-                <w:rFonts w:ascii="Times New Roman" w:eastAsia="SimSun" w:hAnsi="Times New Roman" w:cs="Times New Roman" w:hint="eastAsia"/>
+                <w:rFonts w:ascii="Times New Roman" w:eastAsia="SimSun" w:hAnsi="Times New Roman" w:cs="Times New Roman"/>
                 <w:sz w:val="24"/>
                 <w:szCs w:val="24"/>
               </w:rPr>
@@ -7426,7 +7390,7 @@
             <w:proofErr w:type="spellEnd"/>
             <w:r>
               <w:rPr>
-                <w:rFonts w:ascii="Times New Roman" w:eastAsia="SimSun" w:hAnsi="Times New Roman" w:cs="Times New Roman" w:hint="eastAsia"/>
+                <w:rFonts w:ascii="Times New Roman" w:eastAsia="SimSun" w:hAnsi="Times New Roman" w:cs="Times New Roman"/>
                 <w:sz w:val="24"/>
                 <w:szCs w:val="24"/>
                 <w:lang w:eastAsia="zh-CN"/>
